--- a/Post-Lab 3/Post lab3 cesar barreto.docx
+++ b/Post-Lab 3/Post lab3 cesar barreto.docx
@@ -88,11 +88,9 @@
       <w:r>
         <w:t xml:space="preserve"> todo número natural cuya expresión en base 2 (binaria) contiene un número par de unos. Por </w:t>
       </w:r>
-      <w:proofErr w:type="gramStart"/>
-      <w:r>
-        <w:t>ejemplo</w:t>
-      </w:r>
-      <w:proofErr w:type="gramEnd"/>
+      <w:r>
+        <w:t>ejemplo,</w:t>
+      </w:r>
       <w:r>
         <w:t xml:space="preserve"> el 12 y el 15 son números malvados ya que 12=1100 contiene dos (2) unos en su representación binaria y 15=1111 contiene cuatro (4) unos</w:t>
       </w:r>
@@ -539,18 +537,112 @@
     </w:p>
     <w:p>
       <w:pPr>
-        <w:ind w:left="705"/>
+        <w:ind w:left="708"/>
         <w:rPr>
           <w:sz w:val="24"/>
           <w:lang w:val="en-US"/>
         </w:rPr>
       </w:pPr>
-      <w:proofErr w:type="spellStart"/>
       <w:r>
         <w:rPr>
           <w:sz w:val="24"/>
           <w:lang w:val="en-US"/>
         </w:rPr>
+        <w:t xml:space="preserve">Mayor, </w:t>
+      </w:r>
+      <w:proofErr w:type="spellStart"/>
+      <w:r>
+        <w:rPr>
+          <w:sz w:val="24"/>
+          <w:lang w:val="en-US"/>
+        </w:rPr>
+        <w:t>Menor</w:t>
+      </w:r>
+      <w:proofErr w:type="spellEnd"/>
+      <w:r>
+        <w:rPr>
+          <w:sz w:val="24"/>
+          <w:lang w:val="en-US"/>
+        </w:rPr>
+        <w:t xml:space="preserve">, </w:t>
+      </w:r>
+      <w:proofErr w:type="spellStart"/>
+      <w:r>
+        <w:rPr>
+          <w:sz w:val="24"/>
+          <w:lang w:val="en-US"/>
+        </w:rPr>
+        <w:t>Cont_Num</w:t>
+      </w:r>
+      <w:proofErr w:type="spellEnd"/>
+      <w:r>
+        <w:rPr>
+          <w:sz w:val="24"/>
+          <w:lang w:val="en-US"/>
+        </w:rPr>
+        <w:t xml:space="preserve">, </w:t>
+      </w:r>
+      <w:proofErr w:type="spellStart"/>
+      <w:r>
+        <w:rPr>
+          <w:sz w:val="24"/>
+          <w:lang w:val="en-US"/>
+        </w:rPr>
+        <w:t>Cont_NP</w:t>
+      </w:r>
+      <w:proofErr w:type="spellEnd"/>
+      <w:r>
+        <w:rPr>
+          <w:sz w:val="24"/>
+          <w:lang w:val="en-US"/>
+        </w:rPr>
+        <w:t xml:space="preserve">, </w:t>
+      </w:r>
+      <w:proofErr w:type="spellStart"/>
+      <w:r>
+        <w:rPr>
+          <w:sz w:val="24"/>
+          <w:lang w:val="en-US"/>
+        </w:rPr>
+        <w:t>Cont_NM</w:t>
+      </w:r>
+      <w:proofErr w:type="spellEnd"/>
+      <w:r>
+        <w:rPr>
+          <w:sz w:val="24"/>
+          <w:lang w:val="en-US"/>
+        </w:rPr>
+        <w:t xml:space="preserve">, </w:t>
+      </w:r>
+      <w:proofErr w:type="spellStart"/>
+      <w:r>
+        <w:rPr>
+          <w:sz w:val="24"/>
+          <w:lang w:val="en-US"/>
+        </w:rPr>
+        <w:t>Cont_</w:t>
+      </w:r>
+      <w:r>
+        <w:rPr>
+          <w:sz w:val="24"/>
+          <w:lang w:val="en-US"/>
+        </w:rPr>
+        <w:t>Uno</w:t>
+      </w:r>
+      <w:proofErr w:type="spellEnd"/>
+      <w:r>
+        <w:rPr>
+          <w:sz w:val="24"/>
+          <w:lang w:val="en-US"/>
+        </w:rPr>
+        <w:t xml:space="preserve">, </w:t>
+      </w:r>
+      <w:proofErr w:type="spellStart"/>
+      <w:r>
+        <w:rPr>
+          <w:sz w:val="24"/>
+          <w:lang w:val="en-US"/>
+        </w:rPr>
         <w:t>Num</w:t>
       </w:r>
       <w:proofErr w:type="spellEnd"/>
@@ -559,7 +651,7 @@
           <w:sz w:val="24"/>
           <w:lang w:val="en-US"/>
         </w:rPr>
-        <w:t xml:space="preserve">, Mayor, </w:t>
+        <w:t xml:space="preserve">, </w:t>
       </w:r>
       <w:proofErr w:type="spellStart"/>
       <w:r>
@@ -567,7 +659,7 @@
           <w:sz w:val="24"/>
           <w:lang w:val="en-US"/>
         </w:rPr>
-        <w:t>Menor</w:t>
+        <w:t>Num_Perf</w:t>
       </w:r>
       <w:proofErr w:type="spellEnd"/>
       <w:r>
@@ -578,19 +670,28 @@
         <w:t xml:space="preserve">, </w:t>
       </w:r>
       <w:proofErr w:type="spellStart"/>
+      <w:proofErr w:type="gramStart"/>
       <w:r>
         <w:rPr>
           <w:sz w:val="24"/>
           <w:lang w:val="en-US"/>
         </w:rPr>
-        <w:t>Num_Perf</w:t>
-      </w:r>
-      <w:proofErr w:type="spellEnd"/>
+        <w:t>i,Suma</w:t>
+      </w:r>
+      <w:proofErr w:type="gramEnd"/>
       <w:r>
         <w:rPr>
           <w:sz w:val="24"/>
           <w:lang w:val="en-US"/>
         </w:rPr>
+        <w:t>_Perf</w:t>
+      </w:r>
+      <w:proofErr w:type="spellEnd"/>
+      <w:r>
+        <w:rPr>
+          <w:sz w:val="24"/>
+          <w:lang w:val="en-US"/>
+        </w:rPr>
         <w:t xml:space="preserve">, </w:t>
       </w:r>
       <w:proofErr w:type="spellStart"/>
@@ -599,7 +700,7 @@
           <w:sz w:val="24"/>
           <w:lang w:val="en-US"/>
         </w:rPr>
-        <w:t>Cont_Num</w:t>
+        <w:t>Suma_Malv</w:t>
       </w:r>
       <w:proofErr w:type="spellEnd"/>
       <w:r>
@@ -615,7 +716,7 @@
           <w:sz w:val="24"/>
           <w:lang w:val="en-US"/>
         </w:rPr>
-        <w:t>Cont_NP</w:t>
+        <w:t>Salv_num</w:t>
       </w:r>
       <w:proofErr w:type="spellEnd"/>
       <w:r>
@@ -623,7 +724,7 @@
           <w:sz w:val="24"/>
           <w:lang w:val="en-US"/>
         </w:rPr>
-        <w:t xml:space="preserve">, </w:t>
+        <w:t xml:space="preserve">: </w:t>
       </w:r>
       <w:proofErr w:type="spellStart"/>
       <w:r>
@@ -631,7 +732,7 @@
           <w:sz w:val="24"/>
           <w:lang w:val="en-US"/>
         </w:rPr>
-        <w:t>Cont_Uno</w:t>
+        <w:t>Entero</w:t>
       </w:r>
       <w:proofErr w:type="spellEnd"/>
       <w:r>
@@ -639,63 +740,24 @@
           <w:sz w:val="24"/>
           <w:lang w:val="en-US"/>
         </w:rPr>
-        <w:t xml:space="preserve">, </w:t>
-      </w:r>
-      <w:proofErr w:type="spellStart"/>
+        <w:t>;</w:t>
+      </w:r>
       <w:r>
         <w:rPr>
           <w:sz w:val="24"/>
           <w:lang w:val="en-US"/>
         </w:rPr>
-        <w:t>Cont_NM</w:t>
-      </w:r>
-      <w:proofErr w:type="spellEnd"/>
-      <w:r>
+        <w:tab/>
+      </w:r>
+    </w:p>
+    <w:p>
+      <w:pPr>
+        <w:ind w:left="360" w:firstLine="348"/>
         <w:rPr>
           <w:sz w:val="24"/>
           <w:lang w:val="en-US"/>
         </w:rPr>
-        <w:t>, i</w:t>
-      </w:r>
-      <w:r>
-        <w:rPr>
-          <w:sz w:val="24"/>
-          <w:lang w:val="en-US"/>
-        </w:rPr>
-        <w:t xml:space="preserve">: </w:t>
-      </w:r>
-      <w:proofErr w:type="spellStart"/>
-      <w:r>
-        <w:rPr>
-          <w:sz w:val="24"/>
-          <w:lang w:val="en-US"/>
-        </w:rPr>
-        <w:t>Entero</w:t>
-      </w:r>
-      <w:proofErr w:type="spellEnd"/>
-      <w:r>
-        <w:rPr>
-          <w:sz w:val="24"/>
-          <w:lang w:val="en-US"/>
-        </w:rPr>
-        <w:t>;</w:t>
-      </w:r>
-    </w:p>
-    <w:p>
-      <w:pPr>
-        <w:ind w:left="360"/>
-        <w:rPr>
-          <w:sz w:val="24"/>
-          <w:lang w:val="en-US"/>
-        </w:rPr>
-      </w:pPr>
-      <w:r>
-        <w:rPr>
-          <w:sz w:val="24"/>
-          <w:lang w:val="en-US"/>
-        </w:rPr>
-        <w:tab/>
-      </w:r>
+      </w:pPr>
       <w:proofErr w:type="spellStart"/>
       <w:r>
         <w:rPr>
@@ -815,7 +877,7 @@
         <w:rPr>
           <w:sz w:val="24"/>
         </w:rPr>
-        <w:t>Cont_Num</w:t>
+        <w:t>Cont_NP</w:t>
       </w:r>
       <w:proofErr w:type="spellEnd"/>
       <w:r>
@@ -843,7 +905,7 @@
         <w:rPr>
           <w:sz w:val="24"/>
         </w:rPr>
-        <w:t>Cont_NP</w:t>
+        <w:t>Cont_NM</w:t>
       </w:r>
       <w:proofErr w:type="spellEnd"/>
       <w:r>
@@ -871,14 +933,76 @@
         <w:rPr>
           <w:sz w:val="24"/>
         </w:rPr>
-        <w:t>Cont_NM</w:t>
-      </w:r>
-      <w:proofErr w:type="spellEnd"/>
-      <w:r>
-        <w:rPr>
-          <w:sz w:val="24"/>
-        </w:rPr>
-        <w:t xml:space="preserve"> &lt;- 0;</w:t>
+        <w:t>Suma_</w:t>
+      </w:r>
+      <w:proofErr w:type="gramStart"/>
+      <w:r>
+        <w:rPr>
+          <w:sz w:val="24"/>
+        </w:rPr>
+        <w:t>Perf</w:t>
+      </w:r>
+      <w:proofErr w:type="spellEnd"/>
+      <w:r>
+        <w:rPr>
+          <w:sz w:val="24"/>
+        </w:rPr>
+        <w:t xml:space="preserve"> :</w:t>
+      </w:r>
+      <w:proofErr w:type="gramEnd"/>
+      <w:r>
+        <w:rPr>
+          <w:sz w:val="24"/>
+        </w:rPr>
+        <w:t>= 0;</w:t>
+      </w:r>
+    </w:p>
+    <w:p>
+      <w:pPr>
+        <w:ind w:left="360"/>
+        <w:rPr>
+          <w:sz w:val="24"/>
+        </w:rPr>
+      </w:pPr>
+      <w:r>
+        <w:rPr>
+          <w:sz w:val="24"/>
+        </w:rPr>
+        <w:t xml:space="preserve"> </w:t>
+      </w:r>
+      <w:r>
+        <w:rPr>
+          <w:sz w:val="24"/>
+        </w:rPr>
+        <w:tab/>
+      </w:r>
+      <w:proofErr w:type="spellStart"/>
+      <w:r>
+        <w:rPr>
+          <w:sz w:val="24"/>
+        </w:rPr>
+        <w:t>Suma_</w:t>
+      </w:r>
+      <w:proofErr w:type="gramStart"/>
+      <w:r>
+        <w:rPr>
+          <w:sz w:val="24"/>
+        </w:rPr>
+        <w:t>Malv</w:t>
+      </w:r>
+      <w:proofErr w:type="spellEnd"/>
+      <w:r>
+        <w:rPr>
+          <w:sz w:val="24"/>
+        </w:rPr>
+        <w:t xml:space="preserve"> :</w:t>
+      </w:r>
+      <w:proofErr w:type="gramEnd"/>
+      <w:r>
+        <w:rPr>
+          <w:sz w:val="24"/>
+        </w:rPr>
+        <w:t>= 0;</w:t>
       </w:r>
     </w:p>
     <w:p>
@@ -1121,34 +1245,72 @@
           <w:sz w:val="24"/>
         </w:rPr>
         <w:tab/>
-      </w:r>
-      <w:proofErr w:type="spellStart"/>
-      <w:r>
-        <w:rPr>
-          <w:sz w:val="24"/>
-        </w:rPr>
-        <w:t>Cont_Num</w:t>
-      </w:r>
-      <w:proofErr w:type="spellEnd"/>
-      <w:r>
-        <w:rPr>
-          <w:sz w:val="24"/>
-        </w:rPr>
-        <w:t xml:space="preserve"> &lt;- </w:t>
-      </w:r>
-      <w:proofErr w:type="spellStart"/>
-      <w:r>
-        <w:rPr>
-          <w:sz w:val="24"/>
-        </w:rPr>
-        <w:t>Cont_Num</w:t>
-      </w:r>
-      <w:proofErr w:type="spellEnd"/>
-      <w:r>
-        <w:rPr>
-          <w:sz w:val="24"/>
-        </w:rPr>
-        <w:t xml:space="preserve"> + 1;</w:t>
+        <w:t>Si (</w:t>
+      </w:r>
+      <w:proofErr w:type="spellStart"/>
+      <w:r>
+        <w:rPr>
+          <w:sz w:val="24"/>
+        </w:rPr>
+        <w:t>Num</w:t>
+      </w:r>
+      <w:proofErr w:type="spellEnd"/>
+      <w:r>
+        <w:rPr>
+          <w:sz w:val="24"/>
+        </w:rPr>
+        <w:t xml:space="preserve"> &gt; Mayor) Entonces</w:t>
+      </w:r>
+    </w:p>
+    <w:p>
+      <w:pPr>
+        <w:ind w:left="708"/>
+        <w:rPr>
+          <w:sz w:val="24"/>
+        </w:rPr>
+      </w:pPr>
+      <w:r>
+        <w:rPr>
+          <w:sz w:val="24"/>
+        </w:rPr>
+        <w:lastRenderedPageBreak/>
+        <w:tab/>
+      </w:r>
+      <w:r>
+        <w:rPr>
+          <w:sz w:val="24"/>
+        </w:rPr>
+        <w:tab/>
+        <w:t xml:space="preserve">Mayor &lt;- </w:t>
+      </w:r>
+      <w:proofErr w:type="spellStart"/>
+      <w:r>
+        <w:rPr>
+          <w:sz w:val="24"/>
+        </w:rPr>
+        <w:t>Num</w:t>
+      </w:r>
+      <w:proofErr w:type="spellEnd"/>
+      <w:r>
+        <w:rPr>
+          <w:sz w:val="24"/>
+        </w:rPr>
+        <w:t>;</w:t>
+      </w:r>
+    </w:p>
+    <w:p>
+      <w:pPr>
+        <w:ind w:left="708"/>
+        <w:rPr>
+          <w:sz w:val="24"/>
+        </w:rPr>
+      </w:pPr>
+      <w:r>
+        <w:rPr>
+          <w:sz w:val="24"/>
+        </w:rPr>
+        <w:tab/>
+        <w:t>Fin-Si;</w:t>
       </w:r>
     </w:p>
     <w:p>
@@ -1177,7 +1339,7 @@
         <w:rPr>
           <w:sz w:val="24"/>
         </w:rPr>
-        <w:t xml:space="preserve"> &gt; Mayor) Entonces</w:t>
+        <w:t xml:space="preserve"> &lt; Menor) Entonces</w:t>
       </w:r>
     </w:p>
     <w:p>
@@ -1191,7 +1353,6 @@
         <w:rPr>
           <w:sz w:val="24"/>
         </w:rPr>
-        <w:lastRenderedPageBreak/>
         <w:tab/>
       </w:r>
       <w:r>
@@ -1199,7 +1360,7 @@
           <w:sz w:val="24"/>
         </w:rPr>
         <w:tab/>
-        <w:t xml:space="preserve">Mayor &lt;- </w:t>
+        <w:t xml:space="preserve">Menor &lt;- </w:t>
       </w:r>
       <w:proofErr w:type="spellStart"/>
       <w:r>
@@ -1243,6 +1404,69 @@
           <w:sz w:val="24"/>
         </w:rPr>
         <w:tab/>
+      </w:r>
+      <w:proofErr w:type="spellStart"/>
+      <w:r>
+        <w:rPr>
+          <w:sz w:val="24"/>
+        </w:rPr>
+        <w:t>Num_Perf</w:t>
+      </w:r>
+      <w:proofErr w:type="spellEnd"/>
+      <w:r>
+        <w:rPr>
+          <w:sz w:val="24"/>
+        </w:rPr>
+        <w:t xml:space="preserve"> &lt;- 0;</w:t>
+      </w:r>
+    </w:p>
+    <w:p>
+      <w:pPr>
+        <w:ind w:left="708"/>
+        <w:rPr>
+          <w:sz w:val="24"/>
+        </w:rPr>
+      </w:pPr>
+      <w:r>
+        <w:rPr>
+          <w:sz w:val="24"/>
+        </w:rPr>
+        <w:tab/>
+        <w:t>Repetir Para i, 1, (</w:t>
+      </w:r>
+      <w:proofErr w:type="spellStart"/>
+      <w:r>
+        <w:rPr>
+          <w:sz w:val="24"/>
+        </w:rPr>
+        <w:t>num</w:t>
+      </w:r>
+      <w:proofErr w:type="spellEnd"/>
+      <w:r>
+        <w:rPr>
+          <w:sz w:val="24"/>
+        </w:rPr>
+        <w:t xml:space="preserve"> – 1), +1 hacer</w:t>
+      </w:r>
+    </w:p>
+    <w:p>
+      <w:pPr>
+        <w:ind w:left="708"/>
+        <w:rPr>
+          <w:sz w:val="24"/>
+        </w:rPr>
+      </w:pPr>
+      <w:r>
+        <w:rPr>
+          <w:sz w:val="24"/>
+        </w:rPr>
+        <w:tab/>
+      </w:r>
+      <w:r>
+        <w:rPr>
+          <w:sz w:val="24"/>
+        </w:rPr>
+        <w:tab/>
         <w:t>Si (</w:t>
       </w:r>
       <w:proofErr w:type="spellStart"/>
@@ -1257,7 +1481,21 @@
         <w:rPr>
           <w:sz w:val="24"/>
         </w:rPr>
-        <w:t xml:space="preserve"> &lt; Menor) Entonces</w:t>
+        <w:t xml:space="preserve"> </w:t>
+      </w:r>
+      <w:proofErr w:type="spellStart"/>
+      <w:r>
+        <w:rPr>
+          <w:sz w:val="24"/>
+        </w:rPr>
+        <w:t>mod</w:t>
+      </w:r>
+      <w:proofErr w:type="spellEnd"/>
+      <w:r>
+        <w:rPr>
+          <w:sz w:val="24"/>
+        </w:rPr>
+        <w:t xml:space="preserve"> i = 0) Entonces</w:t>
       </w:r>
     </w:p>
     <w:p>
@@ -1265,6 +1503,7 @@
         <w:ind w:left="708"/>
         <w:rPr>
           <w:sz w:val="24"/>
+          <w:lang w:val="en-US"/>
         </w:rPr>
       </w:pPr>
       <w:r>
@@ -1278,19 +1517,58 @@
           <w:sz w:val="24"/>
         </w:rPr>
         <w:tab/>
-        <w:t xml:space="preserve">Menor &lt;- </w:t>
-      </w:r>
-      <w:proofErr w:type="spellStart"/>
-      <w:r>
-        <w:rPr>
-          <w:sz w:val="24"/>
-        </w:rPr>
-        <w:t>Num</w:t>
-      </w:r>
-      <w:proofErr w:type="spellEnd"/>
-      <w:r>
-        <w:rPr>
-          <w:sz w:val="24"/>
+      </w:r>
+      <w:r>
+        <w:rPr>
+          <w:sz w:val="24"/>
+        </w:rPr>
+        <w:tab/>
+      </w:r>
+      <w:proofErr w:type="spellStart"/>
+      <w:r>
+        <w:rPr>
+          <w:sz w:val="24"/>
+          <w:lang w:val="en-US"/>
+        </w:rPr>
+        <w:t>Num_Perf</w:t>
+      </w:r>
+      <w:proofErr w:type="spellEnd"/>
+      <w:r>
+        <w:rPr>
+          <w:sz w:val="24"/>
+          <w:lang w:val="en-US"/>
+        </w:rPr>
+        <w:t xml:space="preserve"> &lt;- </w:t>
+      </w:r>
+      <w:proofErr w:type="spellStart"/>
+      <w:r>
+        <w:rPr>
+          <w:sz w:val="24"/>
+          <w:lang w:val="en-US"/>
+        </w:rPr>
+        <w:t>Num_Perf</w:t>
+      </w:r>
+      <w:proofErr w:type="spellEnd"/>
+      <w:r>
+        <w:rPr>
+          <w:sz w:val="24"/>
+          <w:lang w:val="en-US"/>
+        </w:rPr>
+        <w:t xml:space="preserve"> + </w:t>
+      </w:r>
+      <w:proofErr w:type="spellStart"/>
+      <w:r>
+        <w:rPr>
+          <w:sz w:val="24"/>
+          <w:lang w:val="en-US"/>
+        </w:rPr>
+        <w:t>i</w:t>
+      </w:r>
+      <w:proofErr w:type="spellEnd"/>
+      <w:r>
+        <w:rPr>
+          <w:sz w:val="24"/>
+          <w:lang w:val="en-US"/>
         </w:rPr>
         <w:t>;</w:t>
       </w:r>
@@ -1300,11 +1578,20 @@
         <w:ind w:left="708"/>
         <w:rPr>
           <w:sz w:val="24"/>
-        </w:rPr>
-      </w:pPr>
-      <w:r>
-        <w:rPr>
-          <w:sz w:val="24"/>
+          <w:lang w:val="en-US"/>
+        </w:rPr>
+      </w:pPr>
+      <w:r>
+        <w:rPr>
+          <w:sz w:val="24"/>
+          <w:lang w:val="en-US"/>
+        </w:rPr>
+        <w:tab/>
+      </w:r>
+      <w:r>
+        <w:rPr>
+          <w:sz w:val="24"/>
+          <w:lang w:val="en-US"/>
         </w:rPr>
         <w:tab/>
         <w:t>Fin-Si;</w:t>
@@ -1315,13 +1602,62 @@
         <w:ind w:left="708"/>
         <w:rPr>
           <w:sz w:val="24"/>
-        </w:rPr>
-      </w:pPr>
-      <w:r>
-        <w:rPr>
-          <w:sz w:val="24"/>
+          <w:lang w:val="en-US"/>
+        </w:rPr>
+      </w:pPr>
+      <w:r>
+        <w:rPr>
+          <w:sz w:val="24"/>
+          <w:lang w:val="en-US"/>
         </w:rPr>
         <w:tab/>
+        <w:t>Fin-</w:t>
+      </w:r>
+      <w:proofErr w:type="spellStart"/>
+      <w:r>
+        <w:rPr>
+          <w:sz w:val="24"/>
+          <w:lang w:val="en-US"/>
+        </w:rPr>
+        <w:t>Repetir</w:t>
+      </w:r>
+      <w:proofErr w:type="spellEnd"/>
+      <w:r>
+        <w:rPr>
+          <w:sz w:val="24"/>
+          <w:lang w:val="en-US"/>
+        </w:rPr>
+        <w:t xml:space="preserve"> para;</w:t>
+      </w:r>
+    </w:p>
+    <w:p>
+      <w:pPr>
+        <w:ind w:left="708"/>
+        <w:rPr>
+          <w:sz w:val="24"/>
+          <w:lang w:val="en-US"/>
+        </w:rPr>
+      </w:pPr>
+    </w:p>
+    <w:p>
+      <w:pPr>
+        <w:ind w:left="708"/>
+        <w:rPr>
+          <w:sz w:val="24"/>
+        </w:rPr>
+      </w:pPr>
+      <w:r>
+        <w:rPr>
+          <w:sz w:val="24"/>
+          <w:lang w:val="en-US"/>
+        </w:rPr>
+        <w:tab/>
+      </w:r>
+      <w:r>
+        <w:rPr>
+          <w:sz w:val="24"/>
+        </w:rPr>
+        <w:t>Si (</w:t>
       </w:r>
       <w:proofErr w:type="spellStart"/>
       <w:r>
@@ -1335,36 +1671,296 @@
         <w:rPr>
           <w:sz w:val="24"/>
         </w:rPr>
+        <w:t xml:space="preserve"> = </w:t>
+      </w:r>
+      <w:proofErr w:type="spellStart"/>
+      <w:r>
+        <w:rPr>
+          <w:sz w:val="24"/>
+        </w:rPr>
+        <w:t>Num</w:t>
+      </w:r>
+      <w:proofErr w:type="spellEnd"/>
+      <w:r>
+        <w:rPr>
+          <w:sz w:val="24"/>
+        </w:rPr>
+        <w:t>) E</w:t>
+      </w:r>
+      <w:r>
+        <w:rPr>
+          <w:sz w:val="24"/>
+        </w:rPr>
+        <w:t>ntonces</w:t>
+      </w:r>
+    </w:p>
+    <w:p>
+      <w:pPr>
+        <w:ind w:left="708"/>
+        <w:rPr>
+          <w:sz w:val="24"/>
+        </w:rPr>
+      </w:pPr>
+      <w:r>
+        <w:rPr>
+          <w:sz w:val="24"/>
+        </w:rPr>
+        <w:tab/>
+      </w:r>
+      <w:r>
+        <w:rPr>
+          <w:sz w:val="24"/>
+        </w:rPr>
+        <w:tab/>
+      </w:r>
+      <w:proofErr w:type="spellStart"/>
+      <w:r>
+        <w:rPr>
+          <w:sz w:val="24"/>
+        </w:rPr>
+        <w:t>Cont_NP</w:t>
+      </w:r>
+      <w:proofErr w:type="spellEnd"/>
+      <w:r>
+        <w:rPr>
+          <w:sz w:val="24"/>
+        </w:rPr>
+        <w:t xml:space="preserve"> &lt;- </w:t>
+      </w:r>
+      <w:proofErr w:type="spellStart"/>
+      <w:r>
+        <w:rPr>
+          <w:sz w:val="24"/>
+        </w:rPr>
+        <w:t>Cont_NP</w:t>
+      </w:r>
+      <w:proofErr w:type="spellEnd"/>
+      <w:r>
+        <w:rPr>
+          <w:sz w:val="24"/>
+        </w:rPr>
+        <w:t xml:space="preserve"> + 1;</w:t>
+      </w:r>
+    </w:p>
+    <w:p>
+      <w:pPr>
+        <w:ind w:left="708"/>
+        <w:rPr>
+          <w:sz w:val="24"/>
+        </w:rPr>
+      </w:pPr>
+      <w:r>
+        <w:rPr>
+          <w:sz w:val="24"/>
+        </w:rPr>
+        <w:tab/>
+      </w:r>
+      <w:r>
+        <w:rPr>
+          <w:sz w:val="24"/>
+        </w:rPr>
+        <w:tab/>
+      </w:r>
+      <w:proofErr w:type="spellStart"/>
+      <w:r>
+        <w:rPr>
+          <w:sz w:val="24"/>
+        </w:rPr>
+        <w:t>Suma_</w:t>
+      </w:r>
+      <w:proofErr w:type="gramStart"/>
+      <w:r>
+        <w:rPr>
+          <w:sz w:val="24"/>
+        </w:rPr>
+        <w:t>Perf</w:t>
+      </w:r>
+      <w:proofErr w:type="spellEnd"/>
+      <w:r>
+        <w:rPr>
+          <w:sz w:val="24"/>
+        </w:rPr>
+        <w:t xml:space="preserve"> :</w:t>
+      </w:r>
+      <w:proofErr w:type="gramEnd"/>
+      <w:r>
+        <w:rPr>
+          <w:sz w:val="24"/>
+        </w:rPr>
+        <w:t xml:space="preserve">= </w:t>
+      </w:r>
+      <w:proofErr w:type="spellStart"/>
+      <w:r>
+        <w:rPr>
+          <w:sz w:val="24"/>
+        </w:rPr>
+        <w:t>Suma_Perf</w:t>
+      </w:r>
+      <w:proofErr w:type="spellEnd"/>
+      <w:r>
+        <w:rPr>
+          <w:sz w:val="24"/>
+        </w:rPr>
+        <w:t xml:space="preserve"> + </w:t>
+      </w:r>
+      <w:proofErr w:type="spellStart"/>
+      <w:r>
+        <w:rPr>
+          <w:sz w:val="24"/>
+        </w:rPr>
+        <w:t>num</w:t>
+      </w:r>
+      <w:proofErr w:type="spellEnd"/>
+      <w:r>
+        <w:rPr>
+          <w:sz w:val="24"/>
+        </w:rPr>
+        <w:t>;</w:t>
+      </w:r>
+    </w:p>
+    <w:p>
+      <w:pPr>
+        <w:ind w:left="708"/>
+        <w:rPr>
+          <w:sz w:val="24"/>
+        </w:rPr>
+      </w:pPr>
+      <w:r>
+        <w:rPr>
+          <w:sz w:val="24"/>
+        </w:rPr>
+        <w:tab/>
+        <w:t>Fin-Si;</w:t>
+      </w:r>
+    </w:p>
+    <w:p>
+      <w:pPr>
+        <w:ind w:left="708"/>
+        <w:rPr>
+          <w:sz w:val="24"/>
+        </w:rPr>
+      </w:pPr>
+      <w:r>
+        <w:rPr>
+          <w:sz w:val="24"/>
+        </w:rPr>
+        <w:tab/>
+      </w:r>
+    </w:p>
+    <w:p>
+      <w:pPr>
+        <w:ind w:left="360"/>
+        <w:rPr>
+          <w:sz w:val="24"/>
+        </w:rPr>
+      </w:pPr>
+      <w:r>
+        <w:rPr>
+          <w:sz w:val="24"/>
+        </w:rPr>
+        <w:tab/>
+      </w:r>
+      <w:r>
+        <w:rPr>
+          <w:sz w:val="24"/>
+        </w:rPr>
+        <w:tab/>
+      </w:r>
+      <w:proofErr w:type="spellStart"/>
+      <w:r>
+        <w:rPr>
+          <w:sz w:val="24"/>
+        </w:rPr>
+        <w:t>Cont_Uno</w:t>
+      </w:r>
+      <w:proofErr w:type="spellEnd"/>
+      <w:r>
+        <w:rPr>
+          <w:sz w:val="24"/>
+        </w:rPr>
         <w:t xml:space="preserve"> &lt;- 0;</w:t>
       </w:r>
     </w:p>
     <w:p>
       <w:pPr>
+        <w:ind w:left="360"/>
+        <w:rPr>
+          <w:sz w:val="24"/>
+        </w:rPr>
+      </w:pPr>
+      <w:r>
+        <w:rPr>
+          <w:sz w:val="24"/>
+        </w:rPr>
+        <w:tab/>
+      </w:r>
+      <w:r>
+        <w:rPr>
+          <w:sz w:val="24"/>
+        </w:rPr>
+        <w:tab/>
+      </w:r>
+      <w:proofErr w:type="spellStart"/>
+      <w:r>
+        <w:rPr>
+          <w:sz w:val="24"/>
+        </w:rPr>
+        <w:t>Salv_num</w:t>
+      </w:r>
+      <w:proofErr w:type="spellEnd"/>
+      <w:r>
+        <w:rPr>
+          <w:sz w:val="24"/>
+        </w:rPr>
+        <w:t xml:space="preserve"> &lt;-</w:t>
+      </w:r>
+      <w:r>
+        <w:rPr>
+          <w:sz w:val="24"/>
+        </w:rPr>
+        <w:t xml:space="preserve"> </w:t>
+      </w:r>
+      <w:proofErr w:type="spellStart"/>
+      <w:r>
+        <w:rPr>
+          <w:sz w:val="24"/>
+        </w:rPr>
+        <w:t>num</w:t>
+      </w:r>
+      <w:proofErr w:type="spellEnd"/>
+      <w:r>
+        <w:rPr>
+          <w:sz w:val="24"/>
+        </w:rPr>
+        <w:t>;</w:t>
+      </w:r>
+    </w:p>
+    <w:p>
+      <w:pPr>
         <w:ind w:left="708"/>
         <w:rPr>
           <w:sz w:val="24"/>
         </w:rPr>
       </w:pPr>
+    </w:p>
+    <w:p>
+      <w:pPr>
+        <w:ind w:left="708"/>
+        <w:rPr>
+          <w:sz w:val="24"/>
+        </w:rPr>
+      </w:pPr>
       <w:r>
         <w:rPr>
           <w:sz w:val="24"/>
         </w:rPr>
         <w:tab/>
-        <w:t>Repetir Para i, 1, (</w:t>
-      </w:r>
-      <w:proofErr w:type="spellStart"/>
-      <w:r>
-        <w:rPr>
-          <w:sz w:val="24"/>
-        </w:rPr>
-        <w:t>num</w:t>
-      </w:r>
-      <w:proofErr w:type="spellEnd"/>
-      <w:r>
-        <w:rPr>
-          <w:sz w:val="24"/>
-        </w:rPr>
-        <w:t xml:space="preserve"> – 1), +1 hacer</w:t>
+      </w:r>
+      <w:r>
+        <w:rPr>
+          <w:sz w:val="24"/>
+        </w:rPr>
+        <w:t>Repetir</w:t>
       </w:r>
     </w:p>
     <w:p>
@@ -1406,14 +2002,14 @@
         <w:rPr>
           <w:sz w:val="24"/>
         </w:rPr>
-        <w:t>mod</w:t>
-      </w:r>
-      <w:proofErr w:type="spellEnd"/>
-      <w:r>
-        <w:rPr>
-          <w:sz w:val="24"/>
-        </w:rPr>
-        <w:t xml:space="preserve"> i = 0) Entonces</w:t>
+        <w:t>Mod</w:t>
+      </w:r>
+      <w:proofErr w:type="spellEnd"/>
+      <w:r>
+        <w:rPr>
+          <w:sz w:val="24"/>
+        </w:rPr>
+        <w:t xml:space="preserve"> 2 &lt;&gt; 0) Entonces</w:t>
       </w:r>
     </w:p>
     <w:p>
@@ -1421,7 +2017,6 @@
         <w:ind w:left="708"/>
         <w:rPr>
           <w:sz w:val="24"/>
-          <w:lang w:val="en-US"/>
         </w:rPr>
       </w:pPr>
       <w:r>
@@ -1446,15 +2041,13 @@
       <w:r>
         <w:rPr>
           <w:sz w:val="24"/>
-          <w:lang w:val="en-US"/>
-        </w:rPr>
-        <w:t>Num_Perf</w:t>
-      </w:r>
-      <w:proofErr w:type="spellEnd"/>
-      <w:r>
-        <w:rPr>
-          <w:sz w:val="24"/>
-          <w:lang w:val="en-US"/>
+        </w:rPr>
+        <w:t>Cont_Uno</w:t>
+      </w:r>
+      <w:proofErr w:type="spellEnd"/>
+      <w:r>
+        <w:rPr>
+          <w:sz w:val="24"/>
         </w:rPr>
         <w:t xml:space="preserve"> &lt;- </w:t>
       </w:r>
@@ -1462,33 +2055,15 @@
       <w:r>
         <w:rPr>
           <w:sz w:val="24"/>
-          <w:lang w:val="en-US"/>
-        </w:rPr>
-        <w:t>Num_Perf</w:t>
-      </w:r>
-      <w:proofErr w:type="spellEnd"/>
-      <w:r>
-        <w:rPr>
-          <w:sz w:val="24"/>
-          <w:lang w:val="en-US"/>
-        </w:rPr>
-        <w:t xml:space="preserve"> + </w:t>
-      </w:r>
-      <w:proofErr w:type="spellStart"/>
-      <w:r>
-        <w:rPr>
-          <w:sz w:val="24"/>
-          <w:lang w:val="en-US"/>
-        </w:rPr>
-        <w:t>i</w:t>
-      </w:r>
-      <w:proofErr w:type="spellEnd"/>
-      <w:r>
-        <w:rPr>
-          <w:sz w:val="24"/>
-          <w:lang w:val="en-US"/>
-        </w:rPr>
-        <w:t>;</w:t>
+        </w:rPr>
+        <w:t>Cont_Uno</w:t>
+      </w:r>
+      <w:proofErr w:type="spellEnd"/>
+      <w:r>
+        <w:rPr>
+          <w:sz w:val="24"/>
+        </w:rPr>
+        <w:t xml:space="preserve"> + 1;</w:t>
       </w:r>
     </w:p>
     <w:p>
@@ -1496,20 +2071,17 @@
         <w:ind w:left="708"/>
         <w:rPr>
           <w:sz w:val="24"/>
-          <w:lang w:val="en-US"/>
-        </w:rPr>
-      </w:pPr>
-      <w:r>
-        <w:rPr>
-          <w:sz w:val="24"/>
-          <w:lang w:val="en-US"/>
+        </w:rPr>
+      </w:pPr>
+      <w:r>
+        <w:rPr>
+          <w:sz w:val="24"/>
         </w:rPr>
         <w:tab/>
       </w:r>
       <w:r>
         <w:rPr>
           <w:sz w:val="24"/>
-          <w:lang w:val="en-US"/>
         </w:rPr>
         <w:tab/>
         <w:t>Fin-Si;</w:t>
@@ -1520,32 +2092,47 @@
         <w:ind w:left="708"/>
         <w:rPr>
           <w:sz w:val="24"/>
-          <w:lang w:val="en-US"/>
-        </w:rPr>
-      </w:pPr>
-      <w:r>
-        <w:rPr>
-          <w:sz w:val="24"/>
-          <w:lang w:val="en-US"/>
+        </w:rPr>
+      </w:pPr>
+      <w:r>
+        <w:rPr>
+          <w:sz w:val="24"/>
         </w:rPr>
         <w:tab/>
-        <w:t>Fin-</w:t>
-      </w:r>
-      <w:proofErr w:type="spellStart"/>
-      <w:r>
-        <w:rPr>
-          <w:sz w:val="24"/>
-          <w:lang w:val="en-US"/>
-        </w:rPr>
-        <w:t>Repetir</w:t>
-      </w:r>
-      <w:proofErr w:type="spellEnd"/>
-      <w:r>
-        <w:rPr>
-          <w:sz w:val="24"/>
-          <w:lang w:val="en-US"/>
-        </w:rPr>
-        <w:t xml:space="preserve"> para;</w:t>
+      </w:r>
+      <w:r>
+        <w:rPr>
+          <w:sz w:val="24"/>
+        </w:rPr>
+        <w:tab/>
+      </w:r>
+      <w:proofErr w:type="spellStart"/>
+      <w:r>
+        <w:rPr>
+          <w:sz w:val="24"/>
+        </w:rPr>
+        <w:t>Num</w:t>
+      </w:r>
+      <w:proofErr w:type="spellEnd"/>
+      <w:r>
+        <w:rPr>
+          <w:sz w:val="24"/>
+        </w:rPr>
+        <w:t xml:space="preserve"> &lt;- </w:t>
+      </w:r>
+      <w:proofErr w:type="spellStart"/>
+      <w:r>
+        <w:rPr>
+          <w:sz w:val="24"/>
+        </w:rPr>
+        <w:t>Num</w:t>
+      </w:r>
+      <w:proofErr w:type="spellEnd"/>
+      <w:r>
+        <w:rPr>
+          <w:sz w:val="24"/>
+        </w:rPr>
+        <w:t xml:space="preserve"> div 2;</w:t>
       </w:r>
     </w:p>
     <w:p>
@@ -1553,9 +2140,29 @@
         <w:ind w:left="708"/>
         <w:rPr>
           <w:sz w:val="24"/>
-          <w:lang w:val="en-US"/>
-        </w:rPr>
-      </w:pPr>
+        </w:rPr>
+      </w:pPr>
+      <w:r>
+        <w:rPr>
+          <w:sz w:val="24"/>
+        </w:rPr>
+        <w:tab/>
+        <w:t>Hasta (</w:t>
+      </w:r>
+      <w:proofErr w:type="spellStart"/>
+      <w:r>
+        <w:rPr>
+          <w:sz w:val="24"/>
+        </w:rPr>
+        <w:t>Num</w:t>
+      </w:r>
+      <w:proofErr w:type="spellEnd"/>
+      <w:r>
+        <w:rPr>
+          <w:sz w:val="24"/>
+        </w:rPr>
+        <w:t xml:space="preserve"> = 1);</w:t>
+      </w:r>
     </w:p>
     <w:p>
       <w:pPr>
@@ -1567,14 +2174,89 @@
       <w:r>
         <w:rPr>
           <w:sz w:val="24"/>
-          <w:lang w:val="en-US"/>
         </w:rPr>
         <w:tab/>
-      </w:r>
-      <w:r>
-        <w:rPr>
-          <w:sz w:val="24"/>
-        </w:rPr>
+        <w:t>Fin- Repetir hasta;</w:t>
+      </w:r>
+    </w:p>
+    <w:p>
+      <w:pPr>
+        <w:ind w:left="708"/>
+        <w:rPr>
+          <w:sz w:val="24"/>
+        </w:rPr>
+      </w:pPr>
+    </w:p>
+    <w:p>
+      <w:pPr>
+        <w:ind w:left="708"/>
+        <w:rPr>
+          <w:sz w:val="24"/>
+        </w:rPr>
+      </w:pPr>
+      <w:r>
+        <w:rPr>
+          <w:sz w:val="24"/>
+        </w:rPr>
+        <w:tab/>
+      </w:r>
+      <w:proofErr w:type="spellStart"/>
+      <w:r>
+        <w:rPr>
+          <w:sz w:val="24"/>
+        </w:rPr>
+        <w:t>Cont_Uno</w:t>
+      </w:r>
+      <w:proofErr w:type="spellEnd"/>
+      <w:r>
+        <w:rPr>
+          <w:sz w:val="24"/>
+        </w:rPr>
+        <w:t xml:space="preserve"> &lt;- </w:t>
+      </w:r>
+      <w:proofErr w:type="spellStart"/>
+      <w:r>
+        <w:rPr>
+          <w:sz w:val="24"/>
+        </w:rPr>
+        <w:t>Cont_Uno</w:t>
+      </w:r>
+      <w:proofErr w:type="spellEnd"/>
+      <w:r>
+        <w:rPr>
+          <w:sz w:val="24"/>
+        </w:rPr>
+        <w:t xml:space="preserve"> + 1;</w:t>
+      </w:r>
+    </w:p>
+    <w:p>
+      <w:pPr>
+        <w:ind w:left="708"/>
+        <w:rPr>
+          <w:sz w:val="24"/>
+        </w:rPr>
+      </w:pPr>
+    </w:p>
+    <w:p>
+      <w:pPr>
+        <w:ind w:left="708"/>
+        <w:rPr>
+          <w:sz w:val="24"/>
+        </w:rPr>
+      </w:pPr>
+    </w:p>
+    <w:p>
+      <w:pPr>
+        <w:ind w:left="708"/>
+        <w:rPr>
+          <w:sz w:val="24"/>
+        </w:rPr>
+      </w:pPr>
+      <w:r>
+        <w:rPr>
+          <w:sz w:val="24"/>
+        </w:rPr>
+        <w:tab/>
         <w:t>Si (</w:t>
       </w:r>
       <w:proofErr w:type="spellStart"/>
@@ -1582,34 +2264,28 @@
         <w:rPr>
           <w:sz w:val="24"/>
         </w:rPr>
-        <w:t>Num_Perf</w:t>
-      </w:r>
-      <w:proofErr w:type="spellEnd"/>
-      <w:r>
-        <w:rPr>
-          <w:sz w:val="24"/>
-        </w:rPr>
-        <w:t xml:space="preserve"> = </w:t>
-      </w:r>
-      <w:proofErr w:type="spellStart"/>
-      <w:r>
-        <w:rPr>
-          <w:sz w:val="24"/>
-        </w:rPr>
-        <w:t>Num</w:t>
-      </w:r>
-      <w:proofErr w:type="spellEnd"/>
-      <w:r>
-        <w:rPr>
-          <w:sz w:val="24"/>
-        </w:rPr>
-        <w:t>) E</w:t>
-      </w:r>
-      <w:r>
-        <w:rPr>
-          <w:sz w:val="24"/>
-        </w:rPr>
-        <w:t>ntonces</w:t>
+        <w:t>Cont_Uno</w:t>
+      </w:r>
+      <w:proofErr w:type="spellEnd"/>
+      <w:r>
+        <w:rPr>
+          <w:sz w:val="24"/>
+        </w:rPr>
+        <w:t xml:space="preserve"> </w:t>
+      </w:r>
+      <w:proofErr w:type="spellStart"/>
+      <w:r>
+        <w:rPr>
+          <w:sz w:val="24"/>
+        </w:rPr>
+        <w:t>mod</w:t>
+      </w:r>
+      <w:proofErr w:type="spellEnd"/>
+      <w:r>
+        <w:rPr>
+          <w:sz w:val="24"/>
+        </w:rPr>
+        <w:t xml:space="preserve"> 2 = 0) Entonces</w:t>
       </w:r>
     </w:p>
     <w:p>
@@ -1636,7 +2312,7 @@
         <w:rPr>
           <w:sz w:val="24"/>
         </w:rPr>
-        <w:t>Cont_NP</w:t>
+        <w:t>Cont_NM</w:t>
       </w:r>
       <w:proofErr w:type="spellEnd"/>
       <w:r>
@@ -1650,15 +2326,91 @@
         <w:rPr>
           <w:sz w:val="24"/>
         </w:rPr>
-        <w:t>Cont_NP</w:t>
-      </w:r>
-      <w:proofErr w:type="spellEnd"/>
-      <w:r>
-        <w:rPr>
-          <w:sz w:val="24"/>
-        </w:rPr>
-        <w:t xml:space="preserve"> + 1;</w:t>
-      </w:r>
+        <w:t>Cont_NM</w:t>
+      </w:r>
+      <w:proofErr w:type="spellEnd"/>
+      <w:r>
+        <w:rPr>
+          <w:sz w:val="24"/>
+        </w:rPr>
+        <w:t xml:space="preserve"> +1;</w:t>
+      </w:r>
+    </w:p>
+    <w:p>
+      <w:pPr>
+        <w:ind w:left="708"/>
+        <w:rPr>
+          <w:sz w:val="24"/>
+        </w:rPr>
+      </w:pPr>
+      <w:r>
+        <w:rPr>
+          <w:sz w:val="24"/>
+        </w:rPr>
+        <w:tab/>
+      </w:r>
+      <w:r>
+        <w:rPr>
+          <w:sz w:val="24"/>
+        </w:rPr>
+        <w:tab/>
+      </w:r>
+      <w:proofErr w:type="spellStart"/>
+      <w:r>
+        <w:rPr>
+          <w:sz w:val="24"/>
+        </w:rPr>
+        <w:t>Suma_Malv</w:t>
+      </w:r>
+      <w:proofErr w:type="spellEnd"/>
+      <w:r>
+        <w:rPr>
+          <w:sz w:val="24"/>
+        </w:rPr>
+        <w:t xml:space="preserve"> &lt;-</w:t>
+      </w:r>
+      <w:r>
+        <w:rPr>
+          <w:sz w:val="24"/>
+        </w:rPr>
+        <w:t xml:space="preserve"> </w:t>
+      </w:r>
+      <w:proofErr w:type="spellStart"/>
+      <w:r>
+        <w:rPr>
+          <w:sz w:val="24"/>
+        </w:rPr>
+        <w:t>Suma_Malv</w:t>
+      </w:r>
+      <w:proofErr w:type="spellEnd"/>
+      <w:r>
+        <w:rPr>
+          <w:sz w:val="24"/>
+        </w:rPr>
+        <w:t xml:space="preserve"> + </w:t>
+      </w:r>
+      <w:proofErr w:type="spellStart"/>
+      <w:r>
+        <w:rPr>
+          <w:sz w:val="24"/>
+        </w:rPr>
+        <w:t>Salv_</w:t>
+      </w:r>
+      <w:proofErr w:type="gramStart"/>
+      <w:r>
+        <w:rPr>
+          <w:sz w:val="24"/>
+        </w:rPr>
+        <w:t>num</w:t>
+      </w:r>
+      <w:proofErr w:type="spellEnd"/>
+      <w:r>
+        <w:rPr>
+          <w:sz w:val="24"/>
+        </w:rPr>
+        <w:t xml:space="preserve"> ;</w:t>
+      </w:r>
+      <w:proofErr w:type="gramEnd"/>
     </w:p>
     <w:p>
       <w:pPr>
@@ -1677,6 +2429,48 @@
     </w:p>
     <w:p>
       <w:pPr>
+        <w:ind w:left="1416"/>
+        <w:rPr>
+          <w:sz w:val="24"/>
+        </w:rPr>
+      </w:pPr>
+      <w:r>
+        <w:rPr>
+          <w:sz w:val="24"/>
+        </w:rPr>
+        <w:t>Escribir (“Ingrese el siguiente número (Recuerde que, para finalizar la secuencia, ingrese un cero (0)):”);</w:t>
+      </w:r>
+    </w:p>
+    <w:p>
+      <w:pPr>
+        <w:ind w:left="1416"/>
+        <w:rPr>
+          <w:sz w:val="24"/>
+        </w:rPr>
+      </w:pPr>
+      <w:r>
+        <w:rPr>
+          <w:sz w:val="24"/>
+        </w:rPr>
+        <w:t>Leer (</w:t>
+      </w:r>
+      <w:proofErr w:type="spellStart"/>
+      <w:r>
+        <w:rPr>
+          <w:sz w:val="24"/>
+        </w:rPr>
+        <w:t>Num</w:t>
+      </w:r>
+      <w:proofErr w:type="spellEnd"/>
+      <w:r>
+        <w:rPr>
+          <w:sz w:val="24"/>
+        </w:rPr>
+        <w:t>);</w:t>
+      </w:r>
+    </w:p>
+    <w:p>
+      <w:pPr>
         <w:ind w:left="708"/>
         <w:rPr>
           <w:sz w:val="24"/>
@@ -1686,918 +2480,357 @@
         <w:rPr>
           <w:sz w:val="24"/>
         </w:rPr>
+        <w:t>Fin-Repetir Mientras;</w:t>
+      </w:r>
+    </w:p>
+    <w:p>
+      <w:pPr>
+        <w:ind w:left="708"/>
+        <w:rPr>
+          <w:sz w:val="24"/>
+        </w:rPr>
+      </w:pPr>
+    </w:p>
+    <w:p>
+      <w:pPr>
+        <w:ind w:left="708"/>
+        <w:rPr>
+          <w:sz w:val="24"/>
+        </w:rPr>
+      </w:pPr>
+      <w:r>
+        <w:rPr>
+          <w:sz w:val="24"/>
+        </w:rPr>
+        <w:t xml:space="preserve">  </w:t>
+      </w:r>
+      <w:proofErr w:type="spellStart"/>
+      <w:r>
+        <w:rPr>
+          <w:sz w:val="24"/>
+        </w:rPr>
+        <w:t>Prom_Perf</w:t>
+      </w:r>
+      <w:proofErr w:type="spellEnd"/>
+      <w:r>
+        <w:rPr>
+          <w:sz w:val="24"/>
+        </w:rPr>
+        <w:t xml:space="preserve"> &lt;-</w:t>
+      </w:r>
+      <w:r>
+        <w:rPr>
+          <w:sz w:val="24"/>
+        </w:rPr>
+        <w:t xml:space="preserve"> </w:t>
+      </w:r>
+      <w:proofErr w:type="spellStart"/>
+      <w:r>
+        <w:rPr>
+          <w:sz w:val="24"/>
+        </w:rPr>
+        <w:t>Suma_Perf</w:t>
+      </w:r>
+      <w:proofErr w:type="spellEnd"/>
+      <w:r>
+        <w:rPr>
+          <w:sz w:val="24"/>
+        </w:rPr>
+        <w:t>/</w:t>
+      </w:r>
+      <w:proofErr w:type="spellStart"/>
+      <w:r>
+        <w:rPr>
+          <w:sz w:val="24"/>
+        </w:rPr>
+        <w:t>Cont_NP</w:t>
+      </w:r>
+      <w:proofErr w:type="spellEnd"/>
+      <w:r>
+        <w:rPr>
+          <w:sz w:val="24"/>
+        </w:rPr>
+        <w:t>;</w:t>
+      </w:r>
+    </w:p>
+    <w:p>
+      <w:pPr>
+        <w:ind w:left="708"/>
+        <w:rPr>
+          <w:sz w:val="24"/>
+        </w:rPr>
+      </w:pPr>
+      <w:r>
+        <w:rPr>
+          <w:sz w:val="24"/>
+        </w:rPr>
+        <w:t xml:space="preserve">  </w:t>
+      </w:r>
+      <w:proofErr w:type="spellStart"/>
+      <w:r>
+        <w:rPr>
+          <w:sz w:val="24"/>
+        </w:rPr>
+        <w:t>Prom_Malv</w:t>
+      </w:r>
+      <w:proofErr w:type="spellEnd"/>
+      <w:r>
+        <w:rPr>
+          <w:sz w:val="24"/>
+        </w:rPr>
+        <w:t xml:space="preserve"> &lt;-</w:t>
+      </w:r>
+      <w:r>
+        <w:rPr>
+          <w:sz w:val="24"/>
+        </w:rPr>
+        <w:t xml:space="preserve"> </w:t>
+      </w:r>
+      <w:proofErr w:type="spellStart"/>
+      <w:r>
+        <w:rPr>
+          <w:sz w:val="24"/>
+        </w:rPr>
+        <w:t>Suma_Malv</w:t>
+      </w:r>
+      <w:proofErr w:type="spellEnd"/>
+      <w:r>
+        <w:rPr>
+          <w:sz w:val="24"/>
+        </w:rPr>
+        <w:t>/</w:t>
+      </w:r>
+      <w:proofErr w:type="spellStart"/>
+      <w:r>
+        <w:rPr>
+          <w:sz w:val="24"/>
+        </w:rPr>
+        <w:t>Cont_NM</w:t>
+      </w:r>
+      <w:proofErr w:type="spellEnd"/>
+      <w:r>
+        <w:rPr>
+          <w:sz w:val="24"/>
+        </w:rPr>
+        <w:t>;</w:t>
+      </w:r>
+    </w:p>
+    <w:p>
+      <w:pPr>
+        <w:ind w:left="708"/>
+        <w:rPr>
+          <w:sz w:val="24"/>
+          <w:lang w:val="en-US"/>
+        </w:rPr>
+      </w:pPr>
+    </w:p>
+    <w:p>
+      <w:pPr>
+        <w:ind w:left="708"/>
+        <w:rPr>
+          <w:sz w:val="24"/>
+        </w:rPr>
+      </w:pPr>
+      <w:r>
+        <w:rPr>
+          <w:sz w:val="24"/>
+        </w:rPr>
+        <w:t>Escribir (“</w:t>
+      </w:r>
+      <w:proofErr w:type="spellStart"/>
+      <w:r>
+        <w:rPr>
+          <w:sz w:val="24"/>
+        </w:rPr>
+        <w:t>Numero</w:t>
+      </w:r>
+      <w:proofErr w:type="spellEnd"/>
+      <w:r>
+        <w:rPr>
+          <w:sz w:val="24"/>
+        </w:rPr>
+        <w:t xml:space="preserve"> mayor de la secuencia</w:t>
+      </w:r>
+      <w:proofErr w:type="gramStart"/>
+      <w:r>
+        <w:rPr>
+          <w:sz w:val="24"/>
+        </w:rPr>
+        <w:t>: ”</w:t>
+      </w:r>
+      <w:proofErr w:type="gramEnd"/>
+      <w:r>
+        <w:rPr>
+          <w:sz w:val="24"/>
+        </w:rPr>
+        <w:t>, Mayor);</w:t>
+      </w:r>
+    </w:p>
+    <w:p>
+      <w:pPr>
+        <w:ind w:left="708"/>
+        <w:rPr>
+          <w:sz w:val="24"/>
+        </w:rPr>
+      </w:pPr>
+      <w:r>
+        <w:rPr>
+          <w:sz w:val="24"/>
+        </w:rPr>
+        <w:t>Escribir (“</w:t>
+      </w:r>
+      <w:proofErr w:type="spellStart"/>
+      <w:r>
+        <w:rPr>
+          <w:sz w:val="24"/>
+        </w:rPr>
+        <w:t>Numero</w:t>
+      </w:r>
+      <w:proofErr w:type="spellEnd"/>
+      <w:r>
+        <w:rPr>
+          <w:sz w:val="24"/>
+        </w:rPr>
+        <w:t xml:space="preserve"> menor de la secuencia</w:t>
+      </w:r>
+      <w:proofErr w:type="gramStart"/>
+      <w:r>
+        <w:rPr>
+          <w:sz w:val="24"/>
+        </w:rPr>
+        <w:t>: ”</w:t>
+      </w:r>
+      <w:proofErr w:type="gramEnd"/>
+      <w:r>
+        <w:rPr>
+          <w:sz w:val="24"/>
+        </w:rPr>
+        <w:t>, Menor);</w:t>
+      </w:r>
+    </w:p>
+    <w:p>
+      <w:pPr>
+        <w:ind w:left="708"/>
+        <w:rPr>
+          <w:sz w:val="24"/>
+        </w:rPr>
+      </w:pPr>
+      <w:r>
+        <w:rPr>
+          <w:sz w:val="24"/>
+        </w:rPr>
+        <w:t xml:space="preserve">Escribir (“Promedio de los </w:t>
+      </w:r>
+      <w:proofErr w:type="spellStart"/>
+      <w:r>
+        <w:rPr>
+          <w:sz w:val="24"/>
+        </w:rPr>
+        <w:t>numeros</w:t>
+      </w:r>
+      <w:proofErr w:type="spellEnd"/>
+      <w:r>
+        <w:rPr>
+          <w:sz w:val="24"/>
+        </w:rPr>
+        <w:t xml:space="preserve"> perfectos</w:t>
+      </w:r>
+      <w:proofErr w:type="gramStart"/>
+      <w:r>
+        <w:rPr>
+          <w:sz w:val="24"/>
+        </w:rPr>
+        <w:t>: ”</w:t>
+      </w:r>
+      <w:proofErr w:type="gramEnd"/>
+      <w:r>
+        <w:rPr>
+          <w:sz w:val="24"/>
+        </w:rPr>
+        <w:t xml:space="preserve">, </w:t>
+      </w:r>
+      <w:proofErr w:type="spellStart"/>
+      <w:r>
+        <w:rPr>
+          <w:sz w:val="24"/>
+        </w:rPr>
+        <w:t>Prom_Perf</w:t>
+      </w:r>
+      <w:proofErr w:type="spellEnd"/>
+      <w:r>
+        <w:rPr>
+          <w:sz w:val="24"/>
+        </w:rPr>
+        <w:t>);</w:t>
+      </w:r>
+    </w:p>
+    <w:p>
+      <w:pPr>
+        <w:ind w:left="708"/>
+        <w:rPr>
+          <w:sz w:val="24"/>
+        </w:rPr>
+      </w:pPr>
+      <w:r>
+        <w:rPr>
+          <w:sz w:val="24"/>
+        </w:rPr>
+        <w:t xml:space="preserve">Escribir (“Promedio de los </w:t>
+      </w:r>
+      <w:proofErr w:type="spellStart"/>
+      <w:r>
+        <w:rPr>
+          <w:sz w:val="24"/>
+        </w:rPr>
+        <w:t>numeros</w:t>
+      </w:r>
+      <w:proofErr w:type="spellEnd"/>
+      <w:r>
+        <w:rPr>
+          <w:sz w:val="24"/>
+        </w:rPr>
+        <w:t xml:space="preserve"> malvados</w:t>
+      </w:r>
+      <w:proofErr w:type="gramStart"/>
+      <w:r>
+        <w:rPr>
+          <w:sz w:val="24"/>
+        </w:rPr>
+        <w:t>: ”</w:t>
+      </w:r>
+      <w:proofErr w:type="gramEnd"/>
+      <w:r>
+        <w:rPr>
+          <w:sz w:val="24"/>
+        </w:rPr>
+        <w:t xml:space="preserve">, </w:t>
+      </w:r>
+      <w:proofErr w:type="spellStart"/>
+      <w:r>
+        <w:rPr>
+          <w:sz w:val="24"/>
+        </w:rPr>
+        <w:t>Prom_Malv</w:t>
+      </w:r>
+      <w:proofErr w:type="spellEnd"/>
+      <w:r>
+        <w:rPr>
+          <w:sz w:val="24"/>
+        </w:rPr>
+        <w:t>);</w:t>
+      </w:r>
+      <w:r>
+        <w:rPr>
+          <w:sz w:val="24"/>
+        </w:rPr>
         <w:tab/>
       </w:r>
-    </w:p>
-    <w:p>
-      <w:pPr>
-        <w:ind w:left="360"/>
-        <w:rPr>
-          <w:sz w:val="24"/>
-        </w:rPr>
-      </w:pPr>
       <w:r>
         <w:rPr>
           <w:sz w:val="24"/>
         </w:rPr>
         <w:tab/>
       </w:r>
-      <w:r>
-        <w:rPr>
-          <w:sz w:val="24"/>
-        </w:rPr>
-        <w:tab/>
-      </w:r>
-      <w:proofErr w:type="spellStart"/>
-      <w:r>
-        <w:rPr>
-          <w:sz w:val="24"/>
-        </w:rPr>
-        <w:t>Cont_Uno</w:t>
-      </w:r>
-      <w:proofErr w:type="spellEnd"/>
-      <w:r>
-        <w:rPr>
-          <w:sz w:val="24"/>
-        </w:rPr>
-        <w:t xml:space="preserve"> &lt;- 0;</w:t>
-      </w:r>
-    </w:p>
-    <w:p>
-      <w:pPr>
-        <w:ind w:left="708"/>
-        <w:rPr>
-          <w:sz w:val="24"/>
-        </w:rPr>
-      </w:pPr>
-    </w:p>
-    <w:p>
-      <w:pPr>
-        <w:ind w:left="708"/>
-        <w:rPr>
-          <w:sz w:val="24"/>
-        </w:rPr>
-      </w:pPr>
-      <w:r>
-        <w:rPr>
-          <w:sz w:val="24"/>
-        </w:rPr>
-        <w:tab/>
-      </w:r>
-      <w:r>
-        <w:rPr>
-          <w:sz w:val="24"/>
-        </w:rPr>
-        <w:t>Repetir</w:t>
-      </w:r>
-    </w:p>
-    <w:p>
-      <w:pPr>
-        <w:ind w:left="708"/>
-        <w:rPr>
-          <w:sz w:val="24"/>
-        </w:rPr>
-      </w:pPr>
-      <w:r>
-        <w:rPr>
-          <w:sz w:val="24"/>
-        </w:rPr>
-        <w:tab/>
-      </w:r>
-      <w:r>
-        <w:rPr>
-          <w:sz w:val="24"/>
-        </w:rPr>
-        <w:tab/>
-        <w:t>Si (</w:t>
-      </w:r>
-      <w:proofErr w:type="spellStart"/>
-      <w:r>
-        <w:rPr>
-          <w:sz w:val="24"/>
-        </w:rPr>
-        <w:t>Num</w:t>
-      </w:r>
-      <w:proofErr w:type="spellEnd"/>
-      <w:r>
-        <w:rPr>
-          <w:sz w:val="24"/>
-        </w:rPr>
-        <w:t xml:space="preserve"> </w:t>
-      </w:r>
-      <w:proofErr w:type="spellStart"/>
-      <w:r>
-        <w:rPr>
-          <w:sz w:val="24"/>
-        </w:rPr>
-        <w:t>Mod</w:t>
-      </w:r>
-      <w:proofErr w:type="spellEnd"/>
-      <w:r>
-        <w:rPr>
-          <w:sz w:val="24"/>
-        </w:rPr>
-        <w:t xml:space="preserve"> 2 &lt;&gt; 0) Entonces</w:t>
-      </w:r>
-    </w:p>
-    <w:p>
-      <w:pPr>
-        <w:ind w:left="708"/>
-        <w:rPr>
-          <w:sz w:val="24"/>
-        </w:rPr>
-      </w:pPr>
-      <w:r>
-        <w:rPr>
-          <w:sz w:val="24"/>
-        </w:rPr>
-        <w:tab/>
-      </w:r>
-      <w:r>
-        <w:rPr>
-          <w:sz w:val="24"/>
-        </w:rPr>
-        <w:tab/>
-      </w:r>
-      <w:r>
-        <w:rPr>
-          <w:sz w:val="24"/>
-        </w:rPr>
-        <w:tab/>
-      </w:r>
-      <w:proofErr w:type="spellStart"/>
-      <w:r>
-        <w:rPr>
-          <w:sz w:val="24"/>
-        </w:rPr>
-        <w:t>Cont_Uno</w:t>
-      </w:r>
-      <w:proofErr w:type="spellEnd"/>
-      <w:r>
-        <w:rPr>
-          <w:sz w:val="24"/>
-        </w:rPr>
-        <w:t xml:space="preserve"> &lt;- </w:t>
-      </w:r>
-      <w:proofErr w:type="spellStart"/>
-      <w:r>
-        <w:rPr>
-          <w:sz w:val="24"/>
-        </w:rPr>
-        <w:t>Cont_Uno</w:t>
-      </w:r>
-      <w:proofErr w:type="spellEnd"/>
-      <w:r>
-        <w:rPr>
-          <w:sz w:val="24"/>
-        </w:rPr>
-        <w:t xml:space="preserve"> + 1;</w:t>
-      </w:r>
-    </w:p>
-    <w:p>
-      <w:pPr>
-        <w:ind w:left="708"/>
-        <w:rPr>
-          <w:sz w:val="24"/>
-        </w:rPr>
-      </w:pPr>
-      <w:r>
-        <w:rPr>
-          <w:sz w:val="24"/>
-        </w:rPr>
-        <w:tab/>
-      </w:r>
-      <w:r>
-        <w:rPr>
-          <w:sz w:val="24"/>
-        </w:rPr>
-        <w:tab/>
-        <w:t>Fin-Si;</w:t>
-      </w:r>
-    </w:p>
-    <w:p>
-      <w:pPr>
-        <w:ind w:left="708"/>
-        <w:rPr>
-          <w:sz w:val="24"/>
-        </w:rPr>
-      </w:pPr>
-      <w:r>
-        <w:rPr>
-          <w:sz w:val="24"/>
-        </w:rPr>
-        <w:tab/>
-      </w:r>
-      <w:r>
-        <w:rPr>
-          <w:sz w:val="24"/>
-        </w:rPr>
-        <w:tab/>
-      </w:r>
-      <w:proofErr w:type="spellStart"/>
-      <w:r>
-        <w:rPr>
-          <w:sz w:val="24"/>
-        </w:rPr>
-        <w:t>Num</w:t>
-      </w:r>
-      <w:proofErr w:type="spellEnd"/>
-      <w:r>
-        <w:rPr>
-          <w:sz w:val="24"/>
-        </w:rPr>
-        <w:t xml:space="preserve"> &lt;- </w:t>
-      </w:r>
-      <w:proofErr w:type="spellStart"/>
-      <w:r>
-        <w:rPr>
-          <w:sz w:val="24"/>
-        </w:rPr>
-        <w:t>Num</w:t>
-      </w:r>
-      <w:proofErr w:type="spellEnd"/>
-      <w:r>
-        <w:rPr>
-          <w:sz w:val="24"/>
-        </w:rPr>
-        <w:t xml:space="preserve"> div 2;</w:t>
-      </w:r>
-    </w:p>
-    <w:p>
-      <w:pPr>
-        <w:ind w:left="708"/>
-        <w:rPr>
-          <w:sz w:val="24"/>
-        </w:rPr>
-      </w:pPr>
-      <w:r>
-        <w:rPr>
-          <w:sz w:val="24"/>
-        </w:rPr>
-        <w:tab/>
-        <w:t>Hasta (</w:t>
-      </w:r>
-      <w:proofErr w:type="spellStart"/>
-      <w:r>
-        <w:rPr>
-          <w:sz w:val="24"/>
-        </w:rPr>
-        <w:t>Num</w:t>
-      </w:r>
-      <w:proofErr w:type="spellEnd"/>
-      <w:r>
-        <w:rPr>
-          <w:sz w:val="24"/>
-        </w:rPr>
-        <w:t xml:space="preserve"> = 1);</w:t>
-      </w:r>
-    </w:p>
-    <w:p>
-      <w:pPr>
-        <w:ind w:left="708"/>
-        <w:rPr>
-          <w:sz w:val="24"/>
-        </w:rPr>
-      </w:pPr>
-      <w:r>
-        <w:rPr>
-          <w:sz w:val="24"/>
-        </w:rPr>
-        <w:tab/>
-        <w:t>Fin- Repetir hasta;</w:t>
-      </w:r>
-    </w:p>
-    <w:p>
-      <w:pPr>
-        <w:ind w:left="708"/>
-        <w:rPr>
-          <w:sz w:val="24"/>
-        </w:rPr>
-      </w:pPr>
-    </w:p>
-    <w:p>
-      <w:pPr>
-        <w:ind w:left="708"/>
-        <w:rPr>
-          <w:sz w:val="24"/>
-        </w:rPr>
-      </w:pPr>
-      <w:r>
-        <w:rPr>
-          <w:sz w:val="24"/>
-        </w:rPr>
-        <w:tab/>
-      </w:r>
-      <w:proofErr w:type="spellStart"/>
-      <w:r>
-        <w:rPr>
-          <w:sz w:val="24"/>
-        </w:rPr>
-        <w:t>Cont_Uno</w:t>
-      </w:r>
-      <w:proofErr w:type="spellEnd"/>
-      <w:r>
-        <w:rPr>
-          <w:sz w:val="24"/>
-        </w:rPr>
-        <w:t xml:space="preserve"> &lt;- </w:t>
-      </w:r>
-      <w:proofErr w:type="spellStart"/>
-      <w:r>
-        <w:rPr>
-          <w:sz w:val="24"/>
-        </w:rPr>
-        <w:t>Cont_Uno</w:t>
-      </w:r>
-      <w:proofErr w:type="spellEnd"/>
-      <w:r>
-        <w:rPr>
-          <w:sz w:val="24"/>
-        </w:rPr>
-        <w:t xml:space="preserve"> + 1;</w:t>
-      </w:r>
-    </w:p>
-    <w:p>
-      <w:pPr>
-        <w:ind w:left="708"/>
-        <w:rPr>
-          <w:sz w:val="24"/>
-        </w:rPr>
-      </w:pPr>
-    </w:p>
-    <w:p>
-      <w:pPr>
-        <w:ind w:left="708"/>
-        <w:rPr>
-          <w:sz w:val="24"/>
-        </w:rPr>
-      </w:pPr>
-    </w:p>
-    <w:p>
-      <w:pPr>
-        <w:ind w:left="708"/>
-        <w:rPr>
-          <w:sz w:val="24"/>
-        </w:rPr>
-      </w:pPr>
-      <w:r>
-        <w:rPr>
-          <w:sz w:val="24"/>
-        </w:rPr>
-        <w:tab/>
-        <w:t>Si (</w:t>
-      </w:r>
-      <w:proofErr w:type="spellStart"/>
-      <w:r>
-        <w:rPr>
-          <w:sz w:val="24"/>
-        </w:rPr>
-        <w:t>Cont_Uno</w:t>
-      </w:r>
-      <w:proofErr w:type="spellEnd"/>
-      <w:r>
-        <w:rPr>
-          <w:sz w:val="24"/>
-        </w:rPr>
-        <w:t xml:space="preserve"> </w:t>
-      </w:r>
-      <w:proofErr w:type="spellStart"/>
-      <w:r>
-        <w:rPr>
-          <w:sz w:val="24"/>
-        </w:rPr>
-        <w:t>mod</w:t>
-      </w:r>
-      <w:proofErr w:type="spellEnd"/>
-      <w:r>
-        <w:rPr>
-          <w:sz w:val="24"/>
-        </w:rPr>
-        <w:t xml:space="preserve"> 2 = 0) Entonces</w:t>
-      </w:r>
-    </w:p>
-    <w:p>
-      <w:pPr>
-        <w:ind w:left="708"/>
-        <w:rPr>
-          <w:sz w:val="24"/>
-        </w:rPr>
-      </w:pPr>
-      <w:r>
-        <w:rPr>
-          <w:sz w:val="24"/>
-        </w:rPr>
-        <w:tab/>
-      </w:r>
-      <w:r>
-        <w:rPr>
-          <w:sz w:val="24"/>
-        </w:rPr>
-        <w:tab/>
-      </w:r>
-      <w:proofErr w:type="spellStart"/>
-      <w:r>
-        <w:rPr>
-          <w:sz w:val="24"/>
-        </w:rPr>
-        <w:t>Cont_NM</w:t>
-      </w:r>
-      <w:proofErr w:type="spellEnd"/>
-      <w:r>
-        <w:rPr>
-          <w:sz w:val="24"/>
-        </w:rPr>
-        <w:t xml:space="preserve"> &lt;- </w:t>
-      </w:r>
-      <w:proofErr w:type="spellStart"/>
-      <w:r>
-        <w:rPr>
-          <w:sz w:val="24"/>
-        </w:rPr>
-        <w:t>Cont_NM</w:t>
-      </w:r>
-      <w:proofErr w:type="spellEnd"/>
-      <w:r>
-        <w:rPr>
-          <w:sz w:val="24"/>
-        </w:rPr>
-        <w:t xml:space="preserve"> +1;</w:t>
-      </w:r>
-    </w:p>
-    <w:p>
-      <w:pPr>
-        <w:ind w:left="708"/>
-        <w:rPr>
-          <w:sz w:val="24"/>
-        </w:rPr>
-      </w:pPr>
-      <w:r>
-        <w:rPr>
-          <w:sz w:val="24"/>
-        </w:rPr>
-        <w:tab/>
-        <w:t>Fin-Si;</w:t>
-      </w:r>
-    </w:p>
-    <w:p>
-      <w:pPr>
-        <w:ind w:left="1416"/>
-        <w:rPr>
-          <w:sz w:val="24"/>
-        </w:rPr>
-      </w:pPr>
-      <w:r>
-        <w:rPr>
-          <w:sz w:val="24"/>
-        </w:rPr>
-        <w:t>Escribir (“Ingrese el siguiente número (Recuerde que, para finalizar la secuencia, ingrese un cero (0)):”);</w:t>
-      </w:r>
-    </w:p>
-    <w:p>
-      <w:pPr>
-        <w:ind w:left="1416"/>
-        <w:rPr>
-          <w:sz w:val="24"/>
-        </w:rPr>
-      </w:pPr>
-      <w:r>
-        <w:rPr>
-          <w:sz w:val="24"/>
-        </w:rPr>
-        <w:t>Leer (</w:t>
-      </w:r>
-      <w:proofErr w:type="spellStart"/>
-      <w:r>
-        <w:rPr>
-          <w:sz w:val="24"/>
-        </w:rPr>
-        <w:t>Num</w:t>
-      </w:r>
-      <w:proofErr w:type="spellEnd"/>
-      <w:r>
-        <w:rPr>
-          <w:sz w:val="24"/>
-        </w:rPr>
-        <w:t>);</w:t>
-      </w:r>
-    </w:p>
-    <w:p>
-      <w:pPr>
-        <w:ind w:left="708"/>
-        <w:rPr>
-          <w:sz w:val="24"/>
-        </w:rPr>
-      </w:pPr>
-      <w:r>
-        <w:rPr>
-          <w:sz w:val="24"/>
-        </w:rPr>
-        <w:t>Fin-Repetir Mientras;</w:t>
-      </w:r>
-    </w:p>
-    <w:p>
-      <w:pPr>
-        <w:ind w:left="708"/>
-        <w:rPr>
-          <w:sz w:val="24"/>
-        </w:rPr>
-      </w:pPr>
-    </w:p>
-    <w:p>
-      <w:pPr>
-        <w:ind w:left="708"/>
-        <w:rPr>
-          <w:sz w:val="24"/>
-        </w:rPr>
-      </w:pPr>
-      <w:r>
-        <w:rPr>
-          <w:sz w:val="24"/>
-        </w:rPr>
-        <w:t>Si (</w:t>
-      </w:r>
-      <w:proofErr w:type="spellStart"/>
-      <w:r>
-        <w:rPr>
-          <w:sz w:val="24"/>
-        </w:rPr>
-        <w:t>Cont_Num</w:t>
-      </w:r>
-      <w:proofErr w:type="spellEnd"/>
-      <w:r>
-        <w:rPr>
-          <w:sz w:val="24"/>
-        </w:rPr>
-        <w:t xml:space="preserve"> &lt;&gt; 0) Entonces</w:t>
-      </w:r>
-    </w:p>
-    <w:p>
-      <w:pPr>
-        <w:ind w:left="708" w:firstLine="708"/>
-        <w:rPr>
-          <w:sz w:val="24"/>
-          <w:lang w:val="en-US"/>
-        </w:rPr>
-      </w:pPr>
-      <w:proofErr w:type="spellStart"/>
-      <w:r>
-        <w:rPr>
-          <w:sz w:val="24"/>
-          <w:lang w:val="en-US"/>
-        </w:rPr>
-        <w:t>Prom_Perf</w:t>
-      </w:r>
-      <w:proofErr w:type="spellEnd"/>
-      <w:r>
-        <w:rPr>
-          <w:sz w:val="24"/>
-          <w:lang w:val="en-US"/>
-        </w:rPr>
-        <w:t xml:space="preserve"> &lt;- (</w:t>
-      </w:r>
-      <w:proofErr w:type="spellStart"/>
-      <w:r>
-        <w:rPr>
-          <w:sz w:val="24"/>
-          <w:lang w:val="en-US"/>
-        </w:rPr>
-        <w:t>Cont_NP</w:t>
-      </w:r>
-      <w:proofErr w:type="spellEnd"/>
-      <w:r>
-        <w:rPr>
-          <w:sz w:val="24"/>
-          <w:lang w:val="en-US"/>
-        </w:rPr>
-        <w:t xml:space="preserve"> * 100</w:t>
-      </w:r>
-      <w:r>
-        <w:rPr>
-          <w:sz w:val="24"/>
-          <w:lang w:val="en-US"/>
-        </w:rPr>
-        <w:t>)</w:t>
-      </w:r>
-      <w:r>
-        <w:rPr>
-          <w:sz w:val="24"/>
-          <w:lang w:val="en-US"/>
-        </w:rPr>
-        <w:t>/</w:t>
-      </w:r>
-      <w:proofErr w:type="spellStart"/>
-      <w:r>
-        <w:rPr>
-          <w:sz w:val="24"/>
-          <w:lang w:val="en-US"/>
-        </w:rPr>
-        <w:t>C</w:t>
-      </w:r>
-      <w:r>
-        <w:rPr>
-          <w:sz w:val="24"/>
-          <w:lang w:val="en-US"/>
-        </w:rPr>
-        <w:t>ont_Num</w:t>
-      </w:r>
-      <w:proofErr w:type="spellEnd"/>
-      <w:r>
-        <w:rPr>
-          <w:sz w:val="24"/>
-          <w:lang w:val="en-US"/>
-        </w:rPr>
-        <w:t>;</w:t>
-      </w:r>
-    </w:p>
-    <w:p>
-      <w:pPr>
-        <w:ind w:left="708" w:firstLine="708"/>
-        <w:rPr>
-          <w:sz w:val="24"/>
-          <w:lang w:val="en-US"/>
-        </w:rPr>
-      </w:pPr>
-      <w:proofErr w:type="spellStart"/>
-      <w:r>
-        <w:rPr>
-          <w:sz w:val="24"/>
-          <w:lang w:val="en-US"/>
-        </w:rPr>
-        <w:t>Prom_Malv</w:t>
-      </w:r>
-      <w:proofErr w:type="spellEnd"/>
-      <w:r>
-        <w:rPr>
-          <w:sz w:val="24"/>
-          <w:lang w:val="en-US"/>
-        </w:rPr>
-        <w:t xml:space="preserve"> &lt;- (</w:t>
-      </w:r>
-      <w:proofErr w:type="spellStart"/>
-      <w:r>
-        <w:rPr>
-          <w:sz w:val="24"/>
-          <w:lang w:val="en-US"/>
-        </w:rPr>
-        <w:t>Cont_NM</w:t>
-      </w:r>
-      <w:proofErr w:type="spellEnd"/>
-      <w:r>
-        <w:rPr>
-          <w:sz w:val="24"/>
-          <w:lang w:val="en-US"/>
-        </w:rPr>
-        <w:t xml:space="preserve"> * 100)/</w:t>
-      </w:r>
-      <w:proofErr w:type="spellStart"/>
-      <w:r>
-        <w:rPr>
-          <w:sz w:val="24"/>
-          <w:lang w:val="en-US"/>
-        </w:rPr>
-        <w:t>Cont_Num</w:t>
-      </w:r>
-      <w:proofErr w:type="spellEnd"/>
-      <w:r>
-        <w:rPr>
-          <w:sz w:val="24"/>
-          <w:lang w:val="en-US"/>
-        </w:rPr>
-        <w:t>;</w:t>
-      </w:r>
-    </w:p>
-    <w:p>
-      <w:pPr>
-        <w:rPr>
-          <w:sz w:val="24"/>
-          <w:lang w:val="en-US"/>
-        </w:rPr>
-      </w:pPr>
-      <w:r>
-        <w:rPr>
-          <w:sz w:val="24"/>
-          <w:lang w:val="en-US"/>
-        </w:rPr>
-        <w:tab/>
-        <w:t>Fin-Si;</w:t>
-      </w:r>
-    </w:p>
-    <w:p>
-      <w:pPr>
-        <w:ind w:left="708"/>
-        <w:rPr>
-          <w:sz w:val="24"/>
-          <w:lang w:val="en-US"/>
-        </w:rPr>
-      </w:pPr>
-    </w:p>
-    <w:p>
-      <w:pPr>
-        <w:ind w:left="708"/>
-        <w:rPr>
-          <w:sz w:val="24"/>
-        </w:rPr>
-      </w:pPr>
-      <w:r>
-        <w:rPr>
-          <w:sz w:val="24"/>
-        </w:rPr>
-        <w:t>Escribir (“</w:t>
-      </w:r>
-      <w:proofErr w:type="spellStart"/>
-      <w:r>
-        <w:rPr>
-          <w:sz w:val="24"/>
-        </w:rPr>
-        <w:t>Numero</w:t>
-      </w:r>
-      <w:proofErr w:type="spellEnd"/>
-      <w:r>
-        <w:rPr>
-          <w:sz w:val="24"/>
-        </w:rPr>
-        <w:t xml:space="preserve"> mayor de la secuencia</w:t>
-      </w:r>
-      <w:proofErr w:type="gramStart"/>
-      <w:r>
-        <w:rPr>
-          <w:sz w:val="24"/>
-        </w:rPr>
-        <w:t>: ”</w:t>
-      </w:r>
-      <w:proofErr w:type="gramEnd"/>
-      <w:r>
-        <w:rPr>
-          <w:sz w:val="24"/>
-        </w:rPr>
-        <w:t>, Mayor);</w:t>
-      </w:r>
-    </w:p>
-    <w:p>
-      <w:pPr>
-        <w:ind w:left="708"/>
-        <w:rPr>
-          <w:sz w:val="24"/>
-        </w:rPr>
-      </w:pPr>
-      <w:r>
-        <w:rPr>
-          <w:sz w:val="24"/>
-        </w:rPr>
-        <w:t>Escribir (“</w:t>
-      </w:r>
-      <w:proofErr w:type="spellStart"/>
-      <w:r>
-        <w:rPr>
-          <w:sz w:val="24"/>
-        </w:rPr>
-        <w:t>Numero</w:t>
-      </w:r>
-      <w:proofErr w:type="spellEnd"/>
-      <w:r>
-        <w:rPr>
-          <w:sz w:val="24"/>
-        </w:rPr>
-        <w:t xml:space="preserve"> menor de la secuencia</w:t>
-      </w:r>
-      <w:proofErr w:type="gramStart"/>
-      <w:r>
-        <w:rPr>
-          <w:sz w:val="24"/>
-        </w:rPr>
-        <w:t>: ”</w:t>
-      </w:r>
-      <w:proofErr w:type="gramEnd"/>
-      <w:r>
-        <w:rPr>
-          <w:sz w:val="24"/>
-        </w:rPr>
-        <w:t>, Menor);</w:t>
-      </w:r>
-    </w:p>
-    <w:p>
-      <w:pPr>
-        <w:ind w:left="708"/>
-        <w:rPr>
-          <w:sz w:val="24"/>
-        </w:rPr>
-      </w:pPr>
-      <w:r>
-        <w:rPr>
-          <w:sz w:val="24"/>
-        </w:rPr>
-        <w:t xml:space="preserve">Escribir (“Promedio de los </w:t>
-      </w:r>
-      <w:proofErr w:type="spellStart"/>
-      <w:r>
-        <w:rPr>
-          <w:sz w:val="24"/>
-        </w:rPr>
-        <w:t>numeros</w:t>
-      </w:r>
-      <w:proofErr w:type="spellEnd"/>
-      <w:r>
-        <w:rPr>
-          <w:sz w:val="24"/>
-        </w:rPr>
-        <w:t xml:space="preserve"> perfectos</w:t>
-      </w:r>
-      <w:proofErr w:type="gramStart"/>
-      <w:r>
-        <w:rPr>
-          <w:sz w:val="24"/>
-        </w:rPr>
-        <w:t>: ”</w:t>
-      </w:r>
-      <w:proofErr w:type="gramEnd"/>
-      <w:r>
-        <w:rPr>
-          <w:sz w:val="24"/>
-        </w:rPr>
-        <w:t xml:space="preserve">, </w:t>
-      </w:r>
-      <w:proofErr w:type="spellStart"/>
-      <w:r>
-        <w:rPr>
-          <w:sz w:val="24"/>
-        </w:rPr>
-        <w:t>Prom_Perf</w:t>
-      </w:r>
-      <w:proofErr w:type="spellEnd"/>
-      <w:r>
-        <w:rPr>
-          <w:sz w:val="24"/>
-        </w:rPr>
-        <w:t>);</w:t>
-      </w:r>
-    </w:p>
-    <w:p>
-      <w:pPr>
-        <w:ind w:left="708"/>
-        <w:rPr>
-          <w:sz w:val="24"/>
-        </w:rPr>
-      </w:pPr>
-      <w:r>
-        <w:rPr>
-          <w:sz w:val="24"/>
-        </w:rPr>
-        <w:t xml:space="preserve">Escribir (“Promedio de los </w:t>
-      </w:r>
-      <w:proofErr w:type="spellStart"/>
-      <w:r>
-        <w:rPr>
-          <w:sz w:val="24"/>
-        </w:rPr>
-        <w:t>numeros</w:t>
-      </w:r>
-      <w:proofErr w:type="spellEnd"/>
-      <w:r>
-        <w:rPr>
-          <w:sz w:val="24"/>
-        </w:rPr>
-        <w:t xml:space="preserve"> malvados</w:t>
-      </w:r>
-      <w:proofErr w:type="gramStart"/>
-      <w:r>
-        <w:rPr>
-          <w:sz w:val="24"/>
-        </w:rPr>
-        <w:t>: ”</w:t>
-      </w:r>
-      <w:proofErr w:type="gramEnd"/>
-      <w:r>
-        <w:rPr>
-          <w:sz w:val="24"/>
-        </w:rPr>
-        <w:t xml:space="preserve">, </w:t>
-      </w:r>
-      <w:proofErr w:type="spellStart"/>
-      <w:r>
-        <w:rPr>
-          <w:sz w:val="24"/>
-        </w:rPr>
-        <w:t>Prom_Malv</w:t>
-      </w:r>
-      <w:proofErr w:type="spellEnd"/>
-      <w:r>
-        <w:rPr>
-          <w:sz w:val="24"/>
-        </w:rPr>
-        <w:t>);</w:t>
-      </w:r>
-      <w:r>
-        <w:rPr>
-          <w:sz w:val="24"/>
-        </w:rPr>
-        <w:tab/>
-      </w:r>
-      <w:r>
-        <w:rPr>
-          <w:sz w:val="24"/>
-        </w:rPr>
-        <w:tab/>
-      </w:r>
     </w:p>
     <w:p>
       <w:pPr>
@@ -2614,6 +2847,24 @@
         </w:rPr>
         <w:t>Fin.</w:t>
       </w:r>
+    </w:p>
+    <w:p>
+      <w:pPr>
+        <w:ind w:left="360"/>
+        <w:rPr>
+          <w:b/>
+          <w:sz w:val="24"/>
+        </w:rPr>
+      </w:pPr>
+    </w:p>
+    <w:p>
+      <w:pPr>
+        <w:ind w:left="360"/>
+        <w:rPr>
+          <w:b/>
+          <w:sz w:val="24"/>
+        </w:rPr>
+      </w:pPr>
     </w:p>
     <w:p>
       <w:pPr>
@@ -2691,7 +2942,6 @@
           <w:b/>
           <w:sz w:val="28"/>
         </w:rPr>
-        <w:lastRenderedPageBreak/>
         <w:t>Código</w:t>
       </w:r>
       <w:r>
@@ -2855,18 +3105,8 @@
           <w:sz w:val="24"/>
           <w:szCs w:val="24"/>
         </w:rPr>
-        <w:t xml:space="preserve">  Mayor, Menor, </w:t>
-      </w:r>
-      <w:proofErr w:type="spellStart"/>
-      <w:r>
-        <w:rPr>
-          <w:rFonts w:cstheme="minorHAnsi"/>
-          <w:sz w:val="24"/>
-          <w:szCs w:val="24"/>
-        </w:rPr>
-        <w:t>Cont_Num</w:t>
-      </w:r>
-      <w:proofErr w:type="spellEnd"/>
+        <w:t xml:space="preserve">  Mayor, Menor</w:t>
+      </w:r>
       <w:r>
         <w:rPr>
           <w:rFonts w:cstheme="minorHAnsi"/>
@@ -2963,7 +3203,69 @@
           <w:sz w:val="24"/>
           <w:szCs w:val="24"/>
         </w:rPr>
-        <w:t xml:space="preserve">, i: </w:t>
+        <w:t>, i</w:t>
+      </w:r>
+      <w:r>
+        <w:rPr>
+          <w:rFonts w:cstheme="minorHAnsi"/>
+          <w:sz w:val="24"/>
+          <w:szCs w:val="24"/>
+        </w:rPr>
+        <w:t xml:space="preserve">, </w:t>
+      </w:r>
+      <w:proofErr w:type="spellStart"/>
+      <w:r>
+        <w:rPr>
+          <w:rFonts w:cstheme="minorHAnsi"/>
+          <w:sz w:val="24"/>
+          <w:szCs w:val="24"/>
+        </w:rPr>
+        <w:t>Suma_Perf</w:t>
+      </w:r>
+      <w:proofErr w:type="spellEnd"/>
+      <w:r>
+        <w:rPr>
+          <w:rFonts w:cstheme="minorHAnsi"/>
+          <w:sz w:val="24"/>
+          <w:szCs w:val="24"/>
+        </w:rPr>
+        <w:t xml:space="preserve">, </w:t>
+      </w:r>
+      <w:proofErr w:type="spellStart"/>
+      <w:r>
+        <w:rPr>
+          <w:rFonts w:cstheme="minorHAnsi"/>
+          <w:sz w:val="24"/>
+          <w:szCs w:val="24"/>
+        </w:rPr>
+        <w:t>Suma_Malv</w:t>
+      </w:r>
+      <w:proofErr w:type="spellEnd"/>
+      <w:r>
+        <w:rPr>
+          <w:rFonts w:cstheme="minorHAnsi"/>
+          <w:sz w:val="24"/>
+          <w:szCs w:val="24"/>
+        </w:rPr>
+        <w:t xml:space="preserve">, </w:t>
+      </w:r>
+      <w:proofErr w:type="spellStart"/>
+      <w:r>
+        <w:rPr>
+          <w:rFonts w:cstheme="minorHAnsi"/>
+          <w:sz w:val="24"/>
+          <w:szCs w:val="24"/>
+        </w:rPr>
+        <w:t>Salv_Num</w:t>
+      </w:r>
+      <w:proofErr w:type="spellEnd"/>
+      <w:r>
+        <w:rPr>
+          <w:rFonts w:cstheme="minorHAnsi"/>
+          <w:sz w:val="24"/>
+          <w:szCs w:val="24"/>
+        </w:rPr>
+        <w:t xml:space="preserve">: </w:t>
       </w:r>
       <w:proofErr w:type="spellStart"/>
       <w:r>
@@ -3152,6 +3454,114 @@
           <w:sz w:val="24"/>
           <w:szCs w:val="24"/>
         </w:rPr>
+        <w:t>Suma_</w:t>
+      </w:r>
+      <w:proofErr w:type="gramStart"/>
+      <w:r>
+        <w:rPr>
+          <w:rFonts w:cstheme="minorHAnsi"/>
+          <w:sz w:val="24"/>
+          <w:szCs w:val="24"/>
+        </w:rPr>
+        <w:t>Perf</w:t>
+      </w:r>
+      <w:proofErr w:type="spellEnd"/>
+      <w:r>
+        <w:rPr>
+          <w:rFonts w:cstheme="minorHAnsi"/>
+          <w:sz w:val="24"/>
+          <w:szCs w:val="24"/>
+        </w:rPr>
+        <w:t xml:space="preserve"> :</w:t>
+      </w:r>
+      <w:proofErr w:type="gramEnd"/>
+      <w:r>
+        <w:rPr>
+          <w:rFonts w:cstheme="minorHAnsi"/>
+          <w:sz w:val="24"/>
+          <w:szCs w:val="24"/>
+        </w:rPr>
+        <w:t>= 0;</w:t>
+      </w:r>
+    </w:p>
+    <w:p>
+      <w:pPr>
+        <w:ind w:left="360"/>
+        <w:rPr>
+          <w:rFonts w:cstheme="minorHAnsi"/>
+          <w:sz w:val="24"/>
+          <w:szCs w:val="24"/>
+        </w:rPr>
+      </w:pPr>
+      <w:r>
+        <w:rPr>
+          <w:rFonts w:cstheme="minorHAnsi"/>
+          <w:sz w:val="24"/>
+          <w:szCs w:val="24"/>
+        </w:rPr>
+        <w:t xml:space="preserve">  </w:t>
+      </w:r>
+      <w:proofErr w:type="spellStart"/>
+      <w:r>
+        <w:rPr>
+          <w:rFonts w:cstheme="minorHAnsi"/>
+          <w:sz w:val="24"/>
+          <w:szCs w:val="24"/>
+        </w:rPr>
+        <w:t>Suma_</w:t>
+      </w:r>
+      <w:proofErr w:type="gramStart"/>
+      <w:r>
+        <w:rPr>
+          <w:rFonts w:cstheme="minorHAnsi"/>
+          <w:sz w:val="24"/>
+          <w:szCs w:val="24"/>
+        </w:rPr>
+        <w:t>Malv</w:t>
+      </w:r>
+      <w:proofErr w:type="spellEnd"/>
+      <w:r>
+        <w:rPr>
+          <w:rFonts w:cstheme="minorHAnsi"/>
+          <w:sz w:val="24"/>
+          <w:szCs w:val="24"/>
+        </w:rPr>
+        <w:t xml:space="preserve"> :</w:t>
+      </w:r>
+      <w:proofErr w:type="gramEnd"/>
+      <w:r>
+        <w:rPr>
+          <w:rFonts w:cstheme="minorHAnsi"/>
+          <w:sz w:val="24"/>
+          <w:szCs w:val="24"/>
+        </w:rPr>
+        <w:t>= 0;</w:t>
+      </w:r>
+    </w:p>
+    <w:p>
+      <w:pPr>
+        <w:ind w:left="360"/>
+        <w:rPr>
+          <w:rFonts w:cstheme="minorHAnsi"/>
+          <w:sz w:val="24"/>
+          <w:szCs w:val="24"/>
+        </w:rPr>
+      </w:pPr>
+      <w:r>
+        <w:rPr>
+          <w:rFonts w:cstheme="minorHAnsi"/>
+          <w:sz w:val="24"/>
+          <w:szCs w:val="24"/>
+        </w:rPr>
+        <w:t xml:space="preserve">  </w:t>
+      </w:r>
+      <w:proofErr w:type="spellStart"/>
+      <w:r>
+        <w:rPr>
+          <w:rFonts w:cstheme="minorHAnsi"/>
+          <w:sz w:val="24"/>
+          <w:szCs w:val="24"/>
+        </w:rPr>
         <w:t>Cont_</w:t>
       </w:r>
       <w:proofErr w:type="gramStart"/>
@@ -3161,6 +3571,297 @@
           <w:sz w:val="24"/>
           <w:szCs w:val="24"/>
         </w:rPr>
+        <w:t>NP</w:t>
+      </w:r>
+      <w:proofErr w:type="spellEnd"/>
+      <w:r>
+        <w:rPr>
+          <w:rFonts w:cstheme="minorHAnsi"/>
+          <w:sz w:val="24"/>
+          <w:szCs w:val="24"/>
+        </w:rPr>
+        <w:t xml:space="preserve"> :</w:t>
+      </w:r>
+      <w:proofErr w:type="gramEnd"/>
+      <w:r>
+        <w:rPr>
+          <w:rFonts w:cstheme="minorHAnsi"/>
+          <w:sz w:val="24"/>
+          <w:szCs w:val="24"/>
+        </w:rPr>
+        <w:t>= 0;</w:t>
+      </w:r>
+    </w:p>
+    <w:p>
+      <w:pPr>
+        <w:ind w:left="360"/>
+        <w:rPr>
+          <w:rFonts w:cstheme="minorHAnsi"/>
+          <w:sz w:val="24"/>
+          <w:szCs w:val="24"/>
+        </w:rPr>
+      </w:pPr>
+      <w:r>
+        <w:rPr>
+          <w:rFonts w:cstheme="minorHAnsi"/>
+          <w:sz w:val="24"/>
+          <w:szCs w:val="24"/>
+        </w:rPr>
+        <w:t xml:space="preserve">  </w:t>
+      </w:r>
+      <w:proofErr w:type="spellStart"/>
+      <w:r>
+        <w:rPr>
+          <w:rFonts w:cstheme="minorHAnsi"/>
+          <w:sz w:val="24"/>
+          <w:szCs w:val="24"/>
+        </w:rPr>
+        <w:t>Cont_</w:t>
+      </w:r>
+      <w:proofErr w:type="gramStart"/>
+      <w:r>
+        <w:rPr>
+          <w:rFonts w:cstheme="minorHAnsi"/>
+          <w:sz w:val="24"/>
+          <w:szCs w:val="24"/>
+        </w:rPr>
+        <w:t>NM</w:t>
+      </w:r>
+      <w:proofErr w:type="spellEnd"/>
+      <w:r>
+        <w:rPr>
+          <w:rFonts w:cstheme="minorHAnsi"/>
+          <w:sz w:val="24"/>
+          <w:szCs w:val="24"/>
+        </w:rPr>
+        <w:t xml:space="preserve"> :</w:t>
+      </w:r>
+      <w:proofErr w:type="gramEnd"/>
+      <w:r>
+        <w:rPr>
+          <w:rFonts w:cstheme="minorHAnsi"/>
+          <w:sz w:val="24"/>
+          <w:szCs w:val="24"/>
+        </w:rPr>
+        <w:t>= 0;</w:t>
+      </w:r>
+    </w:p>
+    <w:p>
+      <w:pPr>
+        <w:ind w:left="360"/>
+        <w:rPr>
+          <w:rFonts w:cstheme="minorHAnsi"/>
+          <w:sz w:val="24"/>
+          <w:szCs w:val="24"/>
+        </w:rPr>
+      </w:pPr>
+    </w:p>
+    <w:p>
+      <w:pPr>
+        <w:ind w:left="360"/>
+        <w:rPr>
+          <w:rFonts w:cstheme="minorHAnsi"/>
+          <w:sz w:val="24"/>
+          <w:szCs w:val="24"/>
+        </w:rPr>
+      </w:pPr>
+      <w:r>
+        <w:rPr>
+          <w:rFonts w:cstheme="minorHAnsi"/>
+          <w:sz w:val="24"/>
+          <w:szCs w:val="24"/>
+        </w:rPr>
+        <w:t xml:space="preserve">  //Validando que la entrada sea un numero natural</w:t>
+      </w:r>
+    </w:p>
+    <w:p>
+      <w:pPr>
+        <w:ind w:left="360"/>
+        <w:rPr>
+          <w:rFonts w:cstheme="minorHAnsi"/>
+          <w:sz w:val="24"/>
+          <w:szCs w:val="24"/>
+        </w:rPr>
+      </w:pPr>
+    </w:p>
+    <w:p>
+      <w:pPr>
+        <w:ind w:left="360"/>
+        <w:rPr>
+          <w:rFonts w:cstheme="minorHAnsi"/>
+          <w:sz w:val="24"/>
+          <w:szCs w:val="24"/>
+        </w:rPr>
+      </w:pPr>
+      <w:r>
+        <w:rPr>
+          <w:rFonts w:cstheme="minorHAnsi"/>
+          <w:sz w:val="24"/>
+          <w:szCs w:val="24"/>
+        </w:rPr>
+        <w:t xml:space="preserve">  </w:t>
+      </w:r>
+      <w:proofErr w:type="spellStart"/>
+      <w:r>
+        <w:rPr>
+          <w:rFonts w:cstheme="minorHAnsi"/>
+          <w:sz w:val="24"/>
+          <w:szCs w:val="24"/>
+        </w:rPr>
+        <w:t>Repeat</w:t>
+      </w:r>
+      <w:proofErr w:type="spellEnd"/>
+    </w:p>
+    <w:p>
+      <w:pPr>
+        <w:ind w:left="360"/>
+        <w:rPr>
+          <w:rFonts w:cstheme="minorHAnsi"/>
+          <w:sz w:val="24"/>
+          <w:szCs w:val="24"/>
+        </w:rPr>
+      </w:pPr>
+      <w:r>
+        <w:rPr>
+          <w:rFonts w:cstheme="minorHAnsi"/>
+          <w:sz w:val="24"/>
+          <w:szCs w:val="24"/>
+        </w:rPr>
+        <w:t xml:space="preserve">    </w:t>
+      </w:r>
+      <w:proofErr w:type="spellStart"/>
+      <w:r>
+        <w:rPr>
+          <w:rFonts w:cstheme="minorHAnsi"/>
+          <w:sz w:val="24"/>
+          <w:szCs w:val="24"/>
+        </w:rPr>
+        <w:t>clrscr</w:t>
+      </w:r>
+      <w:proofErr w:type="spellEnd"/>
+      <w:r>
+        <w:rPr>
+          <w:rFonts w:cstheme="minorHAnsi"/>
+          <w:sz w:val="24"/>
+          <w:szCs w:val="24"/>
+        </w:rPr>
+        <w:t>;</w:t>
+      </w:r>
+    </w:p>
+    <w:p>
+      <w:pPr>
+        <w:ind w:left="360"/>
+        <w:rPr>
+          <w:rFonts w:cstheme="minorHAnsi"/>
+          <w:sz w:val="24"/>
+          <w:szCs w:val="24"/>
+        </w:rPr>
+      </w:pPr>
+      <w:r>
+        <w:rPr>
+          <w:rFonts w:cstheme="minorHAnsi"/>
+          <w:sz w:val="24"/>
+          <w:szCs w:val="24"/>
+        </w:rPr>
+        <w:t xml:space="preserve">    </w:t>
+      </w:r>
+      <w:proofErr w:type="spellStart"/>
+      <w:r>
+        <w:rPr>
+          <w:rFonts w:cstheme="minorHAnsi"/>
+          <w:sz w:val="24"/>
+          <w:szCs w:val="24"/>
+        </w:rPr>
+        <w:t>Writeln</w:t>
+      </w:r>
+      <w:proofErr w:type="spellEnd"/>
+      <w:r>
+        <w:rPr>
+          <w:rFonts w:cstheme="minorHAnsi"/>
+          <w:sz w:val="24"/>
+          <w:szCs w:val="24"/>
+        </w:rPr>
+        <w:t xml:space="preserve"> ('Ingrese una secuencia de </w:t>
+      </w:r>
+      <w:proofErr w:type="spellStart"/>
+      <w:r>
+        <w:rPr>
+          <w:rFonts w:cstheme="minorHAnsi"/>
+          <w:sz w:val="24"/>
+          <w:szCs w:val="24"/>
+        </w:rPr>
+        <w:t>numeros</w:t>
+      </w:r>
+      <w:proofErr w:type="spellEnd"/>
+      <w:r>
+        <w:rPr>
+          <w:rFonts w:cstheme="minorHAnsi"/>
+          <w:sz w:val="24"/>
+          <w:szCs w:val="24"/>
+        </w:rPr>
+        <w:t xml:space="preserve"> naturales (Para finalizar la secuencia, debe ingresar un cero (0)</w:t>
+      </w:r>
+      <w:proofErr w:type="gramStart"/>
+      <w:r>
+        <w:rPr>
+          <w:rFonts w:cstheme="minorHAnsi"/>
+          <w:sz w:val="24"/>
+          <w:szCs w:val="24"/>
+        </w:rPr>
+        <w:t>) :</w:t>
+      </w:r>
+      <w:proofErr w:type="gramEnd"/>
+      <w:r>
+        <w:rPr>
+          <w:rFonts w:cstheme="minorHAnsi"/>
+          <w:sz w:val="24"/>
+          <w:szCs w:val="24"/>
+        </w:rPr>
+        <w:t>');</w:t>
+      </w:r>
+    </w:p>
+    <w:p>
+      <w:pPr>
+        <w:ind w:left="360"/>
+        <w:rPr>
+          <w:rFonts w:cstheme="minorHAnsi"/>
+          <w:sz w:val="24"/>
+          <w:szCs w:val="24"/>
+        </w:rPr>
+      </w:pPr>
+      <w:r>
+        <w:rPr>
+          <w:rFonts w:cstheme="minorHAnsi"/>
+          <w:sz w:val="24"/>
+          <w:szCs w:val="24"/>
+        </w:rPr>
+        <w:t xml:space="preserve">    </w:t>
+      </w:r>
+      <w:proofErr w:type="spellStart"/>
+      <w:r>
+        <w:rPr>
+          <w:rFonts w:cstheme="minorHAnsi"/>
+          <w:sz w:val="24"/>
+          <w:szCs w:val="24"/>
+        </w:rPr>
+        <w:t>Readln</w:t>
+      </w:r>
+      <w:proofErr w:type="spellEnd"/>
+      <w:r>
+        <w:rPr>
+          <w:rFonts w:cstheme="minorHAnsi"/>
+          <w:sz w:val="24"/>
+          <w:szCs w:val="24"/>
+        </w:rPr>
+        <w:t xml:space="preserve"> (</w:t>
+      </w:r>
+      <w:proofErr w:type="spellStart"/>
+      <w:r>
+        <w:rPr>
+          <w:rFonts w:cstheme="minorHAnsi"/>
+          <w:sz w:val="24"/>
+          <w:szCs w:val="24"/>
+        </w:rPr>
         <w:t>Num</w:t>
       </w:r>
       <w:proofErr w:type="spellEnd"/>
@@ -3170,6 +3871,738 @@
           <w:sz w:val="24"/>
           <w:szCs w:val="24"/>
         </w:rPr>
+        <w:t>);</w:t>
+      </w:r>
+    </w:p>
+    <w:p>
+      <w:pPr>
+        <w:ind w:left="360"/>
+        <w:rPr>
+          <w:rFonts w:cstheme="minorHAnsi"/>
+          <w:sz w:val="24"/>
+          <w:szCs w:val="24"/>
+        </w:rPr>
+      </w:pPr>
+    </w:p>
+    <w:p>
+      <w:pPr>
+        <w:ind w:left="360"/>
+        <w:rPr>
+          <w:rFonts w:cstheme="minorHAnsi"/>
+          <w:sz w:val="24"/>
+          <w:szCs w:val="24"/>
+        </w:rPr>
+      </w:pPr>
+      <w:r>
+        <w:rPr>
+          <w:rFonts w:cstheme="minorHAnsi"/>
+          <w:sz w:val="24"/>
+          <w:szCs w:val="24"/>
+        </w:rPr>
+        <w:lastRenderedPageBreak/>
+        <w:t xml:space="preserve">    </w:t>
+      </w:r>
+      <w:proofErr w:type="spellStart"/>
+      <w:r>
+        <w:rPr>
+          <w:rFonts w:cstheme="minorHAnsi"/>
+          <w:sz w:val="24"/>
+          <w:szCs w:val="24"/>
+        </w:rPr>
+        <w:t>If</w:t>
+      </w:r>
+      <w:proofErr w:type="spellEnd"/>
+      <w:r>
+        <w:rPr>
+          <w:rFonts w:cstheme="minorHAnsi"/>
+          <w:sz w:val="24"/>
+          <w:szCs w:val="24"/>
+        </w:rPr>
+        <w:t xml:space="preserve"> (</w:t>
+      </w:r>
+      <w:proofErr w:type="spellStart"/>
+      <w:r>
+        <w:rPr>
+          <w:rFonts w:cstheme="minorHAnsi"/>
+          <w:sz w:val="24"/>
+          <w:szCs w:val="24"/>
+        </w:rPr>
+        <w:t>Num</w:t>
+      </w:r>
+      <w:proofErr w:type="spellEnd"/>
+      <w:r>
+        <w:rPr>
+          <w:rFonts w:cstheme="minorHAnsi"/>
+          <w:sz w:val="24"/>
+          <w:szCs w:val="24"/>
+        </w:rPr>
+        <w:t xml:space="preserve"> &lt; 0) </w:t>
+      </w:r>
+      <w:proofErr w:type="spellStart"/>
+      <w:r>
+        <w:rPr>
+          <w:rFonts w:cstheme="minorHAnsi"/>
+          <w:sz w:val="24"/>
+          <w:szCs w:val="24"/>
+        </w:rPr>
+        <w:t>Then</w:t>
+      </w:r>
+      <w:proofErr w:type="spellEnd"/>
+    </w:p>
+    <w:p>
+      <w:pPr>
+        <w:ind w:left="360"/>
+        <w:rPr>
+          <w:rFonts w:cstheme="minorHAnsi"/>
+          <w:sz w:val="24"/>
+          <w:szCs w:val="24"/>
+        </w:rPr>
+      </w:pPr>
+      <w:r>
+        <w:rPr>
+          <w:rFonts w:cstheme="minorHAnsi"/>
+          <w:sz w:val="24"/>
+          <w:szCs w:val="24"/>
+        </w:rPr>
+        <w:t xml:space="preserve">      Begin</w:t>
+      </w:r>
+    </w:p>
+    <w:p>
+      <w:pPr>
+        <w:ind w:left="360"/>
+        <w:rPr>
+          <w:rFonts w:cstheme="minorHAnsi"/>
+          <w:sz w:val="24"/>
+          <w:szCs w:val="24"/>
+        </w:rPr>
+      </w:pPr>
+      <w:r>
+        <w:rPr>
+          <w:rFonts w:cstheme="minorHAnsi"/>
+          <w:sz w:val="24"/>
+          <w:szCs w:val="24"/>
+        </w:rPr>
+        <w:t xml:space="preserve">        </w:t>
+      </w:r>
+      <w:proofErr w:type="spellStart"/>
+      <w:r>
+        <w:rPr>
+          <w:rFonts w:cstheme="minorHAnsi"/>
+          <w:sz w:val="24"/>
+          <w:szCs w:val="24"/>
+        </w:rPr>
+        <w:t>Writeln</w:t>
+      </w:r>
+      <w:proofErr w:type="spellEnd"/>
+      <w:r>
+        <w:rPr>
+          <w:rFonts w:cstheme="minorHAnsi"/>
+          <w:sz w:val="24"/>
+          <w:szCs w:val="24"/>
+        </w:rPr>
+        <w:t xml:space="preserve"> ('Usted ha ingresado un valor invalido.');</w:t>
+      </w:r>
+    </w:p>
+    <w:p>
+      <w:pPr>
+        <w:ind w:left="360"/>
+        <w:rPr>
+          <w:rFonts w:cstheme="minorHAnsi"/>
+          <w:sz w:val="24"/>
+          <w:szCs w:val="24"/>
+        </w:rPr>
+      </w:pPr>
+      <w:r>
+        <w:rPr>
+          <w:rFonts w:cstheme="minorHAnsi"/>
+          <w:sz w:val="24"/>
+          <w:szCs w:val="24"/>
+        </w:rPr>
+        <w:t xml:space="preserve">        </w:t>
+      </w:r>
+      <w:proofErr w:type="spellStart"/>
+      <w:r>
+        <w:rPr>
+          <w:rFonts w:cstheme="minorHAnsi"/>
+          <w:sz w:val="24"/>
+          <w:szCs w:val="24"/>
+        </w:rPr>
+        <w:t>Readkey</w:t>
+      </w:r>
+      <w:proofErr w:type="spellEnd"/>
+      <w:r>
+        <w:rPr>
+          <w:rFonts w:cstheme="minorHAnsi"/>
+          <w:sz w:val="24"/>
+          <w:szCs w:val="24"/>
+        </w:rPr>
+        <w:t>;</w:t>
+      </w:r>
+    </w:p>
+    <w:p>
+      <w:pPr>
+        <w:ind w:left="360"/>
+        <w:rPr>
+          <w:rFonts w:cstheme="minorHAnsi"/>
+          <w:sz w:val="24"/>
+          <w:szCs w:val="24"/>
+        </w:rPr>
+      </w:pPr>
+      <w:r>
+        <w:rPr>
+          <w:rFonts w:cstheme="minorHAnsi"/>
+          <w:sz w:val="24"/>
+          <w:szCs w:val="24"/>
+        </w:rPr>
+        <w:t xml:space="preserve">      </w:t>
+      </w:r>
+      <w:proofErr w:type="spellStart"/>
+      <w:r>
+        <w:rPr>
+          <w:rFonts w:cstheme="minorHAnsi"/>
+          <w:sz w:val="24"/>
+          <w:szCs w:val="24"/>
+        </w:rPr>
+        <w:t>End</w:t>
+      </w:r>
+      <w:proofErr w:type="spellEnd"/>
+      <w:r>
+        <w:rPr>
+          <w:rFonts w:cstheme="minorHAnsi"/>
+          <w:sz w:val="24"/>
+          <w:szCs w:val="24"/>
+        </w:rPr>
+        <w:t>;</w:t>
+      </w:r>
+    </w:p>
+    <w:p>
+      <w:pPr>
+        <w:ind w:left="360"/>
+        <w:rPr>
+          <w:rFonts w:cstheme="minorHAnsi"/>
+          <w:sz w:val="24"/>
+          <w:szCs w:val="24"/>
+        </w:rPr>
+      </w:pPr>
+    </w:p>
+    <w:p>
+      <w:pPr>
+        <w:ind w:left="360"/>
+        <w:rPr>
+          <w:rFonts w:cstheme="minorHAnsi"/>
+          <w:sz w:val="24"/>
+          <w:szCs w:val="24"/>
+        </w:rPr>
+      </w:pPr>
+      <w:r>
+        <w:rPr>
+          <w:rFonts w:cstheme="minorHAnsi"/>
+          <w:sz w:val="24"/>
+          <w:szCs w:val="24"/>
+        </w:rPr>
+        <w:t xml:space="preserve">  </w:t>
+      </w:r>
+      <w:proofErr w:type="spellStart"/>
+      <w:r>
+        <w:rPr>
+          <w:rFonts w:cstheme="minorHAnsi"/>
+          <w:sz w:val="24"/>
+          <w:szCs w:val="24"/>
+        </w:rPr>
+        <w:t>Until</w:t>
+      </w:r>
+      <w:proofErr w:type="spellEnd"/>
+      <w:r>
+        <w:rPr>
+          <w:rFonts w:cstheme="minorHAnsi"/>
+          <w:sz w:val="24"/>
+          <w:szCs w:val="24"/>
+        </w:rPr>
+        <w:t xml:space="preserve"> (</w:t>
+      </w:r>
+      <w:proofErr w:type="spellStart"/>
+      <w:r>
+        <w:rPr>
+          <w:rFonts w:cstheme="minorHAnsi"/>
+          <w:sz w:val="24"/>
+          <w:szCs w:val="24"/>
+        </w:rPr>
+        <w:t>Num</w:t>
+      </w:r>
+      <w:proofErr w:type="spellEnd"/>
+      <w:r>
+        <w:rPr>
+          <w:rFonts w:cstheme="minorHAnsi"/>
+          <w:sz w:val="24"/>
+          <w:szCs w:val="24"/>
+        </w:rPr>
+        <w:t xml:space="preserve"> &gt;= 0);</w:t>
+      </w:r>
+    </w:p>
+    <w:p>
+      <w:pPr>
+        <w:ind w:left="360"/>
+        <w:rPr>
+          <w:rFonts w:cstheme="minorHAnsi"/>
+          <w:sz w:val="24"/>
+          <w:szCs w:val="24"/>
+        </w:rPr>
+      </w:pPr>
+    </w:p>
+    <w:p>
+      <w:pPr>
+        <w:ind w:left="360"/>
+        <w:rPr>
+          <w:rFonts w:cstheme="minorHAnsi"/>
+          <w:sz w:val="24"/>
+          <w:szCs w:val="24"/>
+        </w:rPr>
+      </w:pPr>
+      <w:r>
+        <w:rPr>
+          <w:rFonts w:cstheme="minorHAnsi"/>
+          <w:sz w:val="24"/>
+          <w:szCs w:val="24"/>
+        </w:rPr>
+        <w:t xml:space="preserve">  </w:t>
+      </w:r>
+      <w:proofErr w:type="spellStart"/>
+      <w:r>
+        <w:rPr>
+          <w:rFonts w:cstheme="minorHAnsi"/>
+          <w:sz w:val="24"/>
+          <w:szCs w:val="24"/>
+        </w:rPr>
+        <w:t>While</w:t>
+      </w:r>
+      <w:proofErr w:type="spellEnd"/>
+      <w:r>
+        <w:rPr>
+          <w:rFonts w:cstheme="minorHAnsi"/>
+          <w:sz w:val="24"/>
+          <w:szCs w:val="24"/>
+        </w:rPr>
+        <w:t xml:space="preserve"> (</w:t>
+      </w:r>
+      <w:proofErr w:type="spellStart"/>
+      <w:r>
+        <w:rPr>
+          <w:rFonts w:cstheme="minorHAnsi"/>
+          <w:sz w:val="24"/>
+          <w:szCs w:val="24"/>
+        </w:rPr>
+        <w:t>Num</w:t>
+      </w:r>
+      <w:proofErr w:type="spellEnd"/>
+      <w:r>
+        <w:rPr>
+          <w:rFonts w:cstheme="minorHAnsi"/>
+          <w:sz w:val="24"/>
+          <w:szCs w:val="24"/>
+        </w:rPr>
+        <w:t xml:space="preserve"> &lt;&gt; 0) Do</w:t>
+      </w:r>
+    </w:p>
+    <w:p>
+      <w:pPr>
+        <w:ind w:left="360"/>
+        <w:rPr>
+          <w:rFonts w:cstheme="minorHAnsi"/>
+          <w:sz w:val="24"/>
+          <w:szCs w:val="24"/>
+        </w:rPr>
+      </w:pPr>
+      <w:r>
+        <w:rPr>
+          <w:rFonts w:cstheme="minorHAnsi"/>
+          <w:sz w:val="24"/>
+          <w:szCs w:val="24"/>
+        </w:rPr>
+        <w:t xml:space="preserve">    Begin</w:t>
+      </w:r>
+    </w:p>
+    <w:p>
+      <w:pPr>
+        <w:ind w:left="360"/>
+        <w:rPr>
+          <w:rFonts w:cstheme="minorHAnsi"/>
+          <w:sz w:val="24"/>
+          <w:szCs w:val="24"/>
+        </w:rPr>
+      </w:pPr>
+    </w:p>
+    <w:p>
+      <w:pPr>
+        <w:ind w:left="360"/>
+        <w:rPr>
+          <w:rFonts w:cstheme="minorHAnsi"/>
+          <w:sz w:val="24"/>
+          <w:szCs w:val="24"/>
+        </w:rPr>
+      </w:pPr>
+      <w:r>
+        <w:rPr>
+          <w:rFonts w:cstheme="minorHAnsi"/>
+          <w:sz w:val="24"/>
+          <w:szCs w:val="24"/>
+        </w:rPr>
+        <w:t xml:space="preserve">      //Determinando el </w:t>
+      </w:r>
+      <w:proofErr w:type="spellStart"/>
+      <w:r>
+        <w:rPr>
+          <w:rFonts w:cstheme="minorHAnsi"/>
+          <w:sz w:val="24"/>
+          <w:szCs w:val="24"/>
+        </w:rPr>
+        <w:t>numero</w:t>
+      </w:r>
+      <w:proofErr w:type="spellEnd"/>
+      <w:r>
+        <w:rPr>
+          <w:rFonts w:cstheme="minorHAnsi"/>
+          <w:sz w:val="24"/>
+          <w:szCs w:val="24"/>
+        </w:rPr>
+        <w:t xml:space="preserve"> mayor y el menor de la secuencia</w:t>
+      </w:r>
+    </w:p>
+    <w:p>
+      <w:pPr>
+        <w:ind w:left="360"/>
+        <w:rPr>
+          <w:rFonts w:cstheme="minorHAnsi"/>
+          <w:sz w:val="24"/>
+          <w:szCs w:val="24"/>
+        </w:rPr>
+      </w:pPr>
+    </w:p>
+    <w:p>
+      <w:pPr>
+        <w:ind w:left="360"/>
+        <w:rPr>
+          <w:rFonts w:cstheme="minorHAnsi"/>
+          <w:sz w:val="24"/>
+          <w:szCs w:val="24"/>
+        </w:rPr>
+      </w:pPr>
+      <w:r>
+        <w:rPr>
+          <w:rFonts w:cstheme="minorHAnsi"/>
+          <w:sz w:val="24"/>
+          <w:szCs w:val="24"/>
+        </w:rPr>
+        <w:t xml:space="preserve">      </w:t>
+      </w:r>
+      <w:proofErr w:type="spellStart"/>
+      <w:r>
+        <w:rPr>
+          <w:rFonts w:cstheme="minorHAnsi"/>
+          <w:sz w:val="24"/>
+          <w:szCs w:val="24"/>
+        </w:rPr>
+        <w:t>If</w:t>
+      </w:r>
+      <w:proofErr w:type="spellEnd"/>
+      <w:r>
+        <w:rPr>
+          <w:rFonts w:cstheme="minorHAnsi"/>
+          <w:sz w:val="24"/>
+          <w:szCs w:val="24"/>
+        </w:rPr>
+        <w:t xml:space="preserve"> (</w:t>
+      </w:r>
+      <w:proofErr w:type="spellStart"/>
+      <w:r>
+        <w:rPr>
+          <w:rFonts w:cstheme="minorHAnsi"/>
+          <w:sz w:val="24"/>
+          <w:szCs w:val="24"/>
+        </w:rPr>
+        <w:t>Num</w:t>
+      </w:r>
+      <w:proofErr w:type="spellEnd"/>
+      <w:r>
+        <w:rPr>
+          <w:rFonts w:cstheme="minorHAnsi"/>
+          <w:sz w:val="24"/>
+          <w:szCs w:val="24"/>
+        </w:rPr>
+        <w:t xml:space="preserve"> &gt; Mayor) </w:t>
+      </w:r>
+      <w:proofErr w:type="spellStart"/>
+      <w:r>
+        <w:rPr>
+          <w:rFonts w:cstheme="minorHAnsi"/>
+          <w:sz w:val="24"/>
+          <w:szCs w:val="24"/>
+        </w:rPr>
+        <w:t>Then</w:t>
+      </w:r>
+      <w:proofErr w:type="spellEnd"/>
+    </w:p>
+    <w:p>
+      <w:pPr>
+        <w:ind w:left="360"/>
+        <w:rPr>
+          <w:rFonts w:cstheme="minorHAnsi"/>
+          <w:sz w:val="24"/>
+          <w:szCs w:val="24"/>
+        </w:rPr>
+      </w:pPr>
+      <w:r>
+        <w:rPr>
+          <w:rFonts w:cstheme="minorHAnsi"/>
+          <w:sz w:val="24"/>
+          <w:szCs w:val="24"/>
+        </w:rPr>
+        <w:t xml:space="preserve">        </w:t>
+      </w:r>
+      <w:proofErr w:type="gramStart"/>
+      <w:r>
+        <w:rPr>
+          <w:rFonts w:cstheme="minorHAnsi"/>
+          <w:sz w:val="24"/>
+          <w:szCs w:val="24"/>
+        </w:rPr>
+        <w:t>Mayor :</w:t>
+      </w:r>
+      <w:proofErr w:type="gramEnd"/>
+      <w:r>
+        <w:rPr>
+          <w:rFonts w:cstheme="minorHAnsi"/>
+          <w:sz w:val="24"/>
+          <w:szCs w:val="24"/>
+        </w:rPr>
+        <w:t xml:space="preserve">= </w:t>
+      </w:r>
+      <w:proofErr w:type="spellStart"/>
+      <w:r>
+        <w:rPr>
+          <w:rFonts w:cstheme="minorHAnsi"/>
+          <w:sz w:val="24"/>
+          <w:szCs w:val="24"/>
+        </w:rPr>
+        <w:t>Num</w:t>
+      </w:r>
+      <w:proofErr w:type="spellEnd"/>
+      <w:r>
+        <w:rPr>
+          <w:rFonts w:cstheme="minorHAnsi"/>
+          <w:sz w:val="24"/>
+          <w:szCs w:val="24"/>
+        </w:rPr>
+        <w:t>;</w:t>
+      </w:r>
+    </w:p>
+    <w:p>
+      <w:pPr>
+        <w:ind w:left="360"/>
+        <w:rPr>
+          <w:rFonts w:cstheme="minorHAnsi"/>
+          <w:sz w:val="24"/>
+          <w:szCs w:val="24"/>
+        </w:rPr>
+      </w:pPr>
+    </w:p>
+    <w:p>
+      <w:pPr>
+        <w:ind w:left="360"/>
+        <w:rPr>
+          <w:rFonts w:cstheme="minorHAnsi"/>
+          <w:sz w:val="24"/>
+          <w:szCs w:val="24"/>
+        </w:rPr>
+      </w:pPr>
+      <w:r>
+        <w:rPr>
+          <w:rFonts w:cstheme="minorHAnsi"/>
+          <w:sz w:val="24"/>
+          <w:szCs w:val="24"/>
+        </w:rPr>
+        <w:t xml:space="preserve">      </w:t>
+      </w:r>
+      <w:proofErr w:type="spellStart"/>
+      <w:r>
+        <w:rPr>
+          <w:rFonts w:cstheme="minorHAnsi"/>
+          <w:sz w:val="24"/>
+          <w:szCs w:val="24"/>
+        </w:rPr>
+        <w:t>If</w:t>
+      </w:r>
+      <w:proofErr w:type="spellEnd"/>
+      <w:r>
+        <w:rPr>
+          <w:rFonts w:cstheme="minorHAnsi"/>
+          <w:sz w:val="24"/>
+          <w:szCs w:val="24"/>
+        </w:rPr>
+        <w:t xml:space="preserve"> (</w:t>
+      </w:r>
+      <w:proofErr w:type="spellStart"/>
+      <w:r>
+        <w:rPr>
+          <w:rFonts w:cstheme="minorHAnsi"/>
+          <w:sz w:val="24"/>
+          <w:szCs w:val="24"/>
+        </w:rPr>
+        <w:t>Num</w:t>
+      </w:r>
+      <w:proofErr w:type="spellEnd"/>
+      <w:r>
+        <w:rPr>
+          <w:rFonts w:cstheme="minorHAnsi"/>
+          <w:sz w:val="24"/>
+          <w:szCs w:val="24"/>
+        </w:rPr>
+        <w:t xml:space="preserve"> &lt; Menor) </w:t>
+      </w:r>
+      <w:proofErr w:type="spellStart"/>
+      <w:r>
+        <w:rPr>
+          <w:rFonts w:cstheme="minorHAnsi"/>
+          <w:sz w:val="24"/>
+          <w:szCs w:val="24"/>
+        </w:rPr>
+        <w:t>Then</w:t>
+      </w:r>
+      <w:proofErr w:type="spellEnd"/>
+    </w:p>
+    <w:p>
+      <w:pPr>
+        <w:ind w:left="360"/>
+        <w:rPr>
+          <w:rFonts w:cstheme="minorHAnsi"/>
+          <w:sz w:val="24"/>
+          <w:szCs w:val="24"/>
+        </w:rPr>
+      </w:pPr>
+      <w:r>
+        <w:rPr>
+          <w:rFonts w:cstheme="minorHAnsi"/>
+          <w:sz w:val="24"/>
+          <w:szCs w:val="24"/>
+        </w:rPr>
+        <w:t xml:space="preserve">        </w:t>
+      </w:r>
+      <w:proofErr w:type="gramStart"/>
+      <w:r>
+        <w:rPr>
+          <w:rFonts w:cstheme="minorHAnsi"/>
+          <w:sz w:val="24"/>
+          <w:szCs w:val="24"/>
+        </w:rPr>
+        <w:t>Menor :</w:t>
+      </w:r>
+      <w:proofErr w:type="gramEnd"/>
+      <w:r>
+        <w:rPr>
+          <w:rFonts w:cstheme="minorHAnsi"/>
+          <w:sz w:val="24"/>
+          <w:szCs w:val="24"/>
+        </w:rPr>
+        <w:t xml:space="preserve">= </w:t>
+      </w:r>
+      <w:proofErr w:type="spellStart"/>
+      <w:r>
+        <w:rPr>
+          <w:rFonts w:cstheme="minorHAnsi"/>
+          <w:sz w:val="24"/>
+          <w:szCs w:val="24"/>
+        </w:rPr>
+        <w:t>Num</w:t>
+      </w:r>
+      <w:proofErr w:type="spellEnd"/>
+      <w:r>
+        <w:rPr>
+          <w:rFonts w:cstheme="minorHAnsi"/>
+          <w:sz w:val="24"/>
+          <w:szCs w:val="24"/>
+        </w:rPr>
+        <w:t>;</w:t>
+      </w:r>
+    </w:p>
+    <w:p>
+      <w:pPr>
+        <w:ind w:left="360"/>
+        <w:rPr>
+          <w:rFonts w:cstheme="minorHAnsi"/>
+          <w:sz w:val="24"/>
+          <w:szCs w:val="24"/>
+        </w:rPr>
+      </w:pPr>
+    </w:p>
+    <w:p>
+      <w:pPr>
+        <w:ind w:left="360"/>
+        <w:rPr>
+          <w:rFonts w:cstheme="minorHAnsi"/>
+          <w:sz w:val="24"/>
+          <w:szCs w:val="24"/>
+        </w:rPr>
+      </w:pPr>
+      <w:r>
+        <w:rPr>
+          <w:rFonts w:cstheme="minorHAnsi"/>
+          <w:sz w:val="24"/>
+          <w:szCs w:val="24"/>
+        </w:rPr>
+        <w:t xml:space="preserve">      //Determinando si el numero ingresado es un numero perfecto</w:t>
+      </w:r>
+    </w:p>
+    <w:p>
+      <w:pPr>
+        <w:ind w:left="360"/>
+        <w:rPr>
+          <w:rFonts w:cstheme="minorHAnsi"/>
+          <w:sz w:val="24"/>
+          <w:szCs w:val="24"/>
+        </w:rPr>
+      </w:pPr>
+    </w:p>
+    <w:p>
+      <w:pPr>
+        <w:ind w:left="360"/>
+        <w:rPr>
+          <w:rFonts w:cstheme="minorHAnsi"/>
+          <w:sz w:val="24"/>
+          <w:szCs w:val="24"/>
+        </w:rPr>
+      </w:pPr>
+      <w:r>
+        <w:rPr>
+          <w:rFonts w:cstheme="minorHAnsi"/>
+          <w:sz w:val="24"/>
+          <w:szCs w:val="24"/>
+        </w:rPr>
+        <w:t xml:space="preserve">      </w:t>
+      </w:r>
+      <w:proofErr w:type="spellStart"/>
+      <w:r>
+        <w:rPr>
+          <w:rFonts w:cstheme="minorHAnsi"/>
+          <w:sz w:val="24"/>
+          <w:szCs w:val="24"/>
+        </w:rPr>
+        <w:t>Num_</w:t>
+      </w:r>
+      <w:proofErr w:type="gramStart"/>
+      <w:r>
+        <w:rPr>
+          <w:rFonts w:cstheme="minorHAnsi"/>
+          <w:sz w:val="24"/>
+          <w:szCs w:val="24"/>
+        </w:rPr>
+        <w:t>Perf</w:t>
+      </w:r>
+      <w:proofErr w:type="spellEnd"/>
+      <w:r>
+        <w:rPr>
+          <w:rFonts w:cstheme="minorHAnsi"/>
+          <w:sz w:val="24"/>
+          <w:szCs w:val="24"/>
+        </w:rPr>
         <w:t xml:space="preserve"> :</w:t>
       </w:r>
       <w:proofErr w:type="gramEnd"/>
@@ -3191,22 +4624,41 @@
           <w:szCs w:val="24"/>
         </w:rPr>
       </w:pPr>
-      <w:r>
-        <w:rPr>
-          <w:rFonts w:cstheme="minorHAnsi"/>
-          <w:sz w:val="24"/>
-          <w:szCs w:val="24"/>
-        </w:rPr>
-        <w:t xml:space="preserve">  </w:t>
-      </w:r>
-      <w:proofErr w:type="spellStart"/>
-      <w:r>
-        <w:rPr>
-          <w:rFonts w:cstheme="minorHAnsi"/>
-          <w:sz w:val="24"/>
-          <w:szCs w:val="24"/>
-        </w:rPr>
-        <w:t>Cont_</w:t>
+    </w:p>
+    <w:p>
+      <w:pPr>
+        <w:ind w:left="360"/>
+        <w:rPr>
+          <w:rFonts w:cstheme="minorHAnsi"/>
+          <w:sz w:val="24"/>
+          <w:szCs w:val="24"/>
+        </w:rPr>
+      </w:pPr>
+      <w:r>
+        <w:rPr>
+          <w:rFonts w:cstheme="minorHAnsi"/>
+          <w:sz w:val="24"/>
+          <w:szCs w:val="24"/>
+        </w:rPr>
+        <w:t xml:space="preserve">      </w:t>
+      </w:r>
+      <w:proofErr w:type="spellStart"/>
+      <w:r>
+        <w:rPr>
+          <w:rFonts w:cstheme="minorHAnsi"/>
+          <w:sz w:val="24"/>
+          <w:szCs w:val="24"/>
+        </w:rPr>
+        <w:t>For</w:t>
+      </w:r>
+      <w:proofErr w:type="spellEnd"/>
+      <w:r>
+        <w:rPr>
+          <w:rFonts w:cstheme="minorHAnsi"/>
+          <w:sz w:val="24"/>
+          <w:szCs w:val="24"/>
+        </w:rPr>
+        <w:t xml:space="preserve"> </w:t>
       </w:r>
       <w:proofErr w:type="gramStart"/>
       <w:r>
@@ -3215,7 +4667,170 @@
           <w:sz w:val="24"/>
           <w:szCs w:val="24"/>
         </w:rPr>
-        <w:t>NP</w:t>
+        <w:t>i:=</w:t>
+      </w:r>
+      <w:proofErr w:type="gramEnd"/>
+      <w:r>
+        <w:rPr>
+          <w:rFonts w:cstheme="minorHAnsi"/>
+          <w:sz w:val="24"/>
+          <w:szCs w:val="24"/>
+        </w:rPr>
+        <w:t xml:space="preserve"> 1 To (</w:t>
+      </w:r>
+      <w:proofErr w:type="spellStart"/>
+      <w:r>
+        <w:rPr>
+          <w:rFonts w:cstheme="minorHAnsi"/>
+          <w:sz w:val="24"/>
+          <w:szCs w:val="24"/>
+        </w:rPr>
+        <w:t>num</w:t>
+      </w:r>
+      <w:proofErr w:type="spellEnd"/>
+      <w:r>
+        <w:rPr>
+          <w:rFonts w:cstheme="minorHAnsi"/>
+          <w:sz w:val="24"/>
+          <w:szCs w:val="24"/>
+        </w:rPr>
+        <w:t xml:space="preserve"> - 1) Do</w:t>
+      </w:r>
+    </w:p>
+    <w:p>
+      <w:pPr>
+        <w:ind w:left="360"/>
+        <w:rPr>
+          <w:rFonts w:cstheme="minorHAnsi"/>
+          <w:sz w:val="24"/>
+          <w:szCs w:val="24"/>
+        </w:rPr>
+      </w:pPr>
+      <w:r>
+        <w:rPr>
+          <w:rFonts w:cstheme="minorHAnsi"/>
+          <w:sz w:val="24"/>
+          <w:szCs w:val="24"/>
+        </w:rPr>
+        <w:t xml:space="preserve">        Begin</w:t>
+      </w:r>
+    </w:p>
+    <w:p>
+      <w:pPr>
+        <w:ind w:left="360"/>
+        <w:rPr>
+          <w:rFonts w:cstheme="minorHAnsi"/>
+          <w:sz w:val="24"/>
+          <w:szCs w:val="24"/>
+        </w:rPr>
+      </w:pPr>
+      <w:r>
+        <w:rPr>
+          <w:rFonts w:cstheme="minorHAnsi"/>
+          <w:sz w:val="24"/>
+          <w:szCs w:val="24"/>
+        </w:rPr>
+        <w:t xml:space="preserve">          </w:t>
+      </w:r>
+      <w:proofErr w:type="spellStart"/>
+      <w:r>
+        <w:rPr>
+          <w:rFonts w:cstheme="minorHAnsi"/>
+          <w:sz w:val="24"/>
+          <w:szCs w:val="24"/>
+        </w:rPr>
+        <w:t>If</w:t>
+      </w:r>
+      <w:proofErr w:type="spellEnd"/>
+      <w:r>
+        <w:rPr>
+          <w:rFonts w:cstheme="minorHAnsi"/>
+          <w:sz w:val="24"/>
+          <w:szCs w:val="24"/>
+        </w:rPr>
+        <w:t xml:space="preserve"> (</w:t>
+      </w:r>
+      <w:proofErr w:type="spellStart"/>
+      <w:r>
+        <w:rPr>
+          <w:rFonts w:cstheme="minorHAnsi"/>
+          <w:sz w:val="24"/>
+          <w:szCs w:val="24"/>
+        </w:rPr>
+        <w:t>Num</w:t>
+      </w:r>
+      <w:proofErr w:type="spellEnd"/>
+      <w:r>
+        <w:rPr>
+          <w:rFonts w:cstheme="minorHAnsi"/>
+          <w:sz w:val="24"/>
+          <w:szCs w:val="24"/>
+        </w:rPr>
+        <w:t xml:space="preserve"> </w:t>
+      </w:r>
+      <w:proofErr w:type="spellStart"/>
+      <w:r>
+        <w:rPr>
+          <w:rFonts w:cstheme="minorHAnsi"/>
+          <w:sz w:val="24"/>
+          <w:szCs w:val="24"/>
+        </w:rPr>
+        <w:t>Mod</w:t>
+      </w:r>
+      <w:proofErr w:type="spellEnd"/>
+      <w:r>
+        <w:rPr>
+          <w:rFonts w:cstheme="minorHAnsi"/>
+          <w:sz w:val="24"/>
+          <w:szCs w:val="24"/>
+        </w:rPr>
+        <w:t xml:space="preserve"> i = 0) </w:t>
+      </w:r>
+      <w:proofErr w:type="spellStart"/>
+      <w:r>
+        <w:rPr>
+          <w:rFonts w:cstheme="minorHAnsi"/>
+          <w:sz w:val="24"/>
+          <w:szCs w:val="24"/>
+        </w:rPr>
+        <w:t>Then</w:t>
+      </w:r>
+      <w:proofErr w:type="spellEnd"/>
+    </w:p>
+    <w:p>
+      <w:pPr>
+        <w:ind w:left="360"/>
+        <w:rPr>
+          <w:rFonts w:cstheme="minorHAnsi"/>
+          <w:sz w:val="24"/>
+          <w:szCs w:val="24"/>
+        </w:rPr>
+      </w:pPr>
+      <w:r>
+        <w:rPr>
+          <w:rFonts w:cstheme="minorHAnsi"/>
+          <w:sz w:val="24"/>
+          <w:szCs w:val="24"/>
+        </w:rPr>
+        <w:t xml:space="preserve">            </w:t>
+      </w:r>
+      <w:proofErr w:type="spellStart"/>
+      <w:r>
+        <w:rPr>
+          <w:rFonts w:cstheme="minorHAnsi"/>
+          <w:sz w:val="24"/>
+          <w:szCs w:val="24"/>
+        </w:rPr>
+        <w:t>Num_</w:t>
+      </w:r>
+      <w:proofErr w:type="gramStart"/>
+      <w:r>
+        <w:rPr>
+          <w:rFonts w:cstheme="minorHAnsi"/>
+          <w:sz w:val="24"/>
+          <w:szCs w:val="24"/>
+        </w:rPr>
+        <w:t>Perf</w:t>
       </w:r>
       <w:proofErr w:type="spellEnd"/>
       <w:r>
@@ -3233,417 +4848,25 @@
           <w:sz w:val="24"/>
           <w:szCs w:val="24"/>
         </w:rPr>
-        <w:t>= 0;</w:t>
-      </w:r>
-    </w:p>
-    <w:p>
-      <w:pPr>
-        <w:ind w:left="360"/>
-        <w:rPr>
-          <w:rFonts w:cstheme="minorHAnsi"/>
-          <w:sz w:val="24"/>
-          <w:szCs w:val="24"/>
-        </w:rPr>
-      </w:pPr>
-      <w:r>
-        <w:rPr>
-          <w:rFonts w:cstheme="minorHAnsi"/>
-          <w:sz w:val="24"/>
-          <w:szCs w:val="24"/>
-        </w:rPr>
-        <w:t xml:space="preserve">  </w:t>
-      </w:r>
-      <w:proofErr w:type="spellStart"/>
-      <w:r>
-        <w:rPr>
-          <w:rFonts w:cstheme="minorHAnsi"/>
-          <w:sz w:val="24"/>
-          <w:szCs w:val="24"/>
-        </w:rPr>
-        <w:t>Cont_</w:t>
-      </w:r>
-      <w:proofErr w:type="gramStart"/>
-      <w:r>
-        <w:rPr>
-          <w:rFonts w:cstheme="minorHAnsi"/>
-          <w:sz w:val="24"/>
-          <w:szCs w:val="24"/>
-        </w:rPr>
-        <w:t>NM</w:t>
-      </w:r>
-      <w:proofErr w:type="spellEnd"/>
-      <w:r>
-        <w:rPr>
-          <w:rFonts w:cstheme="minorHAnsi"/>
-          <w:sz w:val="24"/>
-          <w:szCs w:val="24"/>
-        </w:rPr>
-        <w:t xml:space="preserve"> :</w:t>
-      </w:r>
-      <w:proofErr w:type="gramEnd"/>
-      <w:r>
-        <w:rPr>
-          <w:rFonts w:cstheme="minorHAnsi"/>
-          <w:sz w:val="24"/>
-          <w:szCs w:val="24"/>
-        </w:rPr>
-        <w:t>= 0;</w:t>
-      </w:r>
-    </w:p>
-    <w:p>
-      <w:pPr>
-        <w:ind w:left="360"/>
-        <w:rPr>
-          <w:rFonts w:cstheme="minorHAnsi"/>
-          <w:sz w:val="24"/>
-          <w:szCs w:val="24"/>
-        </w:rPr>
-      </w:pPr>
-    </w:p>
-    <w:p>
-      <w:pPr>
-        <w:ind w:left="360"/>
-        <w:rPr>
-          <w:rFonts w:cstheme="minorHAnsi"/>
-          <w:sz w:val="24"/>
-          <w:szCs w:val="24"/>
-        </w:rPr>
-      </w:pPr>
-      <w:r>
-        <w:rPr>
-          <w:rFonts w:cstheme="minorHAnsi"/>
-          <w:sz w:val="24"/>
-          <w:szCs w:val="24"/>
-        </w:rPr>
-        <w:t xml:space="preserve">  //Validando que la entrada sea un numero natural</w:t>
-      </w:r>
-    </w:p>
-    <w:p>
-      <w:pPr>
-        <w:ind w:left="360"/>
-        <w:rPr>
-          <w:rFonts w:cstheme="minorHAnsi"/>
-          <w:sz w:val="24"/>
-          <w:szCs w:val="24"/>
-        </w:rPr>
-      </w:pPr>
-    </w:p>
-    <w:p>
-      <w:pPr>
-        <w:ind w:left="360"/>
-        <w:rPr>
-          <w:rFonts w:cstheme="minorHAnsi"/>
-          <w:sz w:val="24"/>
-          <w:szCs w:val="24"/>
-        </w:rPr>
-      </w:pPr>
-      <w:r>
-        <w:rPr>
-          <w:rFonts w:cstheme="minorHAnsi"/>
-          <w:sz w:val="24"/>
-          <w:szCs w:val="24"/>
-        </w:rPr>
-        <w:t xml:space="preserve">  </w:t>
-      </w:r>
-      <w:proofErr w:type="spellStart"/>
-      <w:r>
-        <w:rPr>
-          <w:rFonts w:cstheme="minorHAnsi"/>
-          <w:sz w:val="24"/>
-          <w:szCs w:val="24"/>
-        </w:rPr>
-        <w:t>Repeat</w:t>
-      </w:r>
-      <w:proofErr w:type="spellEnd"/>
-    </w:p>
-    <w:p>
-      <w:pPr>
-        <w:ind w:left="360"/>
-        <w:rPr>
-          <w:rFonts w:cstheme="minorHAnsi"/>
-          <w:sz w:val="24"/>
-          <w:szCs w:val="24"/>
-        </w:rPr>
-      </w:pPr>
-      <w:r>
-        <w:rPr>
-          <w:rFonts w:cstheme="minorHAnsi"/>
-          <w:sz w:val="24"/>
-          <w:szCs w:val="24"/>
-        </w:rPr>
-        <w:t xml:space="preserve">    </w:t>
-      </w:r>
-      <w:proofErr w:type="spellStart"/>
-      <w:r>
-        <w:rPr>
-          <w:rFonts w:cstheme="minorHAnsi"/>
-          <w:sz w:val="24"/>
-          <w:szCs w:val="24"/>
-        </w:rPr>
-        <w:t>clrscr</w:t>
-      </w:r>
-      <w:proofErr w:type="spellEnd"/>
-      <w:r>
-        <w:rPr>
-          <w:rFonts w:cstheme="minorHAnsi"/>
-          <w:sz w:val="24"/>
-          <w:szCs w:val="24"/>
-        </w:rPr>
-        <w:t>;</w:t>
-      </w:r>
-    </w:p>
-    <w:p>
-      <w:pPr>
-        <w:ind w:left="360"/>
-        <w:rPr>
-          <w:rFonts w:cstheme="minorHAnsi"/>
-          <w:sz w:val="24"/>
-          <w:szCs w:val="24"/>
-        </w:rPr>
-      </w:pPr>
-      <w:r>
-        <w:rPr>
-          <w:rFonts w:cstheme="minorHAnsi"/>
-          <w:sz w:val="24"/>
-          <w:szCs w:val="24"/>
-        </w:rPr>
-        <w:t xml:space="preserve">    </w:t>
-      </w:r>
-      <w:proofErr w:type="spellStart"/>
-      <w:r>
-        <w:rPr>
-          <w:rFonts w:cstheme="minorHAnsi"/>
-          <w:sz w:val="24"/>
-          <w:szCs w:val="24"/>
-        </w:rPr>
-        <w:t>Writeln</w:t>
-      </w:r>
-      <w:proofErr w:type="spellEnd"/>
-      <w:r>
-        <w:rPr>
-          <w:rFonts w:cstheme="minorHAnsi"/>
-          <w:sz w:val="24"/>
-          <w:szCs w:val="24"/>
-        </w:rPr>
-        <w:t xml:space="preserve"> ('Ingrese una secuencia de </w:t>
-      </w:r>
-      <w:proofErr w:type="spellStart"/>
-      <w:r>
-        <w:rPr>
-          <w:rFonts w:cstheme="minorHAnsi"/>
-          <w:sz w:val="24"/>
-          <w:szCs w:val="24"/>
-        </w:rPr>
-        <w:t>numeros</w:t>
-      </w:r>
-      <w:proofErr w:type="spellEnd"/>
-      <w:r>
-        <w:rPr>
-          <w:rFonts w:cstheme="minorHAnsi"/>
-          <w:sz w:val="24"/>
-          <w:szCs w:val="24"/>
-        </w:rPr>
-        <w:t xml:space="preserve"> naturales (Para finalizar la secuencia, debe ingresar un cero (0)</w:t>
-      </w:r>
-      <w:proofErr w:type="gramStart"/>
-      <w:r>
-        <w:rPr>
-          <w:rFonts w:cstheme="minorHAnsi"/>
-          <w:sz w:val="24"/>
-          <w:szCs w:val="24"/>
-        </w:rPr>
-        <w:t>) :</w:t>
-      </w:r>
-      <w:proofErr w:type="gramEnd"/>
-      <w:r>
-        <w:rPr>
-          <w:rFonts w:cstheme="minorHAnsi"/>
-          <w:sz w:val="24"/>
-          <w:szCs w:val="24"/>
-        </w:rPr>
-        <w:t>');</w:t>
-      </w:r>
-    </w:p>
-    <w:p>
-      <w:pPr>
-        <w:ind w:left="360"/>
-        <w:rPr>
-          <w:rFonts w:cstheme="minorHAnsi"/>
-          <w:sz w:val="24"/>
-          <w:szCs w:val="24"/>
-        </w:rPr>
-      </w:pPr>
-      <w:r>
-        <w:rPr>
-          <w:rFonts w:cstheme="minorHAnsi"/>
-          <w:sz w:val="24"/>
-          <w:szCs w:val="24"/>
-        </w:rPr>
-        <w:t xml:space="preserve">    </w:t>
-      </w:r>
-      <w:proofErr w:type="spellStart"/>
-      <w:r>
-        <w:rPr>
-          <w:rFonts w:cstheme="minorHAnsi"/>
-          <w:sz w:val="24"/>
-          <w:szCs w:val="24"/>
-        </w:rPr>
-        <w:t>Readln</w:t>
-      </w:r>
-      <w:proofErr w:type="spellEnd"/>
-      <w:r>
-        <w:rPr>
-          <w:rFonts w:cstheme="minorHAnsi"/>
-          <w:sz w:val="24"/>
-          <w:szCs w:val="24"/>
-        </w:rPr>
-        <w:t xml:space="preserve"> (</w:t>
-      </w:r>
-      <w:proofErr w:type="spellStart"/>
-      <w:r>
-        <w:rPr>
-          <w:rFonts w:cstheme="minorHAnsi"/>
-          <w:sz w:val="24"/>
-          <w:szCs w:val="24"/>
-        </w:rPr>
-        <w:t>Num</w:t>
-      </w:r>
-      <w:proofErr w:type="spellEnd"/>
-      <w:r>
-        <w:rPr>
-          <w:rFonts w:cstheme="minorHAnsi"/>
-          <w:sz w:val="24"/>
-          <w:szCs w:val="24"/>
-        </w:rPr>
-        <w:t>);</w:t>
-      </w:r>
-    </w:p>
-    <w:p>
-      <w:pPr>
-        <w:ind w:left="360"/>
-        <w:rPr>
-          <w:rFonts w:cstheme="minorHAnsi"/>
-          <w:sz w:val="24"/>
-          <w:szCs w:val="24"/>
-        </w:rPr>
-      </w:pPr>
-    </w:p>
-    <w:p>
-      <w:pPr>
-        <w:ind w:left="360"/>
-        <w:rPr>
-          <w:rFonts w:cstheme="minorHAnsi"/>
-          <w:sz w:val="24"/>
-          <w:szCs w:val="24"/>
-        </w:rPr>
-      </w:pPr>
-      <w:r>
-        <w:rPr>
-          <w:rFonts w:cstheme="minorHAnsi"/>
-          <w:sz w:val="24"/>
-          <w:szCs w:val="24"/>
-        </w:rPr>
-        <w:t xml:space="preserve">    </w:t>
-      </w:r>
-      <w:proofErr w:type="spellStart"/>
-      <w:r>
-        <w:rPr>
-          <w:rFonts w:cstheme="minorHAnsi"/>
-          <w:sz w:val="24"/>
-          <w:szCs w:val="24"/>
-        </w:rPr>
-        <w:t>If</w:t>
-      </w:r>
-      <w:proofErr w:type="spellEnd"/>
-      <w:r>
-        <w:rPr>
-          <w:rFonts w:cstheme="minorHAnsi"/>
-          <w:sz w:val="24"/>
-          <w:szCs w:val="24"/>
-        </w:rPr>
-        <w:t xml:space="preserve"> (</w:t>
-      </w:r>
-      <w:proofErr w:type="spellStart"/>
-      <w:r>
-        <w:rPr>
-          <w:rFonts w:cstheme="minorHAnsi"/>
-          <w:sz w:val="24"/>
-          <w:szCs w:val="24"/>
-        </w:rPr>
-        <w:t>Num</w:t>
-      </w:r>
-      <w:proofErr w:type="spellEnd"/>
-      <w:r>
-        <w:rPr>
-          <w:rFonts w:cstheme="minorHAnsi"/>
-          <w:sz w:val="24"/>
-          <w:szCs w:val="24"/>
-        </w:rPr>
-        <w:t xml:space="preserve"> &lt; 0) </w:t>
-      </w:r>
-      <w:proofErr w:type="spellStart"/>
-      <w:r>
-        <w:rPr>
-          <w:rFonts w:cstheme="minorHAnsi"/>
-          <w:sz w:val="24"/>
-          <w:szCs w:val="24"/>
-        </w:rPr>
-        <w:t>Then</w:t>
-      </w:r>
-      <w:proofErr w:type="spellEnd"/>
-    </w:p>
-    <w:p>
-      <w:pPr>
-        <w:ind w:left="360"/>
-        <w:rPr>
-          <w:rFonts w:cstheme="minorHAnsi"/>
-          <w:sz w:val="24"/>
-          <w:szCs w:val="24"/>
-        </w:rPr>
-      </w:pPr>
-      <w:r>
-        <w:rPr>
-          <w:rFonts w:cstheme="minorHAnsi"/>
-          <w:sz w:val="24"/>
-          <w:szCs w:val="24"/>
-        </w:rPr>
-        <w:t xml:space="preserve">      Begin</w:t>
-      </w:r>
-    </w:p>
-    <w:p>
-      <w:pPr>
-        <w:ind w:left="360"/>
-        <w:rPr>
-          <w:rFonts w:cstheme="minorHAnsi"/>
-          <w:sz w:val="24"/>
-          <w:szCs w:val="24"/>
-        </w:rPr>
-      </w:pPr>
-      <w:r>
-        <w:rPr>
-          <w:rFonts w:cstheme="minorHAnsi"/>
-          <w:sz w:val="24"/>
-          <w:szCs w:val="24"/>
-        </w:rPr>
-        <w:t xml:space="preserve">        </w:t>
-      </w:r>
-      <w:proofErr w:type="spellStart"/>
-      <w:r>
-        <w:rPr>
-          <w:rFonts w:cstheme="minorHAnsi"/>
-          <w:sz w:val="24"/>
-          <w:szCs w:val="24"/>
-        </w:rPr>
-        <w:t>Writeln</w:t>
-      </w:r>
-      <w:proofErr w:type="spellEnd"/>
-      <w:r>
-        <w:rPr>
-          <w:rFonts w:cstheme="minorHAnsi"/>
-          <w:sz w:val="24"/>
-          <w:szCs w:val="24"/>
-        </w:rPr>
-        <w:t xml:space="preserve"> ('Usted ha ingresado un valor invalido.');</w:t>
+        <w:t xml:space="preserve">= </w:t>
+      </w:r>
+      <w:proofErr w:type="spellStart"/>
+      <w:r>
+        <w:rPr>
+          <w:rFonts w:cstheme="minorHAnsi"/>
+          <w:sz w:val="24"/>
+          <w:szCs w:val="24"/>
+        </w:rPr>
+        <w:t>Num_Perf</w:t>
+      </w:r>
+      <w:proofErr w:type="spellEnd"/>
+      <w:r>
+        <w:rPr>
+          <w:rFonts w:cstheme="minorHAnsi"/>
+          <w:sz w:val="24"/>
+          <w:szCs w:val="24"/>
+        </w:rPr>
+        <w:t xml:space="preserve"> + i;</w:t>
       </w:r>
     </w:p>
     <w:p>
@@ -3671,7 +4894,7 @@
           <w:sz w:val="24"/>
           <w:szCs w:val="24"/>
         </w:rPr>
-        <w:t>Readkey</w:t>
+        <w:t>End</w:t>
       </w:r>
       <w:proofErr w:type="spellEnd"/>
       <w:r>
@@ -3692,6 +4915,62 @@
           <w:szCs w:val="24"/>
         </w:rPr>
       </w:pPr>
+    </w:p>
+    <w:p>
+      <w:pPr>
+        <w:ind w:left="360"/>
+        <w:rPr>
+          <w:rFonts w:cstheme="minorHAnsi"/>
+          <w:sz w:val="24"/>
+          <w:szCs w:val="24"/>
+        </w:rPr>
+      </w:pPr>
+      <w:r>
+        <w:rPr>
+          <w:rFonts w:cstheme="minorHAnsi"/>
+          <w:sz w:val="24"/>
+          <w:szCs w:val="24"/>
+        </w:rPr>
+        <w:t xml:space="preserve">      //Contador para la cantidad de </w:t>
+      </w:r>
+      <w:proofErr w:type="spellStart"/>
+      <w:r>
+        <w:rPr>
+          <w:rFonts w:cstheme="minorHAnsi"/>
+          <w:sz w:val="24"/>
+          <w:szCs w:val="24"/>
+        </w:rPr>
+        <w:t>numeros</w:t>
+      </w:r>
+      <w:proofErr w:type="spellEnd"/>
+      <w:r>
+        <w:rPr>
+          <w:rFonts w:cstheme="minorHAnsi"/>
+          <w:sz w:val="24"/>
+          <w:szCs w:val="24"/>
+        </w:rPr>
+        <w:t xml:space="preserve"> perfectos en la secuencia</w:t>
+      </w:r>
+    </w:p>
+    <w:p>
+      <w:pPr>
+        <w:ind w:left="360"/>
+        <w:rPr>
+          <w:rFonts w:cstheme="minorHAnsi"/>
+          <w:sz w:val="24"/>
+          <w:szCs w:val="24"/>
+        </w:rPr>
+      </w:pPr>
+    </w:p>
+    <w:p>
+      <w:pPr>
+        <w:ind w:left="360"/>
+        <w:rPr>
+          <w:rFonts w:cstheme="minorHAnsi"/>
+          <w:sz w:val="24"/>
+          <w:szCs w:val="24"/>
+        </w:rPr>
+      </w:pPr>
       <w:r>
         <w:rPr>
           <w:rFonts w:cstheme="minorHAnsi"/>
@@ -3707,6 +4986,1117 @@
           <w:sz w:val="24"/>
           <w:szCs w:val="24"/>
         </w:rPr>
+        <w:t>If</w:t>
+      </w:r>
+      <w:proofErr w:type="spellEnd"/>
+      <w:r>
+        <w:rPr>
+          <w:rFonts w:cstheme="minorHAnsi"/>
+          <w:sz w:val="24"/>
+          <w:szCs w:val="24"/>
+        </w:rPr>
+        <w:t xml:space="preserve"> (</w:t>
+      </w:r>
+      <w:proofErr w:type="spellStart"/>
+      <w:r>
+        <w:rPr>
+          <w:rFonts w:cstheme="minorHAnsi"/>
+          <w:sz w:val="24"/>
+          <w:szCs w:val="24"/>
+        </w:rPr>
+        <w:t>Num_Perf</w:t>
+      </w:r>
+      <w:proofErr w:type="spellEnd"/>
+      <w:r>
+        <w:rPr>
+          <w:rFonts w:cstheme="minorHAnsi"/>
+          <w:sz w:val="24"/>
+          <w:szCs w:val="24"/>
+        </w:rPr>
+        <w:t xml:space="preserve"> = </w:t>
+      </w:r>
+      <w:proofErr w:type="spellStart"/>
+      <w:r>
+        <w:rPr>
+          <w:rFonts w:cstheme="minorHAnsi"/>
+          <w:sz w:val="24"/>
+          <w:szCs w:val="24"/>
+        </w:rPr>
+        <w:t>Num</w:t>
+      </w:r>
+      <w:proofErr w:type="spellEnd"/>
+      <w:r>
+        <w:rPr>
+          <w:rFonts w:cstheme="minorHAnsi"/>
+          <w:sz w:val="24"/>
+          <w:szCs w:val="24"/>
+        </w:rPr>
+        <w:t xml:space="preserve">) </w:t>
+      </w:r>
+      <w:proofErr w:type="spellStart"/>
+      <w:r>
+        <w:rPr>
+          <w:rFonts w:cstheme="minorHAnsi"/>
+          <w:sz w:val="24"/>
+          <w:szCs w:val="24"/>
+        </w:rPr>
+        <w:t>Then</w:t>
+      </w:r>
+      <w:proofErr w:type="spellEnd"/>
+    </w:p>
+    <w:p>
+      <w:pPr>
+        <w:ind w:left="360"/>
+        <w:rPr>
+          <w:rFonts w:cstheme="minorHAnsi"/>
+          <w:sz w:val="24"/>
+          <w:szCs w:val="24"/>
+        </w:rPr>
+      </w:pPr>
+      <w:r>
+        <w:rPr>
+          <w:rFonts w:cstheme="minorHAnsi"/>
+          <w:sz w:val="24"/>
+          <w:szCs w:val="24"/>
+        </w:rPr>
+        <w:t xml:space="preserve">        </w:t>
+      </w:r>
+      <w:proofErr w:type="spellStart"/>
+      <w:r>
+        <w:rPr>
+          <w:rFonts w:cstheme="minorHAnsi"/>
+          <w:sz w:val="24"/>
+          <w:szCs w:val="24"/>
+        </w:rPr>
+        <w:t>Cont_</w:t>
+      </w:r>
+      <w:proofErr w:type="gramStart"/>
+      <w:r>
+        <w:rPr>
+          <w:rFonts w:cstheme="minorHAnsi"/>
+          <w:sz w:val="24"/>
+          <w:szCs w:val="24"/>
+        </w:rPr>
+        <w:t>NP</w:t>
+      </w:r>
+      <w:proofErr w:type="spellEnd"/>
+      <w:r>
+        <w:rPr>
+          <w:rFonts w:cstheme="minorHAnsi"/>
+          <w:sz w:val="24"/>
+          <w:szCs w:val="24"/>
+        </w:rPr>
+        <w:t xml:space="preserve"> :</w:t>
+      </w:r>
+      <w:proofErr w:type="gramEnd"/>
+      <w:r>
+        <w:rPr>
+          <w:rFonts w:cstheme="minorHAnsi"/>
+          <w:sz w:val="24"/>
+          <w:szCs w:val="24"/>
+        </w:rPr>
+        <w:t xml:space="preserve">= </w:t>
+      </w:r>
+      <w:proofErr w:type="spellStart"/>
+      <w:r>
+        <w:rPr>
+          <w:rFonts w:cstheme="minorHAnsi"/>
+          <w:sz w:val="24"/>
+          <w:szCs w:val="24"/>
+        </w:rPr>
+        <w:t>Cont_NP</w:t>
+      </w:r>
+      <w:proofErr w:type="spellEnd"/>
+      <w:r>
+        <w:rPr>
+          <w:rFonts w:cstheme="minorHAnsi"/>
+          <w:sz w:val="24"/>
+          <w:szCs w:val="24"/>
+        </w:rPr>
+        <w:t xml:space="preserve"> + 1;</w:t>
+      </w:r>
+    </w:p>
+    <w:p>
+      <w:pPr>
+        <w:ind w:left="360"/>
+        <w:rPr>
+          <w:rFonts w:cstheme="minorHAnsi"/>
+          <w:sz w:val="24"/>
+          <w:szCs w:val="24"/>
+        </w:rPr>
+      </w:pPr>
+      <w:r>
+        <w:rPr>
+          <w:rFonts w:cstheme="minorHAnsi"/>
+          <w:sz w:val="24"/>
+          <w:szCs w:val="24"/>
+        </w:rPr>
+        <w:tab/>
+        <w:t xml:space="preserve">  </w:t>
+      </w:r>
+      <w:proofErr w:type="spellStart"/>
+      <w:r>
+        <w:rPr>
+          <w:rFonts w:cstheme="minorHAnsi"/>
+          <w:sz w:val="24"/>
+          <w:szCs w:val="24"/>
+        </w:rPr>
+        <w:t>Suma_</w:t>
+      </w:r>
+      <w:proofErr w:type="gramStart"/>
+      <w:r>
+        <w:rPr>
+          <w:rFonts w:cstheme="minorHAnsi"/>
+          <w:sz w:val="24"/>
+          <w:szCs w:val="24"/>
+        </w:rPr>
+        <w:t>Perf</w:t>
+      </w:r>
+      <w:proofErr w:type="spellEnd"/>
+      <w:r>
+        <w:rPr>
+          <w:rFonts w:cstheme="minorHAnsi"/>
+          <w:sz w:val="24"/>
+          <w:szCs w:val="24"/>
+        </w:rPr>
+        <w:t xml:space="preserve"> :</w:t>
+      </w:r>
+      <w:proofErr w:type="gramEnd"/>
+      <w:r>
+        <w:rPr>
+          <w:rFonts w:cstheme="minorHAnsi"/>
+          <w:sz w:val="24"/>
+          <w:szCs w:val="24"/>
+        </w:rPr>
+        <w:t xml:space="preserve">= </w:t>
+      </w:r>
+      <w:proofErr w:type="spellStart"/>
+      <w:r>
+        <w:rPr>
+          <w:rFonts w:cstheme="minorHAnsi"/>
+          <w:sz w:val="24"/>
+          <w:szCs w:val="24"/>
+        </w:rPr>
+        <w:t>Suma_Perf</w:t>
+      </w:r>
+      <w:proofErr w:type="spellEnd"/>
+      <w:r>
+        <w:rPr>
+          <w:rFonts w:cstheme="minorHAnsi"/>
+          <w:sz w:val="24"/>
+          <w:szCs w:val="24"/>
+        </w:rPr>
+        <w:t xml:space="preserve"> + </w:t>
+      </w:r>
+      <w:proofErr w:type="spellStart"/>
+      <w:r>
+        <w:rPr>
+          <w:rFonts w:cstheme="minorHAnsi"/>
+          <w:sz w:val="24"/>
+          <w:szCs w:val="24"/>
+        </w:rPr>
+        <w:t>num</w:t>
+      </w:r>
+      <w:proofErr w:type="spellEnd"/>
+      <w:r>
+        <w:rPr>
+          <w:rFonts w:cstheme="minorHAnsi"/>
+          <w:sz w:val="24"/>
+          <w:szCs w:val="24"/>
+        </w:rPr>
+        <w:t>;</w:t>
+      </w:r>
+    </w:p>
+    <w:p>
+      <w:pPr>
+        <w:ind w:left="360"/>
+        <w:rPr>
+          <w:rFonts w:cstheme="minorHAnsi"/>
+          <w:sz w:val="24"/>
+          <w:szCs w:val="24"/>
+        </w:rPr>
+      </w:pPr>
+      <w:r>
+        <w:rPr>
+          <w:rFonts w:cstheme="minorHAnsi"/>
+          <w:sz w:val="24"/>
+          <w:szCs w:val="24"/>
+        </w:rPr>
+        <w:t xml:space="preserve">      //Determinando los valores binarios del </w:t>
+      </w:r>
+      <w:proofErr w:type="spellStart"/>
+      <w:r>
+        <w:rPr>
+          <w:rFonts w:cstheme="minorHAnsi"/>
+          <w:sz w:val="24"/>
+          <w:szCs w:val="24"/>
+        </w:rPr>
+        <w:t>numero</w:t>
+      </w:r>
+      <w:proofErr w:type="spellEnd"/>
+      <w:r>
+        <w:rPr>
+          <w:rFonts w:cstheme="minorHAnsi"/>
+          <w:sz w:val="24"/>
+          <w:szCs w:val="24"/>
+        </w:rPr>
+        <w:t xml:space="preserve"> ingresado</w:t>
+      </w:r>
+    </w:p>
+    <w:p>
+      <w:pPr>
+        <w:ind w:left="360"/>
+        <w:rPr>
+          <w:rFonts w:cstheme="minorHAnsi"/>
+          <w:sz w:val="24"/>
+          <w:szCs w:val="24"/>
+        </w:rPr>
+      </w:pPr>
+    </w:p>
+    <w:p>
+      <w:pPr>
+        <w:ind w:left="360" w:firstLine="348"/>
+        <w:rPr>
+          <w:rFonts w:cstheme="minorHAnsi"/>
+          <w:sz w:val="24"/>
+          <w:szCs w:val="24"/>
+        </w:rPr>
+      </w:pPr>
+      <w:proofErr w:type="spellStart"/>
+      <w:r>
+        <w:rPr>
+          <w:rFonts w:cstheme="minorHAnsi"/>
+          <w:sz w:val="24"/>
+          <w:szCs w:val="24"/>
+        </w:rPr>
+        <w:t>Cont_</w:t>
+      </w:r>
+      <w:proofErr w:type="gramStart"/>
+      <w:r>
+        <w:rPr>
+          <w:rFonts w:cstheme="minorHAnsi"/>
+          <w:sz w:val="24"/>
+          <w:szCs w:val="24"/>
+        </w:rPr>
+        <w:t>Uno</w:t>
+      </w:r>
+      <w:proofErr w:type="spellEnd"/>
+      <w:r>
+        <w:rPr>
+          <w:rFonts w:cstheme="minorHAnsi"/>
+          <w:sz w:val="24"/>
+          <w:szCs w:val="24"/>
+        </w:rPr>
+        <w:t xml:space="preserve"> :</w:t>
+      </w:r>
+      <w:proofErr w:type="gramEnd"/>
+      <w:r>
+        <w:rPr>
+          <w:rFonts w:cstheme="minorHAnsi"/>
+          <w:sz w:val="24"/>
+          <w:szCs w:val="24"/>
+        </w:rPr>
+        <w:t>= 0;</w:t>
+      </w:r>
+    </w:p>
+    <w:p>
+      <w:pPr>
+        <w:ind w:left="360"/>
+        <w:rPr>
+          <w:rFonts w:cstheme="minorHAnsi"/>
+          <w:sz w:val="24"/>
+          <w:szCs w:val="24"/>
+        </w:rPr>
+      </w:pPr>
+      <w:r>
+        <w:rPr>
+          <w:rFonts w:cstheme="minorHAnsi"/>
+          <w:sz w:val="24"/>
+          <w:szCs w:val="24"/>
+        </w:rPr>
+        <w:tab/>
+      </w:r>
+      <w:proofErr w:type="spellStart"/>
+      <w:r>
+        <w:rPr>
+          <w:rFonts w:cstheme="minorHAnsi"/>
+          <w:sz w:val="24"/>
+          <w:szCs w:val="24"/>
+        </w:rPr>
+        <w:t>Salv_</w:t>
+      </w:r>
+      <w:proofErr w:type="gramStart"/>
+      <w:r>
+        <w:rPr>
+          <w:rFonts w:cstheme="minorHAnsi"/>
+          <w:sz w:val="24"/>
+          <w:szCs w:val="24"/>
+        </w:rPr>
+        <w:t>Num</w:t>
+      </w:r>
+      <w:proofErr w:type="spellEnd"/>
+      <w:r>
+        <w:rPr>
+          <w:rFonts w:cstheme="minorHAnsi"/>
+          <w:sz w:val="24"/>
+          <w:szCs w:val="24"/>
+        </w:rPr>
+        <w:t xml:space="preserve"> :</w:t>
+      </w:r>
+      <w:proofErr w:type="gramEnd"/>
+      <w:r>
+        <w:rPr>
+          <w:rFonts w:cstheme="minorHAnsi"/>
+          <w:sz w:val="24"/>
+          <w:szCs w:val="24"/>
+        </w:rPr>
+        <w:t xml:space="preserve">= </w:t>
+      </w:r>
+      <w:proofErr w:type="spellStart"/>
+      <w:r>
+        <w:rPr>
+          <w:rFonts w:cstheme="minorHAnsi"/>
+          <w:sz w:val="24"/>
+          <w:szCs w:val="24"/>
+        </w:rPr>
+        <w:t>num</w:t>
+      </w:r>
+      <w:proofErr w:type="spellEnd"/>
+      <w:r>
+        <w:rPr>
+          <w:rFonts w:cstheme="minorHAnsi"/>
+          <w:sz w:val="24"/>
+          <w:szCs w:val="24"/>
+        </w:rPr>
+        <w:t>;</w:t>
+      </w:r>
+    </w:p>
+    <w:p>
+      <w:pPr>
+        <w:ind w:left="360"/>
+        <w:rPr>
+          <w:rFonts w:cstheme="minorHAnsi"/>
+          <w:sz w:val="24"/>
+          <w:szCs w:val="24"/>
+        </w:rPr>
+      </w:pPr>
+      <w:r>
+        <w:rPr>
+          <w:rFonts w:cstheme="minorHAnsi"/>
+          <w:sz w:val="24"/>
+          <w:szCs w:val="24"/>
+        </w:rPr>
+        <w:t xml:space="preserve">      </w:t>
+      </w:r>
+      <w:proofErr w:type="spellStart"/>
+      <w:r>
+        <w:rPr>
+          <w:rFonts w:cstheme="minorHAnsi"/>
+          <w:sz w:val="24"/>
+          <w:szCs w:val="24"/>
+        </w:rPr>
+        <w:t>Repeat</w:t>
+      </w:r>
+      <w:proofErr w:type="spellEnd"/>
+    </w:p>
+    <w:p>
+      <w:pPr>
+        <w:ind w:left="360"/>
+        <w:rPr>
+          <w:rFonts w:cstheme="minorHAnsi"/>
+          <w:sz w:val="24"/>
+          <w:szCs w:val="24"/>
+        </w:rPr>
+      </w:pPr>
+      <w:r>
+        <w:rPr>
+          <w:rFonts w:cstheme="minorHAnsi"/>
+          <w:sz w:val="24"/>
+          <w:szCs w:val="24"/>
+        </w:rPr>
+        <w:t xml:space="preserve">        </w:t>
+      </w:r>
+      <w:proofErr w:type="spellStart"/>
+      <w:r>
+        <w:rPr>
+          <w:rFonts w:cstheme="minorHAnsi"/>
+          <w:sz w:val="24"/>
+          <w:szCs w:val="24"/>
+        </w:rPr>
+        <w:t>If</w:t>
+      </w:r>
+      <w:proofErr w:type="spellEnd"/>
+      <w:r>
+        <w:rPr>
+          <w:rFonts w:cstheme="minorHAnsi"/>
+          <w:sz w:val="24"/>
+          <w:szCs w:val="24"/>
+        </w:rPr>
+        <w:t xml:space="preserve"> (</w:t>
+      </w:r>
+      <w:proofErr w:type="spellStart"/>
+      <w:r>
+        <w:rPr>
+          <w:rFonts w:cstheme="minorHAnsi"/>
+          <w:sz w:val="24"/>
+          <w:szCs w:val="24"/>
+        </w:rPr>
+        <w:t>Num</w:t>
+      </w:r>
+      <w:proofErr w:type="spellEnd"/>
+      <w:r>
+        <w:rPr>
+          <w:rFonts w:cstheme="minorHAnsi"/>
+          <w:sz w:val="24"/>
+          <w:szCs w:val="24"/>
+        </w:rPr>
+        <w:t xml:space="preserve"> </w:t>
+      </w:r>
+      <w:proofErr w:type="spellStart"/>
+      <w:r>
+        <w:rPr>
+          <w:rFonts w:cstheme="minorHAnsi"/>
+          <w:sz w:val="24"/>
+          <w:szCs w:val="24"/>
+        </w:rPr>
+        <w:t>Mod</w:t>
+      </w:r>
+      <w:proofErr w:type="spellEnd"/>
+      <w:r>
+        <w:rPr>
+          <w:rFonts w:cstheme="minorHAnsi"/>
+          <w:sz w:val="24"/>
+          <w:szCs w:val="24"/>
+        </w:rPr>
+        <w:t xml:space="preserve"> 2 &lt;&gt; 0) </w:t>
+      </w:r>
+      <w:proofErr w:type="spellStart"/>
+      <w:r>
+        <w:rPr>
+          <w:rFonts w:cstheme="minorHAnsi"/>
+          <w:sz w:val="24"/>
+          <w:szCs w:val="24"/>
+        </w:rPr>
+        <w:t>Then</w:t>
+      </w:r>
+      <w:proofErr w:type="spellEnd"/>
+    </w:p>
+    <w:p>
+      <w:pPr>
+        <w:ind w:left="360"/>
+        <w:rPr>
+          <w:rFonts w:cstheme="minorHAnsi"/>
+          <w:sz w:val="24"/>
+          <w:szCs w:val="24"/>
+        </w:rPr>
+      </w:pPr>
+      <w:r>
+        <w:rPr>
+          <w:rFonts w:cstheme="minorHAnsi"/>
+          <w:sz w:val="24"/>
+          <w:szCs w:val="24"/>
+        </w:rPr>
+        <w:t xml:space="preserve">          </w:t>
+      </w:r>
+      <w:proofErr w:type="spellStart"/>
+      <w:r>
+        <w:rPr>
+          <w:rFonts w:cstheme="minorHAnsi"/>
+          <w:sz w:val="24"/>
+          <w:szCs w:val="24"/>
+        </w:rPr>
+        <w:t>Cont_</w:t>
+      </w:r>
+      <w:proofErr w:type="gramStart"/>
+      <w:r>
+        <w:rPr>
+          <w:rFonts w:cstheme="minorHAnsi"/>
+          <w:sz w:val="24"/>
+          <w:szCs w:val="24"/>
+        </w:rPr>
+        <w:t>Uno</w:t>
+      </w:r>
+      <w:proofErr w:type="spellEnd"/>
+      <w:r>
+        <w:rPr>
+          <w:rFonts w:cstheme="minorHAnsi"/>
+          <w:sz w:val="24"/>
+          <w:szCs w:val="24"/>
+        </w:rPr>
+        <w:t xml:space="preserve"> :</w:t>
+      </w:r>
+      <w:proofErr w:type="gramEnd"/>
+      <w:r>
+        <w:rPr>
+          <w:rFonts w:cstheme="minorHAnsi"/>
+          <w:sz w:val="24"/>
+          <w:szCs w:val="24"/>
+        </w:rPr>
+        <w:t xml:space="preserve">= </w:t>
+      </w:r>
+      <w:proofErr w:type="spellStart"/>
+      <w:r>
+        <w:rPr>
+          <w:rFonts w:cstheme="minorHAnsi"/>
+          <w:sz w:val="24"/>
+          <w:szCs w:val="24"/>
+        </w:rPr>
+        <w:t>Cont_Uno</w:t>
+      </w:r>
+      <w:proofErr w:type="spellEnd"/>
+      <w:r>
+        <w:rPr>
+          <w:rFonts w:cstheme="minorHAnsi"/>
+          <w:sz w:val="24"/>
+          <w:szCs w:val="24"/>
+        </w:rPr>
+        <w:t xml:space="preserve"> + 1;</w:t>
+      </w:r>
+    </w:p>
+    <w:p>
+      <w:pPr>
+        <w:ind w:left="360"/>
+        <w:rPr>
+          <w:rFonts w:cstheme="minorHAnsi"/>
+          <w:sz w:val="24"/>
+          <w:szCs w:val="24"/>
+        </w:rPr>
+      </w:pPr>
+    </w:p>
+    <w:p>
+      <w:pPr>
+        <w:ind w:left="360"/>
+        <w:rPr>
+          <w:rFonts w:cstheme="minorHAnsi"/>
+          <w:sz w:val="24"/>
+          <w:szCs w:val="24"/>
+        </w:rPr>
+      </w:pPr>
+      <w:r>
+        <w:rPr>
+          <w:rFonts w:cstheme="minorHAnsi"/>
+          <w:sz w:val="24"/>
+          <w:szCs w:val="24"/>
+        </w:rPr>
+        <w:t xml:space="preserve">        </w:t>
+      </w:r>
+      <w:proofErr w:type="spellStart"/>
+      <w:proofErr w:type="gramStart"/>
+      <w:r>
+        <w:rPr>
+          <w:rFonts w:cstheme="minorHAnsi"/>
+          <w:sz w:val="24"/>
+          <w:szCs w:val="24"/>
+        </w:rPr>
+        <w:t>Num</w:t>
+      </w:r>
+      <w:proofErr w:type="spellEnd"/>
+      <w:r>
+        <w:rPr>
+          <w:rFonts w:cstheme="minorHAnsi"/>
+          <w:sz w:val="24"/>
+          <w:szCs w:val="24"/>
+        </w:rPr>
+        <w:t xml:space="preserve"> :</w:t>
+      </w:r>
+      <w:proofErr w:type="gramEnd"/>
+      <w:r>
+        <w:rPr>
+          <w:rFonts w:cstheme="minorHAnsi"/>
+          <w:sz w:val="24"/>
+          <w:szCs w:val="24"/>
+        </w:rPr>
+        <w:t xml:space="preserve">= </w:t>
+      </w:r>
+      <w:proofErr w:type="spellStart"/>
+      <w:r>
+        <w:rPr>
+          <w:rFonts w:cstheme="minorHAnsi"/>
+          <w:sz w:val="24"/>
+          <w:szCs w:val="24"/>
+        </w:rPr>
+        <w:t>Num</w:t>
+      </w:r>
+      <w:proofErr w:type="spellEnd"/>
+      <w:r>
+        <w:rPr>
+          <w:rFonts w:cstheme="minorHAnsi"/>
+          <w:sz w:val="24"/>
+          <w:szCs w:val="24"/>
+        </w:rPr>
+        <w:t xml:space="preserve"> </w:t>
+      </w:r>
+      <w:proofErr w:type="spellStart"/>
+      <w:r>
+        <w:rPr>
+          <w:rFonts w:cstheme="minorHAnsi"/>
+          <w:sz w:val="24"/>
+          <w:szCs w:val="24"/>
+        </w:rPr>
+        <w:t>Div</w:t>
+      </w:r>
+      <w:proofErr w:type="spellEnd"/>
+      <w:r>
+        <w:rPr>
+          <w:rFonts w:cstheme="minorHAnsi"/>
+          <w:sz w:val="24"/>
+          <w:szCs w:val="24"/>
+        </w:rPr>
+        <w:t xml:space="preserve"> 2;</w:t>
+      </w:r>
+    </w:p>
+    <w:p>
+      <w:pPr>
+        <w:ind w:left="360"/>
+        <w:rPr>
+          <w:rFonts w:cstheme="minorHAnsi"/>
+          <w:sz w:val="24"/>
+          <w:szCs w:val="24"/>
+        </w:rPr>
+      </w:pPr>
+      <w:r>
+        <w:rPr>
+          <w:rFonts w:cstheme="minorHAnsi"/>
+          <w:sz w:val="24"/>
+          <w:szCs w:val="24"/>
+        </w:rPr>
+        <w:t xml:space="preserve">      </w:t>
+      </w:r>
+      <w:proofErr w:type="spellStart"/>
+      <w:r>
+        <w:rPr>
+          <w:rFonts w:cstheme="minorHAnsi"/>
+          <w:sz w:val="24"/>
+          <w:szCs w:val="24"/>
+        </w:rPr>
+        <w:t>Until</w:t>
+      </w:r>
+      <w:proofErr w:type="spellEnd"/>
+      <w:r>
+        <w:rPr>
+          <w:rFonts w:cstheme="minorHAnsi"/>
+          <w:sz w:val="24"/>
+          <w:szCs w:val="24"/>
+        </w:rPr>
+        <w:t xml:space="preserve"> (</w:t>
+      </w:r>
+      <w:proofErr w:type="spellStart"/>
+      <w:r>
+        <w:rPr>
+          <w:rFonts w:cstheme="minorHAnsi"/>
+          <w:sz w:val="24"/>
+          <w:szCs w:val="24"/>
+        </w:rPr>
+        <w:t>Num</w:t>
+      </w:r>
+      <w:proofErr w:type="spellEnd"/>
+      <w:r>
+        <w:rPr>
+          <w:rFonts w:cstheme="minorHAnsi"/>
+          <w:sz w:val="24"/>
+          <w:szCs w:val="24"/>
+        </w:rPr>
+        <w:t xml:space="preserve"> = 1</w:t>
+      </w:r>
+      <w:proofErr w:type="gramStart"/>
+      <w:r>
+        <w:rPr>
+          <w:rFonts w:cstheme="minorHAnsi"/>
+          <w:sz w:val="24"/>
+          <w:szCs w:val="24"/>
+        </w:rPr>
+        <w:t>) ;</w:t>
+      </w:r>
+      <w:proofErr w:type="gramEnd"/>
+    </w:p>
+    <w:p>
+      <w:pPr>
+        <w:ind w:left="360"/>
+        <w:rPr>
+          <w:rFonts w:cstheme="minorHAnsi"/>
+          <w:sz w:val="24"/>
+          <w:szCs w:val="24"/>
+        </w:rPr>
+      </w:pPr>
+      <w:proofErr w:type="spellStart"/>
+      <w:r>
+        <w:rPr>
+          <w:rFonts w:cstheme="minorHAnsi"/>
+          <w:sz w:val="24"/>
+          <w:szCs w:val="24"/>
+        </w:rPr>
+        <w:t>Cont_</w:t>
+      </w:r>
+      <w:proofErr w:type="gramStart"/>
+      <w:r>
+        <w:rPr>
+          <w:rFonts w:cstheme="minorHAnsi"/>
+          <w:sz w:val="24"/>
+          <w:szCs w:val="24"/>
+        </w:rPr>
+        <w:t>Uno</w:t>
+      </w:r>
+      <w:proofErr w:type="spellEnd"/>
+      <w:r>
+        <w:rPr>
+          <w:rFonts w:cstheme="minorHAnsi"/>
+          <w:sz w:val="24"/>
+          <w:szCs w:val="24"/>
+        </w:rPr>
+        <w:t xml:space="preserve"> :</w:t>
+      </w:r>
+      <w:proofErr w:type="gramEnd"/>
+      <w:r>
+        <w:rPr>
+          <w:rFonts w:cstheme="minorHAnsi"/>
+          <w:sz w:val="24"/>
+          <w:szCs w:val="24"/>
+        </w:rPr>
+        <w:t xml:space="preserve">= </w:t>
+      </w:r>
+      <w:proofErr w:type="spellStart"/>
+      <w:r>
+        <w:rPr>
+          <w:rFonts w:cstheme="minorHAnsi"/>
+          <w:sz w:val="24"/>
+          <w:szCs w:val="24"/>
+        </w:rPr>
+        <w:t>Cont_Uno</w:t>
+      </w:r>
+      <w:proofErr w:type="spellEnd"/>
+      <w:r>
+        <w:rPr>
+          <w:rFonts w:cstheme="minorHAnsi"/>
+          <w:sz w:val="24"/>
+          <w:szCs w:val="24"/>
+        </w:rPr>
+        <w:t xml:space="preserve"> + 1;</w:t>
+      </w:r>
+    </w:p>
+    <w:p>
+      <w:pPr>
+        <w:ind w:left="360"/>
+        <w:rPr>
+          <w:rFonts w:cstheme="minorHAnsi"/>
+          <w:sz w:val="24"/>
+          <w:szCs w:val="24"/>
+        </w:rPr>
+      </w:pPr>
+    </w:p>
+    <w:p>
+      <w:pPr>
+        <w:ind w:left="360"/>
+        <w:rPr>
+          <w:rFonts w:cstheme="minorHAnsi"/>
+          <w:sz w:val="24"/>
+          <w:szCs w:val="24"/>
+        </w:rPr>
+      </w:pPr>
+      <w:r>
+        <w:rPr>
+          <w:rFonts w:cstheme="minorHAnsi"/>
+          <w:sz w:val="24"/>
+          <w:szCs w:val="24"/>
+        </w:rPr>
+        <w:t>//Determinando si el numero ingresado es un numero malvado. en dado caso que lo sea, se añade al contador</w:t>
+      </w:r>
+    </w:p>
+    <w:p>
+      <w:pPr>
+        <w:ind w:left="360"/>
+        <w:rPr>
+          <w:rFonts w:cstheme="minorHAnsi"/>
+          <w:sz w:val="24"/>
+          <w:szCs w:val="24"/>
+        </w:rPr>
+      </w:pPr>
+    </w:p>
+    <w:p>
+      <w:pPr>
+        <w:ind w:left="360"/>
+        <w:rPr>
+          <w:rFonts w:cstheme="minorHAnsi"/>
+          <w:sz w:val="24"/>
+          <w:szCs w:val="24"/>
+        </w:rPr>
+      </w:pPr>
+      <w:r>
+        <w:rPr>
+          <w:rFonts w:cstheme="minorHAnsi"/>
+          <w:sz w:val="24"/>
+          <w:szCs w:val="24"/>
+        </w:rPr>
+        <w:t xml:space="preserve">      </w:t>
+      </w:r>
+      <w:proofErr w:type="spellStart"/>
+      <w:r>
+        <w:rPr>
+          <w:rFonts w:cstheme="minorHAnsi"/>
+          <w:sz w:val="24"/>
+          <w:szCs w:val="24"/>
+        </w:rPr>
+        <w:t>If</w:t>
+      </w:r>
+      <w:proofErr w:type="spellEnd"/>
+      <w:r>
+        <w:rPr>
+          <w:rFonts w:cstheme="minorHAnsi"/>
+          <w:sz w:val="24"/>
+          <w:szCs w:val="24"/>
+        </w:rPr>
+        <w:t xml:space="preserve"> (</w:t>
+      </w:r>
+      <w:proofErr w:type="spellStart"/>
+      <w:r>
+        <w:rPr>
+          <w:rFonts w:cstheme="minorHAnsi"/>
+          <w:sz w:val="24"/>
+          <w:szCs w:val="24"/>
+        </w:rPr>
+        <w:t>Cont_Uno</w:t>
+      </w:r>
+      <w:proofErr w:type="spellEnd"/>
+      <w:r>
+        <w:rPr>
+          <w:rFonts w:cstheme="minorHAnsi"/>
+          <w:sz w:val="24"/>
+          <w:szCs w:val="24"/>
+        </w:rPr>
+        <w:t xml:space="preserve"> </w:t>
+      </w:r>
+      <w:proofErr w:type="spellStart"/>
+      <w:r>
+        <w:rPr>
+          <w:rFonts w:cstheme="minorHAnsi"/>
+          <w:sz w:val="24"/>
+          <w:szCs w:val="24"/>
+        </w:rPr>
+        <w:t>Mod</w:t>
+      </w:r>
+      <w:proofErr w:type="spellEnd"/>
+      <w:r>
+        <w:rPr>
+          <w:rFonts w:cstheme="minorHAnsi"/>
+          <w:sz w:val="24"/>
+          <w:szCs w:val="24"/>
+        </w:rPr>
+        <w:t xml:space="preserve"> 2 = 0) </w:t>
+      </w:r>
+      <w:proofErr w:type="spellStart"/>
+      <w:r>
+        <w:rPr>
+          <w:rFonts w:cstheme="minorHAnsi"/>
+          <w:sz w:val="24"/>
+          <w:szCs w:val="24"/>
+        </w:rPr>
+        <w:t>Then</w:t>
+      </w:r>
+      <w:proofErr w:type="spellEnd"/>
+    </w:p>
+    <w:p>
+      <w:pPr>
+        <w:ind w:left="360"/>
+        <w:rPr>
+          <w:rFonts w:cstheme="minorHAnsi"/>
+          <w:sz w:val="24"/>
+          <w:szCs w:val="24"/>
+        </w:rPr>
+      </w:pPr>
+      <w:r>
+        <w:rPr>
+          <w:rFonts w:cstheme="minorHAnsi"/>
+          <w:sz w:val="24"/>
+          <w:szCs w:val="24"/>
+        </w:rPr>
+        <w:t xml:space="preserve">        Begin</w:t>
+      </w:r>
+    </w:p>
+    <w:p>
+      <w:pPr>
+        <w:ind w:left="360"/>
+        <w:rPr>
+          <w:rFonts w:cstheme="minorHAnsi"/>
+          <w:sz w:val="24"/>
+          <w:szCs w:val="24"/>
+        </w:rPr>
+      </w:pPr>
+      <w:r>
+        <w:rPr>
+          <w:rFonts w:cstheme="minorHAnsi"/>
+          <w:sz w:val="24"/>
+          <w:szCs w:val="24"/>
+        </w:rPr>
+        <w:t xml:space="preserve">          </w:t>
+      </w:r>
+      <w:proofErr w:type="spellStart"/>
+      <w:r>
+        <w:rPr>
+          <w:rFonts w:cstheme="minorHAnsi"/>
+          <w:sz w:val="24"/>
+          <w:szCs w:val="24"/>
+        </w:rPr>
+        <w:t>Cont_</w:t>
+      </w:r>
+      <w:proofErr w:type="gramStart"/>
+      <w:r>
+        <w:rPr>
+          <w:rFonts w:cstheme="minorHAnsi"/>
+          <w:sz w:val="24"/>
+          <w:szCs w:val="24"/>
+        </w:rPr>
+        <w:t>NM</w:t>
+      </w:r>
+      <w:proofErr w:type="spellEnd"/>
+      <w:r>
+        <w:rPr>
+          <w:rFonts w:cstheme="minorHAnsi"/>
+          <w:sz w:val="24"/>
+          <w:szCs w:val="24"/>
+        </w:rPr>
+        <w:t xml:space="preserve"> :</w:t>
+      </w:r>
+      <w:proofErr w:type="gramEnd"/>
+      <w:r>
+        <w:rPr>
+          <w:rFonts w:cstheme="minorHAnsi"/>
+          <w:sz w:val="24"/>
+          <w:szCs w:val="24"/>
+        </w:rPr>
+        <w:t xml:space="preserve">= </w:t>
+      </w:r>
+      <w:proofErr w:type="spellStart"/>
+      <w:r>
+        <w:rPr>
+          <w:rFonts w:cstheme="minorHAnsi"/>
+          <w:sz w:val="24"/>
+          <w:szCs w:val="24"/>
+        </w:rPr>
+        <w:t>Cont_NM</w:t>
+      </w:r>
+      <w:proofErr w:type="spellEnd"/>
+      <w:r>
+        <w:rPr>
+          <w:rFonts w:cstheme="minorHAnsi"/>
+          <w:sz w:val="24"/>
+          <w:szCs w:val="24"/>
+        </w:rPr>
+        <w:t xml:space="preserve"> +1;</w:t>
+      </w:r>
+    </w:p>
+    <w:p>
+      <w:pPr>
+        <w:ind w:left="360"/>
+        <w:rPr>
+          <w:rFonts w:cstheme="minorHAnsi"/>
+          <w:sz w:val="24"/>
+          <w:szCs w:val="24"/>
+        </w:rPr>
+      </w:pPr>
+      <w:r>
+        <w:rPr>
+          <w:rFonts w:cstheme="minorHAnsi"/>
+          <w:sz w:val="24"/>
+          <w:szCs w:val="24"/>
+        </w:rPr>
+        <w:t xml:space="preserve">          </w:t>
+      </w:r>
+      <w:proofErr w:type="spellStart"/>
+      <w:r>
+        <w:rPr>
+          <w:rFonts w:cstheme="minorHAnsi"/>
+          <w:sz w:val="24"/>
+          <w:szCs w:val="24"/>
+        </w:rPr>
+        <w:t>Suma_</w:t>
+      </w:r>
+      <w:proofErr w:type="gramStart"/>
+      <w:r>
+        <w:rPr>
+          <w:rFonts w:cstheme="minorHAnsi"/>
+          <w:sz w:val="24"/>
+          <w:szCs w:val="24"/>
+        </w:rPr>
+        <w:t>Malv</w:t>
+      </w:r>
+      <w:proofErr w:type="spellEnd"/>
+      <w:r>
+        <w:rPr>
+          <w:rFonts w:cstheme="minorHAnsi"/>
+          <w:sz w:val="24"/>
+          <w:szCs w:val="24"/>
+        </w:rPr>
+        <w:t xml:space="preserve"> :</w:t>
+      </w:r>
+      <w:proofErr w:type="gramEnd"/>
+      <w:r>
+        <w:rPr>
+          <w:rFonts w:cstheme="minorHAnsi"/>
+          <w:sz w:val="24"/>
+          <w:szCs w:val="24"/>
+        </w:rPr>
+        <w:t xml:space="preserve">= </w:t>
+      </w:r>
+      <w:proofErr w:type="spellStart"/>
+      <w:r>
+        <w:rPr>
+          <w:rFonts w:cstheme="minorHAnsi"/>
+          <w:sz w:val="24"/>
+          <w:szCs w:val="24"/>
+        </w:rPr>
+        <w:t>Suma_Malv</w:t>
+      </w:r>
+      <w:proofErr w:type="spellEnd"/>
+      <w:r>
+        <w:rPr>
+          <w:rFonts w:cstheme="minorHAnsi"/>
+          <w:sz w:val="24"/>
+          <w:szCs w:val="24"/>
+        </w:rPr>
+        <w:t xml:space="preserve"> + </w:t>
+      </w:r>
+      <w:proofErr w:type="spellStart"/>
+      <w:r>
+        <w:rPr>
+          <w:rFonts w:cstheme="minorHAnsi"/>
+          <w:sz w:val="24"/>
+          <w:szCs w:val="24"/>
+        </w:rPr>
+        <w:t>Salv_num</w:t>
+      </w:r>
+      <w:proofErr w:type="spellEnd"/>
+      <w:r>
+        <w:rPr>
+          <w:rFonts w:cstheme="minorHAnsi"/>
+          <w:sz w:val="24"/>
+          <w:szCs w:val="24"/>
+        </w:rPr>
+        <w:t xml:space="preserve"> ;</w:t>
+      </w:r>
+    </w:p>
+    <w:p>
+      <w:pPr>
+        <w:ind w:left="360"/>
+        <w:rPr>
+          <w:rFonts w:cstheme="minorHAnsi"/>
+          <w:sz w:val="24"/>
+          <w:szCs w:val="24"/>
+        </w:rPr>
+      </w:pPr>
+      <w:r>
+        <w:rPr>
+          <w:rFonts w:cstheme="minorHAnsi"/>
+          <w:sz w:val="24"/>
+          <w:szCs w:val="24"/>
+        </w:rPr>
+        <w:t xml:space="preserve">        </w:t>
+      </w:r>
+      <w:proofErr w:type="spellStart"/>
+      <w:r>
+        <w:rPr>
+          <w:rFonts w:cstheme="minorHAnsi"/>
+          <w:sz w:val="24"/>
+          <w:szCs w:val="24"/>
+        </w:rPr>
         <w:t>End</w:t>
       </w:r>
       <w:proofErr w:type="spellEnd"/>
@@ -3717,1981 +6107,6 @@
           <w:szCs w:val="24"/>
         </w:rPr>
         <w:t>;</w:t>
-      </w:r>
-    </w:p>
-    <w:p>
-      <w:pPr>
-        <w:ind w:left="360"/>
-        <w:rPr>
-          <w:rFonts w:cstheme="minorHAnsi"/>
-          <w:sz w:val="24"/>
-          <w:szCs w:val="24"/>
-        </w:rPr>
-      </w:pPr>
-    </w:p>
-    <w:p>
-      <w:pPr>
-        <w:ind w:left="360"/>
-        <w:rPr>
-          <w:rFonts w:cstheme="minorHAnsi"/>
-          <w:sz w:val="24"/>
-          <w:szCs w:val="24"/>
-        </w:rPr>
-      </w:pPr>
-      <w:r>
-        <w:rPr>
-          <w:rFonts w:cstheme="minorHAnsi"/>
-          <w:sz w:val="24"/>
-          <w:szCs w:val="24"/>
-        </w:rPr>
-        <w:t xml:space="preserve">  </w:t>
-      </w:r>
-      <w:proofErr w:type="spellStart"/>
-      <w:r>
-        <w:rPr>
-          <w:rFonts w:cstheme="minorHAnsi"/>
-          <w:sz w:val="24"/>
-          <w:szCs w:val="24"/>
-        </w:rPr>
-        <w:t>Until</w:t>
-      </w:r>
-      <w:proofErr w:type="spellEnd"/>
-      <w:r>
-        <w:rPr>
-          <w:rFonts w:cstheme="minorHAnsi"/>
-          <w:sz w:val="24"/>
-          <w:szCs w:val="24"/>
-        </w:rPr>
-        <w:t xml:space="preserve"> (</w:t>
-      </w:r>
-      <w:proofErr w:type="spellStart"/>
-      <w:r>
-        <w:rPr>
-          <w:rFonts w:cstheme="minorHAnsi"/>
-          <w:sz w:val="24"/>
-          <w:szCs w:val="24"/>
-        </w:rPr>
-        <w:t>Num</w:t>
-      </w:r>
-      <w:proofErr w:type="spellEnd"/>
-      <w:r>
-        <w:rPr>
-          <w:rFonts w:cstheme="minorHAnsi"/>
-          <w:sz w:val="24"/>
-          <w:szCs w:val="24"/>
-        </w:rPr>
-        <w:t xml:space="preserve"> &gt;= 0);</w:t>
-      </w:r>
-    </w:p>
-    <w:p>
-      <w:pPr>
-        <w:ind w:left="360"/>
-        <w:rPr>
-          <w:rFonts w:cstheme="minorHAnsi"/>
-          <w:sz w:val="24"/>
-          <w:szCs w:val="24"/>
-        </w:rPr>
-      </w:pPr>
-    </w:p>
-    <w:p>
-      <w:pPr>
-        <w:ind w:left="360"/>
-        <w:rPr>
-          <w:rFonts w:cstheme="minorHAnsi"/>
-          <w:sz w:val="24"/>
-          <w:szCs w:val="24"/>
-        </w:rPr>
-      </w:pPr>
-      <w:r>
-        <w:rPr>
-          <w:rFonts w:cstheme="minorHAnsi"/>
-          <w:sz w:val="24"/>
-          <w:szCs w:val="24"/>
-        </w:rPr>
-        <w:t xml:space="preserve">  </w:t>
-      </w:r>
-      <w:proofErr w:type="spellStart"/>
-      <w:r>
-        <w:rPr>
-          <w:rFonts w:cstheme="minorHAnsi"/>
-          <w:sz w:val="24"/>
-          <w:szCs w:val="24"/>
-        </w:rPr>
-        <w:t>While</w:t>
-      </w:r>
-      <w:proofErr w:type="spellEnd"/>
-      <w:r>
-        <w:rPr>
-          <w:rFonts w:cstheme="minorHAnsi"/>
-          <w:sz w:val="24"/>
-          <w:szCs w:val="24"/>
-        </w:rPr>
-        <w:t xml:space="preserve"> (</w:t>
-      </w:r>
-      <w:proofErr w:type="spellStart"/>
-      <w:r>
-        <w:rPr>
-          <w:rFonts w:cstheme="minorHAnsi"/>
-          <w:sz w:val="24"/>
-          <w:szCs w:val="24"/>
-        </w:rPr>
-        <w:t>Num</w:t>
-      </w:r>
-      <w:proofErr w:type="spellEnd"/>
-      <w:r>
-        <w:rPr>
-          <w:rFonts w:cstheme="minorHAnsi"/>
-          <w:sz w:val="24"/>
-          <w:szCs w:val="24"/>
-        </w:rPr>
-        <w:t xml:space="preserve"> &lt;&gt; 0) Do</w:t>
-      </w:r>
-    </w:p>
-    <w:p>
-      <w:pPr>
-        <w:ind w:left="360"/>
-        <w:rPr>
-          <w:rFonts w:cstheme="minorHAnsi"/>
-          <w:sz w:val="24"/>
-          <w:szCs w:val="24"/>
-        </w:rPr>
-      </w:pPr>
-      <w:r>
-        <w:rPr>
-          <w:rFonts w:cstheme="minorHAnsi"/>
-          <w:sz w:val="24"/>
-          <w:szCs w:val="24"/>
-        </w:rPr>
-        <w:t xml:space="preserve">    Begin</w:t>
-      </w:r>
-    </w:p>
-    <w:p>
-      <w:pPr>
-        <w:ind w:left="360"/>
-        <w:rPr>
-          <w:rFonts w:cstheme="minorHAnsi"/>
-          <w:sz w:val="24"/>
-          <w:szCs w:val="24"/>
-        </w:rPr>
-      </w:pPr>
-    </w:p>
-    <w:p>
-      <w:pPr>
-        <w:ind w:left="360"/>
-        <w:rPr>
-          <w:rFonts w:cstheme="minorHAnsi"/>
-          <w:sz w:val="24"/>
-          <w:szCs w:val="24"/>
-        </w:rPr>
-      </w:pPr>
-      <w:r>
-        <w:rPr>
-          <w:rFonts w:cstheme="minorHAnsi"/>
-          <w:sz w:val="24"/>
-          <w:szCs w:val="24"/>
-        </w:rPr>
-        <w:t xml:space="preserve">      //Contador para la cantidad de </w:t>
-      </w:r>
-      <w:proofErr w:type="spellStart"/>
-      <w:r>
-        <w:rPr>
-          <w:rFonts w:cstheme="minorHAnsi"/>
-          <w:sz w:val="24"/>
-          <w:szCs w:val="24"/>
-        </w:rPr>
-        <w:t>numeros</w:t>
-      </w:r>
-      <w:proofErr w:type="spellEnd"/>
-      <w:r>
-        <w:rPr>
-          <w:rFonts w:cstheme="minorHAnsi"/>
-          <w:sz w:val="24"/>
-          <w:szCs w:val="24"/>
-        </w:rPr>
-        <w:t xml:space="preserve"> que se </w:t>
-      </w:r>
-      <w:proofErr w:type="spellStart"/>
-      <w:r>
-        <w:rPr>
-          <w:rFonts w:cstheme="minorHAnsi"/>
-          <w:sz w:val="24"/>
-          <w:szCs w:val="24"/>
-        </w:rPr>
-        <w:t>ingreso</w:t>
-      </w:r>
-      <w:proofErr w:type="spellEnd"/>
-      <w:r>
-        <w:rPr>
-          <w:rFonts w:cstheme="minorHAnsi"/>
-          <w:sz w:val="24"/>
-          <w:szCs w:val="24"/>
-        </w:rPr>
-        <w:t xml:space="preserve"> en la secuencia</w:t>
-      </w:r>
-    </w:p>
-    <w:p>
-      <w:pPr>
-        <w:ind w:left="360"/>
-        <w:rPr>
-          <w:rFonts w:cstheme="minorHAnsi"/>
-          <w:sz w:val="24"/>
-          <w:szCs w:val="24"/>
-        </w:rPr>
-      </w:pPr>
-    </w:p>
-    <w:p>
-      <w:pPr>
-        <w:ind w:left="360"/>
-        <w:rPr>
-          <w:rFonts w:cstheme="minorHAnsi"/>
-          <w:sz w:val="24"/>
-          <w:szCs w:val="24"/>
-        </w:rPr>
-      </w:pPr>
-      <w:r>
-        <w:rPr>
-          <w:rFonts w:cstheme="minorHAnsi"/>
-          <w:sz w:val="24"/>
-          <w:szCs w:val="24"/>
-        </w:rPr>
-        <w:t xml:space="preserve">      </w:t>
-      </w:r>
-      <w:proofErr w:type="spellStart"/>
-      <w:r>
-        <w:rPr>
-          <w:rFonts w:cstheme="minorHAnsi"/>
-          <w:sz w:val="24"/>
-          <w:szCs w:val="24"/>
-        </w:rPr>
-        <w:t>Cont_</w:t>
-      </w:r>
-      <w:proofErr w:type="gramStart"/>
-      <w:r>
-        <w:rPr>
-          <w:rFonts w:cstheme="minorHAnsi"/>
-          <w:sz w:val="24"/>
-          <w:szCs w:val="24"/>
-        </w:rPr>
-        <w:t>Num</w:t>
-      </w:r>
-      <w:proofErr w:type="spellEnd"/>
-      <w:r>
-        <w:rPr>
-          <w:rFonts w:cstheme="minorHAnsi"/>
-          <w:sz w:val="24"/>
-          <w:szCs w:val="24"/>
-        </w:rPr>
-        <w:t xml:space="preserve"> :</w:t>
-      </w:r>
-      <w:proofErr w:type="gramEnd"/>
-      <w:r>
-        <w:rPr>
-          <w:rFonts w:cstheme="minorHAnsi"/>
-          <w:sz w:val="24"/>
-          <w:szCs w:val="24"/>
-        </w:rPr>
-        <w:t xml:space="preserve">= </w:t>
-      </w:r>
-      <w:proofErr w:type="spellStart"/>
-      <w:r>
-        <w:rPr>
-          <w:rFonts w:cstheme="minorHAnsi"/>
-          <w:sz w:val="24"/>
-          <w:szCs w:val="24"/>
-        </w:rPr>
-        <w:t>Cont_Num</w:t>
-      </w:r>
-      <w:proofErr w:type="spellEnd"/>
-      <w:r>
-        <w:rPr>
-          <w:rFonts w:cstheme="minorHAnsi"/>
-          <w:sz w:val="24"/>
-          <w:szCs w:val="24"/>
-        </w:rPr>
-        <w:t xml:space="preserve"> + 1;</w:t>
-      </w:r>
-    </w:p>
-    <w:p>
-      <w:pPr>
-        <w:ind w:left="360"/>
-        <w:rPr>
-          <w:rFonts w:cstheme="minorHAnsi"/>
-          <w:sz w:val="24"/>
-          <w:szCs w:val="24"/>
-        </w:rPr>
-      </w:pPr>
-    </w:p>
-    <w:p>
-      <w:pPr>
-        <w:ind w:left="360"/>
-        <w:rPr>
-          <w:rFonts w:cstheme="minorHAnsi"/>
-          <w:sz w:val="24"/>
-          <w:szCs w:val="24"/>
-        </w:rPr>
-      </w:pPr>
-      <w:r>
-        <w:rPr>
-          <w:rFonts w:cstheme="minorHAnsi"/>
-          <w:sz w:val="24"/>
-          <w:szCs w:val="24"/>
-        </w:rPr>
-        <w:t xml:space="preserve">      //Determinando el </w:t>
-      </w:r>
-      <w:proofErr w:type="spellStart"/>
-      <w:r>
-        <w:rPr>
-          <w:rFonts w:cstheme="minorHAnsi"/>
-          <w:sz w:val="24"/>
-          <w:szCs w:val="24"/>
-        </w:rPr>
-        <w:t>numero</w:t>
-      </w:r>
-      <w:proofErr w:type="spellEnd"/>
-      <w:r>
-        <w:rPr>
-          <w:rFonts w:cstheme="minorHAnsi"/>
-          <w:sz w:val="24"/>
-          <w:szCs w:val="24"/>
-        </w:rPr>
-        <w:t xml:space="preserve"> mayor y el menor de la secuencia</w:t>
-      </w:r>
-    </w:p>
-    <w:p>
-      <w:pPr>
-        <w:ind w:left="360"/>
-        <w:rPr>
-          <w:rFonts w:cstheme="minorHAnsi"/>
-          <w:sz w:val="24"/>
-          <w:szCs w:val="24"/>
-        </w:rPr>
-      </w:pPr>
-    </w:p>
-    <w:p>
-      <w:pPr>
-        <w:ind w:left="360"/>
-        <w:rPr>
-          <w:rFonts w:cstheme="minorHAnsi"/>
-          <w:sz w:val="24"/>
-          <w:szCs w:val="24"/>
-        </w:rPr>
-      </w:pPr>
-      <w:r>
-        <w:rPr>
-          <w:rFonts w:cstheme="minorHAnsi"/>
-          <w:sz w:val="24"/>
-          <w:szCs w:val="24"/>
-        </w:rPr>
-        <w:t xml:space="preserve">      </w:t>
-      </w:r>
-      <w:proofErr w:type="spellStart"/>
-      <w:r>
-        <w:rPr>
-          <w:rFonts w:cstheme="minorHAnsi"/>
-          <w:sz w:val="24"/>
-          <w:szCs w:val="24"/>
-        </w:rPr>
-        <w:t>If</w:t>
-      </w:r>
-      <w:proofErr w:type="spellEnd"/>
-      <w:r>
-        <w:rPr>
-          <w:rFonts w:cstheme="minorHAnsi"/>
-          <w:sz w:val="24"/>
-          <w:szCs w:val="24"/>
-        </w:rPr>
-        <w:t xml:space="preserve"> (</w:t>
-      </w:r>
-      <w:proofErr w:type="spellStart"/>
-      <w:r>
-        <w:rPr>
-          <w:rFonts w:cstheme="minorHAnsi"/>
-          <w:sz w:val="24"/>
-          <w:szCs w:val="24"/>
-        </w:rPr>
-        <w:t>Num</w:t>
-      </w:r>
-      <w:proofErr w:type="spellEnd"/>
-      <w:r>
-        <w:rPr>
-          <w:rFonts w:cstheme="minorHAnsi"/>
-          <w:sz w:val="24"/>
-          <w:szCs w:val="24"/>
-        </w:rPr>
-        <w:t xml:space="preserve"> &gt; Mayor) </w:t>
-      </w:r>
-      <w:proofErr w:type="spellStart"/>
-      <w:r>
-        <w:rPr>
-          <w:rFonts w:cstheme="minorHAnsi"/>
-          <w:sz w:val="24"/>
-          <w:szCs w:val="24"/>
-        </w:rPr>
-        <w:t>Then</w:t>
-      </w:r>
-      <w:proofErr w:type="spellEnd"/>
-    </w:p>
-    <w:p>
-      <w:pPr>
-        <w:ind w:left="360"/>
-        <w:rPr>
-          <w:rFonts w:cstheme="minorHAnsi"/>
-          <w:sz w:val="24"/>
-          <w:szCs w:val="24"/>
-        </w:rPr>
-      </w:pPr>
-      <w:r>
-        <w:rPr>
-          <w:rFonts w:cstheme="minorHAnsi"/>
-          <w:sz w:val="24"/>
-          <w:szCs w:val="24"/>
-        </w:rPr>
-        <w:t xml:space="preserve">        </w:t>
-      </w:r>
-      <w:proofErr w:type="gramStart"/>
-      <w:r>
-        <w:rPr>
-          <w:rFonts w:cstheme="minorHAnsi"/>
-          <w:sz w:val="24"/>
-          <w:szCs w:val="24"/>
-        </w:rPr>
-        <w:t>Mayor :</w:t>
-      </w:r>
-      <w:proofErr w:type="gramEnd"/>
-      <w:r>
-        <w:rPr>
-          <w:rFonts w:cstheme="minorHAnsi"/>
-          <w:sz w:val="24"/>
-          <w:szCs w:val="24"/>
-        </w:rPr>
-        <w:t xml:space="preserve">= </w:t>
-      </w:r>
-      <w:proofErr w:type="spellStart"/>
-      <w:r>
-        <w:rPr>
-          <w:rFonts w:cstheme="minorHAnsi"/>
-          <w:sz w:val="24"/>
-          <w:szCs w:val="24"/>
-        </w:rPr>
-        <w:t>Num</w:t>
-      </w:r>
-      <w:proofErr w:type="spellEnd"/>
-      <w:r>
-        <w:rPr>
-          <w:rFonts w:cstheme="minorHAnsi"/>
-          <w:sz w:val="24"/>
-          <w:szCs w:val="24"/>
-        </w:rPr>
-        <w:t>;</w:t>
-      </w:r>
-    </w:p>
-    <w:p>
-      <w:pPr>
-        <w:ind w:left="360"/>
-        <w:rPr>
-          <w:rFonts w:cstheme="minorHAnsi"/>
-          <w:sz w:val="24"/>
-          <w:szCs w:val="24"/>
-        </w:rPr>
-      </w:pPr>
-    </w:p>
-    <w:p>
-      <w:pPr>
-        <w:ind w:left="360"/>
-        <w:rPr>
-          <w:rFonts w:cstheme="minorHAnsi"/>
-          <w:sz w:val="24"/>
-          <w:szCs w:val="24"/>
-        </w:rPr>
-      </w:pPr>
-      <w:r>
-        <w:rPr>
-          <w:rFonts w:cstheme="minorHAnsi"/>
-          <w:sz w:val="24"/>
-          <w:szCs w:val="24"/>
-        </w:rPr>
-        <w:t xml:space="preserve">      </w:t>
-      </w:r>
-      <w:proofErr w:type="spellStart"/>
-      <w:r>
-        <w:rPr>
-          <w:rFonts w:cstheme="minorHAnsi"/>
-          <w:sz w:val="24"/>
-          <w:szCs w:val="24"/>
-        </w:rPr>
-        <w:t>If</w:t>
-      </w:r>
-      <w:proofErr w:type="spellEnd"/>
-      <w:r>
-        <w:rPr>
-          <w:rFonts w:cstheme="minorHAnsi"/>
-          <w:sz w:val="24"/>
-          <w:szCs w:val="24"/>
-        </w:rPr>
-        <w:t xml:space="preserve"> (</w:t>
-      </w:r>
-      <w:proofErr w:type="spellStart"/>
-      <w:r>
-        <w:rPr>
-          <w:rFonts w:cstheme="minorHAnsi"/>
-          <w:sz w:val="24"/>
-          <w:szCs w:val="24"/>
-        </w:rPr>
-        <w:t>Num</w:t>
-      </w:r>
-      <w:proofErr w:type="spellEnd"/>
-      <w:r>
-        <w:rPr>
-          <w:rFonts w:cstheme="minorHAnsi"/>
-          <w:sz w:val="24"/>
-          <w:szCs w:val="24"/>
-        </w:rPr>
-        <w:t xml:space="preserve"> &lt; Menor) </w:t>
-      </w:r>
-      <w:proofErr w:type="spellStart"/>
-      <w:r>
-        <w:rPr>
-          <w:rFonts w:cstheme="minorHAnsi"/>
-          <w:sz w:val="24"/>
-          <w:szCs w:val="24"/>
-        </w:rPr>
-        <w:t>Then</w:t>
-      </w:r>
-      <w:proofErr w:type="spellEnd"/>
-    </w:p>
-    <w:p>
-      <w:pPr>
-        <w:ind w:left="360"/>
-        <w:rPr>
-          <w:rFonts w:cstheme="minorHAnsi"/>
-          <w:sz w:val="24"/>
-          <w:szCs w:val="24"/>
-        </w:rPr>
-      </w:pPr>
-      <w:r>
-        <w:rPr>
-          <w:rFonts w:cstheme="minorHAnsi"/>
-          <w:sz w:val="24"/>
-          <w:szCs w:val="24"/>
-        </w:rPr>
-        <w:t xml:space="preserve">        </w:t>
-      </w:r>
-      <w:proofErr w:type="gramStart"/>
-      <w:r>
-        <w:rPr>
-          <w:rFonts w:cstheme="minorHAnsi"/>
-          <w:sz w:val="24"/>
-          <w:szCs w:val="24"/>
-        </w:rPr>
-        <w:t>Menor :</w:t>
-      </w:r>
-      <w:proofErr w:type="gramEnd"/>
-      <w:r>
-        <w:rPr>
-          <w:rFonts w:cstheme="minorHAnsi"/>
-          <w:sz w:val="24"/>
-          <w:szCs w:val="24"/>
-        </w:rPr>
-        <w:t xml:space="preserve">= </w:t>
-      </w:r>
-      <w:proofErr w:type="spellStart"/>
-      <w:r>
-        <w:rPr>
-          <w:rFonts w:cstheme="minorHAnsi"/>
-          <w:sz w:val="24"/>
-          <w:szCs w:val="24"/>
-        </w:rPr>
-        <w:t>Num</w:t>
-      </w:r>
-      <w:proofErr w:type="spellEnd"/>
-      <w:r>
-        <w:rPr>
-          <w:rFonts w:cstheme="minorHAnsi"/>
-          <w:sz w:val="24"/>
-          <w:szCs w:val="24"/>
-        </w:rPr>
-        <w:t>;</w:t>
-      </w:r>
-    </w:p>
-    <w:p>
-      <w:pPr>
-        <w:ind w:left="360"/>
-        <w:rPr>
-          <w:rFonts w:cstheme="minorHAnsi"/>
-          <w:sz w:val="24"/>
-          <w:szCs w:val="24"/>
-        </w:rPr>
-      </w:pPr>
-    </w:p>
-    <w:p>
-      <w:pPr>
-        <w:ind w:left="360"/>
-        <w:rPr>
-          <w:rFonts w:cstheme="minorHAnsi"/>
-          <w:sz w:val="24"/>
-          <w:szCs w:val="24"/>
-        </w:rPr>
-      </w:pPr>
-      <w:r>
-        <w:rPr>
-          <w:rFonts w:cstheme="minorHAnsi"/>
-          <w:sz w:val="24"/>
-          <w:szCs w:val="24"/>
-        </w:rPr>
-        <w:t xml:space="preserve">      //Determinando si el numero ingresado es un numero perfecto</w:t>
-      </w:r>
-    </w:p>
-    <w:p>
-      <w:pPr>
-        <w:ind w:left="360"/>
-        <w:rPr>
-          <w:rFonts w:cstheme="minorHAnsi"/>
-          <w:sz w:val="24"/>
-          <w:szCs w:val="24"/>
-        </w:rPr>
-      </w:pPr>
-    </w:p>
-    <w:p>
-      <w:pPr>
-        <w:ind w:left="360"/>
-        <w:rPr>
-          <w:rFonts w:cstheme="minorHAnsi"/>
-          <w:sz w:val="24"/>
-          <w:szCs w:val="24"/>
-        </w:rPr>
-      </w:pPr>
-      <w:r>
-        <w:rPr>
-          <w:rFonts w:cstheme="minorHAnsi"/>
-          <w:sz w:val="24"/>
-          <w:szCs w:val="24"/>
-        </w:rPr>
-        <w:t xml:space="preserve">      </w:t>
-      </w:r>
-      <w:proofErr w:type="spellStart"/>
-      <w:r>
-        <w:rPr>
-          <w:rFonts w:cstheme="minorHAnsi"/>
-          <w:sz w:val="24"/>
-          <w:szCs w:val="24"/>
-        </w:rPr>
-        <w:t>Num_</w:t>
-      </w:r>
-      <w:proofErr w:type="gramStart"/>
-      <w:r>
-        <w:rPr>
-          <w:rFonts w:cstheme="minorHAnsi"/>
-          <w:sz w:val="24"/>
-          <w:szCs w:val="24"/>
-        </w:rPr>
-        <w:t>Perf</w:t>
-      </w:r>
-      <w:proofErr w:type="spellEnd"/>
-      <w:r>
-        <w:rPr>
-          <w:rFonts w:cstheme="minorHAnsi"/>
-          <w:sz w:val="24"/>
-          <w:szCs w:val="24"/>
-        </w:rPr>
-        <w:t xml:space="preserve"> :</w:t>
-      </w:r>
-      <w:proofErr w:type="gramEnd"/>
-      <w:r>
-        <w:rPr>
-          <w:rFonts w:cstheme="minorHAnsi"/>
-          <w:sz w:val="24"/>
-          <w:szCs w:val="24"/>
-        </w:rPr>
-        <w:t>= 0;</w:t>
-      </w:r>
-    </w:p>
-    <w:p>
-      <w:pPr>
-        <w:ind w:left="360"/>
-        <w:rPr>
-          <w:rFonts w:cstheme="minorHAnsi"/>
-          <w:sz w:val="24"/>
-          <w:szCs w:val="24"/>
-        </w:rPr>
-      </w:pPr>
-    </w:p>
-    <w:p>
-      <w:pPr>
-        <w:ind w:left="360"/>
-        <w:rPr>
-          <w:rFonts w:cstheme="minorHAnsi"/>
-          <w:sz w:val="24"/>
-          <w:szCs w:val="24"/>
-        </w:rPr>
-      </w:pPr>
-      <w:r>
-        <w:rPr>
-          <w:rFonts w:cstheme="minorHAnsi"/>
-          <w:sz w:val="24"/>
-          <w:szCs w:val="24"/>
-        </w:rPr>
-        <w:t xml:space="preserve">      </w:t>
-      </w:r>
-      <w:proofErr w:type="spellStart"/>
-      <w:r>
-        <w:rPr>
-          <w:rFonts w:cstheme="minorHAnsi"/>
-          <w:sz w:val="24"/>
-          <w:szCs w:val="24"/>
-        </w:rPr>
-        <w:t>For</w:t>
-      </w:r>
-      <w:proofErr w:type="spellEnd"/>
-      <w:r>
-        <w:rPr>
-          <w:rFonts w:cstheme="minorHAnsi"/>
-          <w:sz w:val="24"/>
-          <w:szCs w:val="24"/>
-        </w:rPr>
-        <w:t xml:space="preserve"> </w:t>
-      </w:r>
-      <w:proofErr w:type="gramStart"/>
-      <w:r>
-        <w:rPr>
-          <w:rFonts w:cstheme="minorHAnsi"/>
-          <w:sz w:val="24"/>
-          <w:szCs w:val="24"/>
-        </w:rPr>
-        <w:t>i:=</w:t>
-      </w:r>
-      <w:proofErr w:type="gramEnd"/>
-      <w:r>
-        <w:rPr>
-          <w:rFonts w:cstheme="minorHAnsi"/>
-          <w:sz w:val="24"/>
-          <w:szCs w:val="24"/>
-        </w:rPr>
-        <w:t xml:space="preserve"> 1 To (</w:t>
-      </w:r>
-      <w:proofErr w:type="spellStart"/>
-      <w:r>
-        <w:rPr>
-          <w:rFonts w:cstheme="minorHAnsi"/>
-          <w:sz w:val="24"/>
-          <w:szCs w:val="24"/>
-        </w:rPr>
-        <w:t>num</w:t>
-      </w:r>
-      <w:proofErr w:type="spellEnd"/>
-      <w:r>
-        <w:rPr>
-          <w:rFonts w:cstheme="minorHAnsi"/>
-          <w:sz w:val="24"/>
-          <w:szCs w:val="24"/>
-        </w:rPr>
-        <w:t xml:space="preserve"> - 1) Do</w:t>
-      </w:r>
-    </w:p>
-    <w:p>
-      <w:pPr>
-        <w:ind w:left="360"/>
-        <w:rPr>
-          <w:rFonts w:cstheme="minorHAnsi"/>
-          <w:sz w:val="24"/>
-          <w:szCs w:val="24"/>
-        </w:rPr>
-      </w:pPr>
-      <w:r>
-        <w:rPr>
-          <w:rFonts w:cstheme="minorHAnsi"/>
-          <w:sz w:val="24"/>
-          <w:szCs w:val="24"/>
-        </w:rPr>
-        <w:t xml:space="preserve">        Begin</w:t>
-      </w:r>
-    </w:p>
-    <w:p>
-      <w:pPr>
-        <w:ind w:left="360"/>
-        <w:rPr>
-          <w:rFonts w:cstheme="minorHAnsi"/>
-          <w:sz w:val="24"/>
-          <w:szCs w:val="24"/>
-        </w:rPr>
-      </w:pPr>
-      <w:r>
-        <w:rPr>
-          <w:rFonts w:cstheme="minorHAnsi"/>
-          <w:sz w:val="24"/>
-          <w:szCs w:val="24"/>
-        </w:rPr>
-        <w:t xml:space="preserve">          </w:t>
-      </w:r>
-      <w:proofErr w:type="spellStart"/>
-      <w:r>
-        <w:rPr>
-          <w:rFonts w:cstheme="minorHAnsi"/>
-          <w:sz w:val="24"/>
-          <w:szCs w:val="24"/>
-        </w:rPr>
-        <w:t>If</w:t>
-      </w:r>
-      <w:proofErr w:type="spellEnd"/>
-      <w:r>
-        <w:rPr>
-          <w:rFonts w:cstheme="minorHAnsi"/>
-          <w:sz w:val="24"/>
-          <w:szCs w:val="24"/>
-        </w:rPr>
-        <w:t xml:space="preserve"> (</w:t>
-      </w:r>
-      <w:proofErr w:type="spellStart"/>
-      <w:r>
-        <w:rPr>
-          <w:rFonts w:cstheme="minorHAnsi"/>
-          <w:sz w:val="24"/>
-          <w:szCs w:val="24"/>
-        </w:rPr>
-        <w:t>Num</w:t>
-      </w:r>
-      <w:proofErr w:type="spellEnd"/>
-      <w:r>
-        <w:rPr>
-          <w:rFonts w:cstheme="minorHAnsi"/>
-          <w:sz w:val="24"/>
-          <w:szCs w:val="24"/>
-        </w:rPr>
-        <w:t xml:space="preserve"> </w:t>
-      </w:r>
-      <w:proofErr w:type="spellStart"/>
-      <w:r>
-        <w:rPr>
-          <w:rFonts w:cstheme="minorHAnsi"/>
-          <w:sz w:val="24"/>
-          <w:szCs w:val="24"/>
-        </w:rPr>
-        <w:t>Mod</w:t>
-      </w:r>
-      <w:proofErr w:type="spellEnd"/>
-      <w:r>
-        <w:rPr>
-          <w:rFonts w:cstheme="minorHAnsi"/>
-          <w:sz w:val="24"/>
-          <w:szCs w:val="24"/>
-        </w:rPr>
-        <w:t xml:space="preserve"> i = 0) </w:t>
-      </w:r>
-      <w:proofErr w:type="spellStart"/>
-      <w:r>
-        <w:rPr>
-          <w:rFonts w:cstheme="minorHAnsi"/>
-          <w:sz w:val="24"/>
-          <w:szCs w:val="24"/>
-        </w:rPr>
-        <w:t>Then</w:t>
-      </w:r>
-      <w:proofErr w:type="spellEnd"/>
-    </w:p>
-    <w:p>
-      <w:pPr>
-        <w:ind w:left="360"/>
-        <w:rPr>
-          <w:rFonts w:cstheme="minorHAnsi"/>
-          <w:sz w:val="24"/>
-          <w:szCs w:val="24"/>
-        </w:rPr>
-      </w:pPr>
-      <w:r>
-        <w:rPr>
-          <w:rFonts w:cstheme="minorHAnsi"/>
-          <w:sz w:val="24"/>
-          <w:szCs w:val="24"/>
-        </w:rPr>
-        <w:lastRenderedPageBreak/>
-        <w:t xml:space="preserve">            </w:t>
-      </w:r>
-      <w:proofErr w:type="spellStart"/>
-      <w:r>
-        <w:rPr>
-          <w:rFonts w:cstheme="minorHAnsi"/>
-          <w:sz w:val="24"/>
-          <w:szCs w:val="24"/>
-        </w:rPr>
-        <w:t>Num_</w:t>
-      </w:r>
-      <w:proofErr w:type="gramStart"/>
-      <w:r>
-        <w:rPr>
-          <w:rFonts w:cstheme="minorHAnsi"/>
-          <w:sz w:val="24"/>
-          <w:szCs w:val="24"/>
-        </w:rPr>
-        <w:t>Perf</w:t>
-      </w:r>
-      <w:proofErr w:type="spellEnd"/>
-      <w:r>
-        <w:rPr>
-          <w:rFonts w:cstheme="minorHAnsi"/>
-          <w:sz w:val="24"/>
-          <w:szCs w:val="24"/>
-        </w:rPr>
-        <w:t xml:space="preserve"> :</w:t>
-      </w:r>
-      <w:proofErr w:type="gramEnd"/>
-      <w:r>
-        <w:rPr>
-          <w:rFonts w:cstheme="minorHAnsi"/>
-          <w:sz w:val="24"/>
-          <w:szCs w:val="24"/>
-        </w:rPr>
-        <w:t xml:space="preserve">= </w:t>
-      </w:r>
-      <w:proofErr w:type="spellStart"/>
-      <w:r>
-        <w:rPr>
-          <w:rFonts w:cstheme="minorHAnsi"/>
-          <w:sz w:val="24"/>
-          <w:szCs w:val="24"/>
-        </w:rPr>
-        <w:t>Num_Perf</w:t>
-      </w:r>
-      <w:proofErr w:type="spellEnd"/>
-      <w:r>
-        <w:rPr>
-          <w:rFonts w:cstheme="minorHAnsi"/>
-          <w:sz w:val="24"/>
-          <w:szCs w:val="24"/>
-        </w:rPr>
-        <w:t xml:space="preserve"> + i;</w:t>
-      </w:r>
-    </w:p>
-    <w:p>
-      <w:pPr>
-        <w:ind w:left="360"/>
-        <w:rPr>
-          <w:rFonts w:cstheme="minorHAnsi"/>
-          <w:sz w:val="24"/>
-          <w:szCs w:val="24"/>
-        </w:rPr>
-      </w:pPr>
-      <w:r>
-        <w:rPr>
-          <w:rFonts w:cstheme="minorHAnsi"/>
-          <w:sz w:val="24"/>
-          <w:szCs w:val="24"/>
-        </w:rPr>
-        <w:t xml:space="preserve">        </w:t>
-      </w:r>
-      <w:proofErr w:type="spellStart"/>
-      <w:r>
-        <w:rPr>
-          <w:rFonts w:cstheme="minorHAnsi"/>
-          <w:sz w:val="24"/>
-          <w:szCs w:val="24"/>
-        </w:rPr>
-        <w:t>End</w:t>
-      </w:r>
-      <w:proofErr w:type="spellEnd"/>
-      <w:r>
-        <w:rPr>
-          <w:rFonts w:cstheme="minorHAnsi"/>
-          <w:sz w:val="24"/>
-          <w:szCs w:val="24"/>
-        </w:rPr>
-        <w:t>;</w:t>
-      </w:r>
-    </w:p>
-    <w:p>
-      <w:pPr>
-        <w:ind w:left="360"/>
-        <w:rPr>
-          <w:rFonts w:cstheme="minorHAnsi"/>
-          <w:sz w:val="24"/>
-          <w:szCs w:val="24"/>
-        </w:rPr>
-      </w:pPr>
-    </w:p>
-    <w:p>
-      <w:pPr>
-        <w:ind w:left="360"/>
-        <w:rPr>
-          <w:rFonts w:cstheme="minorHAnsi"/>
-          <w:sz w:val="24"/>
-          <w:szCs w:val="24"/>
-        </w:rPr>
-      </w:pPr>
-      <w:r>
-        <w:rPr>
-          <w:rFonts w:cstheme="minorHAnsi"/>
-          <w:sz w:val="24"/>
-          <w:szCs w:val="24"/>
-        </w:rPr>
-        <w:t xml:space="preserve">      //Contador para la cantidad de </w:t>
-      </w:r>
-      <w:proofErr w:type="spellStart"/>
-      <w:r>
-        <w:rPr>
-          <w:rFonts w:cstheme="minorHAnsi"/>
-          <w:sz w:val="24"/>
-          <w:szCs w:val="24"/>
-        </w:rPr>
-        <w:t>numeros</w:t>
-      </w:r>
-      <w:proofErr w:type="spellEnd"/>
-      <w:r>
-        <w:rPr>
-          <w:rFonts w:cstheme="minorHAnsi"/>
-          <w:sz w:val="24"/>
-          <w:szCs w:val="24"/>
-        </w:rPr>
-        <w:t xml:space="preserve"> perfectos en la secuencia</w:t>
-      </w:r>
-    </w:p>
-    <w:p>
-      <w:pPr>
-        <w:ind w:left="360"/>
-        <w:rPr>
-          <w:rFonts w:cstheme="minorHAnsi"/>
-          <w:sz w:val="24"/>
-          <w:szCs w:val="24"/>
-        </w:rPr>
-      </w:pPr>
-    </w:p>
-    <w:p>
-      <w:pPr>
-        <w:ind w:left="360"/>
-        <w:rPr>
-          <w:rFonts w:cstheme="minorHAnsi"/>
-          <w:sz w:val="24"/>
-          <w:szCs w:val="24"/>
-        </w:rPr>
-      </w:pPr>
-      <w:r>
-        <w:rPr>
-          <w:rFonts w:cstheme="minorHAnsi"/>
-          <w:sz w:val="24"/>
-          <w:szCs w:val="24"/>
-        </w:rPr>
-        <w:t xml:space="preserve">      </w:t>
-      </w:r>
-      <w:proofErr w:type="spellStart"/>
-      <w:r>
-        <w:rPr>
-          <w:rFonts w:cstheme="minorHAnsi"/>
-          <w:sz w:val="24"/>
-          <w:szCs w:val="24"/>
-        </w:rPr>
-        <w:t>If</w:t>
-      </w:r>
-      <w:proofErr w:type="spellEnd"/>
-      <w:r>
-        <w:rPr>
-          <w:rFonts w:cstheme="minorHAnsi"/>
-          <w:sz w:val="24"/>
-          <w:szCs w:val="24"/>
-        </w:rPr>
-        <w:t xml:space="preserve"> (</w:t>
-      </w:r>
-      <w:proofErr w:type="spellStart"/>
-      <w:r>
-        <w:rPr>
-          <w:rFonts w:cstheme="minorHAnsi"/>
-          <w:sz w:val="24"/>
-          <w:szCs w:val="24"/>
-        </w:rPr>
-        <w:t>Num_Perf</w:t>
-      </w:r>
-      <w:proofErr w:type="spellEnd"/>
-      <w:r>
-        <w:rPr>
-          <w:rFonts w:cstheme="minorHAnsi"/>
-          <w:sz w:val="24"/>
-          <w:szCs w:val="24"/>
-        </w:rPr>
-        <w:t xml:space="preserve"> = </w:t>
-      </w:r>
-      <w:proofErr w:type="spellStart"/>
-      <w:r>
-        <w:rPr>
-          <w:rFonts w:cstheme="minorHAnsi"/>
-          <w:sz w:val="24"/>
-          <w:szCs w:val="24"/>
-        </w:rPr>
-        <w:t>Num</w:t>
-      </w:r>
-      <w:proofErr w:type="spellEnd"/>
-      <w:r>
-        <w:rPr>
-          <w:rFonts w:cstheme="minorHAnsi"/>
-          <w:sz w:val="24"/>
-          <w:szCs w:val="24"/>
-        </w:rPr>
-        <w:t xml:space="preserve">) </w:t>
-      </w:r>
-      <w:proofErr w:type="spellStart"/>
-      <w:r>
-        <w:rPr>
-          <w:rFonts w:cstheme="minorHAnsi"/>
-          <w:sz w:val="24"/>
-          <w:szCs w:val="24"/>
-        </w:rPr>
-        <w:t>Then</w:t>
-      </w:r>
-      <w:proofErr w:type="spellEnd"/>
-    </w:p>
-    <w:p>
-      <w:pPr>
-        <w:ind w:left="360"/>
-        <w:rPr>
-          <w:rFonts w:cstheme="minorHAnsi"/>
-          <w:sz w:val="24"/>
-          <w:szCs w:val="24"/>
-        </w:rPr>
-      </w:pPr>
-      <w:r>
-        <w:rPr>
-          <w:rFonts w:cstheme="minorHAnsi"/>
-          <w:sz w:val="24"/>
-          <w:szCs w:val="24"/>
-        </w:rPr>
-        <w:t xml:space="preserve">        </w:t>
-      </w:r>
-      <w:proofErr w:type="spellStart"/>
-      <w:r>
-        <w:rPr>
-          <w:rFonts w:cstheme="minorHAnsi"/>
-          <w:sz w:val="24"/>
-          <w:szCs w:val="24"/>
-        </w:rPr>
-        <w:t>Cont_</w:t>
-      </w:r>
-      <w:proofErr w:type="gramStart"/>
-      <w:r>
-        <w:rPr>
-          <w:rFonts w:cstheme="minorHAnsi"/>
-          <w:sz w:val="24"/>
-          <w:szCs w:val="24"/>
-        </w:rPr>
-        <w:t>NP</w:t>
-      </w:r>
-      <w:proofErr w:type="spellEnd"/>
-      <w:r>
-        <w:rPr>
-          <w:rFonts w:cstheme="minorHAnsi"/>
-          <w:sz w:val="24"/>
-          <w:szCs w:val="24"/>
-        </w:rPr>
-        <w:t xml:space="preserve"> :</w:t>
-      </w:r>
-      <w:proofErr w:type="gramEnd"/>
-      <w:r>
-        <w:rPr>
-          <w:rFonts w:cstheme="minorHAnsi"/>
-          <w:sz w:val="24"/>
-          <w:szCs w:val="24"/>
-        </w:rPr>
-        <w:t xml:space="preserve">= </w:t>
-      </w:r>
-      <w:proofErr w:type="spellStart"/>
-      <w:r>
-        <w:rPr>
-          <w:rFonts w:cstheme="minorHAnsi"/>
-          <w:sz w:val="24"/>
-          <w:szCs w:val="24"/>
-        </w:rPr>
-        <w:t>Cont_NP</w:t>
-      </w:r>
-      <w:proofErr w:type="spellEnd"/>
-      <w:r>
-        <w:rPr>
-          <w:rFonts w:cstheme="minorHAnsi"/>
-          <w:sz w:val="24"/>
-          <w:szCs w:val="24"/>
-        </w:rPr>
-        <w:t xml:space="preserve"> + 1;</w:t>
-      </w:r>
-    </w:p>
-    <w:p>
-      <w:pPr>
-        <w:ind w:left="360"/>
-        <w:rPr>
-          <w:rFonts w:cstheme="minorHAnsi"/>
-          <w:sz w:val="24"/>
-          <w:szCs w:val="24"/>
-        </w:rPr>
-      </w:pPr>
-    </w:p>
-    <w:p>
-      <w:pPr>
-        <w:ind w:left="360"/>
-        <w:rPr>
-          <w:rFonts w:cstheme="minorHAnsi"/>
-          <w:sz w:val="24"/>
-          <w:szCs w:val="24"/>
-        </w:rPr>
-      </w:pPr>
-      <w:r>
-        <w:rPr>
-          <w:rFonts w:cstheme="minorHAnsi"/>
-          <w:sz w:val="24"/>
-          <w:szCs w:val="24"/>
-        </w:rPr>
-        <w:t xml:space="preserve">      //Determinando los valores binarios del </w:t>
-      </w:r>
-      <w:proofErr w:type="spellStart"/>
-      <w:r>
-        <w:rPr>
-          <w:rFonts w:cstheme="minorHAnsi"/>
-          <w:sz w:val="24"/>
-          <w:szCs w:val="24"/>
-        </w:rPr>
-        <w:t>numero</w:t>
-      </w:r>
-      <w:proofErr w:type="spellEnd"/>
-      <w:r>
-        <w:rPr>
-          <w:rFonts w:cstheme="minorHAnsi"/>
-          <w:sz w:val="24"/>
-          <w:szCs w:val="24"/>
-        </w:rPr>
-        <w:t xml:space="preserve"> ingresado</w:t>
-      </w:r>
-    </w:p>
-    <w:p>
-      <w:pPr>
-        <w:ind w:left="360"/>
-        <w:rPr>
-          <w:rFonts w:cstheme="minorHAnsi"/>
-          <w:sz w:val="24"/>
-          <w:szCs w:val="24"/>
-        </w:rPr>
-      </w:pPr>
-    </w:p>
-    <w:p>
-      <w:pPr>
-        <w:ind w:left="360" w:firstLine="348"/>
-        <w:rPr>
-          <w:rFonts w:cstheme="minorHAnsi"/>
-          <w:sz w:val="24"/>
-          <w:szCs w:val="24"/>
-        </w:rPr>
-      </w:pPr>
-      <w:proofErr w:type="spellStart"/>
-      <w:r>
-        <w:rPr>
-          <w:rFonts w:cstheme="minorHAnsi"/>
-          <w:sz w:val="24"/>
-          <w:szCs w:val="24"/>
-        </w:rPr>
-        <w:t>Cont_</w:t>
-      </w:r>
-      <w:proofErr w:type="gramStart"/>
-      <w:r>
-        <w:rPr>
-          <w:rFonts w:cstheme="minorHAnsi"/>
-          <w:sz w:val="24"/>
-          <w:szCs w:val="24"/>
-        </w:rPr>
-        <w:t>Uno</w:t>
-      </w:r>
-      <w:proofErr w:type="spellEnd"/>
-      <w:r>
-        <w:rPr>
-          <w:rFonts w:cstheme="minorHAnsi"/>
-          <w:sz w:val="24"/>
-          <w:szCs w:val="24"/>
-        </w:rPr>
-        <w:t xml:space="preserve"> :</w:t>
-      </w:r>
-      <w:proofErr w:type="gramEnd"/>
-      <w:r>
-        <w:rPr>
-          <w:rFonts w:cstheme="minorHAnsi"/>
-          <w:sz w:val="24"/>
-          <w:szCs w:val="24"/>
-        </w:rPr>
-        <w:t>= 0;</w:t>
-      </w:r>
-    </w:p>
-    <w:p>
-      <w:pPr>
-        <w:ind w:left="360"/>
-        <w:rPr>
-          <w:rFonts w:cstheme="minorHAnsi"/>
-          <w:sz w:val="24"/>
-          <w:szCs w:val="24"/>
-        </w:rPr>
-      </w:pPr>
-    </w:p>
-    <w:p>
-      <w:pPr>
-        <w:ind w:left="360"/>
-        <w:rPr>
-          <w:rFonts w:cstheme="minorHAnsi"/>
-          <w:sz w:val="24"/>
-          <w:szCs w:val="24"/>
-        </w:rPr>
-      </w:pPr>
-      <w:r>
-        <w:rPr>
-          <w:rFonts w:cstheme="minorHAnsi"/>
-          <w:sz w:val="24"/>
-          <w:szCs w:val="24"/>
-        </w:rPr>
-        <w:t xml:space="preserve">      </w:t>
-      </w:r>
-      <w:proofErr w:type="spellStart"/>
-      <w:r>
-        <w:rPr>
-          <w:rFonts w:cstheme="minorHAnsi"/>
-          <w:sz w:val="24"/>
-          <w:szCs w:val="24"/>
-        </w:rPr>
-        <w:t>Repeat</w:t>
-      </w:r>
-      <w:proofErr w:type="spellEnd"/>
-    </w:p>
-    <w:p>
-      <w:pPr>
-        <w:ind w:left="360"/>
-        <w:rPr>
-          <w:rFonts w:cstheme="minorHAnsi"/>
-          <w:sz w:val="24"/>
-          <w:szCs w:val="24"/>
-        </w:rPr>
-      </w:pPr>
-      <w:r>
-        <w:rPr>
-          <w:rFonts w:cstheme="minorHAnsi"/>
-          <w:sz w:val="24"/>
-          <w:szCs w:val="24"/>
-        </w:rPr>
-        <w:t xml:space="preserve">        </w:t>
-      </w:r>
-      <w:proofErr w:type="spellStart"/>
-      <w:r>
-        <w:rPr>
-          <w:rFonts w:cstheme="minorHAnsi"/>
-          <w:sz w:val="24"/>
-          <w:szCs w:val="24"/>
-        </w:rPr>
-        <w:t>If</w:t>
-      </w:r>
-      <w:proofErr w:type="spellEnd"/>
-      <w:r>
-        <w:rPr>
-          <w:rFonts w:cstheme="minorHAnsi"/>
-          <w:sz w:val="24"/>
-          <w:szCs w:val="24"/>
-        </w:rPr>
-        <w:t xml:space="preserve"> (</w:t>
-      </w:r>
-      <w:proofErr w:type="spellStart"/>
-      <w:r>
-        <w:rPr>
-          <w:rFonts w:cstheme="minorHAnsi"/>
-          <w:sz w:val="24"/>
-          <w:szCs w:val="24"/>
-        </w:rPr>
-        <w:t>Num</w:t>
-      </w:r>
-      <w:proofErr w:type="spellEnd"/>
-      <w:r>
-        <w:rPr>
-          <w:rFonts w:cstheme="minorHAnsi"/>
-          <w:sz w:val="24"/>
-          <w:szCs w:val="24"/>
-        </w:rPr>
-        <w:t xml:space="preserve"> </w:t>
-      </w:r>
-      <w:proofErr w:type="spellStart"/>
-      <w:r>
-        <w:rPr>
-          <w:rFonts w:cstheme="minorHAnsi"/>
-          <w:sz w:val="24"/>
-          <w:szCs w:val="24"/>
-        </w:rPr>
-        <w:t>Mod</w:t>
-      </w:r>
-      <w:proofErr w:type="spellEnd"/>
-      <w:r>
-        <w:rPr>
-          <w:rFonts w:cstheme="minorHAnsi"/>
-          <w:sz w:val="24"/>
-          <w:szCs w:val="24"/>
-        </w:rPr>
-        <w:t xml:space="preserve"> 2 &lt;&gt; 0) </w:t>
-      </w:r>
-      <w:proofErr w:type="spellStart"/>
-      <w:r>
-        <w:rPr>
-          <w:rFonts w:cstheme="minorHAnsi"/>
-          <w:sz w:val="24"/>
-          <w:szCs w:val="24"/>
-        </w:rPr>
-        <w:t>Then</w:t>
-      </w:r>
-      <w:proofErr w:type="spellEnd"/>
-    </w:p>
-    <w:p>
-      <w:pPr>
-        <w:ind w:left="360"/>
-        <w:rPr>
-          <w:rFonts w:cstheme="minorHAnsi"/>
-          <w:sz w:val="24"/>
-          <w:szCs w:val="24"/>
-        </w:rPr>
-      </w:pPr>
-      <w:r>
-        <w:rPr>
-          <w:rFonts w:cstheme="minorHAnsi"/>
-          <w:sz w:val="24"/>
-          <w:szCs w:val="24"/>
-        </w:rPr>
-        <w:t xml:space="preserve">          </w:t>
-      </w:r>
-      <w:proofErr w:type="spellStart"/>
-      <w:r>
-        <w:rPr>
-          <w:rFonts w:cstheme="minorHAnsi"/>
-          <w:sz w:val="24"/>
-          <w:szCs w:val="24"/>
-        </w:rPr>
-        <w:t>Cont_</w:t>
-      </w:r>
-      <w:proofErr w:type="gramStart"/>
-      <w:r>
-        <w:rPr>
-          <w:rFonts w:cstheme="minorHAnsi"/>
-          <w:sz w:val="24"/>
-          <w:szCs w:val="24"/>
-        </w:rPr>
-        <w:t>Uno</w:t>
-      </w:r>
-      <w:proofErr w:type="spellEnd"/>
-      <w:r>
-        <w:rPr>
-          <w:rFonts w:cstheme="minorHAnsi"/>
-          <w:sz w:val="24"/>
-          <w:szCs w:val="24"/>
-        </w:rPr>
-        <w:t xml:space="preserve"> :</w:t>
-      </w:r>
-      <w:proofErr w:type="gramEnd"/>
-      <w:r>
-        <w:rPr>
-          <w:rFonts w:cstheme="minorHAnsi"/>
-          <w:sz w:val="24"/>
-          <w:szCs w:val="24"/>
-        </w:rPr>
-        <w:t xml:space="preserve">= </w:t>
-      </w:r>
-      <w:proofErr w:type="spellStart"/>
-      <w:r>
-        <w:rPr>
-          <w:rFonts w:cstheme="minorHAnsi"/>
-          <w:sz w:val="24"/>
-          <w:szCs w:val="24"/>
-        </w:rPr>
-        <w:t>Cont_Uno</w:t>
-      </w:r>
-      <w:proofErr w:type="spellEnd"/>
-      <w:r>
-        <w:rPr>
-          <w:rFonts w:cstheme="minorHAnsi"/>
-          <w:sz w:val="24"/>
-          <w:szCs w:val="24"/>
-        </w:rPr>
-        <w:t xml:space="preserve"> + 1;</w:t>
-      </w:r>
-    </w:p>
-    <w:p>
-      <w:pPr>
-        <w:ind w:left="360"/>
-        <w:rPr>
-          <w:rFonts w:cstheme="minorHAnsi"/>
-          <w:sz w:val="24"/>
-          <w:szCs w:val="24"/>
-        </w:rPr>
-      </w:pPr>
-    </w:p>
-    <w:p>
-      <w:pPr>
-        <w:ind w:left="360"/>
-        <w:rPr>
-          <w:rFonts w:cstheme="minorHAnsi"/>
-          <w:sz w:val="24"/>
-          <w:szCs w:val="24"/>
-        </w:rPr>
-      </w:pPr>
-      <w:r>
-        <w:rPr>
-          <w:rFonts w:cstheme="minorHAnsi"/>
-          <w:sz w:val="24"/>
-          <w:szCs w:val="24"/>
-        </w:rPr>
-        <w:t xml:space="preserve">        </w:t>
-      </w:r>
-      <w:proofErr w:type="spellStart"/>
-      <w:proofErr w:type="gramStart"/>
-      <w:r>
-        <w:rPr>
-          <w:rFonts w:cstheme="minorHAnsi"/>
-          <w:sz w:val="24"/>
-          <w:szCs w:val="24"/>
-        </w:rPr>
-        <w:t>Num</w:t>
-      </w:r>
-      <w:proofErr w:type="spellEnd"/>
-      <w:r>
-        <w:rPr>
-          <w:rFonts w:cstheme="minorHAnsi"/>
-          <w:sz w:val="24"/>
-          <w:szCs w:val="24"/>
-        </w:rPr>
-        <w:t xml:space="preserve"> :</w:t>
-      </w:r>
-      <w:proofErr w:type="gramEnd"/>
-      <w:r>
-        <w:rPr>
-          <w:rFonts w:cstheme="minorHAnsi"/>
-          <w:sz w:val="24"/>
-          <w:szCs w:val="24"/>
-        </w:rPr>
-        <w:t xml:space="preserve">= </w:t>
-      </w:r>
-      <w:proofErr w:type="spellStart"/>
-      <w:r>
-        <w:rPr>
-          <w:rFonts w:cstheme="minorHAnsi"/>
-          <w:sz w:val="24"/>
-          <w:szCs w:val="24"/>
-        </w:rPr>
-        <w:t>Num</w:t>
-      </w:r>
-      <w:proofErr w:type="spellEnd"/>
-      <w:r>
-        <w:rPr>
-          <w:rFonts w:cstheme="minorHAnsi"/>
-          <w:sz w:val="24"/>
-          <w:szCs w:val="24"/>
-        </w:rPr>
-        <w:t xml:space="preserve"> </w:t>
-      </w:r>
-      <w:proofErr w:type="spellStart"/>
-      <w:r>
-        <w:rPr>
-          <w:rFonts w:cstheme="minorHAnsi"/>
-          <w:sz w:val="24"/>
-          <w:szCs w:val="24"/>
-        </w:rPr>
-        <w:t>Div</w:t>
-      </w:r>
-      <w:proofErr w:type="spellEnd"/>
-      <w:r>
-        <w:rPr>
-          <w:rFonts w:cstheme="minorHAnsi"/>
-          <w:sz w:val="24"/>
-          <w:szCs w:val="24"/>
-        </w:rPr>
-        <w:t xml:space="preserve"> 2;</w:t>
-      </w:r>
-    </w:p>
-    <w:p>
-      <w:pPr>
-        <w:ind w:left="360"/>
-        <w:rPr>
-          <w:rFonts w:cstheme="minorHAnsi"/>
-          <w:sz w:val="24"/>
-          <w:szCs w:val="24"/>
-        </w:rPr>
-      </w:pPr>
-      <w:r>
-        <w:rPr>
-          <w:rFonts w:cstheme="minorHAnsi"/>
-          <w:sz w:val="24"/>
-          <w:szCs w:val="24"/>
-        </w:rPr>
-        <w:t xml:space="preserve">      </w:t>
-      </w:r>
-      <w:proofErr w:type="spellStart"/>
-      <w:r>
-        <w:rPr>
-          <w:rFonts w:cstheme="minorHAnsi"/>
-          <w:sz w:val="24"/>
-          <w:szCs w:val="24"/>
-        </w:rPr>
-        <w:t>Until</w:t>
-      </w:r>
-      <w:proofErr w:type="spellEnd"/>
-      <w:r>
-        <w:rPr>
-          <w:rFonts w:cstheme="minorHAnsi"/>
-          <w:sz w:val="24"/>
-          <w:szCs w:val="24"/>
-        </w:rPr>
-        <w:t xml:space="preserve"> (</w:t>
-      </w:r>
-      <w:proofErr w:type="spellStart"/>
-      <w:r>
-        <w:rPr>
-          <w:rFonts w:cstheme="minorHAnsi"/>
-          <w:sz w:val="24"/>
-          <w:szCs w:val="24"/>
-        </w:rPr>
-        <w:t>Num</w:t>
-      </w:r>
-      <w:proofErr w:type="spellEnd"/>
-      <w:r>
-        <w:rPr>
-          <w:rFonts w:cstheme="minorHAnsi"/>
-          <w:sz w:val="24"/>
-          <w:szCs w:val="24"/>
-        </w:rPr>
-        <w:t xml:space="preserve"> = 1</w:t>
-      </w:r>
-      <w:proofErr w:type="gramStart"/>
-      <w:r>
-        <w:rPr>
-          <w:rFonts w:cstheme="minorHAnsi"/>
-          <w:sz w:val="24"/>
-          <w:szCs w:val="24"/>
-        </w:rPr>
-        <w:t>) ;</w:t>
-      </w:r>
-      <w:proofErr w:type="gramEnd"/>
-    </w:p>
-    <w:p>
-      <w:pPr>
-        <w:ind w:left="360"/>
-        <w:rPr>
-          <w:rFonts w:cstheme="minorHAnsi"/>
-          <w:sz w:val="24"/>
-          <w:szCs w:val="24"/>
-        </w:rPr>
-      </w:pPr>
-      <w:proofErr w:type="spellStart"/>
-      <w:r>
-        <w:rPr>
-          <w:rFonts w:cstheme="minorHAnsi"/>
-          <w:sz w:val="24"/>
-          <w:szCs w:val="24"/>
-        </w:rPr>
-        <w:t>Cont_</w:t>
-      </w:r>
-      <w:proofErr w:type="gramStart"/>
-      <w:r>
-        <w:rPr>
-          <w:rFonts w:cstheme="minorHAnsi"/>
-          <w:sz w:val="24"/>
-          <w:szCs w:val="24"/>
-        </w:rPr>
-        <w:t>Uno</w:t>
-      </w:r>
-      <w:proofErr w:type="spellEnd"/>
-      <w:r>
-        <w:rPr>
-          <w:rFonts w:cstheme="minorHAnsi"/>
-          <w:sz w:val="24"/>
-          <w:szCs w:val="24"/>
-        </w:rPr>
-        <w:t xml:space="preserve"> :</w:t>
-      </w:r>
-      <w:proofErr w:type="gramEnd"/>
-      <w:r>
-        <w:rPr>
-          <w:rFonts w:cstheme="minorHAnsi"/>
-          <w:sz w:val="24"/>
-          <w:szCs w:val="24"/>
-        </w:rPr>
-        <w:t xml:space="preserve">= </w:t>
-      </w:r>
-      <w:proofErr w:type="spellStart"/>
-      <w:r>
-        <w:rPr>
-          <w:rFonts w:cstheme="minorHAnsi"/>
-          <w:sz w:val="24"/>
-          <w:szCs w:val="24"/>
-        </w:rPr>
-        <w:t>Cont_Uno</w:t>
-      </w:r>
-      <w:proofErr w:type="spellEnd"/>
-      <w:r>
-        <w:rPr>
-          <w:rFonts w:cstheme="minorHAnsi"/>
-          <w:sz w:val="24"/>
-          <w:szCs w:val="24"/>
-        </w:rPr>
-        <w:t xml:space="preserve"> + 1;</w:t>
-      </w:r>
-    </w:p>
-    <w:p>
-      <w:pPr>
-        <w:ind w:left="360"/>
-        <w:rPr>
-          <w:rFonts w:cstheme="minorHAnsi"/>
-          <w:sz w:val="24"/>
-          <w:szCs w:val="24"/>
-        </w:rPr>
-      </w:pPr>
-    </w:p>
-    <w:p>
-      <w:pPr>
-        <w:ind w:left="360"/>
-        <w:rPr>
-          <w:rFonts w:cstheme="minorHAnsi"/>
-          <w:sz w:val="24"/>
-          <w:szCs w:val="24"/>
-        </w:rPr>
-      </w:pPr>
-      <w:r>
-        <w:rPr>
-          <w:rFonts w:cstheme="minorHAnsi"/>
-          <w:sz w:val="24"/>
-          <w:szCs w:val="24"/>
-        </w:rPr>
-        <w:t>//Determinando si el numero ingresado es un numero malvado. en dado caso que lo sea, se añade al contador</w:t>
-      </w:r>
-    </w:p>
-    <w:p>
-      <w:pPr>
-        <w:ind w:left="360"/>
-        <w:rPr>
-          <w:rFonts w:cstheme="minorHAnsi"/>
-          <w:sz w:val="24"/>
-          <w:szCs w:val="24"/>
-        </w:rPr>
-      </w:pPr>
-    </w:p>
-    <w:p>
-      <w:pPr>
-        <w:ind w:left="360"/>
-        <w:rPr>
-          <w:rFonts w:cstheme="minorHAnsi"/>
-          <w:sz w:val="24"/>
-          <w:szCs w:val="24"/>
-        </w:rPr>
-      </w:pPr>
-      <w:r>
-        <w:rPr>
-          <w:rFonts w:cstheme="minorHAnsi"/>
-          <w:sz w:val="24"/>
-          <w:szCs w:val="24"/>
-        </w:rPr>
-        <w:t xml:space="preserve">      </w:t>
-      </w:r>
-      <w:proofErr w:type="spellStart"/>
-      <w:r>
-        <w:rPr>
-          <w:rFonts w:cstheme="minorHAnsi"/>
-          <w:sz w:val="24"/>
-          <w:szCs w:val="24"/>
-        </w:rPr>
-        <w:t>If</w:t>
-      </w:r>
-      <w:proofErr w:type="spellEnd"/>
-      <w:r>
-        <w:rPr>
-          <w:rFonts w:cstheme="minorHAnsi"/>
-          <w:sz w:val="24"/>
-          <w:szCs w:val="24"/>
-        </w:rPr>
-        <w:t xml:space="preserve"> (</w:t>
-      </w:r>
-      <w:proofErr w:type="spellStart"/>
-      <w:r>
-        <w:rPr>
-          <w:rFonts w:cstheme="minorHAnsi"/>
-          <w:sz w:val="24"/>
-          <w:szCs w:val="24"/>
-        </w:rPr>
-        <w:t>Cont_Uno</w:t>
-      </w:r>
-      <w:proofErr w:type="spellEnd"/>
-      <w:r>
-        <w:rPr>
-          <w:rFonts w:cstheme="minorHAnsi"/>
-          <w:sz w:val="24"/>
-          <w:szCs w:val="24"/>
-        </w:rPr>
-        <w:t xml:space="preserve"> </w:t>
-      </w:r>
-      <w:proofErr w:type="spellStart"/>
-      <w:r>
-        <w:rPr>
-          <w:rFonts w:cstheme="minorHAnsi"/>
-          <w:sz w:val="24"/>
-          <w:szCs w:val="24"/>
-        </w:rPr>
-        <w:t>Mod</w:t>
-      </w:r>
-      <w:proofErr w:type="spellEnd"/>
-      <w:r>
-        <w:rPr>
-          <w:rFonts w:cstheme="minorHAnsi"/>
-          <w:sz w:val="24"/>
-          <w:szCs w:val="24"/>
-        </w:rPr>
-        <w:t xml:space="preserve"> 2 = 0) </w:t>
-      </w:r>
-      <w:proofErr w:type="spellStart"/>
-      <w:r>
-        <w:rPr>
-          <w:rFonts w:cstheme="minorHAnsi"/>
-          <w:sz w:val="24"/>
-          <w:szCs w:val="24"/>
-        </w:rPr>
-        <w:t>Then</w:t>
-      </w:r>
-      <w:proofErr w:type="spellEnd"/>
-    </w:p>
-    <w:p>
-      <w:pPr>
-        <w:ind w:left="360"/>
-        <w:rPr>
-          <w:rFonts w:cstheme="minorHAnsi"/>
-          <w:sz w:val="24"/>
-          <w:szCs w:val="24"/>
-        </w:rPr>
-      </w:pPr>
-      <w:r>
-        <w:rPr>
-          <w:rFonts w:cstheme="minorHAnsi"/>
-          <w:sz w:val="24"/>
-          <w:szCs w:val="24"/>
-        </w:rPr>
-        <w:t xml:space="preserve">        </w:t>
-      </w:r>
-      <w:proofErr w:type="spellStart"/>
-      <w:r>
-        <w:rPr>
-          <w:rFonts w:cstheme="minorHAnsi"/>
-          <w:sz w:val="24"/>
-          <w:szCs w:val="24"/>
-        </w:rPr>
-        <w:t>Cont_</w:t>
-      </w:r>
-      <w:proofErr w:type="gramStart"/>
-      <w:r>
-        <w:rPr>
-          <w:rFonts w:cstheme="minorHAnsi"/>
-          <w:sz w:val="24"/>
-          <w:szCs w:val="24"/>
-        </w:rPr>
-        <w:t>NM</w:t>
-      </w:r>
-      <w:proofErr w:type="spellEnd"/>
-      <w:r>
-        <w:rPr>
-          <w:rFonts w:cstheme="minorHAnsi"/>
-          <w:sz w:val="24"/>
-          <w:szCs w:val="24"/>
-        </w:rPr>
-        <w:t xml:space="preserve"> :</w:t>
-      </w:r>
-      <w:proofErr w:type="gramEnd"/>
-      <w:r>
-        <w:rPr>
-          <w:rFonts w:cstheme="minorHAnsi"/>
-          <w:sz w:val="24"/>
-          <w:szCs w:val="24"/>
-        </w:rPr>
-        <w:t xml:space="preserve">= </w:t>
-      </w:r>
-      <w:proofErr w:type="spellStart"/>
-      <w:r>
-        <w:rPr>
-          <w:rFonts w:cstheme="minorHAnsi"/>
-          <w:sz w:val="24"/>
-          <w:szCs w:val="24"/>
-        </w:rPr>
-        <w:t>Cont_NM</w:t>
-      </w:r>
-      <w:proofErr w:type="spellEnd"/>
-      <w:r>
-        <w:rPr>
-          <w:rFonts w:cstheme="minorHAnsi"/>
-          <w:sz w:val="24"/>
-          <w:szCs w:val="24"/>
-        </w:rPr>
-        <w:t xml:space="preserve"> +1;</w:t>
-      </w:r>
-    </w:p>
-    <w:p>
-      <w:pPr>
-        <w:ind w:left="360"/>
-        <w:rPr>
-          <w:rFonts w:cstheme="minorHAnsi"/>
-          <w:sz w:val="24"/>
-          <w:szCs w:val="24"/>
-        </w:rPr>
-      </w:pPr>
-    </w:p>
-    <w:p>
-      <w:pPr>
-        <w:ind w:left="360"/>
-        <w:rPr>
-          <w:rFonts w:cstheme="minorHAnsi"/>
-          <w:sz w:val="24"/>
-          <w:szCs w:val="24"/>
-        </w:rPr>
-      </w:pPr>
-      <w:r>
-        <w:rPr>
-          <w:rFonts w:cstheme="minorHAnsi"/>
-          <w:sz w:val="24"/>
-          <w:szCs w:val="24"/>
-        </w:rPr>
-        <w:t xml:space="preserve">      </w:t>
-      </w:r>
-      <w:proofErr w:type="spellStart"/>
-      <w:r>
-        <w:rPr>
-          <w:rFonts w:cstheme="minorHAnsi"/>
-          <w:sz w:val="24"/>
-          <w:szCs w:val="24"/>
-        </w:rPr>
-        <w:t>Writeln</w:t>
-      </w:r>
-      <w:proofErr w:type="spellEnd"/>
-      <w:r>
-        <w:rPr>
-          <w:rFonts w:cstheme="minorHAnsi"/>
-          <w:sz w:val="24"/>
-          <w:szCs w:val="24"/>
-        </w:rPr>
-        <w:t xml:space="preserve"> ('Ingrese el siguiente </w:t>
-      </w:r>
-      <w:proofErr w:type="spellStart"/>
-      <w:r>
-        <w:rPr>
-          <w:rFonts w:cstheme="minorHAnsi"/>
-          <w:sz w:val="24"/>
-          <w:szCs w:val="24"/>
-        </w:rPr>
-        <w:t>numero</w:t>
-      </w:r>
-      <w:proofErr w:type="spellEnd"/>
-      <w:r>
-        <w:rPr>
-          <w:rFonts w:cstheme="minorHAnsi"/>
-          <w:sz w:val="24"/>
-          <w:szCs w:val="24"/>
-        </w:rPr>
-        <w:t xml:space="preserve"> (Recuerde que para finalizar la secuencia, ingrese un </w:t>
-      </w:r>
-      <w:proofErr w:type="gramStart"/>
-      <w:r>
-        <w:rPr>
-          <w:rFonts w:cstheme="minorHAnsi"/>
-          <w:sz w:val="24"/>
-          <w:szCs w:val="24"/>
-        </w:rPr>
-        <w:t>cero(</w:t>
-      </w:r>
-      <w:proofErr w:type="gramEnd"/>
-      <w:r>
-        <w:rPr>
-          <w:rFonts w:cstheme="minorHAnsi"/>
-          <w:sz w:val="24"/>
-          <w:szCs w:val="24"/>
-        </w:rPr>
-        <w:t>0)):');</w:t>
       </w:r>
     </w:p>
     <w:p>
@@ -5719,6 +6134,78 @@
           <w:sz w:val="24"/>
           <w:szCs w:val="24"/>
         </w:rPr>
+        <w:t>Writeln</w:t>
+      </w:r>
+      <w:proofErr w:type="spellEnd"/>
+      <w:r>
+        <w:rPr>
+          <w:rFonts w:cstheme="minorHAnsi"/>
+          <w:sz w:val="24"/>
+          <w:szCs w:val="24"/>
+        </w:rPr>
+        <w:t xml:space="preserve"> ('Ingrese el siguiente </w:t>
+      </w:r>
+      <w:proofErr w:type="spellStart"/>
+      <w:r>
+        <w:rPr>
+          <w:rFonts w:cstheme="minorHAnsi"/>
+          <w:sz w:val="24"/>
+          <w:szCs w:val="24"/>
+        </w:rPr>
+        <w:t>numero</w:t>
+      </w:r>
+      <w:proofErr w:type="spellEnd"/>
+      <w:r>
+        <w:rPr>
+          <w:rFonts w:cstheme="minorHAnsi"/>
+          <w:sz w:val="24"/>
+          <w:szCs w:val="24"/>
+        </w:rPr>
+        <w:t xml:space="preserve"> (Recuerde que para finalizar la secuencia, ingrese un </w:t>
+      </w:r>
+      <w:proofErr w:type="gramStart"/>
+      <w:r>
+        <w:rPr>
+          <w:rFonts w:cstheme="minorHAnsi"/>
+          <w:sz w:val="24"/>
+          <w:szCs w:val="24"/>
+        </w:rPr>
+        <w:t>cero(</w:t>
+      </w:r>
+      <w:proofErr w:type="gramEnd"/>
+      <w:r>
+        <w:rPr>
+          <w:rFonts w:cstheme="minorHAnsi"/>
+          <w:sz w:val="24"/>
+          <w:szCs w:val="24"/>
+        </w:rPr>
+        <w:t>0)):');</w:t>
+      </w:r>
+    </w:p>
+    <w:p>
+      <w:pPr>
+        <w:ind w:left="360"/>
+        <w:rPr>
+          <w:rFonts w:cstheme="minorHAnsi"/>
+          <w:sz w:val="24"/>
+          <w:szCs w:val="24"/>
+        </w:rPr>
+      </w:pPr>
+      <w:r>
+        <w:rPr>
+          <w:rFonts w:cstheme="minorHAnsi"/>
+          <w:sz w:val="24"/>
+          <w:szCs w:val="24"/>
+        </w:rPr>
+        <w:t xml:space="preserve">      </w:t>
+      </w:r>
+      <w:proofErr w:type="spellStart"/>
+      <w:r>
+        <w:rPr>
+          <w:rFonts w:cstheme="minorHAnsi"/>
+          <w:sz w:val="24"/>
+          <w:szCs w:val="24"/>
+        </w:rPr>
         <w:t>Readln</w:t>
       </w:r>
       <w:proofErr w:type="spellEnd"/>
@@ -5865,88 +6352,6 @@
           <w:sz w:val="24"/>
           <w:szCs w:val="24"/>
         </w:rPr>
-        <w:t>If</w:t>
-      </w:r>
-      <w:proofErr w:type="spellEnd"/>
-      <w:r>
-        <w:rPr>
-          <w:rFonts w:cstheme="minorHAnsi"/>
-          <w:sz w:val="24"/>
-          <w:szCs w:val="24"/>
-        </w:rPr>
-        <w:t xml:space="preserve"> (</w:t>
-      </w:r>
-      <w:proofErr w:type="spellStart"/>
-      <w:r>
-        <w:rPr>
-          <w:rFonts w:cstheme="minorHAnsi"/>
-          <w:sz w:val="24"/>
-          <w:szCs w:val="24"/>
-        </w:rPr>
-        <w:t>Cont_Num</w:t>
-      </w:r>
-      <w:proofErr w:type="spellEnd"/>
-      <w:r>
-        <w:rPr>
-          <w:rFonts w:cstheme="minorHAnsi"/>
-          <w:sz w:val="24"/>
-          <w:szCs w:val="24"/>
-        </w:rPr>
-        <w:t xml:space="preserve"> &lt;&gt; 0) </w:t>
-      </w:r>
-      <w:proofErr w:type="spellStart"/>
-      <w:r>
-        <w:rPr>
-          <w:rFonts w:cstheme="minorHAnsi"/>
-          <w:sz w:val="24"/>
-          <w:szCs w:val="24"/>
-        </w:rPr>
-        <w:t>Then</w:t>
-      </w:r>
-      <w:proofErr w:type="spellEnd"/>
-    </w:p>
-    <w:p>
-      <w:pPr>
-        <w:ind w:left="360"/>
-        <w:rPr>
-          <w:rFonts w:cstheme="minorHAnsi"/>
-          <w:sz w:val="24"/>
-          <w:szCs w:val="24"/>
-        </w:rPr>
-      </w:pPr>
-      <w:r>
-        <w:rPr>
-          <w:rFonts w:cstheme="minorHAnsi"/>
-          <w:sz w:val="24"/>
-          <w:szCs w:val="24"/>
-        </w:rPr>
-        <w:t xml:space="preserve">    Begin</w:t>
-      </w:r>
-    </w:p>
-    <w:p>
-      <w:pPr>
-        <w:ind w:left="360"/>
-        <w:rPr>
-          <w:rFonts w:cstheme="minorHAnsi"/>
-          <w:sz w:val="24"/>
-          <w:szCs w:val="24"/>
-        </w:rPr>
-      </w:pPr>
-      <w:r>
-        <w:rPr>
-          <w:rFonts w:cstheme="minorHAnsi"/>
-          <w:sz w:val="24"/>
-          <w:szCs w:val="24"/>
-        </w:rPr>
-        <w:t xml:space="preserve">      </w:t>
-      </w:r>
-      <w:proofErr w:type="spellStart"/>
-      <w:r>
-        <w:rPr>
-          <w:rFonts w:cstheme="minorHAnsi"/>
-          <w:sz w:val="24"/>
-          <w:szCs w:val="24"/>
-        </w:rPr>
         <w:t>Prom_</w:t>
       </w:r>
       <w:proofErr w:type="gramStart"/>
@@ -5974,7 +6379,25 @@
           <w:sz w:val="24"/>
           <w:szCs w:val="24"/>
         </w:rPr>
-        <w:t>= (</w:t>
+        <w:t xml:space="preserve">= </w:t>
+      </w:r>
+      <w:proofErr w:type="spellStart"/>
+      <w:r>
+        <w:rPr>
+          <w:rFonts w:cstheme="minorHAnsi"/>
+          <w:sz w:val="24"/>
+          <w:szCs w:val="24"/>
+        </w:rPr>
+        <w:t>Suma_Perf</w:t>
+      </w:r>
+      <w:proofErr w:type="spellEnd"/>
+      <w:r>
+        <w:rPr>
+          <w:rFonts w:cstheme="minorHAnsi"/>
+          <w:sz w:val="24"/>
+          <w:szCs w:val="24"/>
+        </w:rPr>
+        <w:t>/</w:t>
       </w:r>
       <w:proofErr w:type="spellStart"/>
       <w:r>
@@ -5992,24 +6415,6 @@
           <w:sz w:val="24"/>
           <w:szCs w:val="24"/>
         </w:rPr>
-        <w:t xml:space="preserve"> * 100)/</w:t>
-      </w:r>
-      <w:proofErr w:type="spellStart"/>
-      <w:r>
-        <w:rPr>
-          <w:rFonts w:cstheme="minorHAnsi"/>
-          <w:sz w:val="24"/>
-          <w:szCs w:val="24"/>
-        </w:rPr>
-        <w:t>Cont_Num</w:t>
-      </w:r>
-      <w:proofErr w:type="spellEnd"/>
-      <w:r>
-        <w:rPr>
-          <w:rFonts w:cstheme="minorHAnsi"/>
-          <w:sz w:val="24"/>
-          <w:szCs w:val="24"/>
-        </w:rPr>
         <w:t>;</w:t>
       </w:r>
     </w:p>
@@ -6028,7 +6433,7 @@
           <w:sz w:val="24"/>
           <w:szCs w:val="24"/>
         </w:rPr>
-        <w:t xml:space="preserve">      </w:t>
+        <w:t xml:space="preserve">  </w:t>
       </w:r>
       <w:proofErr w:type="spellStart"/>
       <w:r>
@@ -6064,7 +6469,25 @@
           <w:sz w:val="24"/>
           <w:szCs w:val="24"/>
         </w:rPr>
-        <w:t>= (</w:t>
+        <w:t xml:space="preserve">= </w:t>
+      </w:r>
+      <w:proofErr w:type="spellStart"/>
+      <w:r>
+        <w:rPr>
+          <w:rFonts w:cstheme="minorHAnsi"/>
+          <w:sz w:val="24"/>
+          <w:szCs w:val="24"/>
+        </w:rPr>
+        <w:t>Suma_Malv</w:t>
+      </w:r>
+      <w:proofErr w:type="spellEnd"/>
+      <w:r>
+        <w:rPr>
+          <w:rFonts w:cstheme="minorHAnsi"/>
+          <w:sz w:val="24"/>
+          <w:szCs w:val="24"/>
+        </w:rPr>
+        <w:t>/</w:t>
       </w:r>
       <w:proofErr w:type="spellStart"/>
       <w:r>
@@ -6074,60 +6497,6 @@
           <w:szCs w:val="24"/>
         </w:rPr>
         <w:t>Cont_NM</w:t>
-      </w:r>
-      <w:proofErr w:type="spellEnd"/>
-      <w:r>
-        <w:rPr>
-          <w:rFonts w:cstheme="minorHAnsi"/>
-          <w:sz w:val="24"/>
-          <w:szCs w:val="24"/>
-        </w:rPr>
-        <w:t xml:space="preserve"> * 100)/</w:t>
-      </w:r>
-      <w:proofErr w:type="spellStart"/>
-      <w:r>
-        <w:rPr>
-          <w:rFonts w:cstheme="minorHAnsi"/>
-          <w:sz w:val="24"/>
-          <w:szCs w:val="24"/>
-        </w:rPr>
-        <w:t>Cont_Num</w:t>
-      </w:r>
-      <w:proofErr w:type="spellEnd"/>
-      <w:r>
-        <w:rPr>
-          <w:rFonts w:cstheme="minorHAnsi"/>
-          <w:sz w:val="24"/>
-          <w:szCs w:val="24"/>
-        </w:rPr>
-        <w:t>;</w:t>
-      </w:r>
-    </w:p>
-    <w:p>
-      <w:pPr>
-        <w:ind w:left="360"/>
-        <w:rPr>
-          <w:rFonts w:cstheme="minorHAnsi"/>
-          <w:sz w:val="24"/>
-          <w:szCs w:val="24"/>
-        </w:rPr>
-      </w:pPr>
-      <w:r>
-        <w:rPr>
-          <w:rFonts w:cstheme="minorHAnsi"/>
-          <w:sz w:val="24"/>
-          <w:szCs w:val="24"/>
-        </w:rPr>
-        <w:t xml:space="preserve">    </w:t>
-      </w:r>
-      <w:proofErr w:type="spellStart"/>
-      <w:r>
-        <w:rPr>
-          <w:rFonts w:cstheme="minorHAnsi"/>
-          <w:sz w:val="24"/>
-          <w:szCs w:val="24"/>
-        </w:rPr>
-        <w:t>End</w:t>
       </w:r>
       <w:proofErr w:type="spellEnd"/>
       <w:r>
@@ -6551,6 +6920,38 @@
     </w:p>
     <w:p>
       <w:pPr>
+        <w:rPr>
+          <w:sz w:val="24"/>
+          <w:szCs w:val="24"/>
+        </w:rPr>
+      </w:pPr>
+    </w:p>
+    <w:p>
+      <w:pPr>
+        <w:rPr>
+          <w:sz w:val="24"/>
+          <w:szCs w:val="24"/>
+        </w:rPr>
+      </w:pPr>
+    </w:p>
+    <w:p>
+      <w:pPr>
+        <w:rPr>
+          <w:sz w:val="24"/>
+          <w:szCs w:val="24"/>
+        </w:rPr>
+      </w:pPr>
+    </w:p>
+    <w:p>
+      <w:pPr>
+        <w:rPr>
+          <w:sz w:val="24"/>
+          <w:szCs w:val="24"/>
+        </w:rPr>
+      </w:pPr>
+    </w:p>
+    <w:p>
+      <w:pPr>
         <w:pStyle w:val="Prrafodelista"/>
         <w:numPr>
           <w:ilvl w:val="0"/>
@@ -6567,7 +6968,6 @@
           <w:sz w:val="24"/>
           <w:szCs w:val="24"/>
         </w:rPr>
-        <w:lastRenderedPageBreak/>
         <w:t>Ejemplo 1</w:t>
       </w:r>
     </w:p>
@@ -6584,10 +6984,10 @@
           <w:lang w:val="es-ES" w:eastAsia="es-ES"/>
         </w:rPr>
         <w:drawing>
-          <wp:inline distT="0" distB="0" distL="0" distR="0" wp14:anchorId="57ACCD00" wp14:editId="196166E4">
-            <wp:extent cx="6047590" cy="2676525"/>
+          <wp:inline distT="0" distB="0" distL="0" distR="0" wp14:anchorId="2428AAC3" wp14:editId="06C84558">
+            <wp:extent cx="6153150" cy="2845387"/>
             <wp:effectExtent l="0" t="0" r="0" b="0"/>
-            <wp:docPr id="2" name="Imagen 2"/>
+            <wp:docPr id="3" name="Imagen 3"/>
             <wp:cNvGraphicFramePr>
               <a:graphicFrameLocks xmlns:a="http://schemas.openxmlformats.org/drawingml/2006/main" noChangeAspect="1"/>
             </wp:cNvGraphicFramePr>
@@ -6600,13 +7000,13 @@
                   </pic:nvPicPr>
                   <pic:blipFill rotWithShape="1">
                     <a:blip r:embed="rId7"/>
-                    <a:srcRect r="39409" b="52304"/>
+                    <a:srcRect r="41277" b="51701"/>
                     <a:stretch/>
                   </pic:blipFill>
                   <pic:spPr bwMode="auto">
                     <a:xfrm>
                       <a:off x="0" y="0"/>
-                      <a:ext cx="6104130" cy="2701548"/>
+                      <a:ext cx="6178201" cy="2856971"/>
                     </a:xfrm>
                     <a:prstGeom prst="rect">
                       <a:avLst/>
@@ -6667,7 +7067,6 @@
     </w:p>
     <w:p>
       <w:pPr>
-        <w:ind w:left="360"/>
         <w:rPr>
           <w:b/>
           <w:sz w:val="24"/>
@@ -6679,10 +7078,10 @@
           <w:lang w:val="es-ES" w:eastAsia="es-ES"/>
         </w:rPr>
         <w:drawing>
-          <wp:inline distT="0" distB="0" distL="0" distR="0" wp14:anchorId="019FD67E" wp14:editId="7099C014">
-            <wp:extent cx="6010275" cy="2616833"/>
+          <wp:inline distT="0" distB="0" distL="0" distR="0" wp14:anchorId="5F6BB4B8" wp14:editId="5EC9F474">
+            <wp:extent cx="6269533" cy="2809875"/>
             <wp:effectExtent l="0" t="0" r="0" b="0"/>
-            <wp:docPr id="4" name="Imagen 4"/>
+            <wp:docPr id="9" name="Imagen 9"/>
             <wp:cNvGraphicFramePr>
               <a:graphicFrameLocks xmlns:a="http://schemas.openxmlformats.org/drawingml/2006/main" noChangeAspect="1"/>
             </wp:cNvGraphicFramePr>
@@ -6695,13 +7094,13 @@
                   </pic:nvPicPr>
                   <pic:blipFill rotWithShape="1">
                     <a:blip r:embed="rId8"/>
-                    <a:srcRect r="39579" b="53210"/>
+                    <a:srcRect r="39409" b="51701"/>
                     <a:stretch/>
                   </pic:blipFill>
                   <pic:spPr bwMode="auto">
                     <a:xfrm>
                       <a:off x="0" y="0"/>
-                      <a:ext cx="6035279" cy="2627720"/>
+                      <a:ext cx="6293758" cy="2820732"/>
                     </a:xfrm>
                     <a:prstGeom prst="rect">
                       <a:avLst/>
@@ -6724,34 +7123,6 @@
     </w:p>
     <w:p>
       <w:pPr>
-        <w:ind w:left="360"/>
-        <w:rPr>
-          <w:b/>
-          <w:sz w:val="24"/>
-        </w:rPr>
-      </w:pPr>
-    </w:p>
-    <w:p>
-      <w:pPr>
-        <w:ind w:left="360"/>
-        <w:rPr>
-          <w:b/>
-          <w:sz w:val="24"/>
-        </w:rPr>
-      </w:pPr>
-    </w:p>
-    <w:p>
-      <w:pPr>
-        <w:ind w:left="360"/>
-        <w:rPr>
-          <w:b/>
-          <w:sz w:val="24"/>
-        </w:rPr>
-      </w:pPr>
-    </w:p>
-    <w:p>
-      <w:pPr>
-        <w:ind w:left="360"/>
         <w:rPr>
           <w:b/>
           <w:sz w:val="24"/>
@@ -6774,58 +7145,43 @@
         <w:t xml:space="preserve"> </w:t>
       </w:r>
       <w:r>
-        <w:t>Construya un programa que lea los elementos de u</w:t>
-      </w:r>
-      <w:r>
-        <w:t xml:space="preserve">na secuencia de números enteros </w:t>
-      </w:r>
-      <w:r>
-        <w:t>que termina con un 0. Si la secuencia es estrictamen</w:t>
-      </w:r>
-      <w:r>
-        <w:t xml:space="preserve">te descendente el programa debe </w:t>
-      </w:r>
-      <w:r>
-        <w:t xml:space="preserve">escribir el mensaje </w:t>
+        <w:t xml:space="preserve">Construya un programa que lea los elementos de una secuencia de números enteros que termina con un 0. Si la secuencia es estrictamente descendente el programa debe escribir el mensaje </w:t>
       </w:r>
       <w:r>
         <w:rPr>
           <w:b/>
         </w:rPr>
-        <w:t>“Su lista de N elementos es descende</w:t>
+        <w:t>“Su lista de N elementos es descendente”</w:t>
+      </w:r>
+      <w:r>
+        <w:t xml:space="preserve">, donde N es la cantidad de elementos de la lista, incluyendo el 0. Si la secuencia no es estrictamente descendente debe escribir el mensaje </w:t>
       </w:r>
       <w:r>
         <w:rPr>
           <w:b/>
         </w:rPr>
-        <w:t>nte”</w:t>
-      </w:r>
-      <w:r>
-        <w:t xml:space="preserve">, donde N es la cantidad de </w:t>
-      </w:r>
-      <w:r>
-        <w:t xml:space="preserve">elementos de la lista, incluyendo el 0. Si la secuencia </w:t>
-      </w:r>
-      <w:r>
-        <w:t xml:space="preserve">no es estrictamente descendente </w:t>
-      </w:r>
-      <w:r>
-        <w:t xml:space="preserve">debe escribir el mensaje </w:t>
+        <w:t>“Su lista de N elementos no es descendente</w:t>
+      </w:r>
+      <w:r>
+        <w:t xml:space="preserve">, ya que aparece </w:t>
       </w:r>
       <w:r>
         <w:rPr>
           <w:b/>
         </w:rPr>
-        <w:t>“Su lista de N elementos no e</w:t>
+        <w:t>A</w:t>
+      </w:r>
+      <w:r>
+        <w:t xml:space="preserve"> seguido de </w:t>
       </w:r>
       <w:r>
         <w:rPr>
           <w:b/>
         </w:rPr>
-        <w:t>s descendente</w:t>
-      </w:r>
-      <w:r>
-        <w:t xml:space="preserve">, ya que aparece </w:t>
+        <w:t>B”</w:t>
+      </w:r>
+      <w:r>
+        <w:t xml:space="preserve">, donde </w:t>
       </w:r>
       <w:r>
         <w:rPr>
@@ -6834,152 +7190,92 @@
         <w:t>A</w:t>
       </w:r>
       <w:r>
+        <w:t xml:space="preserve"> y </w:t>
+      </w:r>
+      <w:r>
+        <w:rPr>
+          <w:b/>
+        </w:rPr>
+        <w:t>B</w:t>
+      </w:r>
+      <w:r>
+        <w:t xml:space="preserve"> son dos números que aparecen en la secuencia, </w:t>
+      </w:r>
+      <w:r>
+        <w:rPr>
+          <w:b/>
+        </w:rPr>
+        <w:t>A</w:t>
+      </w:r>
+      <w:r>
+        <w:t xml:space="preserve"> inmediatamente antes de </w:t>
+      </w:r>
+      <w:r>
+        <w:rPr>
+          <w:b/>
+        </w:rPr>
+        <w:t>B</w:t>
+      </w:r>
+      <w:r>
+        <w:t xml:space="preserve"> y </w:t>
+      </w:r>
+      <w:r>
+        <w:rPr>
+          <w:b/>
+        </w:rPr>
+        <w:t>B</w:t>
+      </w:r>
+      <w:r>
+        <w:t xml:space="preserve"> no es menor que </w:t>
+      </w:r>
+      <w:r>
+        <w:rPr>
+          <w:b/>
+        </w:rPr>
+        <w:t>A.</w:t>
+      </w:r>
+      <w:r>
         <w:t xml:space="preserve"> </w:t>
       </w:r>
-      <w:r>
-        <w:t xml:space="preserve">seguido de </w:t>
-      </w:r>
+    </w:p>
+    <w:p>
+      <w:pPr>
+        <w:ind w:left="360"/>
+      </w:pPr>
+      <w:r>
+        <w:t xml:space="preserve">Por ejemplo, si la secuencia en la entrada es 10, 9, 4, 2, 0, la salida debe ser: Su lista de 5 elementos es descendente. </w:t>
+      </w:r>
+    </w:p>
+    <w:p>
+      <w:pPr>
+        <w:ind w:left="360"/>
+      </w:pPr>
+      <w:r>
+        <w:t xml:space="preserve">Por otra parte, si la secuencia en la entrada es 8, 6, 5, 7, 6, 8, 0, la salida debe ser: Su lista de 7 elementos NO es descendente, ya que aparece 5 seguido de 7. </w:t>
+      </w:r>
+    </w:p>
+    <w:p>
+      <w:pPr>
+        <w:ind w:left="360"/>
+      </w:pPr>
+      <w:r>
+        <w:t>De igual manera para la lista 6, 3, 3, 0, la salida debe ser: Su lista de 4 elementos NO es descendente ya que aparece 3 seguido de 3.</w:t>
+      </w:r>
+    </w:p>
+    <w:p>
+      <w:pPr>
+        <w:ind w:left="360"/>
+      </w:pPr>
+    </w:p>
+    <w:p>
+      <w:pPr>
+        <w:ind w:left="360"/>
+      </w:pPr>
       <w:r>
         <w:rPr>
           <w:b/>
         </w:rPr>
-        <w:t>B”</w:t>
-      </w:r>
-      <w:r>
-        <w:t xml:space="preserve">, donde </w:t>
-      </w:r>
-      <w:r>
-        <w:rPr>
-          <w:b/>
-        </w:rPr>
-        <w:t>A</w:t>
-      </w:r>
-      <w:r>
-        <w:t xml:space="preserve"> y </w:t>
-      </w:r>
-      <w:r>
-        <w:rPr>
-          <w:b/>
-        </w:rPr>
-        <w:t>B</w:t>
-      </w:r>
-      <w:r>
-        <w:t xml:space="preserve"> son</w:t>
-      </w:r>
-      <w:r>
-        <w:t xml:space="preserve"> dos números que aparecen en la </w:t>
-      </w:r>
-      <w:r>
-        <w:t xml:space="preserve">secuencia, </w:t>
-      </w:r>
-      <w:r>
-        <w:rPr>
-          <w:b/>
-        </w:rPr>
-        <w:t>A</w:t>
-      </w:r>
-      <w:r>
-        <w:t xml:space="preserve"> inmediatamente an</w:t>
-      </w:r>
-      <w:r>
-        <w:t xml:space="preserve">tes de </w:t>
-      </w:r>
-      <w:r>
-        <w:rPr>
-          <w:b/>
-        </w:rPr>
-        <w:t>B</w:t>
-      </w:r>
-      <w:r>
-        <w:t xml:space="preserve"> y </w:t>
-      </w:r>
-      <w:r>
-        <w:rPr>
-          <w:b/>
-        </w:rPr>
-        <w:t>B</w:t>
-      </w:r>
-      <w:r>
-        <w:t xml:space="preserve"> no es menor que </w:t>
-      </w:r>
-      <w:r>
-        <w:rPr>
-          <w:b/>
-        </w:rPr>
-        <w:t>A.</w:t>
-      </w:r>
-      <w:r>
-        <w:t xml:space="preserve"> </w:t>
-      </w:r>
-    </w:p>
-    <w:p>
-      <w:pPr>
-        <w:ind w:left="360"/>
-      </w:pPr>
-      <w:r>
-        <w:t>Por ejemplo, si la secuencia en la entrada es 10, 9</w:t>
-      </w:r>
-      <w:r>
-        <w:t xml:space="preserve">, 4, 2, 0, la salida debe ser: </w:t>
-      </w:r>
-      <w:r>
-        <w:t>Su lista</w:t>
-      </w:r>
-      <w:r>
-        <w:t xml:space="preserve"> de 5 elementos es descendente. </w:t>
-      </w:r>
-    </w:p>
-    <w:p>
-      <w:pPr>
-        <w:ind w:left="360"/>
-      </w:pPr>
-      <w:r>
-        <w:t xml:space="preserve">Por otra parte, si la secuencia en la entrada es 8, 6, 5, </w:t>
-      </w:r>
-      <w:r>
-        <w:t xml:space="preserve">7, 6, 8, 0, la salida debe ser: </w:t>
-      </w:r>
-      <w:r>
-        <w:t>Su lista de 7 elementos NO es descendente,</w:t>
-      </w:r>
-      <w:r>
-        <w:t xml:space="preserve"> ya que aparece 5 seguido de 7. </w:t>
-      </w:r>
-    </w:p>
-    <w:p>
-      <w:pPr>
-        <w:ind w:left="360"/>
-      </w:pPr>
-      <w:r>
-        <w:t xml:space="preserve">De igual manera para la lista </w:t>
-      </w:r>
-      <w:r>
-        <w:t xml:space="preserve">6, 3, 3, 0, la salida debe ser: </w:t>
-      </w:r>
-      <w:r>
-        <w:t>Su lista de 4 elementos NO es descendente ya que aparece 3 seguido de 3.</w:t>
-      </w:r>
-    </w:p>
-    <w:p>
-      <w:pPr>
-        <w:ind w:left="360"/>
-      </w:pPr>
-    </w:p>
-    <w:p>
-      <w:pPr>
-        <w:ind w:left="360"/>
-      </w:pPr>
-      <w:r>
-        <w:rPr>
-          <w:b/>
-        </w:rPr>
-        <w:t>Nota</w:t>
-      </w:r>
-      <w:r>
-        <w:rPr>
-          <w:b/>
-        </w:rPr>
-        <w:t>: Para la corrida de este programa usar los datos de los ejemplo</w:t>
+        <w:t>Nota: Para la corrida de este programa usar los datos de los ejemplo</w:t>
       </w:r>
       <w:r>
         <w:rPr>
@@ -8249,8 +8545,6 @@
         <w:tab/>
         <w:t>Fin-Si;</w:t>
       </w:r>
-      <w:bookmarkStart w:id="0" w:name="_GoBack"/>
-      <w:bookmarkEnd w:id="0"/>
     </w:p>
     <w:p>
       <w:pPr>
@@ -9842,14 +10136,8 @@
           <w:sz w:val="24"/>
         </w:rPr>
       </w:pPr>
-    </w:p>
-    <w:p>
-      <w:pPr>
-        <w:rPr>
-          <w:b/>
-          <w:sz w:val="24"/>
-        </w:rPr>
-      </w:pPr>
+      <w:bookmarkStart w:id="0" w:name="_GoBack"/>
+      <w:bookmarkEnd w:id="0"/>
     </w:p>
     <w:p>
       <w:pPr>
@@ -9868,6 +10156,7 @@
           <w:b/>
           <w:sz w:val="24"/>
         </w:rPr>
+        <w:lastRenderedPageBreak/>
         <w:t>Ejemplo 3</w:t>
       </w:r>
     </w:p>
@@ -11106,7 +11395,7 @@
 </file>
 
 <file path=customXml/itemProps1.xml><?xml version="1.0" encoding="utf-8"?>
-<ds:datastoreItem xmlns:ds="http://schemas.openxmlformats.org/officeDocument/2006/customXml" ds:itemID="{AA43DE4E-1EF1-4E0B-B791-82B823F7C69F}">
+<ds:datastoreItem xmlns:ds="http://schemas.openxmlformats.org/officeDocument/2006/customXml" ds:itemID="{C47C3458-227C-4E74-937B-2068C06EAE17}">
   <ds:schemaRefs>
     <ds:schemaRef ds:uri="http://schemas.openxmlformats.org/officeDocument/2006/bibliography"/>
   </ds:schemaRefs>

--- a/Post-Lab 3/Post lab3 cesar barreto.docx
+++ b/Post-Lab 3/Post lab3 cesar barreto.docx
@@ -1632,10 +1632,110 @@
     </w:p>
     <w:p>
       <w:pPr>
+        <w:rPr>
+          <w:sz w:val="24"/>
+        </w:rPr>
+      </w:pPr>
+      <w:r>
+        <w:rPr>
+          <w:sz w:val="24"/>
+        </w:rPr>
+        <w:tab/>
+      </w:r>
+    </w:p>
+    <w:p>
+      <w:pPr>
+        <w:ind w:left="360"/>
+        <w:rPr>
+          <w:sz w:val="24"/>
+        </w:rPr>
+      </w:pPr>
+      <w:r>
+        <w:rPr>
+          <w:sz w:val="24"/>
+        </w:rPr>
+        <w:tab/>
+      </w:r>
+      <w:r>
+        <w:rPr>
+          <w:sz w:val="24"/>
+        </w:rPr>
+        <w:tab/>
+      </w:r>
+      <w:proofErr w:type="spellStart"/>
+      <w:r>
+        <w:rPr>
+          <w:sz w:val="24"/>
+        </w:rPr>
+        <w:t>Cont_Uno</w:t>
+      </w:r>
+      <w:proofErr w:type="spellEnd"/>
+      <w:r>
+        <w:rPr>
+          <w:sz w:val="24"/>
+        </w:rPr>
+        <w:t xml:space="preserve"> &lt;- 0;</w:t>
+      </w:r>
+    </w:p>
+    <w:p>
+      <w:pPr>
+        <w:ind w:left="360"/>
+        <w:rPr>
+          <w:sz w:val="24"/>
+        </w:rPr>
+      </w:pPr>
+      <w:r>
+        <w:rPr>
+          <w:sz w:val="24"/>
+        </w:rPr>
+        <w:tab/>
+      </w:r>
+      <w:r>
+        <w:rPr>
+          <w:sz w:val="24"/>
+        </w:rPr>
+        <w:tab/>
+      </w:r>
+      <w:proofErr w:type="spellStart"/>
+      <w:r>
+        <w:rPr>
+          <w:sz w:val="24"/>
+        </w:rPr>
+        <w:t>Salv_num</w:t>
+      </w:r>
+      <w:proofErr w:type="spellEnd"/>
+      <w:r>
+        <w:rPr>
+          <w:sz w:val="24"/>
+        </w:rPr>
+        <w:t xml:space="preserve"> &lt;-</w:t>
+      </w:r>
+      <w:r>
+        <w:rPr>
+          <w:sz w:val="24"/>
+        </w:rPr>
+        <w:t xml:space="preserve"> </w:t>
+      </w:r>
+      <w:proofErr w:type="spellStart"/>
+      <w:r>
+        <w:rPr>
+          <w:sz w:val="24"/>
+        </w:rPr>
+        <w:t>num</w:t>
+      </w:r>
+      <w:proofErr w:type="spellEnd"/>
+      <w:r>
+        <w:rPr>
+          <w:sz w:val="24"/>
+        </w:rPr>
+        <w:t>;</w:t>
+      </w:r>
+    </w:p>
+    <w:p>
+      <w:pPr>
         <w:ind w:left="708"/>
         <w:rPr>
           <w:sz w:val="24"/>
-          <w:lang w:val="en-US"/>
         </w:rPr>
       </w:pPr>
     </w:p>
@@ -1649,7 +1749,6 @@
       <w:r>
         <w:rPr>
           <w:sz w:val="24"/>
-          <w:lang w:val="en-US"/>
         </w:rPr>
         <w:tab/>
       </w:r>
@@ -1657,6 +1756,27 @@
         <w:rPr>
           <w:sz w:val="24"/>
         </w:rPr>
+        <w:t>Repetir</w:t>
+      </w:r>
+    </w:p>
+    <w:p>
+      <w:pPr>
+        <w:ind w:left="708"/>
+        <w:rPr>
+          <w:sz w:val="24"/>
+        </w:rPr>
+      </w:pPr>
+      <w:r>
+        <w:rPr>
+          <w:sz w:val="24"/>
+        </w:rPr>
+        <w:tab/>
+      </w:r>
+      <w:r>
+        <w:rPr>
+          <w:sz w:val="24"/>
+        </w:rPr>
+        <w:tab/>
         <w:t>Si (</w:t>
       </w:r>
       <w:proofErr w:type="spellStart"/>
@@ -1664,20 +1784,6 @@
         <w:rPr>
           <w:sz w:val="24"/>
         </w:rPr>
-        <w:t>Num_Perf</w:t>
-      </w:r>
-      <w:proofErr w:type="spellEnd"/>
-      <w:r>
-        <w:rPr>
-          <w:sz w:val="24"/>
-        </w:rPr>
-        <w:t xml:space="preserve"> = </w:t>
-      </w:r>
-      <w:proofErr w:type="spellStart"/>
-      <w:r>
-        <w:rPr>
-          <w:sz w:val="24"/>
-        </w:rPr>
         <w:t>Num</w:t>
       </w:r>
       <w:proofErr w:type="spellEnd"/>
@@ -1685,13 +1791,21 @@
         <w:rPr>
           <w:sz w:val="24"/>
         </w:rPr>
-        <w:t>) E</w:t>
-      </w:r>
-      <w:r>
-        <w:rPr>
-          <w:sz w:val="24"/>
-        </w:rPr>
-        <w:t>ntonces</w:t>
+        <w:t xml:space="preserve"> </w:t>
+      </w:r>
+      <w:proofErr w:type="spellStart"/>
+      <w:r>
+        <w:rPr>
+          <w:sz w:val="24"/>
+        </w:rPr>
+        <w:t>Mod</w:t>
+      </w:r>
+      <w:proofErr w:type="spellEnd"/>
+      <w:r>
+        <w:rPr>
+          <w:sz w:val="24"/>
+        </w:rPr>
+        <w:t xml:space="preserve"> 2 &lt;&gt; 0) Entonces</w:t>
       </w:r>
     </w:p>
     <w:p>
@@ -1713,12 +1827,18 @@
         </w:rPr>
         <w:tab/>
       </w:r>
-      <w:proofErr w:type="spellStart"/>
-      <w:r>
-        <w:rPr>
-          <w:sz w:val="24"/>
-        </w:rPr>
-        <w:t>Cont_NP</w:t>
+      <w:r>
+        <w:rPr>
+          <w:sz w:val="24"/>
+        </w:rPr>
+        <w:tab/>
+      </w:r>
+      <w:proofErr w:type="spellStart"/>
+      <w:r>
+        <w:rPr>
+          <w:sz w:val="24"/>
+        </w:rPr>
+        <w:t>Cont_Uno</w:t>
       </w:r>
       <w:proofErr w:type="spellEnd"/>
       <w:r>
@@ -1732,7 +1852,7 @@
         <w:rPr>
           <w:sz w:val="24"/>
         </w:rPr>
-        <w:t>Cont_NP</w:t>
+        <w:t>Cont_Uno</w:t>
       </w:r>
       <w:proofErr w:type="spellEnd"/>
       <w:r>
@@ -1755,76 +1875,6 @@
         </w:rPr>
         <w:tab/>
       </w:r>
-      <w:r>
-        <w:rPr>
-          <w:sz w:val="24"/>
-        </w:rPr>
-        <w:tab/>
-      </w:r>
-      <w:proofErr w:type="spellStart"/>
-      <w:r>
-        <w:rPr>
-          <w:sz w:val="24"/>
-        </w:rPr>
-        <w:t>Suma_</w:t>
-      </w:r>
-      <w:proofErr w:type="gramStart"/>
-      <w:r>
-        <w:rPr>
-          <w:sz w:val="24"/>
-        </w:rPr>
-        <w:t>Perf</w:t>
-      </w:r>
-      <w:proofErr w:type="spellEnd"/>
-      <w:r>
-        <w:rPr>
-          <w:sz w:val="24"/>
-        </w:rPr>
-        <w:t xml:space="preserve"> :</w:t>
-      </w:r>
-      <w:proofErr w:type="gramEnd"/>
-      <w:r>
-        <w:rPr>
-          <w:sz w:val="24"/>
-        </w:rPr>
-        <w:t xml:space="preserve">= </w:t>
-      </w:r>
-      <w:proofErr w:type="spellStart"/>
-      <w:r>
-        <w:rPr>
-          <w:sz w:val="24"/>
-        </w:rPr>
-        <w:t>Suma_Perf</w:t>
-      </w:r>
-      <w:proofErr w:type="spellEnd"/>
-      <w:r>
-        <w:rPr>
-          <w:sz w:val="24"/>
-        </w:rPr>
-        <w:t xml:space="preserve"> + </w:t>
-      </w:r>
-      <w:proofErr w:type="spellStart"/>
-      <w:r>
-        <w:rPr>
-          <w:sz w:val="24"/>
-        </w:rPr>
-        <w:t>num</w:t>
-      </w:r>
-      <w:proofErr w:type="spellEnd"/>
-      <w:r>
-        <w:rPr>
-          <w:sz w:val="24"/>
-        </w:rPr>
-        <w:t>;</w:t>
-      </w:r>
-    </w:p>
-    <w:p>
-      <w:pPr>
-        <w:ind w:left="708"/>
-        <w:rPr>
-          <w:sz w:val="24"/>
-        </w:rPr>
-      </w:pPr>
       <w:r>
         <w:rPr>
           <w:sz w:val="24"/>
@@ -1846,25 +1896,105 @@
         </w:rPr>
         <w:tab/>
       </w:r>
-    </w:p>
-    <w:p>
-      <w:pPr>
-        <w:ind w:left="360"/>
-        <w:rPr>
-          <w:sz w:val="24"/>
-        </w:rPr>
-      </w:pPr>
       <w:r>
         <w:rPr>
           <w:sz w:val="24"/>
         </w:rPr>
         <w:tab/>
       </w:r>
+      <w:proofErr w:type="spellStart"/>
+      <w:r>
+        <w:rPr>
+          <w:sz w:val="24"/>
+        </w:rPr>
+        <w:t>Num</w:t>
+      </w:r>
+      <w:proofErr w:type="spellEnd"/>
+      <w:r>
+        <w:rPr>
+          <w:sz w:val="24"/>
+        </w:rPr>
+        <w:t xml:space="preserve"> &lt;- </w:t>
+      </w:r>
+      <w:proofErr w:type="spellStart"/>
+      <w:r>
+        <w:rPr>
+          <w:sz w:val="24"/>
+        </w:rPr>
+        <w:t>Num</w:t>
+      </w:r>
+      <w:proofErr w:type="spellEnd"/>
+      <w:r>
+        <w:rPr>
+          <w:sz w:val="24"/>
+        </w:rPr>
+        <w:t xml:space="preserve"> div 2;</w:t>
+      </w:r>
+    </w:p>
+    <w:p>
+      <w:pPr>
+        <w:ind w:left="708"/>
+        <w:rPr>
+          <w:sz w:val="24"/>
+        </w:rPr>
+      </w:pPr>
       <w:r>
         <w:rPr>
           <w:sz w:val="24"/>
         </w:rPr>
         <w:tab/>
+        <w:t>Hasta (</w:t>
+      </w:r>
+      <w:proofErr w:type="spellStart"/>
+      <w:r>
+        <w:rPr>
+          <w:sz w:val="24"/>
+        </w:rPr>
+        <w:t>Num</w:t>
+      </w:r>
+      <w:proofErr w:type="spellEnd"/>
+      <w:r>
+        <w:rPr>
+          <w:sz w:val="24"/>
+        </w:rPr>
+        <w:t xml:space="preserve"> = 1);</w:t>
+      </w:r>
+    </w:p>
+    <w:p>
+      <w:pPr>
+        <w:ind w:left="708"/>
+        <w:rPr>
+          <w:sz w:val="24"/>
+        </w:rPr>
+      </w:pPr>
+      <w:r>
+        <w:rPr>
+          <w:sz w:val="24"/>
+        </w:rPr>
+        <w:tab/>
+        <w:t>Fin- Repetir hasta;</w:t>
+      </w:r>
+    </w:p>
+    <w:p>
+      <w:pPr>
+        <w:ind w:left="708"/>
+        <w:rPr>
+          <w:sz w:val="24"/>
+        </w:rPr>
+      </w:pPr>
+    </w:p>
+    <w:p>
+      <w:pPr>
+        <w:ind w:left="708"/>
+        <w:rPr>
+          <w:sz w:val="24"/>
+        </w:rPr>
+      </w:pPr>
+      <w:r>
+        <w:rPr>
+          <w:sz w:val="24"/>
+        </w:rPr>
+        <w:tab/>
       </w:r>
       <w:proofErr w:type="spellStart"/>
       <w:r>
@@ -1878,14 +2008,46 @@
         <w:rPr>
           <w:sz w:val="24"/>
         </w:rPr>
-        <w:t xml:space="preserve"> &lt;- 0;</w:t>
-      </w:r>
-    </w:p>
-    <w:p>
-      <w:pPr>
-        <w:ind w:left="360"/>
-        <w:rPr>
-          <w:sz w:val="24"/>
+        <w:t xml:space="preserve"> &lt;- </w:t>
+      </w:r>
+      <w:proofErr w:type="spellStart"/>
+      <w:r>
+        <w:rPr>
+          <w:sz w:val="24"/>
+        </w:rPr>
+        <w:t>Cont_Uno</w:t>
+      </w:r>
+      <w:proofErr w:type="spellEnd"/>
+      <w:r>
+        <w:rPr>
+          <w:sz w:val="24"/>
+        </w:rPr>
+        <w:t xml:space="preserve"> + 1;</w:t>
+      </w:r>
+    </w:p>
+    <w:p>
+      <w:pPr>
+        <w:ind w:left="708"/>
+        <w:rPr>
+          <w:sz w:val="24"/>
+        </w:rPr>
+      </w:pPr>
+    </w:p>
+    <w:p>
+      <w:pPr>
+        <w:ind w:left="708"/>
+        <w:rPr>
+          <w:sz w:val="24"/>
+        </w:rPr>
+      </w:pPr>
+    </w:p>
+    <w:p>
+      <w:pPr>
+        <w:ind w:left="360"/>
+        <w:rPr>
+          <w:rFonts w:cstheme="minorHAnsi"/>
+          <w:sz w:val="24"/>
+          <w:szCs w:val="24"/>
         </w:rPr>
       </w:pPr>
       <w:r>
@@ -1896,192 +2058,300 @@
       </w:r>
       <w:r>
         <w:rPr>
-          <w:sz w:val="24"/>
+          <w:rFonts w:cstheme="minorHAnsi"/>
+          <w:sz w:val="24"/>
+          <w:szCs w:val="24"/>
+        </w:rPr>
+        <w:t xml:space="preserve">      </w:t>
+      </w:r>
+      <w:r>
+        <w:rPr>
+          <w:rFonts w:cstheme="minorHAnsi"/>
+          <w:sz w:val="24"/>
+          <w:szCs w:val="24"/>
         </w:rPr>
         <w:tab/>
-      </w:r>
-      <w:proofErr w:type="spellStart"/>
-      <w:r>
-        <w:rPr>
-          <w:sz w:val="24"/>
+        <w:t>Si</w:t>
+      </w:r>
+      <w:r>
+        <w:rPr>
+          <w:rFonts w:cstheme="minorHAnsi"/>
+          <w:sz w:val="24"/>
+          <w:szCs w:val="24"/>
+        </w:rPr>
+        <w:t xml:space="preserve"> (</w:t>
+      </w:r>
+      <w:proofErr w:type="spellStart"/>
+      <w:r>
+        <w:rPr>
+          <w:rFonts w:cstheme="minorHAnsi"/>
+          <w:sz w:val="24"/>
+          <w:szCs w:val="24"/>
+        </w:rPr>
+        <w:t>Cont_Uno</w:t>
+      </w:r>
+      <w:proofErr w:type="spellEnd"/>
+      <w:r>
+        <w:rPr>
+          <w:rFonts w:cstheme="minorHAnsi"/>
+          <w:sz w:val="24"/>
+          <w:szCs w:val="24"/>
+        </w:rPr>
+        <w:t xml:space="preserve"> </w:t>
+      </w:r>
+      <w:proofErr w:type="spellStart"/>
+      <w:r>
+        <w:rPr>
+          <w:rFonts w:cstheme="minorHAnsi"/>
+          <w:sz w:val="24"/>
+          <w:szCs w:val="24"/>
+        </w:rPr>
+        <w:t>Mod</w:t>
+      </w:r>
+      <w:proofErr w:type="spellEnd"/>
+      <w:r>
+        <w:rPr>
+          <w:rFonts w:cstheme="minorHAnsi"/>
+          <w:sz w:val="24"/>
+          <w:szCs w:val="24"/>
+        </w:rPr>
+        <w:t xml:space="preserve"> 2 = </w:t>
+      </w:r>
+      <w:r>
+        <w:rPr>
+          <w:rFonts w:cstheme="minorHAnsi"/>
+          <w:sz w:val="24"/>
+          <w:szCs w:val="24"/>
+        </w:rPr>
+        <w:t>0) And (</w:t>
+      </w:r>
+      <w:proofErr w:type="spellStart"/>
+      <w:r>
+        <w:rPr>
+          <w:rFonts w:cstheme="minorHAnsi"/>
+          <w:sz w:val="24"/>
+          <w:szCs w:val="24"/>
+        </w:rPr>
+        <w:t>Num_Perf</w:t>
+      </w:r>
+      <w:proofErr w:type="spellEnd"/>
+      <w:r>
+        <w:rPr>
+          <w:rFonts w:cstheme="minorHAnsi"/>
+          <w:sz w:val="24"/>
+          <w:szCs w:val="24"/>
+        </w:rPr>
+        <w:t xml:space="preserve"> = </w:t>
+      </w:r>
+      <w:proofErr w:type="spellStart"/>
+      <w:r>
+        <w:rPr>
+          <w:rFonts w:cstheme="minorHAnsi"/>
+          <w:sz w:val="24"/>
+          <w:szCs w:val="24"/>
         </w:rPr>
         <w:t>Salv_num</w:t>
       </w:r>
       <w:proofErr w:type="spellEnd"/>
       <w:r>
         <w:rPr>
-          <w:sz w:val="24"/>
+          <w:rFonts w:cstheme="minorHAnsi"/>
+          <w:sz w:val="24"/>
+          <w:szCs w:val="24"/>
+        </w:rPr>
+        <w:t>) Entonces</w:t>
+      </w:r>
+    </w:p>
+    <w:p>
+      <w:pPr>
+        <w:ind w:left="360"/>
+        <w:rPr>
+          <w:rFonts w:cstheme="minorHAnsi"/>
+          <w:sz w:val="24"/>
+          <w:szCs w:val="24"/>
+        </w:rPr>
+      </w:pPr>
+      <w:r>
+        <w:rPr>
+          <w:rFonts w:cstheme="minorHAnsi"/>
+          <w:sz w:val="24"/>
+          <w:szCs w:val="24"/>
+        </w:rPr>
+        <w:lastRenderedPageBreak/>
+        <w:t xml:space="preserve">          </w:t>
+      </w:r>
+      <w:r>
+        <w:rPr>
+          <w:rFonts w:cstheme="minorHAnsi"/>
+          <w:sz w:val="24"/>
+          <w:szCs w:val="24"/>
+        </w:rPr>
+        <w:tab/>
+      </w:r>
+      <w:r>
+        <w:rPr>
+          <w:rFonts w:cstheme="minorHAnsi"/>
+          <w:sz w:val="24"/>
+          <w:szCs w:val="24"/>
+        </w:rPr>
+        <w:tab/>
+      </w:r>
+      <w:proofErr w:type="spellStart"/>
+      <w:r>
+        <w:rPr>
+          <w:rFonts w:cstheme="minorHAnsi"/>
+          <w:sz w:val="24"/>
+          <w:szCs w:val="24"/>
+        </w:rPr>
+        <w:t>Prom_Parcial</w:t>
+      </w:r>
+      <w:proofErr w:type="spellEnd"/>
+      <w:r>
+        <w:rPr>
+          <w:rFonts w:cstheme="minorHAnsi"/>
+          <w:sz w:val="24"/>
+          <w:szCs w:val="24"/>
         </w:rPr>
         <w:t xml:space="preserve"> &lt;-</w:t>
       </w:r>
       <w:r>
         <w:rPr>
-          <w:sz w:val="24"/>
+          <w:rFonts w:cstheme="minorHAnsi"/>
+          <w:sz w:val="24"/>
+          <w:szCs w:val="24"/>
         </w:rPr>
         <w:t xml:space="preserve"> </w:t>
       </w:r>
       <w:proofErr w:type="spellStart"/>
       <w:r>
         <w:rPr>
-          <w:sz w:val="24"/>
-        </w:rPr>
-        <w:t>num</w:t>
-      </w:r>
-      <w:proofErr w:type="spellEnd"/>
-      <w:r>
-        <w:rPr>
-          <w:sz w:val="24"/>
+          <w:rFonts w:cstheme="minorHAnsi"/>
+          <w:sz w:val="24"/>
+          <w:szCs w:val="24"/>
+        </w:rPr>
+        <w:t>Prom_Parcial</w:t>
+      </w:r>
+      <w:proofErr w:type="spellEnd"/>
+      <w:r>
+        <w:rPr>
+          <w:rFonts w:cstheme="minorHAnsi"/>
+          <w:sz w:val="24"/>
+          <w:szCs w:val="24"/>
+        </w:rPr>
+        <w:t xml:space="preserve"> + </w:t>
+      </w:r>
+      <w:proofErr w:type="spellStart"/>
+      <w:r>
+        <w:rPr>
+          <w:rFonts w:cstheme="minorHAnsi"/>
+          <w:sz w:val="24"/>
+          <w:szCs w:val="24"/>
+        </w:rPr>
+        <w:t>Salv_num</w:t>
+      </w:r>
+      <w:proofErr w:type="spellEnd"/>
+      <w:r>
+        <w:rPr>
+          <w:rFonts w:cstheme="minorHAnsi"/>
+          <w:sz w:val="24"/>
+          <w:szCs w:val="24"/>
         </w:rPr>
         <w:t>;</w:t>
       </w:r>
     </w:p>
     <w:p>
       <w:pPr>
-        <w:ind w:left="708"/>
-        <w:rPr>
-          <w:sz w:val="24"/>
-        </w:rPr>
-      </w:pPr>
-    </w:p>
-    <w:p>
-      <w:pPr>
-        <w:ind w:left="708"/>
-        <w:rPr>
-          <w:sz w:val="24"/>
-        </w:rPr>
-      </w:pPr>
-      <w:r>
-        <w:rPr>
-          <w:sz w:val="24"/>
+        <w:ind w:left="360"/>
+        <w:rPr>
+          <w:rFonts w:cstheme="minorHAnsi"/>
+          <w:sz w:val="24"/>
+          <w:szCs w:val="24"/>
+        </w:rPr>
+      </w:pPr>
+      <w:r>
+        <w:rPr>
+          <w:rFonts w:cstheme="minorHAnsi"/>
+          <w:sz w:val="24"/>
+          <w:szCs w:val="24"/>
+        </w:rPr>
+        <w:t xml:space="preserve">         </w:t>
+      </w:r>
+      <w:r>
+        <w:rPr>
+          <w:rFonts w:cstheme="minorHAnsi"/>
+          <w:sz w:val="24"/>
+          <w:szCs w:val="24"/>
         </w:rPr>
         <w:tab/>
       </w:r>
       <w:r>
         <w:rPr>
-          <w:sz w:val="24"/>
-        </w:rPr>
-        <w:t>Repetir</w:t>
-      </w:r>
-    </w:p>
-    <w:p>
-      <w:pPr>
-        <w:ind w:left="708"/>
-        <w:rPr>
-          <w:sz w:val="24"/>
-        </w:rPr>
-      </w:pPr>
-      <w:r>
-        <w:rPr>
-          <w:sz w:val="24"/>
+          <w:rFonts w:cstheme="minorHAnsi"/>
+          <w:sz w:val="24"/>
+          <w:szCs w:val="24"/>
         </w:rPr>
         <w:tab/>
-      </w:r>
-      <w:r>
-        <w:rPr>
-          <w:sz w:val="24"/>
+        <w:t xml:space="preserve"> </w:t>
+      </w:r>
+      <w:proofErr w:type="spellStart"/>
+      <w:r>
+        <w:rPr>
+          <w:rFonts w:cstheme="minorHAnsi"/>
+          <w:sz w:val="24"/>
+          <w:szCs w:val="24"/>
+        </w:rPr>
+        <w:t>Cont_PM</w:t>
+      </w:r>
+      <w:proofErr w:type="spellEnd"/>
+      <w:r>
+        <w:rPr>
+          <w:rFonts w:cstheme="minorHAnsi"/>
+          <w:sz w:val="24"/>
+          <w:szCs w:val="24"/>
+        </w:rPr>
+        <w:t xml:space="preserve"> &lt;- </w:t>
+      </w:r>
+      <w:proofErr w:type="spellStart"/>
+      <w:r>
+        <w:rPr>
+          <w:rFonts w:cstheme="minorHAnsi"/>
+          <w:sz w:val="24"/>
+          <w:szCs w:val="24"/>
+        </w:rPr>
+        <w:t>Cont_PM</w:t>
+      </w:r>
+      <w:proofErr w:type="spellEnd"/>
+      <w:r>
+        <w:rPr>
+          <w:rFonts w:cstheme="minorHAnsi"/>
+          <w:sz w:val="24"/>
+          <w:szCs w:val="24"/>
+        </w:rPr>
+        <w:t xml:space="preserve"> + 1;</w:t>
+      </w:r>
+    </w:p>
+    <w:p>
+      <w:pPr>
+        <w:ind w:left="360"/>
+        <w:rPr>
+          <w:rFonts w:cstheme="minorHAnsi"/>
+          <w:sz w:val="24"/>
+          <w:szCs w:val="24"/>
+        </w:rPr>
+      </w:pPr>
+      <w:r>
+        <w:rPr>
+          <w:rFonts w:cstheme="minorHAnsi"/>
+          <w:sz w:val="24"/>
+          <w:szCs w:val="24"/>
         </w:rPr>
         <w:tab/>
-        <w:t>Si (</w:t>
-      </w:r>
-      <w:proofErr w:type="spellStart"/>
-      <w:r>
-        <w:rPr>
-          <w:sz w:val="24"/>
-        </w:rPr>
-        <w:t>Num</w:t>
-      </w:r>
-      <w:proofErr w:type="spellEnd"/>
-      <w:r>
-        <w:rPr>
-          <w:sz w:val="24"/>
-        </w:rPr>
-        <w:t xml:space="preserve"> </w:t>
-      </w:r>
-      <w:proofErr w:type="spellStart"/>
-      <w:r>
-        <w:rPr>
-          <w:sz w:val="24"/>
-        </w:rPr>
-        <w:t>Mod</w:t>
-      </w:r>
-      <w:proofErr w:type="spellEnd"/>
-      <w:r>
-        <w:rPr>
-          <w:sz w:val="24"/>
-        </w:rPr>
-        <w:t xml:space="preserve"> 2 &lt;&gt; 0) Entonces</w:t>
-      </w:r>
-    </w:p>
-    <w:p>
-      <w:pPr>
-        <w:ind w:left="708"/>
-        <w:rPr>
-          <w:sz w:val="24"/>
-        </w:rPr>
-      </w:pPr>
-      <w:r>
-        <w:rPr>
-          <w:sz w:val="24"/>
-        </w:rPr>
-        <w:tab/>
-      </w:r>
-      <w:r>
-        <w:rPr>
-          <w:sz w:val="24"/>
-        </w:rPr>
-        <w:tab/>
-      </w:r>
-      <w:r>
-        <w:rPr>
-          <w:sz w:val="24"/>
-        </w:rPr>
-        <w:tab/>
-      </w:r>
-      <w:proofErr w:type="spellStart"/>
-      <w:r>
-        <w:rPr>
-          <w:sz w:val="24"/>
-        </w:rPr>
-        <w:t>Cont_Uno</w:t>
-      </w:r>
-      <w:proofErr w:type="spellEnd"/>
-      <w:r>
-        <w:rPr>
-          <w:sz w:val="24"/>
-        </w:rPr>
-        <w:t xml:space="preserve"> &lt;- </w:t>
-      </w:r>
-      <w:proofErr w:type="spellStart"/>
-      <w:r>
-        <w:rPr>
-          <w:sz w:val="24"/>
-        </w:rPr>
-        <w:t>Cont_Uno</w:t>
-      </w:r>
-      <w:proofErr w:type="spellEnd"/>
-      <w:r>
-        <w:rPr>
-          <w:sz w:val="24"/>
-        </w:rPr>
-        <w:t xml:space="preserve"> + 1;</w:t>
-      </w:r>
-    </w:p>
-    <w:p>
-      <w:pPr>
-        <w:ind w:left="708"/>
-        <w:rPr>
-          <w:sz w:val="24"/>
-        </w:rPr>
-      </w:pPr>
-      <w:r>
-        <w:rPr>
-          <w:sz w:val="24"/>
-        </w:rPr>
-        <w:tab/>
-      </w:r>
-      <w:r>
-        <w:rPr>
-          <w:sz w:val="24"/>
+      </w:r>
+      <w:r>
+        <w:rPr>
+          <w:rFonts w:cstheme="minorHAnsi"/>
+          <w:sz w:val="24"/>
+          <w:szCs w:val="24"/>
         </w:rPr>
         <w:tab/>
         <w:t>Fin-Si;</w:t>
@@ -2098,13 +2368,21 @@
         <w:rPr>
           <w:sz w:val="24"/>
         </w:rPr>
-        <w:tab/>
-      </w:r>
-      <w:r>
-        <w:rPr>
-          <w:sz w:val="24"/>
-        </w:rPr>
-        <w:tab/>
+        <w:t>Escribir (“Ingrese el siguiente número (Recuerde que, para finalizar la secuencia, ingrese un cero (0)):”);</w:t>
+      </w:r>
+    </w:p>
+    <w:p>
+      <w:pPr>
+        <w:ind w:left="1416"/>
+        <w:rPr>
+          <w:sz w:val="24"/>
+        </w:rPr>
+      </w:pPr>
+      <w:r>
+        <w:rPr>
+          <w:sz w:val="24"/>
+        </w:rPr>
+        <w:t>Leer (</w:t>
       </w:r>
       <w:proofErr w:type="spellStart"/>
       <w:r>
@@ -2118,21 +2396,7 @@
         <w:rPr>
           <w:sz w:val="24"/>
         </w:rPr>
-        <w:t xml:space="preserve"> &lt;- </w:t>
-      </w:r>
-      <w:proofErr w:type="spellStart"/>
-      <w:r>
-        <w:rPr>
-          <w:sz w:val="24"/>
-        </w:rPr>
-        <w:t>Num</w:t>
-      </w:r>
-      <w:proofErr w:type="spellEnd"/>
-      <w:r>
-        <w:rPr>
-          <w:sz w:val="24"/>
-        </w:rPr>
-        <w:t xml:space="preserve"> div 2;</w:t>
+        <w:t>);</w:t>
       </w:r>
     </w:p>
     <w:p>
@@ -2146,22 +2410,7 @@
         <w:rPr>
           <w:sz w:val="24"/>
         </w:rPr>
-        <w:tab/>
-        <w:t>Hasta (</w:t>
-      </w:r>
-      <w:proofErr w:type="spellStart"/>
-      <w:r>
-        <w:rPr>
-          <w:sz w:val="24"/>
-        </w:rPr>
-        <w:t>Num</w:t>
-      </w:r>
-      <w:proofErr w:type="spellEnd"/>
-      <w:r>
-        <w:rPr>
-          <w:sz w:val="24"/>
-        </w:rPr>
-        <w:t xml:space="preserve"> = 1);</w:t>
+        <w:t>Fin-Repetir Mientras;</w:t>
       </w:r>
     </w:p>
     <w:p>
@@ -2171,12 +2420,341 @@
           <w:sz w:val="24"/>
         </w:rPr>
       </w:pPr>
-      <w:r>
-        <w:rPr>
-          <w:sz w:val="24"/>
-        </w:rPr>
-        <w:tab/>
-        <w:t>Fin- Repetir hasta;</w:t>
+    </w:p>
+    <w:p>
+      <w:pPr>
+        <w:ind w:left="360"/>
+        <w:rPr>
+          <w:rFonts w:cstheme="minorHAnsi"/>
+          <w:sz w:val="24"/>
+          <w:szCs w:val="24"/>
+        </w:rPr>
+      </w:pPr>
+      <w:r>
+        <w:rPr>
+          <w:rFonts w:cstheme="minorHAnsi"/>
+          <w:sz w:val="24"/>
+          <w:szCs w:val="24"/>
+        </w:rPr>
+        <w:t xml:space="preserve">  Si (</w:t>
+      </w:r>
+      <w:proofErr w:type="spellStart"/>
+      <w:r>
+        <w:rPr>
+          <w:rFonts w:cstheme="minorHAnsi"/>
+          <w:sz w:val="24"/>
+          <w:szCs w:val="24"/>
+        </w:rPr>
+        <w:t>Cont_PM</w:t>
+      </w:r>
+      <w:proofErr w:type="spellEnd"/>
+      <w:r>
+        <w:rPr>
+          <w:rFonts w:cstheme="minorHAnsi"/>
+          <w:sz w:val="24"/>
+          <w:szCs w:val="24"/>
+        </w:rPr>
+        <w:t xml:space="preserve"> &lt;&gt; 0) Entonces</w:t>
+      </w:r>
+    </w:p>
+    <w:p>
+      <w:pPr>
+        <w:ind w:left="360"/>
+        <w:rPr>
+          <w:rFonts w:cstheme="minorHAnsi"/>
+          <w:sz w:val="24"/>
+          <w:szCs w:val="24"/>
+        </w:rPr>
+      </w:pPr>
+      <w:r>
+        <w:rPr>
+          <w:rFonts w:cstheme="minorHAnsi"/>
+          <w:sz w:val="24"/>
+          <w:szCs w:val="24"/>
+        </w:rPr>
+        <w:t xml:space="preserve">    </w:t>
+      </w:r>
+      <w:proofErr w:type="spellStart"/>
+      <w:r>
+        <w:rPr>
+          <w:rFonts w:cstheme="minorHAnsi"/>
+          <w:sz w:val="24"/>
+          <w:szCs w:val="24"/>
+        </w:rPr>
+        <w:t>Prom_PM</w:t>
+      </w:r>
+      <w:proofErr w:type="spellEnd"/>
+      <w:r>
+        <w:rPr>
+          <w:rFonts w:cstheme="minorHAnsi"/>
+          <w:sz w:val="24"/>
+          <w:szCs w:val="24"/>
+        </w:rPr>
+        <w:t xml:space="preserve"> &lt;-</w:t>
+      </w:r>
+      <w:r>
+        <w:rPr>
+          <w:rFonts w:cstheme="minorHAnsi"/>
+          <w:sz w:val="24"/>
+          <w:szCs w:val="24"/>
+        </w:rPr>
+        <w:t xml:space="preserve"> </w:t>
+      </w:r>
+      <w:proofErr w:type="spellStart"/>
+      <w:r>
+        <w:rPr>
+          <w:rFonts w:cstheme="minorHAnsi"/>
+          <w:sz w:val="24"/>
+          <w:szCs w:val="24"/>
+        </w:rPr>
+        <w:t>Prom_Parcial</w:t>
+      </w:r>
+      <w:proofErr w:type="spellEnd"/>
+      <w:r>
+        <w:rPr>
+          <w:rFonts w:cstheme="minorHAnsi"/>
+          <w:sz w:val="24"/>
+          <w:szCs w:val="24"/>
+        </w:rPr>
+        <w:t xml:space="preserve"> / </w:t>
+      </w:r>
+      <w:proofErr w:type="spellStart"/>
+      <w:r>
+        <w:rPr>
+          <w:rFonts w:cstheme="minorHAnsi"/>
+          <w:sz w:val="24"/>
+          <w:szCs w:val="24"/>
+        </w:rPr>
+        <w:t>Cont_PM</w:t>
+      </w:r>
+      <w:proofErr w:type="spellEnd"/>
+      <w:r>
+        <w:rPr>
+          <w:rFonts w:cstheme="minorHAnsi"/>
+          <w:sz w:val="24"/>
+          <w:szCs w:val="24"/>
+        </w:rPr>
+        <w:t>;</w:t>
+      </w:r>
+    </w:p>
+    <w:p>
+      <w:pPr>
+        <w:ind w:left="360"/>
+        <w:rPr>
+          <w:rFonts w:cstheme="minorHAnsi"/>
+          <w:sz w:val="24"/>
+          <w:szCs w:val="24"/>
+        </w:rPr>
+      </w:pPr>
+      <w:r>
+        <w:rPr>
+          <w:rFonts w:cstheme="minorHAnsi"/>
+          <w:sz w:val="24"/>
+          <w:szCs w:val="24"/>
+        </w:rPr>
+        <w:t xml:space="preserve">  </w:t>
+      </w:r>
+      <w:proofErr w:type="spellStart"/>
+      <w:r>
+        <w:rPr>
+          <w:rFonts w:cstheme="minorHAnsi"/>
+          <w:sz w:val="24"/>
+          <w:szCs w:val="24"/>
+        </w:rPr>
+        <w:t>Fin_Si</w:t>
+      </w:r>
+      <w:proofErr w:type="spellEnd"/>
+      <w:r>
+        <w:rPr>
+          <w:rFonts w:cstheme="minorHAnsi"/>
+          <w:sz w:val="24"/>
+          <w:szCs w:val="24"/>
+        </w:rPr>
+        <w:t>;</w:t>
+      </w:r>
+    </w:p>
+    <w:p>
+      <w:pPr>
+        <w:ind w:left="360"/>
+        <w:rPr>
+          <w:rFonts w:cstheme="minorHAnsi"/>
+          <w:sz w:val="24"/>
+          <w:szCs w:val="24"/>
+        </w:rPr>
+      </w:pPr>
+    </w:p>
+    <w:p>
+      <w:pPr>
+        <w:ind w:left="360"/>
+        <w:rPr>
+          <w:rFonts w:cstheme="minorHAnsi"/>
+          <w:sz w:val="24"/>
+          <w:szCs w:val="24"/>
+        </w:rPr>
+      </w:pPr>
+      <w:r>
+        <w:rPr>
+          <w:rFonts w:cstheme="minorHAnsi"/>
+          <w:sz w:val="24"/>
+          <w:szCs w:val="24"/>
+        </w:rPr>
+        <w:t xml:space="preserve">  Escribir (“</w:t>
+      </w:r>
+      <w:proofErr w:type="spellStart"/>
+      <w:r>
+        <w:rPr>
+          <w:rFonts w:cstheme="minorHAnsi"/>
+          <w:sz w:val="24"/>
+          <w:szCs w:val="24"/>
+        </w:rPr>
+        <w:t>Numero</w:t>
+      </w:r>
+      <w:proofErr w:type="spellEnd"/>
+      <w:r>
+        <w:rPr>
+          <w:rFonts w:cstheme="minorHAnsi"/>
+          <w:sz w:val="24"/>
+          <w:szCs w:val="24"/>
+        </w:rPr>
+        <w:t xml:space="preserve"> mayor de la secuencia: “</w:t>
+      </w:r>
+      <w:r>
+        <w:rPr>
+          <w:rFonts w:cstheme="minorHAnsi"/>
+          <w:sz w:val="24"/>
+          <w:szCs w:val="24"/>
+        </w:rPr>
+        <w:t>, Mayor);</w:t>
+      </w:r>
+    </w:p>
+    <w:p>
+      <w:pPr>
+        <w:ind w:left="360"/>
+        <w:rPr>
+          <w:rFonts w:cstheme="minorHAnsi"/>
+          <w:sz w:val="24"/>
+          <w:szCs w:val="24"/>
+        </w:rPr>
+      </w:pPr>
+      <w:r>
+        <w:rPr>
+          <w:rFonts w:cstheme="minorHAnsi"/>
+          <w:sz w:val="24"/>
+          <w:szCs w:val="24"/>
+        </w:rPr>
+        <w:t xml:space="preserve">  Escribir (“</w:t>
+      </w:r>
+      <w:proofErr w:type="spellStart"/>
+      <w:r>
+        <w:rPr>
+          <w:rFonts w:cstheme="minorHAnsi"/>
+          <w:sz w:val="24"/>
+          <w:szCs w:val="24"/>
+        </w:rPr>
+        <w:t>Numero</w:t>
+      </w:r>
+      <w:proofErr w:type="spellEnd"/>
+      <w:r>
+        <w:rPr>
+          <w:rFonts w:cstheme="minorHAnsi"/>
+          <w:sz w:val="24"/>
+          <w:szCs w:val="24"/>
+        </w:rPr>
+        <w:t xml:space="preserve"> menor de la secuencia: “</w:t>
+      </w:r>
+      <w:r>
+        <w:rPr>
+          <w:rFonts w:cstheme="minorHAnsi"/>
+          <w:sz w:val="24"/>
+          <w:szCs w:val="24"/>
+        </w:rPr>
+        <w:t>, Menor);</w:t>
+      </w:r>
+    </w:p>
+    <w:p>
+      <w:pPr>
+        <w:ind w:left="360"/>
+        <w:rPr>
+          <w:rFonts w:cstheme="minorHAnsi"/>
+          <w:sz w:val="24"/>
+          <w:szCs w:val="24"/>
+        </w:rPr>
+      </w:pPr>
+      <w:r>
+        <w:rPr>
+          <w:rFonts w:cstheme="minorHAnsi"/>
+          <w:sz w:val="24"/>
+          <w:szCs w:val="24"/>
+        </w:rPr>
+        <w:t xml:space="preserve">  </w:t>
+      </w:r>
+      <w:r>
+        <w:rPr>
+          <w:rFonts w:cstheme="minorHAnsi"/>
+          <w:sz w:val="24"/>
+          <w:szCs w:val="24"/>
+        </w:rPr>
+        <w:t>Escribir (“</w:t>
+      </w:r>
+      <w:r>
+        <w:rPr>
+          <w:rFonts w:cstheme="minorHAnsi"/>
+          <w:sz w:val="24"/>
+          <w:szCs w:val="24"/>
+        </w:rPr>
+        <w:t xml:space="preserve">Promedio de los </w:t>
+      </w:r>
+      <w:proofErr w:type="spellStart"/>
+      <w:r>
+        <w:rPr>
+          <w:rFonts w:cstheme="minorHAnsi"/>
+          <w:sz w:val="24"/>
+          <w:szCs w:val="24"/>
+        </w:rPr>
+        <w:t>numeros</w:t>
+      </w:r>
+      <w:proofErr w:type="spellEnd"/>
+      <w:r>
+        <w:rPr>
+          <w:rFonts w:cstheme="minorHAnsi"/>
+          <w:sz w:val="24"/>
+          <w:szCs w:val="24"/>
+        </w:rPr>
+        <w:t xml:space="preserve"> perfectos</w:t>
+      </w:r>
+      <w:r>
+        <w:rPr>
+          <w:rFonts w:cstheme="minorHAnsi"/>
+          <w:sz w:val="24"/>
+          <w:szCs w:val="24"/>
+        </w:rPr>
+        <w:t xml:space="preserve"> y malvados de la secuencia: “</w:t>
+      </w:r>
+      <w:r>
+        <w:rPr>
+          <w:rFonts w:cstheme="minorHAnsi"/>
+          <w:sz w:val="24"/>
+          <w:szCs w:val="24"/>
+        </w:rPr>
+        <w:t xml:space="preserve">, </w:t>
+      </w:r>
+      <w:proofErr w:type="spellStart"/>
+      <w:r>
+        <w:rPr>
+          <w:rFonts w:cstheme="minorHAnsi"/>
+          <w:sz w:val="24"/>
+          <w:szCs w:val="24"/>
+        </w:rPr>
+        <w:t>Prom_PM</w:t>
+      </w:r>
+      <w:proofErr w:type="spellEnd"/>
+      <w:r>
+        <w:rPr>
+          <w:rFonts w:cstheme="minorHAnsi"/>
+          <w:sz w:val="24"/>
+          <w:szCs w:val="24"/>
+        </w:rPr>
+        <w:t>);</w:t>
       </w:r>
     </w:p>
     <w:p>
@@ -2186,645 +2764,6 @@
           <w:sz w:val="24"/>
         </w:rPr>
       </w:pPr>
-    </w:p>
-    <w:p>
-      <w:pPr>
-        <w:ind w:left="708"/>
-        <w:rPr>
-          <w:sz w:val="24"/>
-        </w:rPr>
-      </w:pPr>
-      <w:r>
-        <w:rPr>
-          <w:sz w:val="24"/>
-        </w:rPr>
-        <w:tab/>
-      </w:r>
-      <w:proofErr w:type="spellStart"/>
-      <w:r>
-        <w:rPr>
-          <w:sz w:val="24"/>
-        </w:rPr>
-        <w:t>Cont_Uno</w:t>
-      </w:r>
-      <w:proofErr w:type="spellEnd"/>
-      <w:r>
-        <w:rPr>
-          <w:sz w:val="24"/>
-        </w:rPr>
-        <w:t xml:space="preserve"> &lt;- </w:t>
-      </w:r>
-      <w:proofErr w:type="spellStart"/>
-      <w:r>
-        <w:rPr>
-          <w:sz w:val="24"/>
-        </w:rPr>
-        <w:t>Cont_Uno</w:t>
-      </w:r>
-      <w:proofErr w:type="spellEnd"/>
-      <w:r>
-        <w:rPr>
-          <w:sz w:val="24"/>
-        </w:rPr>
-        <w:t xml:space="preserve"> + 1;</w:t>
-      </w:r>
-    </w:p>
-    <w:p>
-      <w:pPr>
-        <w:ind w:left="708"/>
-        <w:rPr>
-          <w:sz w:val="24"/>
-        </w:rPr>
-      </w:pPr>
-    </w:p>
-    <w:p>
-      <w:pPr>
-        <w:ind w:left="708"/>
-        <w:rPr>
-          <w:sz w:val="24"/>
-        </w:rPr>
-      </w:pPr>
-    </w:p>
-    <w:p>
-      <w:pPr>
-        <w:ind w:left="708"/>
-        <w:rPr>
-          <w:sz w:val="24"/>
-        </w:rPr>
-      </w:pPr>
-      <w:r>
-        <w:rPr>
-          <w:sz w:val="24"/>
-        </w:rPr>
-        <w:tab/>
-        <w:t>Si (</w:t>
-      </w:r>
-      <w:proofErr w:type="spellStart"/>
-      <w:r>
-        <w:rPr>
-          <w:sz w:val="24"/>
-        </w:rPr>
-        <w:t>Cont_Uno</w:t>
-      </w:r>
-      <w:proofErr w:type="spellEnd"/>
-      <w:r>
-        <w:rPr>
-          <w:sz w:val="24"/>
-        </w:rPr>
-        <w:t xml:space="preserve"> </w:t>
-      </w:r>
-      <w:proofErr w:type="spellStart"/>
-      <w:r>
-        <w:rPr>
-          <w:sz w:val="24"/>
-        </w:rPr>
-        <w:t>mod</w:t>
-      </w:r>
-      <w:proofErr w:type="spellEnd"/>
-      <w:r>
-        <w:rPr>
-          <w:sz w:val="24"/>
-        </w:rPr>
-        <w:t xml:space="preserve"> 2 = 0) Entonces</w:t>
-      </w:r>
-    </w:p>
-    <w:p>
-      <w:pPr>
-        <w:ind w:left="708"/>
-        <w:rPr>
-          <w:sz w:val="24"/>
-        </w:rPr>
-      </w:pPr>
-      <w:r>
-        <w:rPr>
-          <w:sz w:val="24"/>
-        </w:rPr>
-        <w:tab/>
-      </w:r>
-      <w:r>
-        <w:rPr>
-          <w:sz w:val="24"/>
-        </w:rPr>
-        <w:tab/>
-      </w:r>
-      <w:proofErr w:type="spellStart"/>
-      <w:r>
-        <w:rPr>
-          <w:sz w:val="24"/>
-        </w:rPr>
-        <w:t>Cont_NM</w:t>
-      </w:r>
-      <w:proofErr w:type="spellEnd"/>
-      <w:r>
-        <w:rPr>
-          <w:sz w:val="24"/>
-        </w:rPr>
-        <w:t xml:space="preserve"> &lt;- </w:t>
-      </w:r>
-      <w:proofErr w:type="spellStart"/>
-      <w:r>
-        <w:rPr>
-          <w:sz w:val="24"/>
-        </w:rPr>
-        <w:t>Cont_NM</w:t>
-      </w:r>
-      <w:proofErr w:type="spellEnd"/>
-      <w:r>
-        <w:rPr>
-          <w:sz w:val="24"/>
-        </w:rPr>
-        <w:t xml:space="preserve"> +1;</w:t>
-      </w:r>
-    </w:p>
-    <w:p>
-      <w:pPr>
-        <w:ind w:left="708"/>
-        <w:rPr>
-          <w:sz w:val="24"/>
-        </w:rPr>
-      </w:pPr>
-      <w:r>
-        <w:rPr>
-          <w:sz w:val="24"/>
-        </w:rPr>
-        <w:tab/>
-      </w:r>
-      <w:r>
-        <w:rPr>
-          <w:sz w:val="24"/>
-        </w:rPr>
-        <w:tab/>
-      </w:r>
-      <w:proofErr w:type="spellStart"/>
-      <w:r>
-        <w:rPr>
-          <w:sz w:val="24"/>
-        </w:rPr>
-        <w:t>Suma_Malv</w:t>
-      </w:r>
-      <w:proofErr w:type="spellEnd"/>
-      <w:r>
-        <w:rPr>
-          <w:sz w:val="24"/>
-        </w:rPr>
-        <w:t xml:space="preserve"> &lt;-</w:t>
-      </w:r>
-      <w:r>
-        <w:rPr>
-          <w:sz w:val="24"/>
-        </w:rPr>
-        <w:t xml:space="preserve"> </w:t>
-      </w:r>
-      <w:proofErr w:type="spellStart"/>
-      <w:r>
-        <w:rPr>
-          <w:sz w:val="24"/>
-        </w:rPr>
-        <w:t>Suma_Malv</w:t>
-      </w:r>
-      <w:proofErr w:type="spellEnd"/>
-      <w:r>
-        <w:rPr>
-          <w:sz w:val="24"/>
-        </w:rPr>
-        <w:t xml:space="preserve"> + </w:t>
-      </w:r>
-      <w:proofErr w:type="spellStart"/>
-      <w:r>
-        <w:rPr>
-          <w:sz w:val="24"/>
-        </w:rPr>
-        <w:t>Salv_</w:t>
-      </w:r>
-      <w:proofErr w:type="gramStart"/>
-      <w:r>
-        <w:rPr>
-          <w:sz w:val="24"/>
-        </w:rPr>
-        <w:t>num</w:t>
-      </w:r>
-      <w:proofErr w:type="spellEnd"/>
-      <w:r>
-        <w:rPr>
-          <w:sz w:val="24"/>
-        </w:rPr>
-        <w:t xml:space="preserve"> ;</w:t>
-      </w:r>
-      <w:proofErr w:type="gramEnd"/>
-    </w:p>
-    <w:p>
-      <w:pPr>
-        <w:ind w:left="708"/>
-        <w:rPr>
-          <w:sz w:val="24"/>
-        </w:rPr>
-      </w:pPr>
-      <w:r>
-        <w:rPr>
-          <w:sz w:val="24"/>
-        </w:rPr>
-        <w:tab/>
-        <w:t>Fin-Si;</w:t>
-      </w:r>
-    </w:p>
-    <w:p>
-      <w:pPr>
-        <w:ind w:left="1416"/>
-        <w:rPr>
-          <w:sz w:val="24"/>
-        </w:rPr>
-      </w:pPr>
-      <w:r>
-        <w:rPr>
-          <w:sz w:val="24"/>
-        </w:rPr>
-        <w:t>Escribir (“Ingrese el siguiente número (Recuerde que, para finalizar la secuencia, ingrese un cero (0)):”);</w:t>
-      </w:r>
-    </w:p>
-    <w:p>
-      <w:pPr>
-        <w:ind w:left="1416"/>
-        <w:rPr>
-          <w:sz w:val="24"/>
-        </w:rPr>
-      </w:pPr>
-      <w:r>
-        <w:rPr>
-          <w:sz w:val="24"/>
-        </w:rPr>
-        <w:t>Leer (</w:t>
-      </w:r>
-      <w:proofErr w:type="spellStart"/>
-      <w:r>
-        <w:rPr>
-          <w:sz w:val="24"/>
-        </w:rPr>
-        <w:t>Num</w:t>
-      </w:r>
-      <w:proofErr w:type="spellEnd"/>
-      <w:r>
-        <w:rPr>
-          <w:sz w:val="24"/>
-        </w:rPr>
-        <w:t>);</w:t>
-      </w:r>
-    </w:p>
-    <w:p>
-      <w:pPr>
-        <w:ind w:left="708"/>
-        <w:rPr>
-          <w:sz w:val="24"/>
-        </w:rPr>
-      </w:pPr>
-      <w:r>
-        <w:rPr>
-          <w:sz w:val="24"/>
-        </w:rPr>
-        <w:t>Fin-Repetir Mientras;</w:t>
-      </w:r>
-    </w:p>
-    <w:p>
-      <w:pPr>
-        <w:ind w:left="708"/>
-        <w:rPr>
-          <w:sz w:val="24"/>
-        </w:rPr>
-      </w:pPr>
-    </w:p>
-    <w:p>
-      <w:pPr>
-        <w:ind w:left="708"/>
-        <w:rPr>
-          <w:sz w:val="24"/>
-        </w:rPr>
-      </w:pPr>
-      <w:r>
-        <w:rPr>
-          <w:sz w:val="24"/>
-        </w:rPr>
-        <w:t xml:space="preserve">  </w:t>
-      </w:r>
-      <w:proofErr w:type="spellStart"/>
-      <w:r>
-        <w:rPr>
-          <w:sz w:val="24"/>
-        </w:rPr>
-        <w:t>Prom_Perf</w:t>
-      </w:r>
-      <w:proofErr w:type="spellEnd"/>
-      <w:r>
-        <w:rPr>
-          <w:sz w:val="24"/>
-        </w:rPr>
-        <w:t xml:space="preserve"> &lt;-</w:t>
-      </w:r>
-      <w:r>
-        <w:rPr>
-          <w:sz w:val="24"/>
-        </w:rPr>
-        <w:t xml:space="preserve"> </w:t>
-      </w:r>
-      <w:proofErr w:type="spellStart"/>
-      <w:r>
-        <w:rPr>
-          <w:sz w:val="24"/>
-        </w:rPr>
-        <w:t>Suma_Perf</w:t>
-      </w:r>
-      <w:proofErr w:type="spellEnd"/>
-      <w:r>
-        <w:rPr>
-          <w:sz w:val="24"/>
-        </w:rPr>
-        <w:t>/</w:t>
-      </w:r>
-      <w:proofErr w:type="spellStart"/>
-      <w:r>
-        <w:rPr>
-          <w:sz w:val="24"/>
-        </w:rPr>
-        <w:t>Cont_NP</w:t>
-      </w:r>
-      <w:proofErr w:type="spellEnd"/>
-      <w:r>
-        <w:rPr>
-          <w:sz w:val="24"/>
-        </w:rPr>
-        <w:t>;</w:t>
-      </w:r>
-    </w:p>
-    <w:p>
-      <w:pPr>
-        <w:ind w:left="708"/>
-        <w:rPr>
-          <w:sz w:val="24"/>
-        </w:rPr>
-      </w:pPr>
-      <w:r>
-        <w:rPr>
-          <w:sz w:val="24"/>
-        </w:rPr>
-        <w:t xml:space="preserve">  </w:t>
-      </w:r>
-      <w:proofErr w:type="spellStart"/>
-      <w:r>
-        <w:rPr>
-          <w:sz w:val="24"/>
-        </w:rPr>
-        <w:t>Prom_Malv</w:t>
-      </w:r>
-      <w:proofErr w:type="spellEnd"/>
-      <w:r>
-        <w:rPr>
-          <w:sz w:val="24"/>
-        </w:rPr>
-        <w:t xml:space="preserve"> &lt;-</w:t>
-      </w:r>
-      <w:r>
-        <w:rPr>
-          <w:sz w:val="24"/>
-        </w:rPr>
-        <w:t xml:space="preserve"> </w:t>
-      </w:r>
-      <w:proofErr w:type="spellStart"/>
-      <w:r>
-        <w:rPr>
-          <w:sz w:val="24"/>
-        </w:rPr>
-        <w:t>Suma_Malv</w:t>
-      </w:r>
-      <w:proofErr w:type="spellEnd"/>
-      <w:r>
-        <w:rPr>
-          <w:sz w:val="24"/>
-        </w:rPr>
-        <w:t>/</w:t>
-      </w:r>
-      <w:proofErr w:type="spellStart"/>
-      <w:r>
-        <w:rPr>
-          <w:sz w:val="24"/>
-        </w:rPr>
-        <w:t>Cont_NM</w:t>
-      </w:r>
-      <w:proofErr w:type="spellEnd"/>
-      <w:r>
-        <w:rPr>
-          <w:sz w:val="24"/>
-        </w:rPr>
-        <w:t>;</w:t>
-      </w:r>
-    </w:p>
-    <w:p>
-      <w:pPr>
-        <w:ind w:left="708"/>
-        <w:rPr>
-          <w:sz w:val="24"/>
-          <w:lang w:val="en-US"/>
-        </w:rPr>
-      </w:pPr>
-    </w:p>
-    <w:p>
-      <w:pPr>
-        <w:ind w:left="708"/>
-        <w:rPr>
-          <w:sz w:val="24"/>
-        </w:rPr>
-      </w:pPr>
-      <w:r>
-        <w:rPr>
-          <w:sz w:val="24"/>
-        </w:rPr>
-        <w:t>Escribir (“</w:t>
-      </w:r>
-      <w:proofErr w:type="spellStart"/>
-      <w:r>
-        <w:rPr>
-          <w:sz w:val="24"/>
-        </w:rPr>
-        <w:t>Numero</w:t>
-      </w:r>
-      <w:proofErr w:type="spellEnd"/>
-      <w:r>
-        <w:rPr>
-          <w:sz w:val="24"/>
-        </w:rPr>
-        <w:t xml:space="preserve"> mayor de la secuencia</w:t>
-      </w:r>
-      <w:proofErr w:type="gramStart"/>
-      <w:r>
-        <w:rPr>
-          <w:sz w:val="24"/>
-        </w:rPr>
-        <w:t>: ”</w:t>
-      </w:r>
-      <w:proofErr w:type="gramEnd"/>
-      <w:r>
-        <w:rPr>
-          <w:sz w:val="24"/>
-        </w:rPr>
-        <w:t>, Mayor);</w:t>
-      </w:r>
-    </w:p>
-    <w:p>
-      <w:pPr>
-        <w:ind w:left="708"/>
-        <w:rPr>
-          <w:sz w:val="24"/>
-        </w:rPr>
-      </w:pPr>
-      <w:r>
-        <w:rPr>
-          <w:sz w:val="24"/>
-        </w:rPr>
-        <w:t>Escribir (“</w:t>
-      </w:r>
-      <w:proofErr w:type="spellStart"/>
-      <w:r>
-        <w:rPr>
-          <w:sz w:val="24"/>
-        </w:rPr>
-        <w:t>Numero</w:t>
-      </w:r>
-      <w:proofErr w:type="spellEnd"/>
-      <w:r>
-        <w:rPr>
-          <w:sz w:val="24"/>
-        </w:rPr>
-        <w:t xml:space="preserve"> menor de la secuencia</w:t>
-      </w:r>
-      <w:proofErr w:type="gramStart"/>
-      <w:r>
-        <w:rPr>
-          <w:sz w:val="24"/>
-        </w:rPr>
-        <w:t>: ”</w:t>
-      </w:r>
-      <w:proofErr w:type="gramEnd"/>
-      <w:r>
-        <w:rPr>
-          <w:sz w:val="24"/>
-        </w:rPr>
-        <w:t>, Menor);</w:t>
-      </w:r>
-    </w:p>
-    <w:p>
-      <w:pPr>
-        <w:ind w:left="708"/>
-        <w:rPr>
-          <w:sz w:val="24"/>
-        </w:rPr>
-      </w:pPr>
-      <w:r>
-        <w:rPr>
-          <w:sz w:val="24"/>
-        </w:rPr>
-        <w:t xml:space="preserve">Escribir (“Promedio de los </w:t>
-      </w:r>
-      <w:proofErr w:type="spellStart"/>
-      <w:r>
-        <w:rPr>
-          <w:sz w:val="24"/>
-        </w:rPr>
-        <w:t>numeros</w:t>
-      </w:r>
-      <w:proofErr w:type="spellEnd"/>
-      <w:r>
-        <w:rPr>
-          <w:sz w:val="24"/>
-        </w:rPr>
-        <w:t xml:space="preserve"> perfectos</w:t>
-      </w:r>
-      <w:proofErr w:type="gramStart"/>
-      <w:r>
-        <w:rPr>
-          <w:sz w:val="24"/>
-        </w:rPr>
-        <w:t>: ”</w:t>
-      </w:r>
-      <w:proofErr w:type="gramEnd"/>
-      <w:r>
-        <w:rPr>
-          <w:sz w:val="24"/>
-        </w:rPr>
-        <w:t xml:space="preserve">, </w:t>
-      </w:r>
-      <w:proofErr w:type="spellStart"/>
-      <w:r>
-        <w:rPr>
-          <w:sz w:val="24"/>
-        </w:rPr>
-        <w:t>Prom_Perf</w:t>
-      </w:r>
-      <w:proofErr w:type="spellEnd"/>
-      <w:r>
-        <w:rPr>
-          <w:sz w:val="24"/>
-        </w:rPr>
-        <w:t>);</w:t>
-      </w:r>
-    </w:p>
-    <w:p>
-      <w:pPr>
-        <w:ind w:left="708"/>
-        <w:rPr>
-          <w:sz w:val="24"/>
-        </w:rPr>
-      </w:pPr>
-      <w:r>
-        <w:rPr>
-          <w:sz w:val="24"/>
-        </w:rPr>
-        <w:t xml:space="preserve">Escribir (“Promedio de los </w:t>
-      </w:r>
-      <w:proofErr w:type="spellStart"/>
-      <w:r>
-        <w:rPr>
-          <w:sz w:val="24"/>
-        </w:rPr>
-        <w:t>numeros</w:t>
-      </w:r>
-      <w:proofErr w:type="spellEnd"/>
-      <w:r>
-        <w:rPr>
-          <w:sz w:val="24"/>
-        </w:rPr>
-        <w:t xml:space="preserve"> malvados</w:t>
-      </w:r>
-      <w:proofErr w:type="gramStart"/>
-      <w:r>
-        <w:rPr>
-          <w:sz w:val="24"/>
-        </w:rPr>
-        <w:t>: ”</w:t>
-      </w:r>
-      <w:proofErr w:type="gramEnd"/>
-      <w:r>
-        <w:rPr>
-          <w:sz w:val="24"/>
-        </w:rPr>
-        <w:t xml:space="preserve">, </w:t>
-      </w:r>
-      <w:proofErr w:type="spellStart"/>
-      <w:r>
-        <w:rPr>
-          <w:sz w:val="24"/>
-        </w:rPr>
-        <w:t>Prom_Malv</w:t>
-      </w:r>
-      <w:proofErr w:type="spellEnd"/>
-      <w:r>
-        <w:rPr>
-          <w:sz w:val="24"/>
-        </w:rPr>
-        <w:t>);</w:t>
-      </w:r>
-      <w:r>
-        <w:rPr>
-          <w:sz w:val="24"/>
-        </w:rPr>
-        <w:tab/>
-      </w:r>
       <w:r>
         <w:rPr>
           <w:sz w:val="24"/>
@@ -2968,6 +2907,7 @@
           <w:sz w:val="24"/>
           <w:szCs w:val="24"/>
         </w:rPr>
+        <w:lastRenderedPageBreak/>
         <w:t>Program</w:t>
       </w:r>
       <w:proofErr w:type="spellEnd"/>
@@ -3035,14 +2975,6 @@
           <w:szCs w:val="24"/>
         </w:rPr>
       </w:pPr>
-      <w:r>
-        <w:rPr>
-          <w:rFonts w:cstheme="minorHAnsi"/>
-          <w:sz w:val="24"/>
-          <w:szCs w:val="24"/>
-        </w:rPr>
-        <w:t xml:space="preserve">     </w:t>
-      </w:r>
       <w:proofErr w:type="spellStart"/>
       <w:r>
         <w:rPr>
@@ -3092,21 +3024,39 @@
     </w:p>
     <w:p>
       <w:pPr>
-        <w:ind w:left="360"/>
-        <w:rPr>
-          <w:rFonts w:cstheme="minorHAnsi"/>
-          <w:sz w:val="24"/>
-          <w:szCs w:val="24"/>
-        </w:rPr>
-      </w:pPr>
-      <w:r>
-        <w:rPr>
-          <w:rFonts w:cstheme="minorHAnsi"/>
-          <w:sz w:val="24"/>
-          <w:szCs w:val="24"/>
-        </w:rPr>
-        <w:t xml:space="preserve">  Mayor, Menor</w:t>
-      </w:r>
+        <w:ind w:left="465"/>
+        <w:rPr>
+          <w:rFonts w:cstheme="minorHAnsi"/>
+          <w:sz w:val="24"/>
+          <w:szCs w:val="24"/>
+        </w:rPr>
+      </w:pPr>
+      <w:r>
+        <w:rPr>
+          <w:rFonts w:cstheme="minorHAnsi"/>
+          <w:sz w:val="24"/>
+          <w:szCs w:val="24"/>
+        </w:rPr>
+        <w:t>Mayor, Menor,</w:t>
+      </w:r>
+      <w:r>
+        <w:rPr>
+          <w:rFonts w:cstheme="minorHAnsi"/>
+          <w:sz w:val="24"/>
+          <w:szCs w:val="24"/>
+        </w:rPr>
+        <w:t xml:space="preserve"> </w:t>
+      </w:r>
+      <w:proofErr w:type="spellStart"/>
+      <w:r>
+        <w:rPr>
+          <w:rFonts w:cstheme="minorHAnsi"/>
+          <w:sz w:val="24"/>
+          <w:szCs w:val="24"/>
+        </w:rPr>
+        <w:t>Cont_Uno</w:t>
+      </w:r>
+      <w:proofErr w:type="spellEnd"/>
       <w:r>
         <w:rPr>
           <w:rFonts w:cstheme="minorHAnsi"/>
@@ -3122,7 +3072,7 @@
           <w:sz w:val="24"/>
           <w:szCs w:val="24"/>
         </w:rPr>
-        <w:t>Cont_NP</w:t>
+        <w:t>Num</w:t>
       </w:r>
       <w:proofErr w:type="spellEnd"/>
       <w:r>
@@ -3140,7 +3090,25 @@
           <w:sz w:val="24"/>
           <w:szCs w:val="24"/>
         </w:rPr>
-        <w:t>Cont_NM</w:t>
+        <w:t>Num_Perf</w:t>
+      </w:r>
+      <w:proofErr w:type="spellEnd"/>
+      <w:r>
+        <w:rPr>
+          <w:rFonts w:cstheme="minorHAnsi"/>
+          <w:sz w:val="24"/>
+          <w:szCs w:val="24"/>
+        </w:rPr>
+        <w:t xml:space="preserve">, i, </w:t>
+      </w:r>
+      <w:proofErr w:type="spellStart"/>
+      <w:r>
+        <w:rPr>
+          <w:rFonts w:cstheme="minorHAnsi"/>
+          <w:sz w:val="24"/>
+          <w:szCs w:val="24"/>
+        </w:rPr>
+        <w:t>Salv_num</w:t>
       </w:r>
       <w:proofErr w:type="spellEnd"/>
       <w:r>
@@ -3158,7 +3126,7 @@
           <w:sz w:val="24"/>
           <w:szCs w:val="24"/>
         </w:rPr>
-        <w:t>Cont_Uno</w:t>
+        <w:t>Prom_Parcial</w:t>
       </w:r>
       <w:proofErr w:type="spellEnd"/>
       <w:r>
@@ -3176,6 +3144,486 @@
           <w:sz w:val="24"/>
           <w:szCs w:val="24"/>
         </w:rPr>
+        <w:t>Cont_PM</w:t>
+      </w:r>
+      <w:proofErr w:type="spellEnd"/>
+      <w:r>
+        <w:rPr>
+          <w:rFonts w:cstheme="minorHAnsi"/>
+          <w:sz w:val="24"/>
+          <w:szCs w:val="24"/>
+        </w:rPr>
+        <w:t xml:space="preserve">: </w:t>
+      </w:r>
+      <w:proofErr w:type="spellStart"/>
+      <w:r>
+        <w:rPr>
+          <w:rFonts w:cstheme="minorHAnsi"/>
+          <w:sz w:val="24"/>
+          <w:szCs w:val="24"/>
+        </w:rPr>
+        <w:t>Integer</w:t>
+      </w:r>
+      <w:proofErr w:type="spellEnd"/>
+      <w:r>
+        <w:rPr>
+          <w:rFonts w:cstheme="minorHAnsi"/>
+          <w:sz w:val="24"/>
+          <w:szCs w:val="24"/>
+        </w:rPr>
+        <w:t>;</w:t>
+      </w:r>
+    </w:p>
+    <w:p>
+      <w:pPr>
+        <w:ind w:left="360"/>
+        <w:rPr>
+          <w:rFonts w:cstheme="minorHAnsi"/>
+          <w:sz w:val="24"/>
+          <w:szCs w:val="24"/>
+        </w:rPr>
+      </w:pPr>
+      <w:r>
+        <w:rPr>
+          <w:rFonts w:cstheme="minorHAnsi"/>
+          <w:sz w:val="24"/>
+          <w:szCs w:val="24"/>
+        </w:rPr>
+        <w:t xml:space="preserve">  </w:t>
+      </w:r>
+      <w:proofErr w:type="spellStart"/>
+      <w:r>
+        <w:rPr>
+          <w:rFonts w:cstheme="minorHAnsi"/>
+          <w:sz w:val="24"/>
+          <w:szCs w:val="24"/>
+        </w:rPr>
+        <w:t>Prom_PM</w:t>
+      </w:r>
+      <w:proofErr w:type="spellEnd"/>
+      <w:r>
+        <w:rPr>
+          <w:rFonts w:cstheme="minorHAnsi"/>
+          <w:sz w:val="24"/>
+          <w:szCs w:val="24"/>
+        </w:rPr>
+        <w:t>: Real;</w:t>
+      </w:r>
+    </w:p>
+    <w:p>
+      <w:pPr>
+        <w:ind w:left="360"/>
+        <w:rPr>
+          <w:rFonts w:cstheme="minorHAnsi"/>
+          <w:sz w:val="24"/>
+          <w:szCs w:val="24"/>
+        </w:rPr>
+      </w:pPr>
+      <w:r>
+        <w:rPr>
+          <w:rFonts w:cstheme="minorHAnsi"/>
+          <w:sz w:val="24"/>
+          <w:szCs w:val="24"/>
+        </w:rPr>
+        <w:t>Begin</w:t>
+      </w:r>
+    </w:p>
+    <w:p>
+      <w:pPr>
+        <w:ind w:left="360"/>
+        <w:rPr>
+          <w:rFonts w:cstheme="minorHAnsi"/>
+          <w:sz w:val="24"/>
+          <w:szCs w:val="24"/>
+        </w:rPr>
+      </w:pPr>
+      <w:r>
+        <w:rPr>
+          <w:rFonts w:cstheme="minorHAnsi"/>
+          <w:sz w:val="24"/>
+          <w:szCs w:val="24"/>
+        </w:rPr>
+        <w:t xml:space="preserve">  </w:t>
+      </w:r>
+      <w:proofErr w:type="gramStart"/>
+      <w:r>
+        <w:rPr>
+          <w:rFonts w:cstheme="minorHAnsi"/>
+          <w:sz w:val="24"/>
+          <w:szCs w:val="24"/>
+        </w:rPr>
+        <w:t>Mayor :</w:t>
+      </w:r>
+      <w:proofErr w:type="gramEnd"/>
+      <w:r>
+        <w:rPr>
+          <w:rFonts w:cstheme="minorHAnsi"/>
+          <w:sz w:val="24"/>
+          <w:szCs w:val="24"/>
+        </w:rPr>
+        <w:t>= 0;</w:t>
+      </w:r>
+    </w:p>
+    <w:p>
+      <w:pPr>
+        <w:ind w:left="360"/>
+        <w:rPr>
+          <w:rFonts w:cstheme="minorHAnsi"/>
+          <w:sz w:val="24"/>
+          <w:szCs w:val="24"/>
+        </w:rPr>
+      </w:pPr>
+      <w:r>
+        <w:rPr>
+          <w:rFonts w:cstheme="minorHAnsi"/>
+          <w:sz w:val="24"/>
+          <w:szCs w:val="24"/>
+        </w:rPr>
+        <w:t xml:space="preserve">  </w:t>
+      </w:r>
+      <w:proofErr w:type="gramStart"/>
+      <w:r>
+        <w:rPr>
+          <w:rFonts w:cstheme="minorHAnsi"/>
+          <w:sz w:val="24"/>
+          <w:szCs w:val="24"/>
+        </w:rPr>
+        <w:t>Menor :</w:t>
+      </w:r>
+      <w:proofErr w:type="gramEnd"/>
+      <w:r>
+        <w:rPr>
+          <w:rFonts w:cstheme="minorHAnsi"/>
+          <w:sz w:val="24"/>
+          <w:szCs w:val="24"/>
+        </w:rPr>
+        <w:t>= 99999;</w:t>
+      </w:r>
+    </w:p>
+    <w:p>
+      <w:pPr>
+        <w:ind w:left="360"/>
+        <w:rPr>
+          <w:rFonts w:cstheme="minorHAnsi"/>
+          <w:sz w:val="24"/>
+          <w:szCs w:val="24"/>
+        </w:rPr>
+      </w:pPr>
+      <w:r>
+        <w:rPr>
+          <w:rFonts w:cstheme="minorHAnsi"/>
+          <w:sz w:val="24"/>
+          <w:szCs w:val="24"/>
+        </w:rPr>
+        <w:t xml:space="preserve">  </w:t>
+      </w:r>
+      <w:proofErr w:type="spellStart"/>
+      <w:r>
+        <w:rPr>
+          <w:rFonts w:cstheme="minorHAnsi"/>
+          <w:sz w:val="24"/>
+          <w:szCs w:val="24"/>
+        </w:rPr>
+        <w:t>Cont_</w:t>
+      </w:r>
+      <w:proofErr w:type="gramStart"/>
+      <w:r>
+        <w:rPr>
+          <w:rFonts w:cstheme="minorHAnsi"/>
+          <w:sz w:val="24"/>
+          <w:szCs w:val="24"/>
+        </w:rPr>
+        <w:t>PM</w:t>
+      </w:r>
+      <w:proofErr w:type="spellEnd"/>
+      <w:r>
+        <w:rPr>
+          <w:rFonts w:cstheme="minorHAnsi"/>
+          <w:sz w:val="24"/>
+          <w:szCs w:val="24"/>
+        </w:rPr>
+        <w:t xml:space="preserve"> :</w:t>
+      </w:r>
+      <w:proofErr w:type="gramEnd"/>
+      <w:r>
+        <w:rPr>
+          <w:rFonts w:cstheme="minorHAnsi"/>
+          <w:sz w:val="24"/>
+          <w:szCs w:val="24"/>
+        </w:rPr>
+        <w:t>= 0;</w:t>
+      </w:r>
+    </w:p>
+    <w:p>
+      <w:pPr>
+        <w:ind w:left="360"/>
+        <w:rPr>
+          <w:rFonts w:cstheme="minorHAnsi"/>
+          <w:sz w:val="24"/>
+          <w:szCs w:val="24"/>
+        </w:rPr>
+      </w:pPr>
+      <w:r>
+        <w:rPr>
+          <w:rFonts w:cstheme="minorHAnsi"/>
+          <w:sz w:val="24"/>
+          <w:szCs w:val="24"/>
+        </w:rPr>
+        <w:t xml:space="preserve">  </w:t>
+      </w:r>
+      <w:proofErr w:type="spellStart"/>
+      <w:r>
+        <w:rPr>
+          <w:rFonts w:cstheme="minorHAnsi"/>
+          <w:sz w:val="24"/>
+          <w:szCs w:val="24"/>
+        </w:rPr>
+        <w:t>Prom_</w:t>
+      </w:r>
+      <w:proofErr w:type="gramStart"/>
+      <w:r>
+        <w:rPr>
+          <w:rFonts w:cstheme="minorHAnsi"/>
+          <w:sz w:val="24"/>
+          <w:szCs w:val="24"/>
+        </w:rPr>
+        <w:t>Parcial</w:t>
+      </w:r>
+      <w:proofErr w:type="spellEnd"/>
+      <w:r>
+        <w:rPr>
+          <w:rFonts w:cstheme="minorHAnsi"/>
+          <w:sz w:val="24"/>
+          <w:szCs w:val="24"/>
+        </w:rPr>
+        <w:t>:=</w:t>
+      </w:r>
+      <w:proofErr w:type="gramEnd"/>
+      <w:r>
+        <w:rPr>
+          <w:rFonts w:cstheme="minorHAnsi"/>
+          <w:sz w:val="24"/>
+          <w:szCs w:val="24"/>
+        </w:rPr>
+        <w:t xml:space="preserve"> 0;</w:t>
+      </w:r>
+    </w:p>
+    <w:p>
+      <w:pPr>
+        <w:ind w:left="360"/>
+        <w:rPr>
+          <w:rFonts w:cstheme="minorHAnsi"/>
+          <w:sz w:val="24"/>
+          <w:szCs w:val="24"/>
+        </w:rPr>
+      </w:pPr>
+    </w:p>
+    <w:p>
+      <w:pPr>
+        <w:ind w:left="360"/>
+        <w:rPr>
+          <w:rFonts w:cstheme="minorHAnsi"/>
+          <w:sz w:val="24"/>
+          <w:szCs w:val="24"/>
+        </w:rPr>
+      </w:pPr>
+      <w:r>
+        <w:rPr>
+          <w:rFonts w:cstheme="minorHAnsi"/>
+          <w:sz w:val="24"/>
+          <w:szCs w:val="24"/>
+        </w:rPr>
+        <w:t xml:space="preserve">  //Validando que la entrada sea un numero natural</w:t>
+      </w:r>
+    </w:p>
+    <w:p>
+      <w:pPr>
+        <w:ind w:left="360"/>
+        <w:rPr>
+          <w:rFonts w:cstheme="minorHAnsi"/>
+          <w:sz w:val="24"/>
+          <w:szCs w:val="24"/>
+        </w:rPr>
+      </w:pPr>
+    </w:p>
+    <w:p>
+      <w:pPr>
+        <w:ind w:left="360"/>
+        <w:rPr>
+          <w:rFonts w:cstheme="minorHAnsi"/>
+          <w:sz w:val="24"/>
+          <w:szCs w:val="24"/>
+        </w:rPr>
+      </w:pPr>
+      <w:r>
+        <w:rPr>
+          <w:rFonts w:cstheme="minorHAnsi"/>
+          <w:sz w:val="24"/>
+          <w:szCs w:val="24"/>
+        </w:rPr>
+        <w:t xml:space="preserve">  </w:t>
+      </w:r>
+      <w:proofErr w:type="spellStart"/>
+      <w:r>
+        <w:rPr>
+          <w:rFonts w:cstheme="minorHAnsi"/>
+          <w:sz w:val="24"/>
+          <w:szCs w:val="24"/>
+        </w:rPr>
+        <w:t>Repeat</w:t>
+      </w:r>
+      <w:proofErr w:type="spellEnd"/>
+    </w:p>
+    <w:p>
+      <w:pPr>
+        <w:ind w:left="360"/>
+        <w:rPr>
+          <w:rFonts w:cstheme="minorHAnsi"/>
+          <w:sz w:val="24"/>
+          <w:szCs w:val="24"/>
+        </w:rPr>
+      </w:pPr>
+      <w:r>
+        <w:rPr>
+          <w:rFonts w:cstheme="minorHAnsi"/>
+          <w:sz w:val="24"/>
+          <w:szCs w:val="24"/>
+        </w:rPr>
+        <w:t xml:space="preserve">    </w:t>
+      </w:r>
+      <w:proofErr w:type="spellStart"/>
+      <w:r>
+        <w:rPr>
+          <w:rFonts w:cstheme="minorHAnsi"/>
+          <w:sz w:val="24"/>
+          <w:szCs w:val="24"/>
+        </w:rPr>
+        <w:t>clrscr</w:t>
+      </w:r>
+      <w:proofErr w:type="spellEnd"/>
+      <w:r>
+        <w:rPr>
+          <w:rFonts w:cstheme="minorHAnsi"/>
+          <w:sz w:val="24"/>
+          <w:szCs w:val="24"/>
+        </w:rPr>
+        <w:t>;</w:t>
+      </w:r>
+    </w:p>
+    <w:p>
+      <w:pPr>
+        <w:ind w:left="360"/>
+        <w:rPr>
+          <w:rFonts w:cstheme="minorHAnsi"/>
+          <w:sz w:val="24"/>
+          <w:szCs w:val="24"/>
+        </w:rPr>
+      </w:pPr>
+      <w:r>
+        <w:rPr>
+          <w:rFonts w:cstheme="minorHAnsi"/>
+          <w:sz w:val="24"/>
+          <w:szCs w:val="24"/>
+        </w:rPr>
+        <w:t xml:space="preserve">    </w:t>
+      </w:r>
+      <w:proofErr w:type="spellStart"/>
+      <w:r>
+        <w:rPr>
+          <w:rFonts w:cstheme="minorHAnsi"/>
+          <w:sz w:val="24"/>
+          <w:szCs w:val="24"/>
+        </w:rPr>
+        <w:t>Writeln</w:t>
+      </w:r>
+      <w:proofErr w:type="spellEnd"/>
+      <w:r>
+        <w:rPr>
+          <w:rFonts w:cstheme="minorHAnsi"/>
+          <w:sz w:val="24"/>
+          <w:szCs w:val="24"/>
+        </w:rPr>
+        <w:t xml:space="preserve"> ('Ingrese una secuencia de </w:t>
+      </w:r>
+      <w:proofErr w:type="spellStart"/>
+      <w:r>
+        <w:rPr>
+          <w:rFonts w:cstheme="minorHAnsi"/>
+          <w:sz w:val="24"/>
+          <w:szCs w:val="24"/>
+        </w:rPr>
+        <w:t>numeros</w:t>
+      </w:r>
+      <w:proofErr w:type="spellEnd"/>
+      <w:r>
+        <w:rPr>
+          <w:rFonts w:cstheme="minorHAnsi"/>
+          <w:sz w:val="24"/>
+          <w:szCs w:val="24"/>
+        </w:rPr>
+        <w:t xml:space="preserve"> naturales (Para finalizar la secuencia, debe ingresar un cero (0)</w:t>
+      </w:r>
+      <w:proofErr w:type="gramStart"/>
+      <w:r>
+        <w:rPr>
+          <w:rFonts w:cstheme="minorHAnsi"/>
+          <w:sz w:val="24"/>
+          <w:szCs w:val="24"/>
+        </w:rPr>
+        <w:t>) :</w:t>
+      </w:r>
+      <w:proofErr w:type="gramEnd"/>
+      <w:r>
+        <w:rPr>
+          <w:rFonts w:cstheme="minorHAnsi"/>
+          <w:sz w:val="24"/>
+          <w:szCs w:val="24"/>
+        </w:rPr>
+        <w:t>');</w:t>
+      </w:r>
+    </w:p>
+    <w:p>
+      <w:pPr>
+        <w:ind w:left="360"/>
+        <w:rPr>
+          <w:rFonts w:cstheme="minorHAnsi"/>
+          <w:sz w:val="24"/>
+          <w:szCs w:val="24"/>
+        </w:rPr>
+      </w:pPr>
+      <w:r>
+        <w:rPr>
+          <w:rFonts w:cstheme="minorHAnsi"/>
+          <w:sz w:val="24"/>
+          <w:szCs w:val="24"/>
+        </w:rPr>
+        <w:t xml:space="preserve">    </w:t>
+      </w:r>
+      <w:proofErr w:type="spellStart"/>
+      <w:r>
+        <w:rPr>
+          <w:rFonts w:cstheme="minorHAnsi"/>
+          <w:sz w:val="24"/>
+          <w:szCs w:val="24"/>
+        </w:rPr>
+        <w:t>Readln</w:t>
+      </w:r>
+      <w:proofErr w:type="spellEnd"/>
+      <w:r>
+        <w:rPr>
+          <w:rFonts w:cstheme="minorHAnsi"/>
+          <w:sz w:val="24"/>
+          <w:szCs w:val="24"/>
+        </w:rPr>
+        <w:t xml:space="preserve"> (</w:t>
+      </w:r>
+      <w:proofErr w:type="spellStart"/>
+      <w:r>
+        <w:rPr>
+          <w:rFonts w:cstheme="minorHAnsi"/>
+          <w:sz w:val="24"/>
+          <w:szCs w:val="24"/>
+        </w:rPr>
         <w:t>Num</w:t>
       </w:r>
       <w:proofErr w:type="spellEnd"/>
@@ -3185,7 +3633,983 @@
           <w:sz w:val="24"/>
           <w:szCs w:val="24"/>
         </w:rPr>
-        <w:t xml:space="preserve">, </w:t>
+        <w:t>);</w:t>
+      </w:r>
+    </w:p>
+    <w:p>
+      <w:pPr>
+        <w:ind w:left="360"/>
+        <w:rPr>
+          <w:rFonts w:cstheme="minorHAnsi"/>
+          <w:sz w:val="24"/>
+          <w:szCs w:val="24"/>
+        </w:rPr>
+      </w:pPr>
+    </w:p>
+    <w:p>
+      <w:pPr>
+        <w:ind w:left="360"/>
+        <w:rPr>
+          <w:rFonts w:cstheme="minorHAnsi"/>
+          <w:sz w:val="24"/>
+          <w:szCs w:val="24"/>
+        </w:rPr>
+      </w:pPr>
+      <w:r>
+        <w:rPr>
+          <w:rFonts w:cstheme="minorHAnsi"/>
+          <w:sz w:val="24"/>
+          <w:szCs w:val="24"/>
+        </w:rPr>
+        <w:t xml:space="preserve">    </w:t>
+      </w:r>
+      <w:proofErr w:type="spellStart"/>
+      <w:r>
+        <w:rPr>
+          <w:rFonts w:cstheme="minorHAnsi"/>
+          <w:sz w:val="24"/>
+          <w:szCs w:val="24"/>
+        </w:rPr>
+        <w:t>If</w:t>
+      </w:r>
+      <w:proofErr w:type="spellEnd"/>
+      <w:r>
+        <w:rPr>
+          <w:rFonts w:cstheme="minorHAnsi"/>
+          <w:sz w:val="24"/>
+          <w:szCs w:val="24"/>
+        </w:rPr>
+        <w:t xml:space="preserve"> (</w:t>
+      </w:r>
+      <w:proofErr w:type="spellStart"/>
+      <w:r>
+        <w:rPr>
+          <w:rFonts w:cstheme="minorHAnsi"/>
+          <w:sz w:val="24"/>
+          <w:szCs w:val="24"/>
+        </w:rPr>
+        <w:t>Num</w:t>
+      </w:r>
+      <w:proofErr w:type="spellEnd"/>
+      <w:r>
+        <w:rPr>
+          <w:rFonts w:cstheme="minorHAnsi"/>
+          <w:sz w:val="24"/>
+          <w:szCs w:val="24"/>
+        </w:rPr>
+        <w:t xml:space="preserve"> &lt; 0) </w:t>
+      </w:r>
+      <w:proofErr w:type="spellStart"/>
+      <w:r>
+        <w:rPr>
+          <w:rFonts w:cstheme="minorHAnsi"/>
+          <w:sz w:val="24"/>
+          <w:szCs w:val="24"/>
+        </w:rPr>
+        <w:t>Then</w:t>
+      </w:r>
+      <w:proofErr w:type="spellEnd"/>
+    </w:p>
+    <w:p>
+      <w:pPr>
+        <w:ind w:left="360"/>
+        <w:rPr>
+          <w:rFonts w:cstheme="minorHAnsi"/>
+          <w:sz w:val="24"/>
+          <w:szCs w:val="24"/>
+        </w:rPr>
+      </w:pPr>
+      <w:r>
+        <w:rPr>
+          <w:rFonts w:cstheme="minorHAnsi"/>
+          <w:sz w:val="24"/>
+          <w:szCs w:val="24"/>
+        </w:rPr>
+        <w:t xml:space="preserve">      Begin</w:t>
+      </w:r>
+    </w:p>
+    <w:p>
+      <w:pPr>
+        <w:ind w:left="360"/>
+        <w:rPr>
+          <w:rFonts w:cstheme="minorHAnsi"/>
+          <w:sz w:val="24"/>
+          <w:szCs w:val="24"/>
+        </w:rPr>
+      </w:pPr>
+      <w:r>
+        <w:rPr>
+          <w:rFonts w:cstheme="minorHAnsi"/>
+          <w:sz w:val="24"/>
+          <w:szCs w:val="24"/>
+        </w:rPr>
+        <w:t xml:space="preserve">        </w:t>
+      </w:r>
+      <w:proofErr w:type="spellStart"/>
+      <w:r>
+        <w:rPr>
+          <w:rFonts w:cstheme="minorHAnsi"/>
+          <w:sz w:val="24"/>
+          <w:szCs w:val="24"/>
+        </w:rPr>
+        <w:t>Writeln</w:t>
+      </w:r>
+      <w:proofErr w:type="spellEnd"/>
+      <w:r>
+        <w:rPr>
+          <w:rFonts w:cstheme="minorHAnsi"/>
+          <w:sz w:val="24"/>
+          <w:szCs w:val="24"/>
+        </w:rPr>
+        <w:t xml:space="preserve"> ('Usted ha ingresado un valor invalido.');</w:t>
+      </w:r>
+    </w:p>
+    <w:p>
+      <w:pPr>
+        <w:ind w:left="360"/>
+        <w:rPr>
+          <w:rFonts w:cstheme="minorHAnsi"/>
+          <w:sz w:val="24"/>
+          <w:szCs w:val="24"/>
+        </w:rPr>
+      </w:pPr>
+      <w:r>
+        <w:rPr>
+          <w:rFonts w:cstheme="minorHAnsi"/>
+          <w:sz w:val="24"/>
+          <w:szCs w:val="24"/>
+        </w:rPr>
+        <w:t xml:space="preserve">        </w:t>
+      </w:r>
+      <w:proofErr w:type="spellStart"/>
+      <w:r>
+        <w:rPr>
+          <w:rFonts w:cstheme="minorHAnsi"/>
+          <w:sz w:val="24"/>
+          <w:szCs w:val="24"/>
+        </w:rPr>
+        <w:t>Readkey</w:t>
+      </w:r>
+      <w:proofErr w:type="spellEnd"/>
+      <w:r>
+        <w:rPr>
+          <w:rFonts w:cstheme="minorHAnsi"/>
+          <w:sz w:val="24"/>
+          <w:szCs w:val="24"/>
+        </w:rPr>
+        <w:t>;</w:t>
+      </w:r>
+    </w:p>
+    <w:p>
+      <w:pPr>
+        <w:ind w:left="360"/>
+        <w:rPr>
+          <w:rFonts w:cstheme="minorHAnsi"/>
+          <w:sz w:val="24"/>
+          <w:szCs w:val="24"/>
+        </w:rPr>
+      </w:pPr>
+      <w:r>
+        <w:rPr>
+          <w:rFonts w:cstheme="minorHAnsi"/>
+          <w:sz w:val="24"/>
+          <w:szCs w:val="24"/>
+        </w:rPr>
+        <w:t xml:space="preserve">      </w:t>
+      </w:r>
+      <w:proofErr w:type="spellStart"/>
+      <w:r>
+        <w:rPr>
+          <w:rFonts w:cstheme="minorHAnsi"/>
+          <w:sz w:val="24"/>
+          <w:szCs w:val="24"/>
+        </w:rPr>
+        <w:t>End</w:t>
+      </w:r>
+      <w:proofErr w:type="spellEnd"/>
+      <w:r>
+        <w:rPr>
+          <w:rFonts w:cstheme="minorHAnsi"/>
+          <w:sz w:val="24"/>
+          <w:szCs w:val="24"/>
+        </w:rPr>
+        <w:t>;</w:t>
+      </w:r>
+    </w:p>
+    <w:p>
+      <w:pPr>
+        <w:ind w:left="360"/>
+        <w:rPr>
+          <w:rFonts w:cstheme="minorHAnsi"/>
+          <w:sz w:val="24"/>
+          <w:szCs w:val="24"/>
+        </w:rPr>
+      </w:pPr>
+    </w:p>
+    <w:p>
+      <w:pPr>
+        <w:ind w:left="360"/>
+        <w:rPr>
+          <w:rFonts w:cstheme="minorHAnsi"/>
+          <w:sz w:val="24"/>
+          <w:szCs w:val="24"/>
+        </w:rPr>
+      </w:pPr>
+      <w:r>
+        <w:rPr>
+          <w:rFonts w:cstheme="minorHAnsi"/>
+          <w:sz w:val="24"/>
+          <w:szCs w:val="24"/>
+        </w:rPr>
+        <w:t xml:space="preserve">  </w:t>
+      </w:r>
+      <w:proofErr w:type="spellStart"/>
+      <w:r>
+        <w:rPr>
+          <w:rFonts w:cstheme="minorHAnsi"/>
+          <w:sz w:val="24"/>
+          <w:szCs w:val="24"/>
+        </w:rPr>
+        <w:t>Until</w:t>
+      </w:r>
+      <w:proofErr w:type="spellEnd"/>
+      <w:r>
+        <w:rPr>
+          <w:rFonts w:cstheme="minorHAnsi"/>
+          <w:sz w:val="24"/>
+          <w:szCs w:val="24"/>
+        </w:rPr>
+        <w:t xml:space="preserve"> (</w:t>
+      </w:r>
+      <w:proofErr w:type="spellStart"/>
+      <w:r>
+        <w:rPr>
+          <w:rFonts w:cstheme="minorHAnsi"/>
+          <w:sz w:val="24"/>
+          <w:szCs w:val="24"/>
+        </w:rPr>
+        <w:t>Num</w:t>
+      </w:r>
+      <w:proofErr w:type="spellEnd"/>
+      <w:r>
+        <w:rPr>
+          <w:rFonts w:cstheme="minorHAnsi"/>
+          <w:sz w:val="24"/>
+          <w:szCs w:val="24"/>
+        </w:rPr>
+        <w:t xml:space="preserve"> &gt;= 0);</w:t>
+      </w:r>
+    </w:p>
+    <w:p>
+      <w:pPr>
+        <w:ind w:left="360"/>
+        <w:rPr>
+          <w:rFonts w:cstheme="minorHAnsi"/>
+          <w:sz w:val="24"/>
+          <w:szCs w:val="24"/>
+        </w:rPr>
+      </w:pPr>
+    </w:p>
+    <w:p>
+      <w:pPr>
+        <w:ind w:left="360"/>
+        <w:rPr>
+          <w:rFonts w:cstheme="minorHAnsi"/>
+          <w:sz w:val="24"/>
+          <w:szCs w:val="24"/>
+        </w:rPr>
+      </w:pPr>
+      <w:r>
+        <w:rPr>
+          <w:rFonts w:cstheme="minorHAnsi"/>
+          <w:sz w:val="24"/>
+          <w:szCs w:val="24"/>
+        </w:rPr>
+        <w:t xml:space="preserve">  </w:t>
+      </w:r>
+      <w:proofErr w:type="spellStart"/>
+      <w:r>
+        <w:rPr>
+          <w:rFonts w:cstheme="minorHAnsi"/>
+          <w:sz w:val="24"/>
+          <w:szCs w:val="24"/>
+        </w:rPr>
+        <w:t>While</w:t>
+      </w:r>
+      <w:proofErr w:type="spellEnd"/>
+      <w:r>
+        <w:rPr>
+          <w:rFonts w:cstheme="minorHAnsi"/>
+          <w:sz w:val="24"/>
+          <w:szCs w:val="24"/>
+        </w:rPr>
+        <w:t xml:space="preserve"> (</w:t>
+      </w:r>
+      <w:proofErr w:type="spellStart"/>
+      <w:r>
+        <w:rPr>
+          <w:rFonts w:cstheme="minorHAnsi"/>
+          <w:sz w:val="24"/>
+          <w:szCs w:val="24"/>
+        </w:rPr>
+        <w:t>Num</w:t>
+      </w:r>
+      <w:proofErr w:type="spellEnd"/>
+      <w:r>
+        <w:rPr>
+          <w:rFonts w:cstheme="minorHAnsi"/>
+          <w:sz w:val="24"/>
+          <w:szCs w:val="24"/>
+        </w:rPr>
+        <w:t xml:space="preserve"> &lt;&gt; 0) Do</w:t>
+      </w:r>
+    </w:p>
+    <w:p>
+      <w:pPr>
+        <w:ind w:left="360"/>
+        <w:rPr>
+          <w:rFonts w:cstheme="minorHAnsi"/>
+          <w:sz w:val="24"/>
+          <w:szCs w:val="24"/>
+        </w:rPr>
+      </w:pPr>
+      <w:r>
+        <w:rPr>
+          <w:rFonts w:cstheme="minorHAnsi"/>
+          <w:sz w:val="24"/>
+          <w:szCs w:val="24"/>
+        </w:rPr>
+        <w:t xml:space="preserve">    Begin</w:t>
+      </w:r>
+    </w:p>
+    <w:p>
+      <w:pPr>
+        <w:ind w:left="360"/>
+        <w:rPr>
+          <w:rFonts w:cstheme="minorHAnsi"/>
+          <w:sz w:val="24"/>
+          <w:szCs w:val="24"/>
+        </w:rPr>
+      </w:pPr>
+    </w:p>
+    <w:p>
+      <w:pPr>
+        <w:ind w:left="360"/>
+        <w:rPr>
+          <w:rFonts w:cstheme="minorHAnsi"/>
+          <w:sz w:val="24"/>
+          <w:szCs w:val="24"/>
+        </w:rPr>
+      </w:pPr>
+      <w:r>
+        <w:rPr>
+          <w:rFonts w:cstheme="minorHAnsi"/>
+          <w:sz w:val="24"/>
+          <w:szCs w:val="24"/>
+        </w:rPr>
+        <w:t xml:space="preserve">      //Determinando el </w:t>
+      </w:r>
+      <w:proofErr w:type="spellStart"/>
+      <w:r>
+        <w:rPr>
+          <w:rFonts w:cstheme="minorHAnsi"/>
+          <w:sz w:val="24"/>
+          <w:szCs w:val="24"/>
+        </w:rPr>
+        <w:t>numero</w:t>
+      </w:r>
+      <w:proofErr w:type="spellEnd"/>
+      <w:r>
+        <w:rPr>
+          <w:rFonts w:cstheme="minorHAnsi"/>
+          <w:sz w:val="24"/>
+          <w:szCs w:val="24"/>
+        </w:rPr>
+        <w:t xml:space="preserve"> mayor y el menor de la secuencia</w:t>
+      </w:r>
+    </w:p>
+    <w:p>
+      <w:pPr>
+        <w:ind w:left="360"/>
+        <w:rPr>
+          <w:rFonts w:cstheme="minorHAnsi"/>
+          <w:sz w:val="24"/>
+          <w:szCs w:val="24"/>
+        </w:rPr>
+      </w:pPr>
+    </w:p>
+    <w:p>
+      <w:pPr>
+        <w:ind w:left="360"/>
+        <w:rPr>
+          <w:rFonts w:cstheme="minorHAnsi"/>
+          <w:sz w:val="24"/>
+          <w:szCs w:val="24"/>
+        </w:rPr>
+      </w:pPr>
+      <w:r>
+        <w:rPr>
+          <w:rFonts w:cstheme="minorHAnsi"/>
+          <w:sz w:val="24"/>
+          <w:szCs w:val="24"/>
+        </w:rPr>
+        <w:t xml:space="preserve">      </w:t>
+      </w:r>
+      <w:proofErr w:type="spellStart"/>
+      <w:r>
+        <w:rPr>
+          <w:rFonts w:cstheme="minorHAnsi"/>
+          <w:sz w:val="24"/>
+          <w:szCs w:val="24"/>
+        </w:rPr>
+        <w:t>If</w:t>
+      </w:r>
+      <w:proofErr w:type="spellEnd"/>
+      <w:r>
+        <w:rPr>
+          <w:rFonts w:cstheme="minorHAnsi"/>
+          <w:sz w:val="24"/>
+          <w:szCs w:val="24"/>
+        </w:rPr>
+        <w:t xml:space="preserve"> (</w:t>
+      </w:r>
+      <w:proofErr w:type="spellStart"/>
+      <w:r>
+        <w:rPr>
+          <w:rFonts w:cstheme="minorHAnsi"/>
+          <w:sz w:val="24"/>
+          <w:szCs w:val="24"/>
+        </w:rPr>
+        <w:t>Num</w:t>
+      </w:r>
+      <w:proofErr w:type="spellEnd"/>
+      <w:r>
+        <w:rPr>
+          <w:rFonts w:cstheme="minorHAnsi"/>
+          <w:sz w:val="24"/>
+          <w:szCs w:val="24"/>
+        </w:rPr>
+        <w:t xml:space="preserve"> &gt; Mayor) </w:t>
+      </w:r>
+      <w:proofErr w:type="spellStart"/>
+      <w:r>
+        <w:rPr>
+          <w:rFonts w:cstheme="minorHAnsi"/>
+          <w:sz w:val="24"/>
+          <w:szCs w:val="24"/>
+        </w:rPr>
+        <w:t>Then</w:t>
+      </w:r>
+      <w:proofErr w:type="spellEnd"/>
+    </w:p>
+    <w:p>
+      <w:pPr>
+        <w:ind w:left="360"/>
+        <w:rPr>
+          <w:rFonts w:cstheme="minorHAnsi"/>
+          <w:sz w:val="24"/>
+          <w:szCs w:val="24"/>
+        </w:rPr>
+      </w:pPr>
+      <w:r>
+        <w:rPr>
+          <w:rFonts w:cstheme="minorHAnsi"/>
+          <w:sz w:val="24"/>
+          <w:szCs w:val="24"/>
+        </w:rPr>
+        <w:t xml:space="preserve">        </w:t>
+      </w:r>
+      <w:proofErr w:type="gramStart"/>
+      <w:r>
+        <w:rPr>
+          <w:rFonts w:cstheme="minorHAnsi"/>
+          <w:sz w:val="24"/>
+          <w:szCs w:val="24"/>
+        </w:rPr>
+        <w:t>Mayor :</w:t>
+      </w:r>
+      <w:proofErr w:type="gramEnd"/>
+      <w:r>
+        <w:rPr>
+          <w:rFonts w:cstheme="minorHAnsi"/>
+          <w:sz w:val="24"/>
+          <w:szCs w:val="24"/>
+        </w:rPr>
+        <w:t xml:space="preserve">= </w:t>
+      </w:r>
+      <w:proofErr w:type="spellStart"/>
+      <w:r>
+        <w:rPr>
+          <w:rFonts w:cstheme="minorHAnsi"/>
+          <w:sz w:val="24"/>
+          <w:szCs w:val="24"/>
+        </w:rPr>
+        <w:t>Num</w:t>
+      </w:r>
+      <w:proofErr w:type="spellEnd"/>
+      <w:r>
+        <w:rPr>
+          <w:rFonts w:cstheme="minorHAnsi"/>
+          <w:sz w:val="24"/>
+          <w:szCs w:val="24"/>
+        </w:rPr>
+        <w:t>;</w:t>
+      </w:r>
+    </w:p>
+    <w:p>
+      <w:pPr>
+        <w:ind w:left="360"/>
+        <w:rPr>
+          <w:rFonts w:cstheme="minorHAnsi"/>
+          <w:sz w:val="24"/>
+          <w:szCs w:val="24"/>
+        </w:rPr>
+      </w:pPr>
+    </w:p>
+    <w:p>
+      <w:pPr>
+        <w:ind w:left="360"/>
+        <w:rPr>
+          <w:rFonts w:cstheme="minorHAnsi"/>
+          <w:sz w:val="24"/>
+          <w:szCs w:val="24"/>
+        </w:rPr>
+      </w:pPr>
+      <w:r>
+        <w:rPr>
+          <w:rFonts w:cstheme="minorHAnsi"/>
+          <w:sz w:val="24"/>
+          <w:szCs w:val="24"/>
+        </w:rPr>
+        <w:t xml:space="preserve">      </w:t>
+      </w:r>
+      <w:proofErr w:type="spellStart"/>
+      <w:r>
+        <w:rPr>
+          <w:rFonts w:cstheme="minorHAnsi"/>
+          <w:sz w:val="24"/>
+          <w:szCs w:val="24"/>
+        </w:rPr>
+        <w:t>If</w:t>
+      </w:r>
+      <w:proofErr w:type="spellEnd"/>
+      <w:r>
+        <w:rPr>
+          <w:rFonts w:cstheme="minorHAnsi"/>
+          <w:sz w:val="24"/>
+          <w:szCs w:val="24"/>
+        </w:rPr>
+        <w:t xml:space="preserve"> (</w:t>
+      </w:r>
+      <w:proofErr w:type="spellStart"/>
+      <w:r>
+        <w:rPr>
+          <w:rFonts w:cstheme="minorHAnsi"/>
+          <w:sz w:val="24"/>
+          <w:szCs w:val="24"/>
+        </w:rPr>
+        <w:t>Num</w:t>
+      </w:r>
+      <w:proofErr w:type="spellEnd"/>
+      <w:r>
+        <w:rPr>
+          <w:rFonts w:cstheme="minorHAnsi"/>
+          <w:sz w:val="24"/>
+          <w:szCs w:val="24"/>
+        </w:rPr>
+        <w:t xml:space="preserve"> &lt; Menor) </w:t>
+      </w:r>
+      <w:proofErr w:type="spellStart"/>
+      <w:r>
+        <w:rPr>
+          <w:rFonts w:cstheme="minorHAnsi"/>
+          <w:sz w:val="24"/>
+          <w:szCs w:val="24"/>
+        </w:rPr>
+        <w:t>Then</w:t>
+      </w:r>
+      <w:proofErr w:type="spellEnd"/>
+    </w:p>
+    <w:p>
+      <w:pPr>
+        <w:ind w:left="360"/>
+        <w:rPr>
+          <w:rFonts w:cstheme="minorHAnsi"/>
+          <w:sz w:val="24"/>
+          <w:szCs w:val="24"/>
+        </w:rPr>
+      </w:pPr>
+      <w:r>
+        <w:rPr>
+          <w:rFonts w:cstheme="minorHAnsi"/>
+          <w:sz w:val="24"/>
+          <w:szCs w:val="24"/>
+        </w:rPr>
+        <w:t xml:space="preserve">        </w:t>
+      </w:r>
+      <w:proofErr w:type="gramStart"/>
+      <w:r>
+        <w:rPr>
+          <w:rFonts w:cstheme="minorHAnsi"/>
+          <w:sz w:val="24"/>
+          <w:szCs w:val="24"/>
+        </w:rPr>
+        <w:t>Menor :</w:t>
+      </w:r>
+      <w:proofErr w:type="gramEnd"/>
+      <w:r>
+        <w:rPr>
+          <w:rFonts w:cstheme="minorHAnsi"/>
+          <w:sz w:val="24"/>
+          <w:szCs w:val="24"/>
+        </w:rPr>
+        <w:t xml:space="preserve">= </w:t>
+      </w:r>
+      <w:proofErr w:type="spellStart"/>
+      <w:r>
+        <w:rPr>
+          <w:rFonts w:cstheme="minorHAnsi"/>
+          <w:sz w:val="24"/>
+          <w:szCs w:val="24"/>
+        </w:rPr>
+        <w:t>Num</w:t>
+      </w:r>
+      <w:proofErr w:type="spellEnd"/>
+      <w:r>
+        <w:rPr>
+          <w:rFonts w:cstheme="minorHAnsi"/>
+          <w:sz w:val="24"/>
+          <w:szCs w:val="24"/>
+        </w:rPr>
+        <w:t>;</w:t>
+      </w:r>
+    </w:p>
+    <w:p>
+      <w:pPr>
+        <w:ind w:left="360"/>
+        <w:rPr>
+          <w:rFonts w:cstheme="minorHAnsi"/>
+          <w:sz w:val="24"/>
+          <w:szCs w:val="24"/>
+        </w:rPr>
+      </w:pPr>
+    </w:p>
+    <w:p>
+      <w:pPr>
+        <w:ind w:left="360"/>
+        <w:rPr>
+          <w:rFonts w:cstheme="minorHAnsi"/>
+          <w:sz w:val="24"/>
+          <w:szCs w:val="24"/>
+        </w:rPr>
+      </w:pPr>
+      <w:r>
+        <w:rPr>
+          <w:rFonts w:cstheme="minorHAnsi"/>
+          <w:sz w:val="24"/>
+          <w:szCs w:val="24"/>
+        </w:rPr>
+        <w:t xml:space="preserve">      //Determinando si el numero ingresado es un numero perfecto</w:t>
+      </w:r>
+    </w:p>
+    <w:p>
+      <w:pPr>
+        <w:ind w:left="360"/>
+        <w:rPr>
+          <w:rFonts w:cstheme="minorHAnsi"/>
+          <w:sz w:val="24"/>
+          <w:szCs w:val="24"/>
+        </w:rPr>
+      </w:pPr>
+    </w:p>
+    <w:p>
+      <w:pPr>
+        <w:ind w:left="360"/>
+        <w:rPr>
+          <w:rFonts w:cstheme="minorHAnsi"/>
+          <w:sz w:val="24"/>
+          <w:szCs w:val="24"/>
+        </w:rPr>
+      </w:pPr>
+      <w:r>
+        <w:rPr>
+          <w:rFonts w:cstheme="minorHAnsi"/>
+          <w:sz w:val="24"/>
+          <w:szCs w:val="24"/>
+        </w:rPr>
+        <w:t xml:space="preserve">      </w:t>
+      </w:r>
+      <w:proofErr w:type="spellStart"/>
+      <w:r>
+        <w:rPr>
+          <w:rFonts w:cstheme="minorHAnsi"/>
+          <w:sz w:val="24"/>
+          <w:szCs w:val="24"/>
+        </w:rPr>
+        <w:t>Num_</w:t>
+      </w:r>
+      <w:proofErr w:type="gramStart"/>
+      <w:r>
+        <w:rPr>
+          <w:rFonts w:cstheme="minorHAnsi"/>
+          <w:sz w:val="24"/>
+          <w:szCs w:val="24"/>
+        </w:rPr>
+        <w:t>Perf</w:t>
+      </w:r>
+      <w:proofErr w:type="spellEnd"/>
+      <w:r>
+        <w:rPr>
+          <w:rFonts w:cstheme="minorHAnsi"/>
+          <w:sz w:val="24"/>
+          <w:szCs w:val="24"/>
+        </w:rPr>
+        <w:t xml:space="preserve"> :</w:t>
+      </w:r>
+      <w:proofErr w:type="gramEnd"/>
+      <w:r>
+        <w:rPr>
+          <w:rFonts w:cstheme="minorHAnsi"/>
+          <w:sz w:val="24"/>
+          <w:szCs w:val="24"/>
+        </w:rPr>
+        <w:t>= 0;</w:t>
+      </w:r>
+    </w:p>
+    <w:p>
+      <w:pPr>
+        <w:ind w:left="360"/>
+        <w:rPr>
+          <w:rFonts w:cstheme="minorHAnsi"/>
+          <w:sz w:val="24"/>
+          <w:szCs w:val="24"/>
+        </w:rPr>
+      </w:pPr>
+    </w:p>
+    <w:p>
+      <w:pPr>
+        <w:ind w:left="360"/>
+        <w:rPr>
+          <w:rFonts w:cstheme="minorHAnsi"/>
+          <w:sz w:val="24"/>
+          <w:szCs w:val="24"/>
+        </w:rPr>
+      </w:pPr>
+      <w:r>
+        <w:rPr>
+          <w:rFonts w:cstheme="minorHAnsi"/>
+          <w:sz w:val="24"/>
+          <w:szCs w:val="24"/>
+        </w:rPr>
+        <w:t xml:space="preserve">      </w:t>
+      </w:r>
+      <w:proofErr w:type="spellStart"/>
+      <w:r>
+        <w:rPr>
+          <w:rFonts w:cstheme="minorHAnsi"/>
+          <w:sz w:val="24"/>
+          <w:szCs w:val="24"/>
+        </w:rPr>
+        <w:t>For</w:t>
+      </w:r>
+      <w:proofErr w:type="spellEnd"/>
+      <w:r>
+        <w:rPr>
+          <w:rFonts w:cstheme="minorHAnsi"/>
+          <w:sz w:val="24"/>
+          <w:szCs w:val="24"/>
+        </w:rPr>
+        <w:t xml:space="preserve"> </w:t>
+      </w:r>
+      <w:proofErr w:type="gramStart"/>
+      <w:r>
+        <w:rPr>
+          <w:rFonts w:cstheme="minorHAnsi"/>
+          <w:sz w:val="24"/>
+          <w:szCs w:val="24"/>
+        </w:rPr>
+        <w:t>i:=</w:t>
+      </w:r>
+      <w:proofErr w:type="gramEnd"/>
+      <w:r>
+        <w:rPr>
+          <w:rFonts w:cstheme="minorHAnsi"/>
+          <w:sz w:val="24"/>
+          <w:szCs w:val="24"/>
+        </w:rPr>
+        <w:t xml:space="preserve"> 1 To (</w:t>
+      </w:r>
+      <w:proofErr w:type="spellStart"/>
+      <w:r>
+        <w:rPr>
+          <w:rFonts w:cstheme="minorHAnsi"/>
+          <w:sz w:val="24"/>
+          <w:szCs w:val="24"/>
+        </w:rPr>
+        <w:t>num</w:t>
+      </w:r>
+      <w:proofErr w:type="spellEnd"/>
+      <w:r>
+        <w:rPr>
+          <w:rFonts w:cstheme="minorHAnsi"/>
+          <w:sz w:val="24"/>
+          <w:szCs w:val="24"/>
+        </w:rPr>
+        <w:t xml:space="preserve"> - 1) Do</w:t>
+      </w:r>
+    </w:p>
+    <w:p>
+      <w:pPr>
+        <w:ind w:left="360"/>
+        <w:rPr>
+          <w:rFonts w:cstheme="minorHAnsi"/>
+          <w:sz w:val="24"/>
+          <w:szCs w:val="24"/>
+        </w:rPr>
+      </w:pPr>
+      <w:r>
+        <w:rPr>
+          <w:rFonts w:cstheme="minorHAnsi"/>
+          <w:sz w:val="24"/>
+          <w:szCs w:val="24"/>
+        </w:rPr>
+        <w:t xml:space="preserve">        Begin</w:t>
+      </w:r>
+    </w:p>
+    <w:p>
+      <w:pPr>
+        <w:ind w:left="360"/>
+        <w:rPr>
+          <w:rFonts w:cstheme="minorHAnsi"/>
+          <w:sz w:val="24"/>
+          <w:szCs w:val="24"/>
+        </w:rPr>
+      </w:pPr>
+      <w:r>
+        <w:rPr>
+          <w:rFonts w:cstheme="minorHAnsi"/>
+          <w:sz w:val="24"/>
+          <w:szCs w:val="24"/>
+        </w:rPr>
+        <w:t xml:space="preserve">          </w:t>
+      </w:r>
+      <w:proofErr w:type="spellStart"/>
+      <w:r>
+        <w:rPr>
+          <w:rFonts w:cstheme="minorHAnsi"/>
+          <w:sz w:val="24"/>
+          <w:szCs w:val="24"/>
+        </w:rPr>
+        <w:t>If</w:t>
+      </w:r>
+      <w:proofErr w:type="spellEnd"/>
+      <w:r>
+        <w:rPr>
+          <w:rFonts w:cstheme="minorHAnsi"/>
+          <w:sz w:val="24"/>
+          <w:szCs w:val="24"/>
+        </w:rPr>
+        <w:t xml:space="preserve"> (</w:t>
+      </w:r>
+      <w:proofErr w:type="spellStart"/>
+      <w:r>
+        <w:rPr>
+          <w:rFonts w:cstheme="minorHAnsi"/>
+          <w:sz w:val="24"/>
+          <w:szCs w:val="24"/>
+        </w:rPr>
+        <w:t>Num</w:t>
+      </w:r>
+      <w:proofErr w:type="spellEnd"/>
+      <w:r>
+        <w:rPr>
+          <w:rFonts w:cstheme="minorHAnsi"/>
+          <w:sz w:val="24"/>
+          <w:szCs w:val="24"/>
+        </w:rPr>
+        <w:t xml:space="preserve"> </w:t>
+      </w:r>
+      <w:proofErr w:type="spellStart"/>
+      <w:r>
+        <w:rPr>
+          <w:rFonts w:cstheme="minorHAnsi"/>
+          <w:sz w:val="24"/>
+          <w:szCs w:val="24"/>
+        </w:rPr>
+        <w:t>Mod</w:t>
+      </w:r>
+      <w:proofErr w:type="spellEnd"/>
+      <w:r>
+        <w:rPr>
+          <w:rFonts w:cstheme="minorHAnsi"/>
+          <w:sz w:val="24"/>
+          <w:szCs w:val="24"/>
+        </w:rPr>
+        <w:t xml:space="preserve"> i = 0) </w:t>
+      </w:r>
+      <w:proofErr w:type="spellStart"/>
+      <w:r>
+        <w:rPr>
+          <w:rFonts w:cstheme="minorHAnsi"/>
+          <w:sz w:val="24"/>
+          <w:szCs w:val="24"/>
+        </w:rPr>
+        <w:t>Then</w:t>
+      </w:r>
+      <w:proofErr w:type="spellEnd"/>
+    </w:p>
+    <w:p>
+      <w:pPr>
+        <w:ind w:left="360"/>
+        <w:rPr>
+          <w:rFonts w:cstheme="minorHAnsi"/>
+          <w:sz w:val="24"/>
+          <w:szCs w:val="24"/>
+        </w:rPr>
+      </w:pPr>
+      <w:r>
+        <w:rPr>
+          <w:rFonts w:cstheme="minorHAnsi"/>
+          <w:sz w:val="24"/>
+          <w:szCs w:val="24"/>
+        </w:rPr>
+        <w:t xml:space="preserve">            </w:t>
+      </w:r>
+      <w:proofErr w:type="spellStart"/>
+      <w:r>
+        <w:rPr>
+          <w:rFonts w:cstheme="minorHAnsi"/>
+          <w:sz w:val="24"/>
+          <w:szCs w:val="24"/>
+        </w:rPr>
+        <w:t>Num_</w:t>
+      </w:r>
+      <w:proofErr w:type="gramStart"/>
+      <w:r>
+        <w:rPr>
+          <w:rFonts w:cstheme="minorHAnsi"/>
+          <w:sz w:val="24"/>
+          <w:szCs w:val="24"/>
+        </w:rPr>
+        <w:t>Perf</w:t>
+      </w:r>
+      <w:proofErr w:type="spellEnd"/>
+      <w:r>
+        <w:rPr>
+          <w:rFonts w:cstheme="minorHAnsi"/>
+          <w:sz w:val="24"/>
+          <w:szCs w:val="24"/>
+        </w:rPr>
+        <w:t xml:space="preserve"> :</w:t>
+      </w:r>
+      <w:proofErr w:type="gramEnd"/>
+      <w:r>
+        <w:rPr>
+          <w:rFonts w:cstheme="minorHAnsi"/>
+          <w:sz w:val="24"/>
+          <w:szCs w:val="24"/>
+        </w:rPr>
+        <w:t xml:space="preserve">= </w:t>
       </w:r>
       <w:proofErr w:type="spellStart"/>
       <w:r>
@@ -3203,78 +4627,34 @@
           <w:sz w:val="24"/>
           <w:szCs w:val="24"/>
         </w:rPr>
-        <w:t>, i</w:t>
-      </w:r>
-      <w:r>
-        <w:rPr>
-          <w:rFonts w:cstheme="minorHAnsi"/>
-          <w:sz w:val="24"/>
-          <w:szCs w:val="24"/>
-        </w:rPr>
-        <w:t xml:space="preserve">, </w:t>
-      </w:r>
-      <w:proofErr w:type="spellStart"/>
-      <w:r>
-        <w:rPr>
-          <w:rFonts w:cstheme="minorHAnsi"/>
-          <w:sz w:val="24"/>
-          <w:szCs w:val="24"/>
-        </w:rPr>
-        <w:t>Suma_Perf</w:t>
-      </w:r>
-      <w:proofErr w:type="spellEnd"/>
-      <w:r>
-        <w:rPr>
-          <w:rFonts w:cstheme="minorHAnsi"/>
-          <w:sz w:val="24"/>
-          <w:szCs w:val="24"/>
-        </w:rPr>
-        <w:t xml:space="preserve">, </w:t>
-      </w:r>
-      <w:proofErr w:type="spellStart"/>
-      <w:r>
-        <w:rPr>
-          <w:rFonts w:cstheme="minorHAnsi"/>
-          <w:sz w:val="24"/>
-          <w:szCs w:val="24"/>
-        </w:rPr>
-        <w:t>Suma_Malv</w:t>
-      </w:r>
-      <w:proofErr w:type="spellEnd"/>
-      <w:r>
-        <w:rPr>
-          <w:rFonts w:cstheme="minorHAnsi"/>
-          <w:sz w:val="24"/>
-          <w:szCs w:val="24"/>
-        </w:rPr>
-        <w:t xml:space="preserve">, </w:t>
-      </w:r>
-      <w:proofErr w:type="spellStart"/>
-      <w:r>
-        <w:rPr>
-          <w:rFonts w:cstheme="minorHAnsi"/>
-          <w:sz w:val="24"/>
-          <w:szCs w:val="24"/>
-        </w:rPr>
-        <w:t>Salv_Num</w:t>
-      </w:r>
-      <w:proofErr w:type="spellEnd"/>
-      <w:r>
-        <w:rPr>
-          <w:rFonts w:cstheme="minorHAnsi"/>
-          <w:sz w:val="24"/>
-          <w:szCs w:val="24"/>
-        </w:rPr>
-        <w:t xml:space="preserve">: </w:t>
-      </w:r>
-      <w:proofErr w:type="spellStart"/>
-      <w:r>
-        <w:rPr>
-          <w:rFonts w:cstheme="minorHAnsi"/>
-          <w:sz w:val="24"/>
-          <w:szCs w:val="24"/>
-        </w:rPr>
-        <w:t>Integer</w:t>
+        <w:t xml:space="preserve"> + i;</w:t>
+      </w:r>
+    </w:p>
+    <w:p>
+      <w:pPr>
+        <w:ind w:left="360"/>
+        <w:rPr>
+          <w:rFonts w:cstheme="minorHAnsi"/>
+          <w:sz w:val="24"/>
+          <w:szCs w:val="24"/>
+        </w:rPr>
+      </w:pPr>
+      <w:r>
+        <w:rPr>
+          <w:rFonts w:cstheme="minorHAnsi"/>
+          <w:sz w:val="24"/>
+          <w:szCs w:val="24"/>
+        </w:rPr>
+        <w:t xml:space="preserve">        </w:t>
+      </w:r>
+      <w:proofErr w:type="spellStart"/>
+      <w:r>
+        <w:rPr>
+          <w:rFonts w:cstheme="minorHAnsi"/>
+          <w:sz w:val="24"/>
+          <w:szCs w:val="24"/>
+        </w:rPr>
+        <w:t>End</w:t>
       </w:r>
       <w:proofErr w:type="spellEnd"/>
       <w:r>
@@ -3295,958 +4675,33 @@
           <w:szCs w:val="24"/>
         </w:rPr>
       </w:pPr>
-      <w:r>
-        <w:rPr>
-          <w:rFonts w:cstheme="minorHAnsi"/>
-          <w:sz w:val="24"/>
-          <w:szCs w:val="24"/>
-        </w:rPr>
-        <w:t xml:space="preserve">  </w:t>
-      </w:r>
-      <w:proofErr w:type="spellStart"/>
-      <w:r>
-        <w:rPr>
-          <w:rFonts w:cstheme="minorHAnsi"/>
-          <w:sz w:val="24"/>
-          <w:szCs w:val="24"/>
-        </w:rPr>
-        <w:t>Prom_Perf</w:t>
-      </w:r>
-      <w:proofErr w:type="spellEnd"/>
-      <w:r>
-        <w:rPr>
-          <w:rFonts w:cstheme="minorHAnsi"/>
-          <w:sz w:val="24"/>
-          <w:szCs w:val="24"/>
-        </w:rPr>
-        <w:t xml:space="preserve">, </w:t>
-      </w:r>
-      <w:proofErr w:type="spellStart"/>
-      <w:r>
-        <w:rPr>
-          <w:rFonts w:cstheme="minorHAnsi"/>
-          <w:sz w:val="24"/>
-          <w:szCs w:val="24"/>
-        </w:rPr>
-        <w:t>Prom_Malv</w:t>
-      </w:r>
-      <w:proofErr w:type="spellEnd"/>
-      <w:r>
-        <w:rPr>
-          <w:rFonts w:cstheme="minorHAnsi"/>
-          <w:sz w:val="24"/>
-          <w:szCs w:val="24"/>
-        </w:rPr>
-        <w:t>: Real;</w:t>
-      </w:r>
-    </w:p>
-    <w:p>
-      <w:pPr>
-        <w:ind w:left="360"/>
-        <w:rPr>
-          <w:rFonts w:cstheme="minorHAnsi"/>
-          <w:sz w:val="24"/>
-          <w:szCs w:val="24"/>
-        </w:rPr>
-      </w:pPr>
-      <w:r>
-        <w:rPr>
-          <w:rFonts w:cstheme="minorHAnsi"/>
-          <w:sz w:val="24"/>
-          <w:szCs w:val="24"/>
-        </w:rPr>
-        <w:t>Begin</w:t>
-      </w:r>
-    </w:p>
-    <w:p>
-      <w:pPr>
-        <w:ind w:left="360"/>
-        <w:rPr>
-          <w:rFonts w:cstheme="minorHAnsi"/>
-          <w:sz w:val="24"/>
-          <w:szCs w:val="24"/>
-        </w:rPr>
-      </w:pPr>
-      <w:r>
-        <w:rPr>
-          <w:rFonts w:cstheme="minorHAnsi"/>
-          <w:sz w:val="24"/>
-          <w:szCs w:val="24"/>
-        </w:rPr>
-        <w:t xml:space="preserve">  </w:t>
-      </w:r>
-      <w:proofErr w:type="gramStart"/>
-      <w:r>
-        <w:rPr>
-          <w:rFonts w:cstheme="minorHAnsi"/>
-          <w:sz w:val="24"/>
-          <w:szCs w:val="24"/>
-        </w:rPr>
-        <w:t>Mayor :</w:t>
-      </w:r>
-      <w:proofErr w:type="gramEnd"/>
-      <w:r>
-        <w:rPr>
-          <w:rFonts w:cstheme="minorHAnsi"/>
-          <w:sz w:val="24"/>
-          <w:szCs w:val="24"/>
-        </w:rPr>
-        <w:t>= 0;</w:t>
-      </w:r>
-    </w:p>
-    <w:p>
-      <w:pPr>
-        <w:ind w:left="360"/>
-        <w:rPr>
-          <w:rFonts w:cstheme="minorHAnsi"/>
-          <w:sz w:val="24"/>
-          <w:szCs w:val="24"/>
-        </w:rPr>
-      </w:pPr>
-      <w:r>
-        <w:rPr>
-          <w:rFonts w:cstheme="minorHAnsi"/>
-          <w:sz w:val="24"/>
-          <w:szCs w:val="24"/>
-        </w:rPr>
-        <w:t xml:space="preserve">  </w:t>
-      </w:r>
-      <w:proofErr w:type="gramStart"/>
-      <w:r>
-        <w:rPr>
-          <w:rFonts w:cstheme="minorHAnsi"/>
-          <w:sz w:val="24"/>
-          <w:szCs w:val="24"/>
-        </w:rPr>
-        <w:t>Menor :</w:t>
-      </w:r>
-      <w:proofErr w:type="gramEnd"/>
-      <w:r>
-        <w:rPr>
-          <w:rFonts w:cstheme="minorHAnsi"/>
-          <w:sz w:val="24"/>
-          <w:szCs w:val="24"/>
-        </w:rPr>
-        <w:t>= 99999;</w:t>
-      </w:r>
-    </w:p>
-    <w:p>
-      <w:pPr>
-        <w:ind w:left="360"/>
-        <w:rPr>
-          <w:rFonts w:cstheme="minorHAnsi"/>
-          <w:sz w:val="24"/>
-          <w:szCs w:val="24"/>
-        </w:rPr>
-      </w:pPr>
-      <w:r>
-        <w:rPr>
-          <w:rFonts w:cstheme="minorHAnsi"/>
-          <w:sz w:val="24"/>
-          <w:szCs w:val="24"/>
-        </w:rPr>
-        <w:t xml:space="preserve">  </w:t>
-      </w:r>
-      <w:proofErr w:type="spellStart"/>
-      <w:r>
-        <w:rPr>
-          <w:rFonts w:cstheme="minorHAnsi"/>
-          <w:sz w:val="24"/>
-          <w:szCs w:val="24"/>
-        </w:rPr>
-        <w:t>Suma_</w:t>
-      </w:r>
-      <w:proofErr w:type="gramStart"/>
-      <w:r>
-        <w:rPr>
-          <w:rFonts w:cstheme="minorHAnsi"/>
-          <w:sz w:val="24"/>
-          <w:szCs w:val="24"/>
-        </w:rPr>
-        <w:t>Perf</w:t>
-      </w:r>
-      <w:proofErr w:type="spellEnd"/>
-      <w:r>
-        <w:rPr>
-          <w:rFonts w:cstheme="minorHAnsi"/>
-          <w:sz w:val="24"/>
-          <w:szCs w:val="24"/>
-        </w:rPr>
-        <w:t xml:space="preserve"> :</w:t>
-      </w:r>
-      <w:proofErr w:type="gramEnd"/>
-      <w:r>
-        <w:rPr>
-          <w:rFonts w:cstheme="minorHAnsi"/>
-          <w:sz w:val="24"/>
-          <w:szCs w:val="24"/>
-        </w:rPr>
-        <w:t>= 0;</w:t>
-      </w:r>
-    </w:p>
-    <w:p>
-      <w:pPr>
-        <w:ind w:left="360"/>
-        <w:rPr>
-          <w:rFonts w:cstheme="minorHAnsi"/>
-          <w:sz w:val="24"/>
-          <w:szCs w:val="24"/>
-        </w:rPr>
-      </w:pPr>
-      <w:r>
-        <w:rPr>
-          <w:rFonts w:cstheme="minorHAnsi"/>
-          <w:sz w:val="24"/>
-          <w:szCs w:val="24"/>
-        </w:rPr>
-        <w:t xml:space="preserve">  </w:t>
-      </w:r>
-      <w:proofErr w:type="spellStart"/>
-      <w:r>
-        <w:rPr>
-          <w:rFonts w:cstheme="minorHAnsi"/>
-          <w:sz w:val="24"/>
-          <w:szCs w:val="24"/>
-        </w:rPr>
-        <w:t>Suma_</w:t>
-      </w:r>
-      <w:proofErr w:type="gramStart"/>
-      <w:r>
-        <w:rPr>
-          <w:rFonts w:cstheme="minorHAnsi"/>
-          <w:sz w:val="24"/>
-          <w:szCs w:val="24"/>
-        </w:rPr>
-        <w:t>Malv</w:t>
-      </w:r>
-      <w:proofErr w:type="spellEnd"/>
-      <w:r>
-        <w:rPr>
-          <w:rFonts w:cstheme="minorHAnsi"/>
-          <w:sz w:val="24"/>
-          <w:szCs w:val="24"/>
-        </w:rPr>
-        <w:t xml:space="preserve"> :</w:t>
-      </w:r>
-      <w:proofErr w:type="gramEnd"/>
-      <w:r>
-        <w:rPr>
-          <w:rFonts w:cstheme="minorHAnsi"/>
-          <w:sz w:val="24"/>
-          <w:szCs w:val="24"/>
-        </w:rPr>
-        <w:t>= 0;</w:t>
-      </w:r>
-    </w:p>
-    <w:p>
-      <w:pPr>
-        <w:ind w:left="360"/>
-        <w:rPr>
-          <w:rFonts w:cstheme="minorHAnsi"/>
-          <w:sz w:val="24"/>
-          <w:szCs w:val="24"/>
-        </w:rPr>
-      </w:pPr>
-      <w:r>
-        <w:rPr>
-          <w:rFonts w:cstheme="minorHAnsi"/>
-          <w:sz w:val="24"/>
-          <w:szCs w:val="24"/>
-        </w:rPr>
-        <w:t xml:space="preserve">  </w:t>
-      </w:r>
-      <w:proofErr w:type="spellStart"/>
-      <w:r>
-        <w:rPr>
-          <w:rFonts w:cstheme="minorHAnsi"/>
-          <w:sz w:val="24"/>
-          <w:szCs w:val="24"/>
-        </w:rPr>
-        <w:t>Cont_</w:t>
-      </w:r>
-      <w:proofErr w:type="gramStart"/>
-      <w:r>
-        <w:rPr>
-          <w:rFonts w:cstheme="minorHAnsi"/>
-          <w:sz w:val="24"/>
-          <w:szCs w:val="24"/>
-        </w:rPr>
-        <w:t>NP</w:t>
-      </w:r>
-      <w:proofErr w:type="spellEnd"/>
-      <w:r>
-        <w:rPr>
-          <w:rFonts w:cstheme="minorHAnsi"/>
-          <w:sz w:val="24"/>
-          <w:szCs w:val="24"/>
-        </w:rPr>
-        <w:t xml:space="preserve"> :</w:t>
-      </w:r>
-      <w:proofErr w:type="gramEnd"/>
-      <w:r>
-        <w:rPr>
-          <w:rFonts w:cstheme="minorHAnsi"/>
-          <w:sz w:val="24"/>
-          <w:szCs w:val="24"/>
-        </w:rPr>
-        <w:t>= 0;</w:t>
-      </w:r>
-    </w:p>
-    <w:p>
-      <w:pPr>
-        <w:ind w:left="360"/>
-        <w:rPr>
-          <w:rFonts w:cstheme="minorHAnsi"/>
-          <w:sz w:val="24"/>
-          <w:szCs w:val="24"/>
-        </w:rPr>
-      </w:pPr>
-      <w:r>
-        <w:rPr>
-          <w:rFonts w:cstheme="minorHAnsi"/>
-          <w:sz w:val="24"/>
-          <w:szCs w:val="24"/>
-        </w:rPr>
-        <w:t xml:space="preserve">  </w:t>
-      </w:r>
-      <w:proofErr w:type="spellStart"/>
-      <w:r>
-        <w:rPr>
-          <w:rFonts w:cstheme="minorHAnsi"/>
-          <w:sz w:val="24"/>
-          <w:szCs w:val="24"/>
-        </w:rPr>
-        <w:t>Cont_</w:t>
-      </w:r>
-      <w:proofErr w:type="gramStart"/>
-      <w:r>
-        <w:rPr>
-          <w:rFonts w:cstheme="minorHAnsi"/>
-          <w:sz w:val="24"/>
-          <w:szCs w:val="24"/>
-        </w:rPr>
-        <w:t>NM</w:t>
-      </w:r>
-      <w:proofErr w:type="spellEnd"/>
-      <w:r>
-        <w:rPr>
-          <w:rFonts w:cstheme="minorHAnsi"/>
-          <w:sz w:val="24"/>
-          <w:szCs w:val="24"/>
-        </w:rPr>
-        <w:t xml:space="preserve"> :</w:t>
-      </w:r>
-      <w:proofErr w:type="gramEnd"/>
-      <w:r>
-        <w:rPr>
-          <w:rFonts w:cstheme="minorHAnsi"/>
-          <w:sz w:val="24"/>
-          <w:szCs w:val="24"/>
-        </w:rPr>
-        <w:t>= 0;</w:t>
-      </w:r>
-    </w:p>
-    <w:p>
-      <w:pPr>
-        <w:ind w:left="360"/>
-        <w:rPr>
-          <w:rFonts w:cstheme="minorHAnsi"/>
-          <w:sz w:val="24"/>
-          <w:szCs w:val="24"/>
-        </w:rPr>
-      </w:pPr>
-    </w:p>
-    <w:p>
-      <w:pPr>
-        <w:ind w:left="360"/>
-        <w:rPr>
-          <w:rFonts w:cstheme="minorHAnsi"/>
-          <w:sz w:val="24"/>
-          <w:szCs w:val="24"/>
-        </w:rPr>
-      </w:pPr>
-      <w:r>
-        <w:rPr>
-          <w:rFonts w:cstheme="minorHAnsi"/>
-          <w:sz w:val="24"/>
-          <w:szCs w:val="24"/>
-        </w:rPr>
-        <w:t xml:space="preserve">  //Validando que la entrada sea un numero natural</w:t>
-      </w:r>
-    </w:p>
-    <w:p>
-      <w:pPr>
-        <w:ind w:left="360"/>
-        <w:rPr>
-          <w:rFonts w:cstheme="minorHAnsi"/>
-          <w:sz w:val="24"/>
-          <w:szCs w:val="24"/>
-        </w:rPr>
-      </w:pPr>
-    </w:p>
-    <w:p>
-      <w:pPr>
-        <w:ind w:left="360"/>
-        <w:rPr>
-          <w:rFonts w:cstheme="minorHAnsi"/>
-          <w:sz w:val="24"/>
-          <w:szCs w:val="24"/>
-        </w:rPr>
-      </w:pPr>
-      <w:r>
-        <w:rPr>
-          <w:rFonts w:cstheme="minorHAnsi"/>
-          <w:sz w:val="24"/>
-          <w:szCs w:val="24"/>
-        </w:rPr>
-        <w:t xml:space="preserve">  </w:t>
-      </w:r>
-      <w:proofErr w:type="spellStart"/>
-      <w:r>
-        <w:rPr>
-          <w:rFonts w:cstheme="minorHAnsi"/>
-          <w:sz w:val="24"/>
-          <w:szCs w:val="24"/>
-        </w:rPr>
-        <w:t>Repeat</w:t>
-      </w:r>
-      <w:proofErr w:type="spellEnd"/>
-    </w:p>
-    <w:p>
-      <w:pPr>
-        <w:ind w:left="360"/>
-        <w:rPr>
-          <w:rFonts w:cstheme="minorHAnsi"/>
-          <w:sz w:val="24"/>
-          <w:szCs w:val="24"/>
-        </w:rPr>
-      </w:pPr>
-      <w:r>
-        <w:rPr>
-          <w:rFonts w:cstheme="minorHAnsi"/>
-          <w:sz w:val="24"/>
-          <w:szCs w:val="24"/>
-        </w:rPr>
-        <w:t xml:space="preserve">    </w:t>
-      </w:r>
-      <w:proofErr w:type="spellStart"/>
-      <w:r>
-        <w:rPr>
-          <w:rFonts w:cstheme="minorHAnsi"/>
-          <w:sz w:val="24"/>
-          <w:szCs w:val="24"/>
-        </w:rPr>
-        <w:t>clrscr</w:t>
-      </w:r>
-      <w:proofErr w:type="spellEnd"/>
-      <w:r>
-        <w:rPr>
-          <w:rFonts w:cstheme="minorHAnsi"/>
-          <w:sz w:val="24"/>
-          <w:szCs w:val="24"/>
-        </w:rPr>
-        <w:t>;</w:t>
-      </w:r>
-    </w:p>
-    <w:p>
-      <w:pPr>
-        <w:ind w:left="360"/>
-        <w:rPr>
-          <w:rFonts w:cstheme="minorHAnsi"/>
-          <w:sz w:val="24"/>
-          <w:szCs w:val="24"/>
-        </w:rPr>
-      </w:pPr>
-      <w:r>
-        <w:rPr>
-          <w:rFonts w:cstheme="minorHAnsi"/>
-          <w:sz w:val="24"/>
-          <w:szCs w:val="24"/>
-        </w:rPr>
-        <w:t xml:space="preserve">    </w:t>
-      </w:r>
-      <w:proofErr w:type="spellStart"/>
-      <w:r>
-        <w:rPr>
-          <w:rFonts w:cstheme="minorHAnsi"/>
-          <w:sz w:val="24"/>
-          <w:szCs w:val="24"/>
-        </w:rPr>
-        <w:t>Writeln</w:t>
-      </w:r>
-      <w:proofErr w:type="spellEnd"/>
-      <w:r>
-        <w:rPr>
-          <w:rFonts w:cstheme="minorHAnsi"/>
-          <w:sz w:val="24"/>
-          <w:szCs w:val="24"/>
-        </w:rPr>
-        <w:t xml:space="preserve"> ('Ingrese una secuencia de </w:t>
-      </w:r>
-      <w:proofErr w:type="spellStart"/>
-      <w:r>
-        <w:rPr>
-          <w:rFonts w:cstheme="minorHAnsi"/>
-          <w:sz w:val="24"/>
-          <w:szCs w:val="24"/>
-        </w:rPr>
-        <w:t>numeros</w:t>
-      </w:r>
-      <w:proofErr w:type="spellEnd"/>
-      <w:r>
-        <w:rPr>
-          <w:rFonts w:cstheme="minorHAnsi"/>
-          <w:sz w:val="24"/>
-          <w:szCs w:val="24"/>
-        </w:rPr>
-        <w:t xml:space="preserve"> naturales (Para finalizar la secuencia, debe ingresar un cero (0)</w:t>
-      </w:r>
-      <w:proofErr w:type="gramStart"/>
-      <w:r>
-        <w:rPr>
-          <w:rFonts w:cstheme="minorHAnsi"/>
-          <w:sz w:val="24"/>
-          <w:szCs w:val="24"/>
-        </w:rPr>
-        <w:t>) :</w:t>
-      </w:r>
-      <w:proofErr w:type="gramEnd"/>
-      <w:r>
-        <w:rPr>
-          <w:rFonts w:cstheme="minorHAnsi"/>
-          <w:sz w:val="24"/>
-          <w:szCs w:val="24"/>
-        </w:rPr>
-        <w:t>');</w:t>
-      </w:r>
-    </w:p>
-    <w:p>
-      <w:pPr>
-        <w:ind w:left="360"/>
-        <w:rPr>
-          <w:rFonts w:cstheme="minorHAnsi"/>
-          <w:sz w:val="24"/>
-          <w:szCs w:val="24"/>
-        </w:rPr>
-      </w:pPr>
-      <w:r>
-        <w:rPr>
-          <w:rFonts w:cstheme="minorHAnsi"/>
-          <w:sz w:val="24"/>
-          <w:szCs w:val="24"/>
-        </w:rPr>
-        <w:t xml:space="preserve">    </w:t>
-      </w:r>
-      <w:proofErr w:type="spellStart"/>
-      <w:r>
-        <w:rPr>
-          <w:rFonts w:cstheme="minorHAnsi"/>
-          <w:sz w:val="24"/>
-          <w:szCs w:val="24"/>
-        </w:rPr>
-        <w:t>Readln</w:t>
-      </w:r>
-      <w:proofErr w:type="spellEnd"/>
-      <w:r>
-        <w:rPr>
-          <w:rFonts w:cstheme="minorHAnsi"/>
-          <w:sz w:val="24"/>
-          <w:szCs w:val="24"/>
-        </w:rPr>
-        <w:t xml:space="preserve"> (</w:t>
-      </w:r>
-      <w:proofErr w:type="spellStart"/>
-      <w:r>
-        <w:rPr>
-          <w:rFonts w:cstheme="minorHAnsi"/>
-          <w:sz w:val="24"/>
-          <w:szCs w:val="24"/>
-        </w:rPr>
-        <w:t>Num</w:t>
-      </w:r>
-      <w:proofErr w:type="spellEnd"/>
-      <w:r>
-        <w:rPr>
-          <w:rFonts w:cstheme="minorHAnsi"/>
-          <w:sz w:val="24"/>
-          <w:szCs w:val="24"/>
-        </w:rPr>
-        <w:t>);</w:t>
-      </w:r>
-    </w:p>
-    <w:p>
-      <w:pPr>
-        <w:ind w:left="360"/>
-        <w:rPr>
-          <w:rFonts w:cstheme="minorHAnsi"/>
-          <w:sz w:val="24"/>
-          <w:szCs w:val="24"/>
-        </w:rPr>
-      </w:pPr>
-    </w:p>
-    <w:p>
-      <w:pPr>
-        <w:ind w:left="360"/>
-        <w:rPr>
-          <w:rFonts w:cstheme="minorHAnsi"/>
-          <w:sz w:val="24"/>
-          <w:szCs w:val="24"/>
-        </w:rPr>
-      </w:pPr>
-      <w:r>
-        <w:rPr>
-          <w:rFonts w:cstheme="minorHAnsi"/>
-          <w:sz w:val="24"/>
-          <w:szCs w:val="24"/>
-        </w:rPr>
-        <w:lastRenderedPageBreak/>
-        <w:t xml:space="preserve">    </w:t>
-      </w:r>
-      <w:proofErr w:type="spellStart"/>
-      <w:r>
-        <w:rPr>
-          <w:rFonts w:cstheme="minorHAnsi"/>
-          <w:sz w:val="24"/>
-          <w:szCs w:val="24"/>
-        </w:rPr>
-        <w:t>If</w:t>
-      </w:r>
-      <w:proofErr w:type="spellEnd"/>
-      <w:r>
-        <w:rPr>
-          <w:rFonts w:cstheme="minorHAnsi"/>
-          <w:sz w:val="24"/>
-          <w:szCs w:val="24"/>
-        </w:rPr>
-        <w:t xml:space="preserve"> (</w:t>
-      </w:r>
-      <w:proofErr w:type="spellStart"/>
-      <w:r>
-        <w:rPr>
-          <w:rFonts w:cstheme="minorHAnsi"/>
-          <w:sz w:val="24"/>
-          <w:szCs w:val="24"/>
-        </w:rPr>
-        <w:t>Num</w:t>
-      </w:r>
-      <w:proofErr w:type="spellEnd"/>
-      <w:r>
-        <w:rPr>
-          <w:rFonts w:cstheme="minorHAnsi"/>
-          <w:sz w:val="24"/>
-          <w:szCs w:val="24"/>
-        </w:rPr>
-        <w:t xml:space="preserve"> &lt; 0) </w:t>
-      </w:r>
-      <w:proofErr w:type="spellStart"/>
-      <w:r>
-        <w:rPr>
-          <w:rFonts w:cstheme="minorHAnsi"/>
-          <w:sz w:val="24"/>
-          <w:szCs w:val="24"/>
-        </w:rPr>
-        <w:t>Then</w:t>
-      </w:r>
-      <w:proofErr w:type="spellEnd"/>
-    </w:p>
-    <w:p>
-      <w:pPr>
-        <w:ind w:left="360"/>
-        <w:rPr>
-          <w:rFonts w:cstheme="minorHAnsi"/>
-          <w:sz w:val="24"/>
-          <w:szCs w:val="24"/>
-        </w:rPr>
-      </w:pPr>
-      <w:r>
-        <w:rPr>
-          <w:rFonts w:cstheme="minorHAnsi"/>
-          <w:sz w:val="24"/>
-          <w:szCs w:val="24"/>
-        </w:rPr>
-        <w:t xml:space="preserve">      Begin</w:t>
-      </w:r>
-    </w:p>
-    <w:p>
-      <w:pPr>
-        <w:ind w:left="360"/>
-        <w:rPr>
-          <w:rFonts w:cstheme="minorHAnsi"/>
-          <w:sz w:val="24"/>
-          <w:szCs w:val="24"/>
-        </w:rPr>
-      </w:pPr>
-      <w:r>
-        <w:rPr>
-          <w:rFonts w:cstheme="minorHAnsi"/>
-          <w:sz w:val="24"/>
-          <w:szCs w:val="24"/>
-        </w:rPr>
-        <w:t xml:space="preserve">        </w:t>
-      </w:r>
-      <w:proofErr w:type="spellStart"/>
-      <w:r>
-        <w:rPr>
-          <w:rFonts w:cstheme="minorHAnsi"/>
-          <w:sz w:val="24"/>
-          <w:szCs w:val="24"/>
-        </w:rPr>
-        <w:t>Writeln</w:t>
-      </w:r>
-      <w:proofErr w:type="spellEnd"/>
-      <w:r>
-        <w:rPr>
-          <w:rFonts w:cstheme="minorHAnsi"/>
-          <w:sz w:val="24"/>
-          <w:szCs w:val="24"/>
-        </w:rPr>
-        <w:t xml:space="preserve"> ('Usted ha ingresado un valor invalido.');</w:t>
-      </w:r>
-    </w:p>
-    <w:p>
-      <w:pPr>
-        <w:ind w:left="360"/>
-        <w:rPr>
-          <w:rFonts w:cstheme="minorHAnsi"/>
-          <w:sz w:val="24"/>
-          <w:szCs w:val="24"/>
-        </w:rPr>
-      </w:pPr>
-      <w:r>
-        <w:rPr>
-          <w:rFonts w:cstheme="minorHAnsi"/>
-          <w:sz w:val="24"/>
-          <w:szCs w:val="24"/>
-        </w:rPr>
-        <w:t xml:space="preserve">        </w:t>
-      </w:r>
-      <w:proofErr w:type="spellStart"/>
-      <w:r>
-        <w:rPr>
-          <w:rFonts w:cstheme="minorHAnsi"/>
-          <w:sz w:val="24"/>
-          <w:szCs w:val="24"/>
-        </w:rPr>
-        <w:t>Readkey</w:t>
-      </w:r>
-      <w:proofErr w:type="spellEnd"/>
-      <w:r>
-        <w:rPr>
-          <w:rFonts w:cstheme="minorHAnsi"/>
-          <w:sz w:val="24"/>
-          <w:szCs w:val="24"/>
-        </w:rPr>
-        <w:t>;</w:t>
-      </w:r>
-    </w:p>
-    <w:p>
-      <w:pPr>
-        <w:ind w:left="360"/>
-        <w:rPr>
-          <w:rFonts w:cstheme="minorHAnsi"/>
-          <w:sz w:val="24"/>
-          <w:szCs w:val="24"/>
-        </w:rPr>
-      </w:pPr>
-      <w:r>
-        <w:rPr>
-          <w:rFonts w:cstheme="minorHAnsi"/>
-          <w:sz w:val="24"/>
-          <w:szCs w:val="24"/>
-        </w:rPr>
-        <w:t xml:space="preserve">      </w:t>
-      </w:r>
-      <w:proofErr w:type="spellStart"/>
-      <w:r>
-        <w:rPr>
-          <w:rFonts w:cstheme="minorHAnsi"/>
-          <w:sz w:val="24"/>
-          <w:szCs w:val="24"/>
-        </w:rPr>
-        <w:t>End</w:t>
-      </w:r>
-      <w:proofErr w:type="spellEnd"/>
-      <w:r>
-        <w:rPr>
-          <w:rFonts w:cstheme="minorHAnsi"/>
-          <w:sz w:val="24"/>
-          <w:szCs w:val="24"/>
-        </w:rPr>
-        <w:t>;</w:t>
-      </w:r>
-    </w:p>
-    <w:p>
-      <w:pPr>
-        <w:ind w:left="360"/>
-        <w:rPr>
-          <w:rFonts w:cstheme="minorHAnsi"/>
-          <w:sz w:val="24"/>
-          <w:szCs w:val="24"/>
-        </w:rPr>
-      </w:pPr>
-    </w:p>
-    <w:p>
-      <w:pPr>
-        <w:ind w:left="360"/>
-        <w:rPr>
-          <w:rFonts w:cstheme="minorHAnsi"/>
-          <w:sz w:val="24"/>
-          <w:szCs w:val="24"/>
-        </w:rPr>
-      </w:pPr>
-      <w:r>
-        <w:rPr>
-          <w:rFonts w:cstheme="minorHAnsi"/>
-          <w:sz w:val="24"/>
-          <w:szCs w:val="24"/>
-        </w:rPr>
-        <w:t xml:space="preserve">  </w:t>
-      </w:r>
-      <w:proofErr w:type="spellStart"/>
-      <w:r>
-        <w:rPr>
-          <w:rFonts w:cstheme="minorHAnsi"/>
-          <w:sz w:val="24"/>
-          <w:szCs w:val="24"/>
-        </w:rPr>
-        <w:t>Until</w:t>
-      </w:r>
-      <w:proofErr w:type="spellEnd"/>
-      <w:r>
-        <w:rPr>
-          <w:rFonts w:cstheme="minorHAnsi"/>
-          <w:sz w:val="24"/>
-          <w:szCs w:val="24"/>
-        </w:rPr>
-        <w:t xml:space="preserve"> (</w:t>
-      </w:r>
-      <w:proofErr w:type="spellStart"/>
-      <w:r>
-        <w:rPr>
-          <w:rFonts w:cstheme="minorHAnsi"/>
-          <w:sz w:val="24"/>
-          <w:szCs w:val="24"/>
-        </w:rPr>
-        <w:t>Num</w:t>
-      </w:r>
-      <w:proofErr w:type="spellEnd"/>
-      <w:r>
-        <w:rPr>
-          <w:rFonts w:cstheme="minorHAnsi"/>
-          <w:sz w:val="24"/>
-          <w:szCs w:val="24"/>
-        </w:rPr>
-        <w:t xml:space="preserve"> &gt;= 0);</w:t>
-      </w:r>
-    </w:p>
-    <w:p>
-      <w:pPr>
-        <w:ind w:left="360"/>
-        <w:rPr>
-          <w:rFonts w:cstheme="minorHAnsi"/>
-          <w:sz w:val="24"/>
-          <w:szCs w:val="24"/>
-        </w:rPr>
-      </w:pPr>
-    </w:p>
-    <w:p>
-      <w:pPr>
-        <w:ind w:left="360"/>
-        <w:rPr>
-          <w:rFonts w:cstheme="minorHAnsi"/>
-          <w:sz w:val="24"/>
-          <w:szCs w:val="24"/>
-        </w:rPr>
-      </w:pPr>
-      <w:r>
-        <w:rPr>
-          <w:rFonts w:cstheme="minorHAnsi"/>
-          <w:sz w:val="24"/>
-          <w:szCs w:val="24"/>
-        </w:rPr>
-        <w:t xml:space="preserve">  </w:t>
-      </w:r>
-      <w:proofErr w:type="spellStart"/>
-      <w:r>
-        <w:rPr>
-          <w:rFonts w:cstheme="minorHAnsi"/>
-          <w:sz w:val="24"/>
-          <w:szCs w:val="24"/>
-        </w:rPr>
-        <w:t>While</w:t>
-      </w:r>
-      <w:proofErr w:type="spellEnd"/>
-      <w:r>
-        <w:rPr>
-          <w:rFonts w:cstheme="minorHAnsi"/>
-          <w:sz w:val="24"/>
-          <w:szCs w:val="24"/>
-        </w:rPr>
-        <w:t xml:space="preserve"> (</w:t>
-      </w:r>
-      <w:proofErr w:type="spellStart"/>
-      <w:r>
-        <w:rPr>
-          <w:rFonts w:cstheme="minorHAnsi"/>
-          <w:sz w:val="24"/>
-          <w:szCs w:val="24"/>
-        </w:rPr>
-        <w:t>Num</w:t>
-      </w:r>
-      <w:proofErr w:type="spellEnd"/>
-      <w:r>
-        <w:rPr>
-          <w:rFonts w:cstheme="minorHAnsi"/>
-          <w:sz w:val="24"/>
-          <w:szCs w:val="24"/>
-        </w:rPr>
-        <w:t xml:space="preserve"> &lt;&gt; 0) Do</w:t>
-      </w:r>
-    </w:p>
-    <w:p>
-      <w:pPr>
-        <w:ind w:left="360"/>
-        <w:rPr>
-          <w:rFonts w:cstheme="minorHAnsi"/>
-          <w:sz w:val="24"/>
-          <w:szCs w:val="24"/>
-        </w:rPr>
-      </w:pPr>
-      <w:r>
-        <w:rPr>
-          <w:rFonts w:cstheme="minorHAnsi"/>
-          <w:sz w:val="24"/>
-          <w:szCs w:val="24"/>
-        </w:rPr>
-        <w:t xml:space="preserve">    Begin</w:t>
-      </w:r>
-    </w:p>
-    <w:p>
-      <w:pPr>
-        <w:ind w:left="360"/>
-        <w:rPr>
-          <w:rFonts w:cstheme="minorHAnsi"/>
-          <w:sz w:val="24"/>
-          <w:szCs w:val="24"/>
-        </w:rPr>
-      </w:pPr>
-    </w:p>
-    <w:p>
-      <w:pPr>
-        <w:ind w:left="360"/>
-        <w:rPr>
-          <w:rFonts w:cstheme="minorHAnsi"/>
-          <w:sz w:val="24"/>
-          <w:szCs w:val="24"/>
-        </w:rPr>
-      </w:pPr>
-      <w:r>
-        <w:rPr>
-          <w:rFonts w:cstheme="minorHAnsi"/>
-          <w:sz w:val="24"/>
-          <w:szCs w:val="24"/>
-        </w:rPr>
-        <w:t xml:space="preserve">      //Determinando el </w:t>
+    </w:p>
+    <w:p>
+      <w:pPr>
+        <w:ind w:left="360"/>
+        <w:rPr>
+          <w:rFonts w:cstheme="minorHAnsi"/>
+          <w:sz w:val="24"/>
+          <w:szCs w:val="24"/>
+        </w:rPr>
+      </w:pPr>
+    </w:p>
+    <w:p>
+      <w:pPr>
+        <w:ind w:left="360"/>
+        <w:rPr>
+          <w:rFonts w:cstheme="minorHAnsi"/>
+          <w:sz w:val="24"/>
+          <w:szCs w:val="24"/>
+        </w:rPr>
+      </w:pPr>
+      <w:r>
+        <w:rPr>
+          <w:rFonts w:cstheme="minorHAnsi"/>
+          <w:sz w:val="24"/>
+          <w:szCs w:val="24"/>
+        </w:rPr>
+        <w:t xml:space="preserve">      //Determinando los valores binarios del </w:t>
       </w:r>
       <w:proofErr w:type="spellStart"/>
       <w:r>
@@ -4264,982 +4719,6 @@
           <w:sz w:val="24"/>
           <w:szCs w:val="24"/>
         </w:rPr>
-        <w:t xml:space="preserve"> mayor y el menor de la secuencia</w:t>
-      </w:r>
-    </w:p>
-    <w:p>
-      <w:pPr>
-        <w:ind w:left="360"/>
-        <w:rPr>
-          <w:rFonts w:cstheme="minorHAnsi"/>
-          <w:sz w:val="24"/>
-          <w:szCs w:val="24"/>
-        </w:rPr>
-      </w:pPr>
-    </w:p>
-    <w:p>
-      <w:pPr>
-        <w:ind w:left="360"/>
-        <w:rPr>
-          <w:rFonts w:cstheme="minorHAnsi"/>
-          <w:sz w:val="24"/>
-          <w:szCs w:val="24"/>
-        </w:rPr>
-      </w:pPr>
-      <w:r>
-        <w:rPr>
-          <w:rFonts w:cstheme="minorHAnsi"/>
-          <w:sz w:val="24"/>
-          <w:szCs w:val="24"/>
-        </w:rPr>
-        <w:t xml:space="preserve">      </w:t>
-      </w:r>
-      <w:proofErr w:type="spellStart"/>
-      <w:r>
-        <w:rPr>
-          <w:rFonts w:cstheme="minorHAnsi"/>
-          <w:sz w:val="24"/>
-          <w:szCs w:val="24"/>
-        </w:rPr>
-        <w:t>If</w:t>
-      </w:r>
-      <w:proofErr w:type="spellEnd"/>
-      <w:r>
-        <w:rPr>
-          <w:rFonts w:cstheme="minorHAnsi"/>
-          <w:sz w:val="24"/>
-          <w:szCs w:val="24"/>
-        </w:rPr>
-        <w:t xml:space="preserve"> (</w:t>
-      </w:r>
-      <w:proofErr w:type="spellStart"/>
-      <w:r>
-        <w:rPr>
-          <w:rFonts w:cstheme="minorHAnsi"/>
-          <w:sz w:val="24"/>
-          <w:szCs w:val="24"/>
-        </w:rPr>
-        <w:t>Num</w:t>
-      </w:r>
-      <w:proofErr w:type="spellEnd"/>
-      <w:r>
-        <w:rPr>
-          <w:rFonts w:cstheme="minorHAnsi"/>
-          <w:sz w:val="24"/>
-          <w:szCs w:val="24"/>
-        </w:rPr>
-        <w:t xml:space="preserve"> &gt; Mayor) </w:t>
-      </w:r>
-      <w:proofErr w:type="spellStart"/>
-      <w:r>
-        <w:rPr>
-          <w:rFonts w:cstheme="minorHAnsi"/>
-          <w:sz w:val="24"/>
-          <w:szCs w:val="24"/>
-        </w:rPr>
-        <w:t>Then</w:t>
-      </w:r>
-      <w:proofErr w:type="spellEnd"/>
-    </w:p>
-    <w:p>
-      <w:pPr>
-        <w:ind w:left="360"/>
-        <w:rPr>
-          <w:rFonts w:cstheme="minorHAnsi"/>
-          <w:sz w:val="24"/>
-          <w:szCs w:val="24"/>
-        </w:rPr>
-      </w:pPr>
-      <w:r>
-        <w:rPr>
-          <w:rFonts w:cstheme="minorHAnsi"/>
-          <w:sz w:val="24"/>
-          <w:szCs w:val="24"/>
-        </w:rPr>
-        <w:t xml:space="preserve">        </w:t>
-      </w:r>
-      <w:proofErr w:type="gramStart"/>
-      <w:r>
-        <w:rPr>
-          <w:rFonts w:cstheme="minorHAnsi"/>
-          <w:sz w:val="24"/>
-          <w:szCs w:val="24"/>
-        </w:rPr>
-        <w:t>Mayor :</w:t>
-      </w:r>
-      <w:proofErr w:type="gramEnd"/>
-      <w:r>
-        <w:rPr>
-          <w:rFonts w:cstheme="minorHAnsi"/>
-          <w:sz w:val="24"/>
-          <w:szCs w:val="24"/>
-        </w:rPr>
-        <w:t xml:space="preserve">= </w:t>
-      </w:r>
-      <w:proofErr w:type="spellStart"/>
-      <w:r>
-        <w:rPr>
-          <w:rFonts w:cstheme="minorHAnsi"/>
-          <w:sz w:val="24"/>
-          <w:szCs w:val="24"/>
-        </w:rPr>
-        <w:t>Num</w:t>
-      </w:r>
-      <w:proofErr w:type="spellEnd"/>
-      <w:r>
-        <w:rPr>
-          <w:rFonts w:cstheme="minorHAnsi"/>
-          <w:sz w:val="24"/>
-          <w:szCs w:val="24"/>
-        </w:rPr>
-        <w:t>;</w:t>
-      </w:r>
-    </w:p>
-    <w:p>
-      <w:pPr>
-        <w:ind w:left="360"/>
-        <w:rPr>
-          <w:rFonts w:cstheme="minorHAnsi"/>
-          <w:sz w:val="24"/>
-          <w:szCs w:val="24"/>
-        </w:rPr>
-      </w:pPr>
-    </w:p>
-    <w:p>
-      <w:pPr>
-        <w:ind w:left="360"/>
-        <w:rPr>
-          <w:rFonts w:cstheme="minorHAnsi"/>
-          <w:sz w:val="24"/>
-          <w:szCs w:val="24"/>
-        </w:rPr>
-      </w:pPr>
-      <w:r>
-        <w:rPr>
-          <w:rFonts w:cstheme="minorHAnsi"/>
-          <w:sz w:val="24"/>
-          <w:szCs w:val="24"/>
-        </w:rPr>
-        <w:t xml:space="preserve">      </w:t>
-      </w:r>
-      <w:proofErr w:type="spellStart"/>
-      <w:r>
-        <w:rPr>
-          <w:rFonts w:cstheme="minorHAnsi"/>
-          <w:sz w:val="24"/>
-          <w:szCs w:val="24"/>
-        </w:rPr>
-        <w:t>If</w:t>
-      </w:r>
-      <w:proofErr w:type="spellEnd"/>
-      <w:r>
-        <w:rPr>
-          <w:rFonts w:cstheme="minorHAnsi"/>
-          <w:sz w:val="24"/>
-          <w:szCs w:val="24"/>
-        </w:rPr>
-        <w:t xml:space="preserve"> (</w:t>
-      </w:r>
-      <w:proofErr w:type="spellStart"/>
-      <w:r>
-        <w:rPr>
-          <w:rFonts w:cstheme="minorHAnsi"/>
-          <w:sz w:val="24"/>
-          <w:szCs w:val="24"/>
-        </w:rPr>
-        <w:t>Num</w:t>
-      </w:r>
-      <w:proofErr w:type="spellEnd"/>
-      <w:r>
-        <w:rPr>
-          <w:rFonts w:cstheme="minorHAnsi"/>
-          <w:sz w:val="24"/>
-          <w:szCs w:val="24"/>
-        </w:rPr>
-        <w:t xml:space="preserve"> &lt; Menor) </w:t>
-      </w:r>
-      <w:proofErr w:type="spellStart"/>
-      <w:r>
-        <w:rPr>
-          <w:rFonts w:cstheme="minorHAnsi"/>
-          <w:sz w:val="24"/>
-          <w:szCs w:val="24"/>
-        </w:rPr>
-        <w:t>Then</w:t>
-      </w:r>
-      <w:proofErr w:type="spellEnd"/>
-    </w:p>
-    <w:p>
-      <w:pPr>
-        <w:ind w:left="360"/>
-        <w:rPr>
-          <w:rFonts w:cstheme="minorHAnsi"/>
-          <w:sz w:val="24"/>
-          <w:szCs w:val="24"/>
-        </w:rPr>
-      </w:pPr>
-      <w:r>
-        <w:rPr>
-          <w:rFonts w:cstheme="minorHAnsi"/>
-          <w:sz w:val="24"/>
-          <w:szCs w:val="24"/>
-        </w:rPr>
-        <w:t xml:space="preserve">        </w:t>
-      </w:r>
-      <w:proofErr w:type="gramStart"/>
-      <w:r>
-        <w:rPr>
-          <w:rFonts w:cstheme="minorHAnsi"/>
-          <w:sz w:val="24"/>
-          <w:szCs w:val="24"/>
-        </w:rPr>
-        <w:t>Menor :</w:t>
-      </w:r>
-      <w:proofErr w:type="gramEnd"/>
-      <w:r>
-        <w:rPr>
-          <w:rFonts w:cstheme="minorHAnsi"/>
-          <w:sz w:val="24"/>
-          <w:szCs w:val="24"/>
-        </w:rPr>
-        <w:t xml:space="preserve">= </w:t>
-      </w:r>
-      <w:proofErr w:type="spellStart"/>
-      <w:r>
-        <w:rPr>
-          <w:rFonts w:cstheme="minorHAnsi"/>
-          <w:sz w:val="24"/>
-          <w:szCs w:val="24"/>
-        </w:rPr>
-        <w:t>Num</w:t>
-      </w:r>
-      <w:proofErr w:type="spellEnd"/>
-      <w:r>
-        <w:rPr>
-          <w:rFonts w:cstheme="minorHAnsi"/>
-          <w:sz w:val="24"/>
-          <w:szCs w:val="24"/>
-        </w:rPr>
-        <w:t>;</w:t>
-      </w:r>
-    </w:p>
-    <w:p>
-      <w:pPr>
-        <w:ind w:left="360"/>
-        <w:rPr>
-          <w:rFonts w:cstheme="minorHAnsi"/>
-          <w:sz w:val="24"/>
-          <w:szCs w:val="24"/>
-        </w:rPr>
-      </w:pPr>
-    </w:p>
-    <w:p>
-      <w:pPr>
-        <w:ind w:left="360"/>
-        <w:rPr>
-          <w:rFonts w:cstheme="minorHAnsi"/>
-          <w:sz w:val="24"/>
-          <w:szCs w:val="24"/>
-        </w:rPr>
-      </w:pPr>
-      <w:r>
-        <w:rPr>
-          <w:rFonts w:cstheme="minorHAnsi"/>
-          <w:sz w:val="24"/>
-          <w:szCs w:val="24"/>
-        </w:rPr>
-        <w:t xml:space="preserve">      //Determinando si el numero ingresado es un numero perfecto</w:t>
-      </w:r>
-    </w:p>
-    <w:p>
-      <w:pPr>
-        <w:ind w:left="360"/>
-        <w:rPr>
-          <w:rFonts w:cstheme="minorHAnsi"/>
-          <w:sz w:val="24"/>
-          <w:szCs w:val="24"/>
-        </w:rPr>
-      </w:pPr>
-    </w:p>
-    <w:p>
-      <w:pPr>
-        <w:ind w:left="360"/>
-        <w:rPr>
-          <w:rFonts w:cstheme="minorHAnsi"/>
-          <w:sz w:val="24"/>
-          <w:szCs w:val="24"/>
-        </w:rPr>
-      </w:pPr>
-      <w:r>
-        <w:rPr>
-          <w:rFonts w:cstheme="minorHAnsi"/>
-          <w:sz w:val="24"/>
-          <w:szCs w:val="24"/>
-        </w:rPr>
-        <w:t xml:space="preserve">      </w:t>
-      </w:r>
-      <w:proofErr w:type="spellStart"/>
-      <w:r>
-        <w:rPr>
-          <w:rFonts w:cstheme="minorHAnsi"/>
-          <w:sz w:val="24"/>
-          <w:szCs w:val="24"/>
-        </w:rPr>
-        <w:t>Num_</w:t>
-      </w:r>
-      <w:proofErr w:type="gramStart"/>
-      <w:r>
-        <w:rPr>
-          <w:rFonts w:cstheme="minorHAnsi"/>
-          <w:sz w:val="24"/>
-          <w:szCs w:val="24"/>
-        </w:rPr>
-        <w:t>Perf</w:t>
-      </w:r>
-      <w:proofErr w:type="spellEnd"/>
-      <w:r>
-        <w:rPr>
-          <w:rFonts w:cstheme="minorHAnsi"/>
-          <w:sz w:val="24"/>
-          <w:szCs w:val="24"/>
-        </w:rPr>
-        <w:t xml:space="preserve"> :</w:t>
-      </w:r>
-      <w:proofErr w:type="gramEnd"/>
-      <w:r>
-        <w:rPr>
-          <w:rFonts w:cstheme="minorHAnsi"/>
-          <w:sz w:val="24"/>
-          <w:szCs w:val="24"/>
-        </w:rPr>
-        <w:t>= 0;</w:t>
-      </w:r>
-    </w:p>
-    <w:p>
-      <w:pPr>
-        <w:ind w:left="360"/>
-        <w:rPr>
-          <w:rFonts w:cstheme="minorHAnsi"/>
-          <w:sz w:val="24"/>
-          <w:szCs w:val="24"/>
-        </w:rPr>
-      </w:pPr>
-    </w:p>
-    <w:p>
-      <w:pPr>
-        <w:ind w:left="360"/>
-        <w:rPr>
-          <w:rFonts w:cstheme="minorHAnsi"/>
-          <w:sz w:val="24"/>
-          <w:szCs w:val="24"/>
-        </w:rPr>
-      </w:pPr>
-      <w:r>
-        <w:rPr>
-          <w:rFonts w:cstheme="minorHAnsi"/>
-          <w:sz w:val="24"/>
-          <w:szCs w:val="24"/>
-        </w:rPr>
-        <w:t xml:space="preserve">      </w:t>
-      </w:r>
-      <w:proofErr w:type="spellStart"/>
-      <w:r>
-        <w:rPr>
-          <w:rFonts w:cstheme="minorHAnsi"/>
-          <w:sz w:val="24"/>
-          <w:szCs w:val="24"/>
-        </w:rPr>
-        <w:t>For</w:t>
-      </w:r>
-      <w:proofErr w:type="spellEnd"/>
-      <w:r>
-        <w:rPr>
-          <w:rFonts w:cstheme="minorHAnsi"/>
-          <w:sz w:val="24"/>
-          <w:szCs w:val="24"/>
-        </w:rPr>
-        <w:t xml:space="preserve"> </w:t>
-      </w:r>
-      <w:proofErr w:type="gramStart"/>
-      <w:r>
-        <w:rPr>
-          <w:rFonts w:cstheme="minorHAnsi"/>
-          <w:sz w:val="24"/>
-          <w:szCs w:val="24"/>
-        </w:rPr>
-        <w:t>i:=</w:t>
-      </w:r>
-      <w:proofErr w:type="gramEnd"/>
-      <w:r>
-        <w:rPr>
-          <w:rFonts w:cstheme="minorHAnsi"/>
-          <w:sz w:val="24"/>
-          <w:szCs w:val="24"/>
-        </w:rPr>
-        <w:t xml:space="preserve"> 1 To (</w:t>
-      </w:r>
-      <w:proofErr w:type="spellStart"/>
-      <w:r>
-        <w:rPr>
-          <w:rFonts w:cstheme="minorHAnsi"/>
-          <w:sz w:val="24"/>
-          <w:szCs w:val="24"/>
-        </w:rPr>
-        <w:t>num</w:t>
-      </w:r>
-      <w:proofErr w:type="spellEnd"/>
-      <w:r>
-        <w:rPr>
-          <w:rFonts w:cstheme="minorHAnsi"/>
-          <w:sz w:val="24"/>
-          <w:szCs w:val="24"/>
-        </w:rPr>
-        <w:t xml:space="preserve"> - 1) Do</w:t>
-      </w:r>
-    </w:p>
-    <w:p>
-      <w:pPr>
-        <w:ind w:left="360"/>
-        <w:rPr>
-          <w:rFonts w:cstheme="minorHAnsi"/>
-          <w:sz w:val="24"/>
-          <w:szCs w:val="24"/>
-        </w:rPr>
-      </w:pPr>
-      <w:r>
-        <w:rPr>
-          <w:rFonts w:cstheme="minorHAnsi"/>
-          <w:sz w:val="24"/>
-          <w:szCs w:val="24"/>
-        </w:rPr>
-        <w:t xml:space="preserve">        Begin</w:t>
-      </w:r>
-    </w:p>
-    <w:p>
-      <w:pPr>
-        <w:ind w:left="360"/>
-        <w:rPr>
-          <w:rFonts w:cstheme="minorHAnsi"/>
-          <w:sz w:val="24"/>
-          <w:szCs w:val="24"/>
-        </w:rPr>
-      </w:pPr>
-      <w:r>
-        <w:rPr>
-          <w:rFonts w:cstheme="minorHAnsi"/>
-          <w:sz w:val="24"/>
-          <w:szCs w:val="24"/>
-        </w:rPr>
-        <w:t xml:space="preserve">          </w:t>
-      </w:r>
-      <w:proofErr w:type="spellStart"/>
-      <w:r>
-        <w:rPr>
-          <w:rFonts w:cstheme="minorHAnsi"/>
-          <w:sz w:val="24"/>
-          <w:szCs w:val="24"/>
-        </w:rPr>
-        <w:t>If</w:t>
-      </w:r>
-      <w:proofErr w:type="spellEnd"/>
-      <w:r>
-        <w:rPr>
-          <w:rFonts w:cstheme="minorHAnsi"/>
-          <w:sz w:val="24"/>
-          <w:szCs w:val="24"/>
-        </w:rPr>
-        <w:t xml:space="preserve"> (</w:t>
-      </w:r>
-      <w:proofErr w:type="spellStart"/>
-      <w:r>
-        <w:rPr>
-          <w:rFonts w:cstheme="minorHAnsi"/>
-          <w:sz w:val="24"/>
-          <w:szCs w:val="24"/>
-        </w:rPr>
-        <w:t>Num</w:t>
-      </w:r>
-      <w:proofErr w:type="spellEnd"/>
-      <w:r>
-        <w:rPr>
-          <w:rFonts w:cstheme="minorHAnsi"/>
-          <w:sz w:val="24"/>
-          <w:szCs w:val="24"/>
-        </w:rPr>
-        <w:t xml:space="preserve"> </w:t>
-      </w:r>
-      <w:proofErr w:type="spellStart"/>
-      <w:r>
-        <w:rPr>
-          <w:rFonts w:cstheme="minorHAnsi"/>
-          <w:sz w:val="24"/>
-          <w:szCs w:val="24"/>
-        </w:rPr>
-        <w:t>Mod</w:t>
-      </w:r>
-      <w:proofErr w:type="spellEnd"/>
-      <w:r>
-        <w:rPr>
-          <w:rFonts w:cstheme="minorHAnsi"/>
-          <w:sz w:val="24"/>
-          <w:szCs w:val="24"/>
-        </w:rPr>
-        <w:t xml:space="preserve"> i = 0) </w:t>
-      </w:r>
-      <w:proofErr w:type="spellStart"/>
-      <w:r>
-        <w:rPr>
-          <w:rFonts w:cstheme="minorHAnsi"/>
-          <w:sz w:val="24"/>
-          <w:szCs w:val="24"/>
-        </w:rPr>
-        <w:t>Then</w:t>
-      </w:r>
-      <w:proofErr w:type="spellEnd"/>
-    </w:p>
-    <w:p>
-      <w:pPr>
-        <w:ind w:left="360"/>
-        <w:rPr>
-          <w:rFonts w:cstheme="minorHAnsi"/>
-          <w:sz w:val="24"/>
-          <w:szCs w:val="24"/>
-        </w:rPr>
-      </w:pPr>
-      <w:r>
-        <w:rPr>
-          <w:rFonts w:cstheme="minorHAnsi"/>
-          <w:sz w:val="24"/>
-          <w:szCs w:val="24"/>
-        </w:rPr>
-        <w:t xml:space="preserve">            </w:t>
-      </w:r>
-      <w:proofErr w:type="spellStart"/>
-      <w:r>
-        <w:rPr>
-          <w:rFonts w:cstheme="minorHAnsi"/>
-          <w:sz w:val="24"/>
-          <w:szCs w:val="24"/>
-        </w:rPr>
-        <w:t>Num_</w:t>
-      </w:r>
-      <w:proofErr w:type="gramStart"/>
-      <w:r>
-        <w:rPr>
-          <w:rFonts w:cstheme="minorHAnsi"/>
-          <w:sz w:val="24"/>
-          <w:szCs w:val="24"/>
-        </w:rPr>
-        <w:t>Perf</w:t>
-      </w:r>
-      <w:proofErr w:type="spellEnd"/>
-      <w:r>
-        <w:rPr>
-          <w:rFonts w:cstheme="minorHAnsi"/>
-          <w:sz w:val="24"/>
-          <w:szCs w:val="24"/>
-        </w:rPr>
-        <w:t xml:space="preserve"> :</w:t>
-      </w:r>
-      <w:proofErr w:type="gramEnd"/>
-      <w:r>
-        <w:rPr>
-          <w:rFonts w:cstheme="minorHAnsi"/>
-          <w:sz w:val="24"/>
-          <w:szCs w:val="24"/>
-        </w:rPr>
-        <w:t xml:space="preserve">= </w:t>
-      </w:r>
-      <w:proofErr w:type="spellStart"/>
-      <w:r>
-        <w:rPr>
-          <w:rFonts w:cstheme="minorHAnsi"/>
-          <w:sz w:val="24"/>
-          <w:szCs w:val="24"/>
-        </w:rPr>
-        <w:t>Num_Perf</w:t>
-      </w:r>
-      <w:proofErr w:type="spellEnd"/>
-      <w:r>
-        <w:rPr>
-          <w:rFonts w:cstheme="minorHAnsi"/>
-          <w:sz w:val="24"/>
-          <w:szCs w:val="24"/>
-        </w:rPr>
-        <w:t xml:space="preserve"> + i;</w:t>
-      </w:r>
-    </w:p>
-    <w:p>
-      <w:pPr>
-        <w:ind w:left="360"/>
-        <w:rPr>
-          <w:rFonts w:cstheme="minorHAnsi"/>
-          <w:sz w:val="24"/>
-          <w:szCs w:val="24"/>
-        </w:rPr>
-      </w:pPr>
-      <w:r>
-        <w:rPr>
-          <w:rFonts w:cstheme="minorHAnsi"/>
-          <w:sz w:val="24"/>
-          <w:szCs w:val="24"/>
-        </w:rPr>
-        <w:lastRenderedPageBreak/>
-        <w:t xml:space="preserve">        </w:t>
-      </w:r>
-      <w:proofErr w:type="spellStart"/>
-      <w:r>
-        <w:rPr>
-          <w:rFonts w:cstheme="minorHAnsi"/>
-          <w:sz w:val="24"/>
-          <w:szCs w:val="24"/>
-        </w:rPr>
-        <w:t>End</w:t>
-      </w:r>
-      <w:proofErr w:type="spellEnd"/>
-      <w:r>
-        <w:rPr>
-          <w:rFonts w:cstheme="minorHAnsi"/>
-          <w:sz w:val="24"/>
-          <w:szCs w:val="24"/>
-        </w:rPr>
-        <w:t>;</w:t>
-      </w:r>
-    </w:p>
-    <w:p>
-      <w:pPr>
-        <w:ind w:left="360"/>
-        <w:rPr>
-          <w:rFonts w:cstheme="minorHAnsi"/>
-          <w:sz w:val="24"/>
-          <w:szCs w:val="24"/>
-        </w:rPr>
-      </w:pPr>
-    </w:p>
-    <w:p>
-      <w:pPr>
-        <w:ind w:left="360"/>
-        <w:rPr>
-          <w:rFonts w:cstheme="minorHAnsi"/>
-          <w:sz w:val="24"/>
-          <w:szCs w:val="24"/>
-        </w:rPr>
-      </w:pPr>
-      <w:r>
-        <w:rPr>
-          <w:rFonts w:cstheme="minorHAnsi"/>
-          <w:sz w:val="24"/>
-          <w:szCs w:val="24"/>
-        </w:rPr>
-        <w:t xml:space="preserve">      //Contador para la cantidad de </w:t>
-      </w:r>
-      <w:proofErr w:type="spellStart"/>
-      <w:r>
-        <w:rPr>
-          <w:rFonts w:cstheme="minorHAnsi"/>
-          <w:sz w:val="24"/>
-          <w:szCs w:val="24"/>
-        </w:rPr>
-        <w:t>numeros</w:t>
-      </w:r>
-      <w:proofErr w:type="spellEnd"/>
-      <w:r>
-        <w:rPr>
-          <w:rFonts w:cstheme="minorHAnsi"/>
-          <w:sz w:val="24"/>
-          <w:szCs w:val="24"/>
-        </w:rPr>
-        <w:t xml:space="preserve"> perfectos en la secuencia</w:t>
-      </w:r>
-    </w:p>
-    <w:p>
-      <w:pPr>
-        <w:ind w:left="360"/>
-        <w:rPr>
-          <w:rFonts w:cstheme="minorHAnsi"/>
-          <w:sz w:val="24"/>
-          <w:szCs w:val="24"/>
-        </w:rPr>
-      </w:pPr>
-    </w:p>
-    <w:p>
-      <w:pPr>
-        <w:ind w:left="360"/>
-        <w:rPr>
-          <w:rFonts w:cstheme="minorHAnsi"/>
-          <w:sz w:val="24"/>
-          <w:szCs w:val="24"/>
-        </w:rPr>
-      </w:pPr>
-      <w:r>
-        <w:rPr>
-          <w:rFonts w:cstheme="minorHAnsi"/>
-          <w:sz w:val="24"/>
-          <w:szCs w:val="24"/>
-        </w:rPr>
-        <w:t xml:space="preserve">      </w:t>
-      </w:r>
-      <w:proofErr w:type="spellStart"/>
-      <w:r>
-        <w:rPr>
-          <w:rFonts w:cstheme="minorHAnsi"/>
-          <w:sz w:val="24"/>
-          <w:szCs w:val="24"/>
-        </w:rPr>
-        <w:t>If</w:t>
-      </w:r>
-      <w:proofErr w:type="spellEnd"/>
-      <w:r>
-        <w:rPr>
-          <w:rFonts w:cstheme="minorHAnsi"/>
-          <w:sz w:val="24"/>
-          <w:szCs w:val="24"/>
-        </w:rPr>
-        <w:t xml:space="preserve"> (</w:t>
-      </w:r>
-      <w:proofErr w:type="spellStart"/>
-      <w:r>
-        <w:rPr>
-          <w:rFonts w:cstheme="minorHAnsi"/>
-          <w:sz w:val="24"/>
-          <w:szCs w:val="24"/>
-        </w:rPr>
-        <w:t>Num_Perf</w:t>
-      </w:r>
-      <w:proofErr w:type="spellEnd"/>
-      <w:r>
-        <w:rPr>
-          <w:rFonts w:cstheme="minorHAnsi"/>
-          <w:sz w:val="24"/>
-          <w:szCs w:val="24"/>
-        </w:rPr>
-        <w:t xml:space="preserve"> = </w:t>
-      </w:r>
-      <w:proofErr w:type="spellStart"/>
-      <w:r>
-        <w:rPr>
-          <w:rFonts w:cstheme="minorHAnsi"/>
-          <w:sz w:val="24"/>
-          <w:szCs w:val="24"/>
-        </w:rPr>
-        <w:t>Num</w:t>
-      </w:r>
-      <w:proofErr w:type="spellEnd"/>
-      <w:r>
-        <w:rPr>
-          <w:rFonts w:cstheme="minorHAnsi"/>
-          <w:sz w:val="24"/>
-          <w:szCs w:val="24"/>
-        </w:rPr>
-        <w:t xml:space="preserve">) </w:t>
-      </w:r>
-      <w:proofErr w:type="spellStart"/>
-      <w:r>
-        <w:rPr>
-          <w:rFonts w:cstheme="minorHAnsi"/>
-          <w:sz w:val="24"/>
-          <w:szCs w:val="24"/>
-        </w:rPr>
-        <w:t>Then</w:t>
-      </w:r>
-      <w:proofErr w:type="spellEnd"/>
-    </w:p>
-    <w:p>
-      <w:pPr>
-        <w:ind w:left="360"/>
-        <w:rPr>
-          <w:rFonts w:cstheme="minorHAnsi"/>
-          <w:sz w:val="24"/>
-          <w:szCs w:val="24"/>
-        </w:rPr>
-      </w:pPr>
-      <w:r>
-        <w:rPr>
-          <w:rFonts w:cstheme="minorHAnsi"/>
-          <w:sz w:val="24"/>
-          <w:szCs w:val="24"/>
-        </w:rPr>
-        <w:t xml:space="preserve">        </w:t>
-      </w:r>
-      <w:proofErr w:type="spellStart"/>
-      <w:r>
-        <w:rPr>
-          <w:rFonts w:cstheme="minorHAnsi"/>
-          <w:sz w:val="24"/>
-          <w:szCs w:val="24"/>
-        </w:rPr>
-        <w:t>Cont_</w:t>
-      </w:r>
-      <w:proofErr w:type="gramStart"/>
-      <w:r>
-        <w:rPr>
-          <w:rFonts w:cstheme="minorHAnsi"/>
-          <w:sz w:val="24"/>
-          <w:szCs w:val="24"/>
-        </w:rPr>
-        <w:t>NP</w:t>
-      </w:r>
-      <w:proofErr w:type="spellEnd"/>
-      <w:r>
-        <w:rPr>
-          <w:rFonts w:cstheme="minorHAnsi"/>
-          <w:sz w:val="24"/>
-          <w:szCs w:val="24"/>
-        </w:rPr>
-        <w:t xml:space="preserve"> :</w:t>
-      </w:r>
-      <w:proofErr w:type="gramEnd"/>
-      <w:r>
-        <w:rPr>
-          <w:rFonts w:cstheme="minorHAnsi"/>
-          <w:sz w:val="24"/>
-          <w:szCs w:val="24"/>
-        </w:rPr>
-        <w:t xml:space="preserve">= </w:t>
-      </w:r>
-      <w:proofErr w:type="spellStart"/>
-      <w:r>
-        <w:rPr>
-          <w:rFonts w:cstheme="minorHAnsi"/>
-          <w:sz w:val="24"/>
-          <w:szCs w:val="24"/>
-        </w:rPr>
-        <w:t>Cont_NP</w:t>
-      </w:r>
-      <w:proofErr w:type="spellEnd"/>
-      <w:r>
-        <w:rPr>
-          <w:rFonts w:cstheme="minorHAnsi"/>
-          <w:sz w:val="24"/>
-          <w:szCs w:val="24"/>
-        </w:rPr>
-        <w:t xml:space="preserve"> + 1;</w:t>
-      </w:r>
-    </w:p>
-    <w:p>
-      <w:pPr>
-        <w:ind w:left="360"/>
-        <w:rPr>
-          <w:rFonts w:cstheme="minorHAnsi"/>
-          <w:sz w:val="24"/>
-          <w:szCs w:val="24"/>
-        </w:rPr>
-      </w:pPr>
-      <w:r>
-        <w:rPr>
-          <w:rFonts w:cstheme="minorHAnsi"/>
-          <w:sz w:val="24"/>
-          <w:szCs w:val="24"/>
-        </w:rPr>
-        <w:tab/>
-        <w:t xml:space="preserve">  </w:t>
-      </w:r>
-      <w:proofErr w:type="spellStart"/>
-      <w:r>
-        <w:rPr>
-          <w:rFonts w:cstheme="minorHAnsi"/>
-          <w:sz w:val="24"/>
-          <w:szCs w:val="24"/>
-        </w:rPr>
-        <w:t>Suma_</w:t>
-      </w:r>
-      <w:proofErr w:type="gramStart"/>
-      <w:r>
-        <w:rPr>
-          <w:rFonts w:cstheme="minorHAnsi"/>
-          <w:sz w:val="24"/>
-          <w:szCs w:val="24"/>
-        </w:rPr>
-        <w:t>Perf</w:t>
-      </w:r>
-      <w:proofErr w:type="spellEnd"/>
-      <w:r>
-        <w:rPr>
-          <w:rFonts w:cstheme="minorHAnsi"/>
-          <w:sz w:val="24"/>
-          <w:szCs w:val="24"/>
-        </w:rPr>
-        <w:t xml:space="preserve"> :</w:t>
-      </w:r>
-      <w:proofErr w:type="gramEnd"/>
-      <w:r>
-        <w:rPr>
-          <w:rFonts w:cstheme="minorHAnsi"/>
-          <w:sz w:val="24"/>
-          <w:szCs w:val="24"/>
-        </w:rPr>
-        <w:t xml:space="preserve">= </w:t>
-      </w:r>
-      <w:proofErr w:type="spellStart"/>
-      <w:r>
-        <w:rPr>
-          <w:rFonts w:cstheme="minorHAnsi"/>
-          <w:sz w:val="24"/>
-          <w:szCs w:val="24"/>
-        </w:rPr>
-        <w:t>Suma_Perf</w:t>
-      </w:r>
-      <w:proofErr w:type="spellEnd"/>
-      <w:r>
-        <w:rPr>
-          <w:rFonts w:cstheme="minorHAnsi"/>
-          <w:sz w:val="24"/>
-          <w:szCs w:val="24"/>
-        </w:rPr>
-        <w:t xml:space="preserve"> + </w:t>
-      </w:r>
-      <w:proofErr w:type="spellStart"/>
-      <w:r>
-        <w:rPr>
-          <w:rFonts w:cstheme="minorHAnsi"/>
-          <w:sz w:val="24"/>
-          <w:szCs w:val="24"/>
-        </w:rPr>
-        <w:t>num</w:t>
-      </w:r>
-      <w:proofErr w:type="spellEnd"/>
-      <w:r>
-        <w:rPr>
-          <w:rFonts w:cstheme="minorHAnsi"/>
-          <w:sz w:val="24"/>
-          <w:szCs w:val="24"/>
-        </w:rPr>
-        <w:t>;</w:t>
-      </w:r>
-    </w:p>
-    <w:p>
-      <w:pPr>
-        <w:ind w:left="360"/>
-        <w:rPr>
-          <w:rFonts w:cstheme="minorHAnsi"/>
-          <w:sz w:val="24"/>
-          <w:szCs w:val="24"/>
-        </w:rPr>
-      </w:pPr>
-      <w:r>
-        <w:rPr>
-          <w:rFonts w:cstheme="minorHAnsi"/>
-          <w:sz w:val="24"/>
-          <w:szCs w:val="24"/>
-        </w:rPr>
-        <w:t xml:space="preserve">      //Determinando los valores binarios del </w:t>
-      </w:r>
-      <w:proofErr w:type="spellStart"/>
-      <w:r>
-        <w:rPr>
-          <w:rFonts w:cstheme="minorHAnsi"/>
-          <w:sz w:val="24"/>
-          <w:szCs w:val="24"/>
-        </w:rPr>
-        <w:t>numero</w:t>
-      </w:r>
-      <w:proofErr w:type="spellEnd"/>
-      <w:r>
-        <w:rPr>
-          <w:rFonts w:cstheme="minorHAnsi"/>
-          <w:sz w:val="24"/>
-          <w:szCs w:val="24"/>
-        </w:rPr>
         <w:t xml:space="preserve"> ingresado</w:t>
       </w:r>
     </w:p>
@@ -5252,862 +4731,6 @@
           <w:szCs w:val="24"/>
         </w:rPr>
       </w:pPr>
-    </w:p>
-    <w:p>
-      <w:pPr>
-        <w:ind w:left="360" w:firstLine="348"/>
-        <w:rPr>
-          <w:rFonts w:cstheme="minorHAnsi"/>
-          <w:sz w:val="24"/>
-          <w:szCs w:val="24"/>
-        </w:rPr>
-      </w:pPr>
-      <w:proofErr w:type="spellStart"/>
-      <w:r>
-        <w:rPr>
-          <w:rFonts w:cstheme="minorHAnsi"/>
-          <w:sz w:val="24"/>
-          <w:szCs w:val="24"/>
-        </w:rPr>
-        <w:t>Cont_</w:t>
-      </w:r>
-      <w:proofErr w:type="gramStart"/>
-      <w:r>
-        <w:rPr>
-          <w:rFonts w:cstheme="minorHAnsi"/>
-          <w:sz w:val="24"/>
-          <w:szCs w:val="24"/>
-        </w:rPr>
-        <w:t>Uno</w:t>
-      </w:r>
-      <w:proofErr w:type="spellEnd"/>
-      <w:r>
-        <w:rPr>
-          <w:rFonts w:cstheme="minorHAnsi"/>
-          <w:sz w:val="24"/>
-          <w:szCs w:val="24"/>
-        </w:rPr>
-        <w:t xml:space="preserve"> :</w:t>
-      </w:r>
-      <w:proofErr w:type="gramEnd"/>
-      <w:r>
-        <w:rPr>
-          <w:rFonts w:cstheme="minorHAnsi"/>
-          <w:sz w:val="24"/>
-          <w:szCs w:val="24"/>
-        </w:rPr>
-        <w:t>= 0;</w:t>
-      </w:r>
-    </w:p>
-    <w:p>
-      <w:pPr>
-        <w:ind w:left="360"/>
-        <w:rPr>
-          <w:rFonts w:cstheme="minorHAnsi"/>
-          <w:sz w:val="24"/>
-          <w:szCs w:val="24"/>
-        </w:rPr>
-      </w:pPr>
-      <w:r>
-        <w:rPr>
-          <w:rFonts w:cstheme="minorHAnsi"/>
-          <w:sz w:val="24"/>
-          <w:szCs w:val="24"/>
-        </w:rPr>
-        <w:tab/>
-      </w:r>
-      <w:proofErr w:type="spellStart"/>
-      <w:r>
-        <w:rPr>
-          <w:rFonts w:cstheme="minorHAnsi"/>
-          <w:sz w:val="24"/>
-          <w:szCs w:val="24"/>
-        </w:rPr>
-        <w:t>Salv_</w:t>
-      </w:r>
-      <w:proofErr w:type="gramStart"/>
-      <w:r>
-        <w:rPr>
-          <w:rFonts w:cstheme="minorHAnsi"/>
-          <w:sz w:val="24"/>
-          <w:szCs w:val="24"/>
-        </w:rPr>
-        <w:t>Num</w:t>
-      </w:r>
-      <w:proofErr w:type="spellEnd"/>
-      <w:r>
-        <w:rPr>
-          <w:rFonts w:cstheme="minorHAnsi"/>
-          <w:sz w:val="24"/>
-          <w:szCs w:val="24"/>
-        </w:rPr>
-        <w:t xml:space="preserve"> :</w:t>
-      </w:r>
-      <w:proofErr w:type="gramEnd"/>
-      <w:r>
-        <w:rPr>
-          <w:rFonts w:cstheme="minorHAnsi"/>
-          <w:sz w:val="24"/>
-          <w:szCs w:val="24"/>
-        </w:rPr>
-        <w:t xml:space="preserve">= </w:t>
-      </w:r>
-      <w:proofErr w:type="spellStart"/>
-      <w:r>
-        <w:rPr>
-          <w:rFonts w:cstheme="minorHAnsi"/>
-          <w:sz w:val="24"/>
-          <w:szCs w:val="24"/>
-        </w:rPr>
-        <w:t>num</w:t>
-      </w:r>
-      <w:proofErr w:type="spellEnd"/>
-      <w:r>
-        <w:rPr>
-          <w:rFonts w:cstheme="minorHAnsi"/>
-          <w:sz w:val="24"/>
-          <w:szCs w:val="24"/>
-        </w:rPr>
-        <w:t>;</w:t>
-      </w:r>
-    </w:p>
-    <w:p>
-      <w:pPr>
-        <w:ind w:left="360"/>
-        <w:rPr>
-          <w:rFonts w:cstheme="minorHAnsi"/>
-          <w:sz w:val="24"/>
-          <w:szCs w:val="24"/>
-        </w:rPr>
-      </w:pPr>
-      <w:r>
-        <w:rPr>
-          <w:rFonts w:cstheme="minorHAnsi"/>
-          <w:sz w:val="24"/>
-          <w:szCs w:val="24"/>
-        </w:rPr>
-        <w:t xml:space="preserve">      </w:t>
-      </w:r>
-      <w:proofErr w:type="spellStart"/>
-      <w:r>
-        <w:rPr>
-          <w:rFonts w:cstheme="minorHAnsi"/>
-          <w:sz w:val="24"/>
-          <w:szCs w:val="24"/>
-        </w:rPr>
-        <w:t>Repeat</w:t>
-      </w:r>
-      <w:proofErr w:type="spellEnd"/>
-    </w:p>
-    <w:p>
-      <w:pPr>
-        <w:ind w:left="360"/>
-        <w:rPr>
-          <w:rFonts w:cstheme="minorHAnsi"/>
-          <w:sz w:val="24"/>
-          <w:szCs w:val="24"/>
-        </w:rPr>
-      </w:pPr>
-      <w:r>
-        <w:rPr>
-          <w:rFonts w:cstheme="minorHAnsi"/>
-          <w:sz w:val="24"/>
-          <w:szCs w:val="24"/>
-        </w:rPr>
-        <w:t xml:space="preserve">        </w:t>
-      </w:r>
-      <w:proofErr w:type="spellStart"/>
-      <w:r>
-        <w:rPr>
-          <w:rFonts w:cstheme="minorHAnsi"/>
-          <w:sz w:val="24"/>
-          <w:szCs w:val="24"/>
-        </w:rPr>
-        <w:t>If</w:t>
-      </w:r>
-      <w:proofErr w:type="spellEnd"/>
-      <w:r>
-        <w:rPr>
-          <w:rFonts w:cstheme="minorHAnsi"/>
-          <w:sz w:val="24"/>
-          <w:szCs w:val="24"/>
-        </w:rPr>
-        <w:t xml:space="preserve"> (</w:t>
-      </w:r>
-      <w:proofErr w:type="spellStart"/>
-      <w:r>
-        <w:rPr>
-          <w:rFonts w:cstheme="minorHAnsi"/>
-          <w:sz w:val="24"/>
-          <w:szCs w:val="24"/>
-        </w:rPr>
-        <w:t>Num</w:t>
-      </w:r>
-      <w:proofErr w:type="spellEnd"/>
-      <w:r>
-        <w:rPr>
-          <w:rFonts w:cstheme="minorHAnsi"/>
-          <w:sz w:val="24"/>
-          <w:szCs w:val="24"/>
-        </w:rPr>
-        <w:t xml:space="preserve"> </w:t>
-      </w:r>
-      <w:proofErr w:type="spellStart"/>
-      <w:r>
-        <w:rPr>
-          <w:rFonts w:cstheme="minorHAnsi"/>
-          <w:sz w:val="24"/>
-          <w:szCs w:val="24"/>
-        </w:rPr>
-        <w:t>Mod</w:t>
-      </w:r>
-      <w:proofErr w:type="spellEnd"/>
-      <w:r>
-        <w:rPr>
-          <w:rFonts w:cstheme="minorHAnsi"/>
-          <w:sz w:val="24"/>
-          <w:szCs w:val="24"/>
-        </w:rPr>
-        <w:t xml:space="preserve"> 2 &lt;&gt; 0) </w:t>
-      </w:r>
-      <w:proofErr w:type="spellStart"/>
-      <w:r>
-        <w:rPr>
-          <w:rFonts w:cstheme="minorHAnsi"/>
-          <w:sz w:val="24"/>
-          <w:szCs w:val="24"/>
-        </w:rPr>
-        <w:t>Then</w:t>
-      </w:r>
-      <w:proofErr w:type="spellEnd"/>
-    </w:p>
-    <w:p>
-      <w:pPr>
-        <w:ind w:left="360"/>
-        <w:rPr>
-          <w:rFonts w:cstheme="minorHAnsi"/>
-          <w:sz w:val="24"/>
-          <w:szCs w:val="24"/>
-        </w:rPr>
-      </w:pPr>
-      <w:r>
-        <w:rPr>
-          <w:rFonts w:cstheme="minorHAnsi"/>
-          <w:sz w:val="24"/>
-          <w:szCs w:val="24"/>
-        </w:rPr>
-        <w:t xml:space="preserve">          </w:t>
-      </w:r>
-      <w:proofErr w:type="spellStart"/>
-      <w:r>
-        <w:rPr>
-          <w:rFonts w:cstheme="minorHAnsi"/>
-          <w:sz w:val="24"/>
-          <w:szCs w:val="24"/>
-        </w:rPr>
-        <w:t>Cont_</w:t>
-      </w:r>
-      <w:proofErr w:type="gramStart"/>
-      <w:r>
-        <w:rPr>
-          <w:rFonts w:cstheme="minorHAnsi"/>
-          <w:sz w:val="24"/>
-          <w:szCs w:val="24"/>
-        </w:rPr>
-        <w:t>Uno</w:t>
-      </w:r>
-      <w:proofErr w:type="spellEnd"/>
-      <w:r>
-        <w:rPr>
-          <w:rFonts w:cstheme="minorHAnsi"/>
-          <w:sz w:val="24"/>
-          <w:szCs w:val="24"/>
-        </w:rPr>
-        <w:t xml:space="preserve"> :</w:t>
-      </w:r>
-      <w:proofErr w:type="gramEnd"/>
-      <w:r>
-        <w:rPr>
-          <w:rFonts w:cstheme="minorHAnsi"/>
-          <w:sz w:val="24"/>
-          <w:szCs w:val="24"/>
-        </w:rPr>
-        <w:t xml:space="preserve">= </w:t>
-      </w:r>
-      <w:proofErr w:type="spellStart"/>
-      <w:r>
-        <w:rPr>
-          <w:rFonts w:cstheme="minorHAnsi"/>
-          <w:sz w:val="24"/>
-          <w:szCs w:val="24"/>
-        </w:rPr>
-        <w:t>Cont_Uno</w:t>
-      </w:r>
-      <w:proofErr w:type="spellEnd"/>
-      <w:r>
-        <w:rPr>
-          <w:rFonts w:cstheme="minorHAnsi"/>
-          <w:sz w:val="24"/>
-          <w:szCs w:val="24"/>
-        </w:rPr>
-        <w:t xml:space="preserve"> + 1;</w:t>
-      </w:r>
-    </w:p>
-    <w:p>
-      <w:pPr>
-        <w:ind w:left="360"/>
-        <w:rPr>
-          <w:rFonts w:cstheme="minorHAnsi"/>
-          <w:sz w:val="24"/>
-          <w:szCs w:val="24"/>
-        </w:rPr>
-      </w:pPr>
-    </w:p>
-    <w:p>
-      <w:pPr>
-        <w:ind w:left="360"/>
-        <w:rPr>
-          <w:rFonts w:cstheme="minorHAnsi"/>
-          <w:sz w:val="24"/>
-          <w:szCs w:val="24"/>
-        </w:rPr>
-      </w:pPr>
-      <w:r>
-        <w:rPr>
-          <w:rFonts w:cstheme="minorHAnsi"/>
-          <w:sz w:val="24"/>
-          <w:szCs w:val="24"/>
-        </w:rPr>
-        <w:t xml:space="preserve">        </w:t>
-      </w:r>
-      <w:proofErr w:type="spellStart"/>
-      <w:proofErr w:type="gramStart"/>
-      <w:r>
-        <w:rPr>
-          <w:rFonts w:cstheme="minorHAnsi"/>
-          <w:sz w:val="24"/>
-          <w:szCs w:val="24"/>
-        </w:rPr>
-        <w:t>Num</w:t>
-      </w:r>
-      <w:proofErr w:type="spellEnd"/>
-      <w:r>
-        <w:rPr>
-          <w:rFonts w:cstheme="minorHAnsi"/>
-          <w:sz w:val="24"/>
-          <w:szCs w:val="24"/>
-        </w:rPr>
-        <w:t xml:space="preserve"> :</w:t>
-      </w:r>
-      <w:proofErr w:type="gramEnd"/>
-      <w:r>
-        <w:rPr>
-          <w:rFonts w:cstheme="minorHAnsi"/>
-          <w:sz w:val="24"/>
-          <w:szCs w:val="24"/>
-        </w:rPr>
-        <w:t xml:space="preserve">= </w:t>
-      </w:r>
-      <w:proofErr w:type="spellStart"/>
-      <w:r>
-        <w:rPr>
-          <w:rFonts w:cstheme="minorHAnsi"/>
-          <w:sz w:val="24"/>
-          <w:szCs w:val="24"/>
-        </w:rPr>
-        <w:t>Num</w:t>
-      </w:r>
-      <w:proofErr w:type="spellEnd"/>
-      <w:r>
-        <w:rPr>
-          <w:rFonts w:cstheme="minorHAnsi"/>
-          <w:sz w:val="24"/>
-          <w:szCs w:val="24"/>
-        </w:rPr>
-        <w:t xml:space="preserve"> </w:t>
-      </w:r>
-      <w:proofErr w:type="spellStart"/>
-      <w:r>
-        <w:rPr>
-          <w:rFonts w:cstheme="minorHAnsi"/>
-          <w:sz w:val="24"/>
-          <w:szCs w:val="24"/>
-        </w:rPr>
-        <w:t>Div</w:t>
-      </w:r>
-      <w:proofErr w:type="spellEnd"/>
-      <w:r>
-        <w:rPr>
-          <w:rFonts w:cstheme="minorHAnsi"/>
-          <w:sz w:val="24"/>
-          <w:szCs w:val="24"/>
-        </w:rPr>
-        <w:t xml:space="preserve"> 2;</w:t>
-      </w:r>
-    </w:p>
-    <w:p>
-      <w:pPr>
-        <w:ind w:left="360"/>
-        <w:rPr>
-          <w:rFonts w:cstheme="minorHAnsi"/>
-          <w:sz w:val="24"/>
-          <w:szCs w:val="24"/>
-        </w:rPr>
-      </w:pPr>
-      <w:r>
-        <w:rPr>
-          <w:rFonts w:cstheme="minorHAnsi"/>
-          <w:sz w:val="24"/>
-          <w:szCs w:val="24"/>
-        </w:rPr>
-        <w:t xml:space="preserve">      </w:t>
-      </w:r>
-      <w:proofErr w:type="spellStart"/>
-      <w:r>
-        <w:rPr>
-          <w:rFonts w:cstheme="minorHAnsi"/>
-          <w:sz w:val="24"/>
-          <w:szCs w:val="24"/>
-        </w:rPr>
-        <w:t>Until</w:t>
-      </w:r>
-      <w:proofErr w:type="spellEnd"/>
-      <w:r>
-        <w:rPr>
-          <w:rFonts w:cstheme="minorHAnsi"/>
-          <w:sz w:val="24"/>
-          <w:szCs w:val="24"/>
-        </w:rPr>
-        <w:t xml:space="preserve"> (</w:t>
-      </w:r>
-      <w:proofErr w:type="spellStart"/>
-      <w:r>
-        <w:rPr>
-          <w:rFonts w:cstheme="minorHAnsi"/>
-          <w:sz w:val="24"/>
-          <w:szCs w:val="24"/>
-        </w:rPr>
-        <w:t>Num</w:t>
-      </w:r>
-      <w:proofErr w:type="spellEnd"/>
-      <w:r>
-        <w:rPr>
-          <w:rFonts w:cstheme="minorHAnsi"/>
-          <w:sz w:val="24"/>
-          <w:szCs w:val="24"/>
-        </w:rPr>
-        <w:t xml:space="preserve"> = 1</w:t>
-      </w:r>
-      <w:proofErr w:type="gramStart"/>
-      <w:r>
-        <w:rPr>
-          <w:rFonts w:cstheme="minorHAnsi"/>
-          <w:sz w:val="24"/>
-          <w:szCs w:val="24"/>
-        </w:rPr>
-        <w:t>) ;</w:t>
-      </w:r>
-      <w:proofErr w:type="gramEnd"/>
-    </w:p>
-    <w:p>
-      <w:pPr>
-        <w:ind w:left="360"/>
-        <w:rPr>
-          <w:rFonts w:cstheme="minorHAnsi"/>
-          <w:sz w:val="24"/>
-          <w:szCs w:val="24"/>
-        </w:rPr>
-      </w:pPr>
-      <w:proofErr w:type="spellStart"/>
-      <w:r>
-        <w:rPr>
-          <w:rFonts w:cstheme="minorHAnsi"/>
-          <w:sz w:val="24"/>
-          <w:szCs w:val="24"/>
-        </w:rPr>
-        <w:t>Cont_</w:t>
-      </w:r>
-      <w:proofErr w:type="gramStart"/>
-      <w:r>
-        <w:rPr>
-          <w:rFonts w:cstheme="minorHAnsi"/>
-          <w:sz w:val="24"/>
-          <w:szCs w:val="24"/>
-        </w:rPr>
-        <w:t>Uno</w:t>
-      </w:r>
-      <w:proofErr w:type="spellEnd"/>
-      <w:r>
-        <w:rPr>
-          <w:rFonts w:cstheme="minorHAnsi"/>
-          <w:sz w:val="24"/>
-          <w:szCs w:val="24"/>
-        </w:rPr>
-        <w:t xml:space="preserve"> :</w:t>
-      </w:r>
-      <w:proofErr w:type="gramEnd"/>
-      <w:r>
-        <w:rPr>
-          <w:rFonts w:cstheme="minorHAnsi"/>
-          <w:sz w:val="24"/>
-          <w:szCs w:val="24"/>
-        </w:rPr>
-        <w:t xml:space="preserve">= </w:t>
-      </w:r>
-      <w:proofErr w:type="spellStart"/>
-      <w:r>
-        <w:rPr>
-          <w:rFonts w:cstheme="minorHAnsi"/>
-          <w:sz w:val="24"/>
-          <w:szCs w:val="24"/>
-        </w:rPr>
-        <w:t>Cont_Uno</w:t>
-      </w:r>
-      <w:proofErr w:type="spellEnd"/>
-      <w:r>
-        <w:rPr>
-          <w:rFonts w:cstheme="minorHAnsi"/>
-          <w:sz w:val="24"/>
-          <w:szCs w:val="24"/>
-        </w:rPr>
-        <w:t xml:space="preserve"> + 1;</w:t>
-      </w:r>
-    </w:p>
-    <w:p>
-      <w:pPr>
-        <w:ind w:left="360"/>
-        <w:rPr>
-          <w:rFonts w:cstheme="minorHAnsi"/>
-          <w:sz w:val="24"/>
-          <w:szCs w:val="24"/>
-        </w:rPr>
-      </w:pPr>
-    </w:p>
-    <w:p>
-      <w:pPr>
-        <w:ind w:left="360"/>
-        <w:rPr>
-          <w:rFonts w:cstheme="minorHAnsi"/>
-          <w:sz w:val="24"/>
-          <w:szCs w:val="24"/>
-        </w:rPr>
-      </w:pPr>
-      <w:r>
-        <w:rPr>
-          <w:rFonts w:cstheme="minorHAnsi"/>
-          <w:sz w:val="24"/>
-          <w:szCs w:val="24"/>
-        </w:rPr>
-        <w:t>//Determinando si el numero ingresado es un numero malvado. en dado caso que lo sea, se añade al contador</w:t>
-      </w:r>
-    </w:p>
-    <w:p>
-      <w:pPr>
-        <w:ind w:left="360"/>
-        <w:rPr>
-          <w:rFonts w:cstheme="minorHAnsi"/>
-          <w:sz w:val="24"/>
-          <w:szCs w:val="24"/>
-        </w:rPr>
-      </w:pPr>
-    </w:p>
-    <w:p>
-      <w:pPr>
-        <w:ind w:left="360"/>
-        <w:rPr>
-          <w:rFonts w:cstheme="minorHAnsi"/>
-          <w:sz w:val="24"/>
-          <w:szCs w:val="24"/>
-        </w:rPr>
-      </w:pPr>
-      <w:r>
-        <w:rPr>
-          <w:rFonts w:cstheme="minorHAnsi"/>
-          <w:sz w:val="24"/>
-          <w:szCs w:val="24"/>
-        </w:rPr>
-        <w:t xml:space="preserve">      </w:t>
-      </w:r>
-      <w:proofErr w:type="spellStart"/>
-      <w:r>
-        <w:rPr>
-          <w:rFonts w:cstheme="minorHAnsi"/>
-          <w:sz w:val="24"/>
-          <w:szCs w:val="24"/>
-        </w:rPr>
-        <w:t>If</w:t>
-      </w:r>
-      <w:proofErr w:type="spellEnd"/>
-      <w:r>
-        <w:rPr>
-          <w:rFonts w:cstheme="minorHAnsi"/>
-          <w:sz w:val="24"/>
-          <w:szCs w:val="24"/>
-        </w:rPr>
-        <w:t xml:space="preserve"> (</w:t>
-      </w:r>
-      <w:proofErr w:type="spellStart"/>
-      <w:r>
-        <w:rPr>
-          <w:rFonts w:cstheme="minorHAnsi"/>
-          <w:sz w:val="24"/>
-          <w:szCs w:val="24"/>
-        </w:rPr>
-        <w:t>Cont_Uno</w:t>
-      </w:r>
-      <w:proofErr w:type="spellEnd"/>
-      <w:r>
-        <w:rPr>
-          <w:rFonts w:cstheme="minorHAnsi"/>
-          <w:sz w:val="24"/>
-          <w:szCs w:val="24"/>
-        </w:rPr>
-        <w:t xml:space="preserve"> </w:t>
-      </w:r>
-      <w:proofErr w:type="spellStart"/>
-      <w:r>
-        <w:rPr>
-          <w:rFonts w:cstheme="minorHAnsi"/>
-          <w:sz w:val="24"/>
-          <w:szCs w:val="24"/>
-        </w:rPr>
-        <w:t>Mod</w:t>
-      </w:r>
-      <w:proofErr w:type="spellEnd"/>
-      <w:r>
-        <w:rPr>
-          <w:rFonts w:cstheme="minorHAnsi"/>
-          <w:sz w:val="24"/>
-          <w:szCs w:val="24"/>
-        </w:rPr>
-        <w:t xml:space="preserve"> 2 = 0) </w:t>
-      </w:r>
-      <w:proofErr w:type="spellStart"/>
-      <w:r>
-        <w:rPr>
-          <w:rFonts w:cstheme="minorHAnsi"/>
-          <w:sz w:val="24"/>
-          <w:szCs w:val="24"/>
-        </w:rPr>
-        <w:t>Then</w:t>
-      </w:r>
-      <w:proofErr w:type="spellEnd"/>
-    </w:p>
-    <w:p>
-      <w:pPr>
-        <w:ind w:left="360"/>
-        <w:rPr>
-          <w:rFonts w:cstheme="minorHAnsi"/>
-          <w:sz w:val="24"/>
-          <w:szCs w:val="24"/>
-        </w:rPr>
-      </w:pPr>
-      <w:r>
-        <w:rPr>
-          <w:rFonts w:cstheme="minorHAnsi"/>
-          <w:sz w:val="24"/>
-          <w:szCs w:val="24"/>
-        </w:rPr>
-        <w:t xml:space="preserve">        Begin</w:t>
-      </w:r>
-    </w:p>
-    <w:p>
-      <w:pPr>
-        <w:ind w:left="360"/>
-        <w:rPr>
-          <w:rFonts w:cstheme="minorHAnsi"/>
-          <w:sz w:val="24"/>
-          <w:szCs w:val="24"/>
-        </w:rPr>
-      </w:pPr>
-      <w:r>
-        <w:rPr>
-          <w:rFonts w:cstheme="minorHAnsi"/>
-          <w:sz w:val="24"/>
-          <w:szCs w:val="24"/>
-        </w:rPr>
-        <w:t xml:space="preserve">          </w:t>
-      </w:r>
-      <w:proofErr w:type="spellStart"/>
-      <w:r>
-        <w:rPr>
-          <w:rFonts w:cstheme="minorHAnsi"/>
-          <w:sz w:val="24"/>
-          <w:szCs w:val="24"/>
-        </w:rPr>
-        <w:t>Cont_</w:t>
-      </w:r>
-      <w:proofErr w:type="gramStart"/>
-      <w:r>
-        <w:rPr>
-          <w:rFonts w:cstheme="minorHAnsi"/>
-          <w:sz w:val="24"/>
-          <w:szCs w:val="24"/>
-        </w:rPr>
-        <w:t>NM</w:t>
-      </w:r>
-      <w:proofErr w:type="spellEnd"/>
-      <w:r>
-        <w:rPr>
-          <w:rFonts w:cstheme="minorHAnsi"/>
-          <w:sz w:val="24"/>
-          <w:szCs w:val="24"/>
-        </w:rPr>
-        <w:t xml:space="preserve"> :</w:t>
-      </w:r>
-      <w:proofErr w:type="gramEnd"/>
-      <w:r>
-        <w:rPr>
-          <w:rFonts w:cstheme="minorHAnsi"/>
-          <w:sz w:val="24"/>
-          <w:szCs w:val="24"/>
-        </w:rPr>
-        <w:t xml:space="preserve">= </w:t>
-      </w:r>
-      <w:proofErr w:type="spellStart"/>
-      <w:r>
-        <w:rPr>
-          <w:rFonts w:cstheme="minorHAnsi"/>
-          <w:sz w:val="24"/>
-          <w:szCs w:val="24"/>
-        </w:rPr>
-        <w:t>Cont_NM</w:t>
-      </w:r>
-      <w:proofErr w:type="spellEnd"/>
-      <w:r>
-        <w:rPr>
-          <w:rFonts w:cstheme="minorHAnsi"/>
-          <w:sz w:val="24"/>
-          <w:szCs w:val="24"/>
-        </w:rPr>
-        <w:t xml:space="preserve"> +1;</w:t>
-      </w:r>
-    </w:p>
-    <w:p>
-      <w:pPr>
-        <w:ind w:left="360"/>
-        <w:rPr>
-          <w:rFonts w:cstheme="minorHAnsi"/>
-          <w:sz w:val="24"/>
-          <w:szCs w:val="24"/>
-        </w:rPr>
-      </w:pPr>
-      <w:r>
-        <w:rPr>
-          <w:rFonts w:cstheme="minorHAnsi"/>
-          <w:sz w:val="24"/>
-          <w:szCs w:val="24"/>
-        </w:rPr>
-        <w:t xml:space="preserve">          </w:t>
-      </w:r>
-      <w:proofErr w:type="spellStart"/>
-      <w:r>
-        <w:rPr>
-          <w:rFonts w:cstheme="minorHAnsi"/>
-          <w:sz w:val="24"/>
-          <w:szCs w:val="24"/>
-        </w:rPr>
-        <w:t>Suma_</w:t>
-      </w:r>
-      <w:proofErr w:type="gramStart"/>
-      <w:r>
-        <w:rPr>
-          <w:rFonts w:cstheme="minorHAnsi"/>
-          <w:sz w:val="24"/>
-          <w:szCs w:val="24"/>
-        </w:rPr>
-        <w:t>Malv</w:t>
-      </w:r>
-      <w:proofErr w:type="spellEnd"/>
-      <w:r>
-        <w:rPr>
-          <w:rFonts w:cstheme="minorHAnsi"/>
-          <w:sz w:val="24"/>
-          <w:szCs w:val="24"/>
-        </w:rPr>
-        <w:t xml:space="preserve"> :</w:t>
-      </w:r>
-      <w:proofErr w:type="gramEnd"/>
-      <w:r>
-        <w:rPr>
-          <w:rFonts w:cstheme="minorHAnsi"/>
-          <w:sz w:val="24"/>
-          <w:szCs w:val="24"/>
-        </w:rPr>
-        <w:t xml:space="preserve">= </w:t>
-      </w:r>
-      <w:proofErr w:type="spellStart"/>
-      <w:r>
-        <w:rPr>
-          <w:rFonts w:cstheme="minorHAnsi"/>
-          <w:sz w:val="24"/>
-          <w:szCs w:val="24"/>
-        </w:rPr>
-        <w:t>Suma_Malv</w:t>
-      </w:r>
-      <w:proofErr w:type="spellEnd"/>
-      <w:r>
-        <w:rPr>
-          <w:rFonts w:cstheme="minorHAnsi"/>
-          <w:sz w:val="24"/>
-          <w:szCs w:val="24"/>
-        </w:rPr>
-        <w:t xml:space="preserve"> + </w:t>
-      </w:r>
-      <w:proofErr w:type="spellStart"/>
-      <w:r>
-        <w:rPr>
-          <w:rFonts w:cstheme="minorHAnsi"/>
-          <w:sz w:val="24"/>
-          <w:szCs w:val="24"/>
-        </w:rPr>
-        <w:t>Salv_num</w:t>
-      </w:r>
-      <w:proofErr w:type="spellEnd"/>
-      <w:r>
-        <w:rPr>
-          <w:rFonts w:cstheme="minorHAnsi"/>
-          <w:sz w:val="24"/>
-          <w:szCs w:val="24"/>
-        </w:rPr>
-        <w:t xml:space="preserve"> ;</w:t>
-      </w:r>
-    </w:p>
-    <w:p>
-      <w:pPr>
-        <w:ind w:left="360"/>
-        <w:rPr>
-          <w:rFonts w:cstheme="minorHAnsi"/>
-          <w:sz w:val="24"/>
-          <w:szCs w:val="24"/>
-        </w:rPr>
-      </w:pPr>
-      <w:r>
-        <w:rPr>
-          <w:rFonts w:cstheme="minorHAnsi"/>
-          <w:sz w:val="24"/>
-          <w:szCs w:val="24"/>
-        </w:rPr>
-        <w:t xml:space="preserve">        </w:t>
-      </w:r>
-      <w:proofErr w:type="spellStart"/>
-      <w:r>
-        <w:rPr>
-          <w:rFonts w:cstheme="minorHAnsi"/>
-          <w:sz w:val="24"/>
-          <w:szCs w:val="24"/>
-        </w:rPr>
-        <w:t>End</w:t>
-      </w:r>
-      <w:proofErr w:type="spellEnd"/>
-      <w:r>
-        <w:rPr>
-          <w:rFonts w:cstheme="minorHAnsi"/>
-          <w:sz w:val="24"/>
-          <w:szCs w:val="24"/>
-        </w:rPr>
-        <w:t>;</w:t>
-      </w:r>
     </w:p>
     <w:p>
       <w:pPr>
@@ -6134,6 +4757,944 @@
           <w:sz w:val="24"/>
           <w:szCs w:val="24"/>
         </w:rPr>
+        <w:t>Cont_</w:t>
+      </w:r>
+      <w:proofErr w:type="gramStart"/>
+      <w:r>
+        <w:rPr>
+          <w:rFonts w:cstheme="minorHAnsi"/>
+          <w:sz w:val="24"/>
+          <w:szCs w:val="24"/>
+        </w:rPr>
+        <w:t>Uno</w:t>
+      </w:r>
+      <w:proofErr w:type="spellEnd"/>
+      <w:r>
+        <w:rPr>
+          <w:rFonts w:cstheme="minorHAnsi"/>
+          <w:sz w:val="24"/>
+          <w:szCs w:val="24"/>
+        </w:rPr>
+        <w:t xml:space="preserve"> :</w:t>
+      </w:r>
+      <w:proofErr w:type="gramEnd"/>
+      <w:r>
+        <w:rPr>
+          <w:rFonts w:cstheme="minorHAnsi"/>
+          <w:sz w:val="24"/>
+          <w:szCs w:val="24"/>
+        </w:rPr>
+        <w:t>= 0;</w:t>
+      </w:r>
+    </w:p>
+    <w:p>
+      <w:pPr>
+        <w:ind w:left="360"/>
+        <w:rPr>
+          <w:rFonts w:cstheme="minorHAnsi"/>
+          <w:sz w:val="24"/>
+          <w:szCs w:val="24"/>
+        </w:rPr>
+      </w:pPr>
+      <w:r>
+        <w:rPr>
+          <w:rFonts w:cstheme="minorHAnsi"/>
+          <w:sz w:val="24"/>
+          <w:szCs w:val="24"/>
+        </w:rPr>
+        <w:t xml:space="preserve">      </w:t>
+      </w:r>
+      <w:proofErr w:type="spellStart"/>
+      <w:r>
+        <w:rPr>
+          <w:rFonts w:cstheme="minorHAnsi"/>
+          <w:sz w:val="24"/>
+          <w:szCs w:val="24"/>
+        </w:rPr>
+        <w:t>Salv_</w:t>
+      </w:r>
+      <w:proofErr w:type="gramStart"/>
+      <w:r>
+        <w:rPr>
+          <w:rFonts w:cstheme="minorHAnsi"/>
+          <w:sz w:val="24"/>
+          <w:szCs w:val="24"/>
+        </w:rPr>
+        <w:t>num</w:t>
+      </w:r>
+      <w:proofErr w:type="spellEnd"/>
+      <w:r>
+        <w:rPr>
+          <w:rFonts w:cstheme="minorHAnsi"/>
+          <w:sz w:val="24"/>
+          <w:szCs w:val="24"/>
+        </w:rPr>
+        <w:t xml:space="preserve"> :</w:t>
+      </w:r>
+      <w:proofErr w:type="gramEnd"/>
+      <w:r>
+        <w:rPr>
+          <w:rFonts w:cstheme="minorHAnsi"/>
+          <w:sz w:val="24"/>
+          <w:szCs w:val="24"/>
+        </w:rPr>
+        <w:t xml:space="preserve">= </w:t>
+      </w:r>
+      <w:proofErr w:type="spellStart"/>
+      <w:r>
+        <w:rPr>
+          <w:rFonts w:cstheme="minorHAnsi"/>
+          <w:sz w:val="24"/>
+          <w:szCs w:val="24"/>
+        </w:rPr>
+        <w:t>num</w:t>
+      </w:r>
+      <w:proofErr w:type="spellEnd"/>
+      <w:r>
+        <w:rPr>
+          <w:rFonts w:cstheme="minorHAnsi"/>
+          <w:sz w:val="24"/>
+          <w:szCs w:val="24"/>
+        </w:rPr>
+        <w:t>;</w:t>
+      </w:r>
+    </w:p>
+    <w:p>
+      <w:pPr>
+        <w:ind w:left="360"/>
+        <w:rPr>
+          <w:rFonts w:cstheme="minorHAnsi"/>
+          <w:sz w:val="24"/>
+          <w:szCs w:val="24"/>
+        </w:rPr>
+      </w:pPr>
+      <w:r>
+        <w:rPr>
+          <w:rFonts w:cstheme="minorHAnsi"/>
+          <w:sz w:val="24"/>
+          <w:szCs w:val="24"/>
+        </w:rPr>
+        <w:t xml:space="preserve">      </w:t>
+      </w:r>
+      <w:proofErr w:type="spellStart"/>
+      <w:r>
+        <w:rPr>
+          <w:rFonts w:cstheme="minorHAnsi"/>
+          <w:sz w:val="24"/>
+          <w:szCs w:val="24"/>
+        </w:rPr>
+        <w:t>Repeat</w:t>
+      </w:r>
+      <w:proofErr w:type="spellEnd"/>
+    </w:p>
+    <w:p>
+      <w:pPr>
+        <w:ind w:left="360"/>
+        <w:rPr>
+          <w:rFonts w:cstheme="minorHAnsi"/>
+          <w:sz w:val="24"/>
+          <w:szCs w:val="24"/>
+        </w:rPr>
+      </w:pPr>
+      <w:r>
+        <w:rPr>
+          <w:rFonts w:cstheme="minorHAnsi"/>
+          <w:sz w:val="24"/>
+          <w:szCs w:val="24"/>
+        </w:rPr>
+        <w:t xml:space="preserve">        </w:t>
+      </w:r>
+      <w:proofErr w:type="spellStart"/>
+      <w:r>
+        <w:rPr>
+          <w:rFonts w:cstheme="minorHAnsi"/>
+          <w:sz w:val="24"/>
+          <w:szCs w:val="24"/>
+        </w:rPr>
+        <w:t>If</w:t>
+      </w:r>
+      <w:proofErr w:type="spellEnd"/>
+      <w:r>
+        <w:rPr>
+          <w:rFonts w:cstheme="minorHAnsi"/>
+          <w:sz w:val="24"/>
+          <w:szCs w:val="24"/>
+        </w:rPr>
+        <w:t xml:space="preserve"> (</w:t>
+      </w:r>
+      <w:proofErr w:type="spellStart"/>
+      <w:r>
+        <w:rPr>
+          <w:rFonts w:cstheme="minorHAnsi"/>
+          <w:sz w:val="24"/>
+          <w:szCs w:val="24"/>
+        </w:rPr>
+        <w:t>Num</w:t>
+      </w:r>
+      <w:proofErr w:type="spellEnd"/>
+      <w:r>
+        <w:rPr>
+          <w:rFonts w:cstheme="minorHAnsi"/>
+          <w:sz w:val="24"/>
+          <w:szCs w:val="24"/>
+        </w:rPr>
+        <w:t xml:space="preserve"> </w:t>
+      </w:r>
+      <w:proofErr w:type="spellStart"/>
+      <w:r>
+        <w:rPr>
+          <w:rFonts w:cstheme="minorHAnsi"/>
+          <w:sz w:val="24"/>
+          <w:szCs w:val="24"/>
+        </w:rPr>
+        <w:t>Mod</w:t>
+      </w:r>
+      <w:proofErr w:type="spellEnd"/>
+      <w:r>
+        <w:rPr>
+          <w:rFonts w:cstheme="minorHAnsi"/>
+          <w:sz w:val="24"/>
+          <w:szCs w:val="24"/>
+        </w:rPr>
+        <w:t xml:space="preserve"> 2 &lt;&gt; 0) </w:t>
+      </w:r>
+      <w:proofErr w:type="spellStart"/>
+      <w:r>
+        <w:rPr>
+          <w:rFonts w:cstheme="minorHAnsi"/>
+          <w:sz w:val="24"/>
+          <w:szCs w:val="24"/>
+        </w:rPr>
+        <w:t>Then</w:t>
+      </w:r>
+      <w:proofErr w:type="spellEnd"/>
+    </w:p>
+    <w:p>
+      <w:pPr>
+        <w:ind w:left="360"/>
+        <w:rPr>
+          <w:rFonts w:cstheme="minorHAnsi"/>
+          <w:sz w:val="24"/>
+          <w:szCs w:val="24"/>
+        </w:rPr>
+      </w:pPr>
+      <w:r>
+        <w:rPr>
+          <w:rFonts w:cstheme="minorHAnsi"/>
+          <w:sz w:val="24"/>
+          <w:szCs w:val="24"/>
+        </w:rPr>
+        <w:t xml:space="preserve">          </w:t>
+      </w:r>
+      <w:proofErr w:type="spellStart"/>
+      <w:r>
+        <w:rPr>
+          <w:rFonts w:cstheme="minorHAnsi"/>
+          <w:sz w:val="24"/>
+          <w:szCs w:val="24"/>
+        </w:rPr>
+        <w:t>Cont_</w:t>
+      </w:r>
+      <w:proofErr w:type="gramStart"/>
+      <w:r>
+        <w:rPr>
+          <w:rFonts w:cstheme="minorHAnsi"/>
+          <w:sz w:val="24"/>
+          <w:szCs w:val="24"/>
+        </w:rPr>
+        <w:t>Uno</w:t>
+      </w:r>
+      <w:proofErr w:type="spellEnd"/>
+      <w:r>
+        <w:rPr>
+          <w:rFonts w:cstheme="minorHAnsi"/>
+          <w:sz w:val="24"/>
+          <w:szCs w:val="24"/>
+        </w:rPr>
+        <w:t xml:space="preserve"> :</w:t>
+      </w:r>
+      <w:proofErr w:type="gramEnd"/>
+      <w:r>
+        <w:rPr>
+          <w:rFonts w:cstheme="minorHAnsi"/>
+          <w:sz w:val="24"/>
+          <w:szCs w:val="24"/>
+        </w:rPr>
+        <w:t xml:space="preserve">= </w:t>
+      </w:r>
+      <w:proofErr w:type="spellStart"/>
+      <w:r>
+        <w:rPr>
+          <w:rFonts w:cstheme="minorHAnsi"/>
+          <w:sz w:val="24"/>
+          <w:szCs w:val="24"/>
+        </w:rPr>
+        <w:t>Cont_Uno</w:t>
+      </w:r>
+      <w:proofErr w:type="spellEnd"/>
+      <w:r>
+        <w:rPr>
+          <w:rFonts w:cstheme="minorHAnsi"/>
+          <w:sz w:val="24"/>
+          <w:szCs w:val="24"/>
+        </w:rPr>
+        <w:t xml:space="preserve"> + 1;</w:t>
+      </w:r>
+    </w:p>
+    <w:p>
+      <w:pPr>
+        <w:ind w:left="360"/>
+        <w:rPr>
+          <w:rFonts w:cstheme="minorHAnsi"/>
+          <w:sz w:val="24"/>
+          <w:szCs w:val="24"/>
+        </w:rPr>
+      </w:pPr>
+    </w:p>
+    <w:p>
+      <w:pPr>
+        <w:ind w:left="360"/>
+        <w:rPr>
+          <w:rFonts w:cstheme="minorHAnsi"/>
+          <w:sz w:val="24"/>
+          <w:szCs w:val="24"/>
+        </w:rPr>
+      </w:pPr>
+      <w:r>
+        <w:rPr>
+          <w:rFonts w:cstheme="minorHAnsi"/>
+          <w:sz w:val="24"/>
+          <w:szCs w:val="24"/>
+        </w:rPr>
+        <w:t xml:space="preserve">        </w:t>
+      </w:r>
+      <w:proofErr w:type="spellStart"/>
+      <w:proofErr w:type="gramStart"/>
+      <w:r>
+        <w:rPr>
+          <w:rFonts w:cstheme="minorHAnsi"/>
+          <w:sz w:val="24"/>
+          <w:szCs w:val="24"/>
+        </w:rPr>
+        <w:t>Num</w:t>
+      </w:r>
+      <w:proofErr w:type="spellEnd"/>
+      <w:r>
+        <w:rPr>
+          <w:rFonts w:cstheme="minorHAnsi"/>
+          <w:sz w:val="24"/>
+          <w:szCs w:val="24"/>
+        </w:rPr>
+        <w:t xml:space="preserve"> :</w:t>
+      </w:r>
+      <w:proofErr w:type="gramEnd"/>
+      <w:r>
+        <w:rPr>
+          <w:rFonts w:cstheme="minorHAnsi"/>
+          <w:sz w:val="24"/>
+          <w:szCs w:val="24"/>
+        </w:rPr>
+        <w:t xml:space="preserve">= </w:t>
+      </w:r>
+      <w:proofErr w:type="spellStart"/>
+      <w:r>
+        <w:rPr>
+          <w:rFonts w:cstheme="minorHAnsi"/>
+          <w:sz w:val="24"/>
+          <w:szCs w:val="24"/>
+        </w:rPr>
+        <w:t>Num</w:t>
+      </w:r>
+      <w:proofErr w:type="spellEnd"/>
+      <w:r>
+        <w:rPr>
+          <w:rFonts w:cstheme="minorHAnsi"/>
+          <w:sz w:val="24"/>
+          <w:szCs w:val="24"/>
+        </w:rPr>
+        <w:t xml:space="preserve"> </w:t>
+      </w:r>
+      <w:proofErr w:type="spellStart"/>
+      <w:r>
+        <w:rPr>
+          <w:rFonts w:cstheme="minorHAnsi"/>
+          <w:sz w:val="24"/>
+          <w:szCs w:val="24"/>
+        </w:rPr>
+        <w:t>Div</w:t>
+      </w:r>
+      <w:proofErr w:type="spellEnd"/>
+      <w:r>
+        <w:rPr>
+          <w:rFonts w:cstheme="minorHAnsi"/>
+          <w:sz w:val="24"/>
+          <w:szCs w:val="24"/>
+        </w:rPr>
+        <w:t xml:space="preserve"> 2;</w:t>
+      </w:r>
+    </w:p>
+    <w:p>
+      <w:pPr>
+        <w:ind w:left="360"/>
+        <w:rPr>
+          <w:rFonts w:cstheme="minorHAnsi"/>
+          <w:sz w:val="24"/>
+          <w:szCs w:val="24"/>
+        </w:rPr>
+      </w:pPr>
+      <w:r>
+        <w:rPr>
+          <w:rFonts w:cstheme="minorHAnsi"/>
+          <w:sz w:val="24"/>
+          <w:szCs w:val="24"/>
+        </w:rPr>
+        <w:t xml:space="preserve">      </w:t>
+      </w:r>
+      <w:proofErr w:type="spellStart"/>
+      <w:r>
+        <w:rPr>
+          <w:rFonts w:cstheme="minorHAnsi"/>
+          <w:sz w:val="24"/>
+          <w:szCs w:val="24"/>
+        </w:rPr>
+        <w:t>Until</w:t>
+      </w:r>
+      <w:proofErr w:type="spellEnd"/>
+      <w:r>
+        <w:rPr>
+          <w:rFonts w:cstheme="minorHAnsi"/>
+          <w:sz w:val="24"/>
+          <w:szCs w:val="24"/>
+        </w:rPr>
+        <w:t xml:space="preserve"> (</w:t>
+      </w:r>
+      <w:proofErr w:type="spellStart"/>
+      <w:r>
+        <w:rPr>
+          <w:rFonts w:cstheme="minorHAnsi"/>
+          <w:sz w:val="24"/>
+          <w:szCs w:val="24"/>
+        </w:rPr>
+        <w:t>Num</w:t>
+      </w:r>
+      <w:proofErr w:type="spellEnd"/>
+      <w:r>
+        <w:rPr>
+          <w:rFonts w:cstheme="minorHAnsi"/>
+          <w:sz w:val="24"/>
+          <w:szCs w:val="24"/>
+        </w:rPr>
+        <w:t xml:space="preserve"> = 1</w:t>
+      </w:r>
+      <w:proofErr w:type="gramStart"/>
+      <w:r>
+        <w:rPr>
+          <w:rFonts w:cstheme="minorHAnsi"/>
+          <w:sz w:val="24"/>
+          <w:szCs w:val="24"/>
+        </w:rPr>
+        <w:t>) ;</w:t>
+      </w:r>
+      <w:proofErr w:type="gramEnd"/>
+    </w:p>
+    <w:p>
+      <w:pPr>
+        <w:ind w:left="360"/>
+        <w:rPr>
+          <w:rFonts w:cstheme="minorHAnsi"/>
+          <w:sz w:val="24"/>
+          <w:szCs w:val="24"/>
+        </w:rPr>
+      </w:pPr>
+    </w:p>
+    <w:p>
+      <w:pPr>
+        <w:ind w:left="360"/>
+        <w:rPr>
+          <w:rFonts w:cstheme="minorHAnsi"/>
+          <w:sz w:val="24"/>
+          <w:szCs w:val="24"/>
+        </w:rPr>
+      </w:pPr>
+      <w:r>
+        <w:rPr>
+          <w:rFonts w:cstheme="minorHAnsi"/>
+          <w:sz w:val="24"/>
+          <w:szCs w:val="24"/>
+        </w:rPr>
+        <w:t xml:space="preserve">      </w:t>
+      </w:r>
+      <w:proofErr w:type="spellStart"/>
+      <w:r>
+        <w:rPr>
+          <w:rFonts w:cstheme="minorHAnsi"/>
+          <w:sz w:val="24"/>
+          <w:szCs w:val="24"/>
+        </w:rPr>
+        <w:t>Cont_</w:t>
+      </w:r>
+      <w:proofErr w:type="gramStart"/>
+      <w:r>
+        <w:rPr>
+          <w:rFonts w:cstheme="minorHAnsi"/>
+          <w:sz w:val="24"/>
+          <w:szCs w:val="24"/>
+        </w:rPr>
+        <w:t>Uno</w:t>
+      </w:r>
+      <w:proofErr w:type="spellEnd"/>
+      <w:r>
+        <w:rPr>
+          <w:rFonts w:cstheme="minorHAnsi"/>
+          <w:sz w:val="24"/>
+          <w:szCs w:val="24"/>
+        </w:rPr>
+        <w:t xml:space="preserve"> :</w:t>
+      </w:r>
+      <w:proofErr w:type="gramEnd"/>
+      <w:r>
+        <w:rPr>
+          <w:rFonts w:cstheme="minorHAnsi"/>
+          <w:sz w:val="24"/>
+          <w:szCs w:val="24"/>
+        </w:rPr>
+        <w:t xml:space="preserve">= </w:t>
+      </w:r>
+      <w:proofErr w:type="spellStart"/>
+      <w:r>
+        <w:rPr>
+          <w:rFonts w:cstheme="minorHAnsi"/>
+          <w:sz w:val="24"/>
+          <w:szCs w:val="24"/>
+        </w:rPr>
+        <w:t>Cont_Uno</w:t>
+      </w:r>
+      <w:proofErr w:type="spellEnd"/>
+      <w:r>
+        <w:rPr>
+          <w:rFonts w:cstheme="minorHAnsi"/>
+          <w:sz w:val="24"/>
+          <w:szCs w:val="24"/>
+        </w:rPr>
+        <w:t xml:space="preserve"> + 1;</w:t>
+      </w:r>
+    </w:p>
+    <w:p>
+      <w:pPr>
+        <w:ind w:left="360"/>
+        <w:rPr>
+          <w:rFonts w:cstheme="minorHAnsi"/>
+          <w:sz w:val="24"/>
+          <w:szCs w:val="24"/>
+        </w:rPr>
+      </w:pPr>
+    </w:p>
+    <w:p>
+      <w:pPr>
+        <w:ind w:left="360"/>
+        <w:rPr>
+          <w:rFonts w:cstheme="minorHAnsi"/>
+          <w:sz w:val="24"/>
+          <w:szCs w:val="24"/>
+        </w:rPr>
+      </w:pPr>
+      <w:r>
+        <w:rPr>
+          <w:rFonts w:cstheme="minorHAnsi"/>
+          <w:sz w:val="24"/>
+          <w:szCs w:val="24"/>
+        </w:rPr>
+        <w:t>//Determinando si el numero ingresado es malvado y perfecto a la vez</w:t>
+      </w:r>
+    </w:p>
+    <w:p>
+      <w:pPr>
+        <w:ind w:left="360"/>
+        <w:rPr>
+          <w:rFonts w:cstheme="minorHAnsi"/>
+          <w:sz w:val="24"/>
+          <w:szCs w:val="24"/>
+        </w:rPr>
+      </w:pPr>
+    </w:p>
+    <w:p>
+      <w:pPr>
+        <w:ind w:left="360"/>
+        <w:rPr>
+          <w:rFonts w:cstheme="minorHAnsi"/>
+          <w:sz w:val="24"/>
+          <w:szCs w:val="24"/>
+        </w:rPr>
+      </w:pPr>
+      <w:r>
+        <w:rPr>
+          <w:rFonts w:cstheme="minorHAnsi"/>
+          <w:sz w:val="24"/>
+          <w:szCs w:val="24"/>
+        </w:rPr>
+        <w:t xml:space="preserve">      </w:t>
+      </w:r>
+      <w:proofErr w:type="spellStart"/>
+      <w:r>
+        <w:rPr>
+          <w:rFonts w:cstheme="minorHAnsi"/>
+          <w:sz w:val="24"/>
+          <w:szCs w:val="24"/>
+        </w:rPr>
+        <w:t>If</w:t>
+      </w:r>
+      <w:proofErr w:type="spellEnd"/>
+      <w:r>
+        <w:rPr>
+          <w:rFonts w:cstheme="minorHAnsi"/>
+          <w:sz w:val="24"/>
+          <w:szCs w:val="24"/>
+        </w:rPr>
+        <w:t xml:space="preserve"> (</w:t>
+      </w:r>
+      <w:proofErr w:type="spellStart"/>
+      <w:r>
+        <w:rPr>
+          <w:rFonts w:cstheme="minorHAnsi"/>
+          <w:sz w:val="24"/>
+          <w:szCs w:val="24"/>
+        </w:rPr>
+        <w:t>Cont_Uno</w:t>
+      </w:r>
+      <w:proofErr w:type="spellEnd"/>
+      <w:r>
+        <w:rPr>
+          <w:rFonts w:cstheme="minorHAnsi"/>
+          <w:sz w:val="24"/>
+          <w:szCs w:val="24"/>
+        </w:rPr>
+        <w:t xml:space="preserve"> </w:t>
+      </w:r>
+      <w:proofErr w:type="spellStart"/>
+      <w:r>
+        <w:rPr>
+          <w:rFonts w:cstheme="minorHAnsi"/>
+          <w:sz w:val="24"/>
+          <w:szCs w:val="24"/>
+        </w:rPr>
+        <w:t>Mod</w:t>
+      </w:r>
+      <w:proofErr w:type="spellEnd"/>
+      <w:r>
+        <w:rPr>
+          <w:rFonts w:cstheme="minorHAnsi"/>
+          <w:sz w:val="24"/>
+          <w:szCs w:val="24"/>
+        </w:rPr>
+        <w:t xml:space="preserve"> 2 = 0) And (</w:t>
+      </w:r>
+      <w:proofErr w:type="spellStart"/>
+      <w:r>
+        <w:rPr>
+          <w:rFonts w:cstheme="minorHAnsi"/>
+          <w:sz w:val="24"/>
+          <w:szCs w:val="24"/>
+        </w:rPr>
+        <w:t>Num_Perf</w:t>
+      </w:r>
+      <w:proofErr w:type="spellEnd"/>
+      <w:r>
+        <w:rPr>
+          <w:rFonts w:cstheme="minorHAnsi"/>
+          <w:sz w:val="24"/>
+          <w:szCs w:val="24"/>
+        </w:rPr>
+        <w:t xml:space="preserve"> = </w:t>
+      </w:r>
+      <w:proofErr w:type="spellStart"/>
+      <w:r>
+        <w:rPr>
+          <w:rFonts w:cstheme="minorHAnsi"/>
+          <w:sz w:val="24"/>
+          <w:szCs w:val="24"/>
+        </w:rPr>
+        <w:t>Salv_</w:t>
+      </w:r>
+      <w:proofErr w:type="gramStart"/>
+      <w:r>
+        <w:rPr>
+          <w:rFonts w:cstheme="minorHAnsi"/>
+          <w:sz w:val="24"/>
+          <w:szCs w:val="24"/>
+        </w:rPr>
+        <w:t>num</w:t>
+      </w:r>
+      <w:proofErr w:type="spellEnd"/>
+      <w:r>
+        <w:rPr>
+          <w:rFonts w:cstheme="minorHAnsi"/>
+          <w:sz w:val="24"/>
+          <w:szCs w:val="24"/>
+        </w:rPr>
+        <w:t>)</w:t>
+      </w:r>
+      <w:proofErr w:type="spellStart"/>
+      <w:r>
+        <w:rPr>
+          <w:rFonts w:cstheme="minorHAnsi"/>
+          <w:sz w:val="24"/>
+          <w:szCs w:val="24"/>
+        </w:rPr>
+        <w:t>Then</w:t>
+      </w:r>
+      <w:proofErr w:type="spellEnd"/>
+      <w:proofErr w:type="gramEnd"/>
+    </w:p>
+    <w:p>
+      <w:pPr>
+        <w:ind w:left="360"/>
+        <w:rPr>
+          <w:rFonts w:cstheme="minorHAnsi"/>
+          <w:sz w:val="24"/>
+          <w:szCs w:val="24"/>
+        </w:rPr>
+      </w:pPr>
+      <w:r>
+        <w:rPr>
+          <w:rFonts w:cstheme="minorHAnsi"/>
+          <w:sz w:val="24"/>
+          <w:szCs w:val="24"/>
+        </w:rPr>
+        <w:t xml:space="preserve">        Begin</w:t>
+      </w:r>
+    </w:p>
+    <w:p>
+      <w:pPr>
+        <w:ind w:left="360"/>
+        <w:rPr>
+          <w:rFonts w:cstheme="minorHAnsi"/>
+          <w:sz w:val="24"/>
+          <w:szCs w:val="24"/>
+        </w:rPr>
+      </w:pPr>
+      <w:r>
+        <w:rPr>
+          <w:rFonts w:cstheme="minorHAnsi"/>
+          <w:sz w:val="24"/>
+          <w:szCs w:val="24"/>
+        </w:rPr>
+        <w:t xml:space="preserve">          </w:t>
+      </w:r>
+      <w:proofErr w:type="spellStart"/>
+      <w:r>
+        <w:rPr>
+          <w:rFonts w:cstheme="minorHAnsi"/>
+          <w:sz w:val="24"/>
+          <w:szCs w:val="24"/>
+        </w:rPr>
+        <w:t>Prom_</w:t>
+      </w:r>
+      <w:proofErr w:type="gramStart"/>
+      <w:r>
+        <w:rPr>
+          <w:rFonts w:cstheme="minorHAnsi"/>
+          <w:sz w:val="24"/>
+          <w:szCs w:val="24"/>
+        </w:rPr>
+        <w:t>Parcial</w:t>
+      </w:r>
+      <w:proofErr w:type="spellEnd"/>
+      <w:r>
+        <w:rPr>
+          <w:rFonts w:cstheme="minorHAnsi"/>
+          <w:sz w:val="24"/>
+          <w:szCs w:val="24"/>
+        </w:rPr>
+        <w:t xml:space="preserve"> :</w:t>
+      </w:r>
+      <w:proofErr w:type="gramEnd"/>
+      <w:r>
+        <w:rPr>
+          <w:rFonts w:cstheme="minorHAnsi"/>
+          <w:sz w:val="24"/>
+          <w:szCs w:val="24"/>
+        </w:rPr>
+        <w:t xml:space="preserve">= </w:t>
+      </w:r>
+      <w:proofErr w:type="spellStart"/>
+      <w:r>
+        <w:rPr>
+          <w:rFonts w:cstheme="minorHAnsi"/>
+          <w:sz w:val="24"/>
+          <w:szCs w:val="24"/>
+        </w:rPr>
+        <w:t>Prom_Parcial</w:t>
+      </w:r>
+      <w:proofErr w:type="spellEnd"/>
+      <w:r>
+        <w:rPr>
+          <w:rFonts w:cstheme="minorHAnsi"/>
+          <w:sz w:val="24"/>
+          <w:szCs w:val="24"/>
+        </w:rPr>
+        <w:t xml:space="preserve"> + </w:t>
+      </w:r>
+      <w:proofErr w:type="spellStart"/>
+      <w:r>
+        <w:rPr>
+          <w:rFonts w:cstheme="minorHAnsi"/>
+          <w:sz w:val="24"/>
+          <w:szCs w:val="24"/>
+        </w:rPr>
+        <w:t>Salv_num</w:t>
+      </w:r>
+      <w:proofErr w:type="spellEnd"/>
+      <w:r>
+        <w:rPr>
+          <w:rFonts w:cstheme="minorHAnsi"/>
+          <w:sz w:val="24"/>
+          <w:szCs w:val="24"/>
+        </w:rPr>
+        <w:t>;</w:t>
+      </w:r>
+    </w:p>
+    <w:p>
+      <w:pPr>
+        <w:ind w:left="360"/>
+        <w:rPr>
+          <w:rFonts w:cstheme="minorHAnsi"/>
+          <w:sz w:val="24"/>
+          <w:szCs w:val="24"/>
+        </w:rPr>
+      </w:pPr>
+      <w:r>
+        <w:rPr>
+          <w:rFonts w:cstheme="minorHAnsi"/>
+          <w:sz w:val="24"/>
+          <w:szCs w:val="24"/>
+        </w:rPr>
+        <w:t xml:space="preserve">          </w:t>
+      </w:r>
+      <w:proofErr w:type="spellStart"/>
+      <w:r>
+        <w:rPr>
+          <w:rFonts w:cstheme="minorHAnsi"/>
+          <w:sz w:val="24"/>
+          <w:szCs w:val="24"/>
+        </w:rPr>
+        <w:t>Cont_</w:t>
+      </w:r>
+      <w:proofErr w:type="gramStart"/>
+      <w:r>
+        <w:rPr>
+          <w:rFonts w:cstheme="minorHAnsi"/>
+          <w:sz w:val="24"/>
+          <w:szCs w:val="24"/>
+        </w:rPr>
+        <w:t>PM</w:t>
+      </w:r>
+      <w:proofErr w:type="spellEnd"/>
+      <w:r>
+        <w:rPr>
+          <w:rFonts w:cstheme="minorHAnsi"/>
+          <w:sz w:val="24"/>
+          <w:szCs w:val="24"/>
+        </w:rPr>
+        <w:t xml:space="preserve"> :</w:t>
+      </w:r>
+      <w:proofErr w:type="gramEnd"/>
+      <w:r>
+        <w:rPr>
+          <w:rFonts w:cstheme="minorHAnsi"/>
+          <w:sz w:val="24"/>
+          <w:szCs w:val="24"/>
+        </w:rPr>
+        <w:t xml:space="preserve">= </w:t>
+      </w:r>
+      <w:proofErr w:type="spellStart"/>
+      <w:r>
+        <w:rPr>
+          <w:rFonts w:cstheme="minorHAnsi"/>
+          <w:sz w:val="24"/>
+          <w:szCs w:val="24"/>
+        </w:rPr>
+        <w:t>Cont_PM</w:t>
+      </w:r>
+      <w:proofErr w:type="spellEnd"/>
+      <w:r>
+        <w:rPr>
+          <w:rFonts w:cstheme="minorHAnsi"/>
+          <w:sz w:val="24"/>
+          <w:szCs w:val="24"/>
+        </w:rPr>
+        <w:t xml:space="preserve"> + 1;</w:t>
+      </w:r>
+    </w:p>
+    <w:p>
+      <w:pPr>
+        <w:ind w:left="360"/>
+        <w:rPr>
+          <w:rFonts w:cstheme="minorHAnsi"/>
+          <w:sz w:val="24"/>
+          <w:szCs w:val="24"/>
+        </w:rPr>
+      </w:pPr>
+      <w:r>
+        <w:rPr>
+          <w:rFonts w:cstheme="minorHAnsi"/>
+          <w:sz w:val="24"/>
+          <w:szCs w:val="24"/>
+        </w:rPr>
+        <w:t xml:space="preserve">        </w:t>
+      </w:r>
+      <w:proofErr w:type="spellStart"/>
+      <w:r>
+        <w:rPr>
+          <w:rFonts w:cstheme="minorHAnsi"/>
+          <w:sz w:val="24"/>
+          <w:szCs w:val="24"/>
+        </w:rPr>
+        <w:t>End</w:t>
+      </w:r>
+      <w:proofErr w:type="spellEnd"/>
+      <w:r>
+        <w:rPr>
+          <w:rFonts w:cstheme="minorHAnsi"/>
+          <w:sz w:val="24"/>
+          <w:szCs w:val="24"/>
+        </w:rPr>
+        <w:t>;</w:t>
+      </w:r>
+    </w:p>
+    <w:p>
+      <w:pPr>
+        <w:ind w:left="360"/>
+        <w:rPr>
+          <w:rFonts w:cstheme="minorHAnsi"/>
+          <w:sz w:val="24"/>
+          <w:szCs w:val="24"/>
+        </w:rPr>
+      </w:pPr>
+    </w:p>
+    <w:p>
+      <w:pPr>
+        <w:ind w:left="360"/>
+        <w:rPr>
+          <w:rFonts w:cstheme="minorHAnsi"/>
+          <w:sz w:val="24"/>
+          <w:szCs w:val="24"/>
+        </w:rPr>
+      </w:pPr>
+      <w:r>
+        <w:rPr>
+          <w:rFonts w:cstheme="minorHAnsi"/>
+          <w:sz w:val="24"/>
+          <w:szCs w:val="24"/>
+        </w:rPr>
+        <w:t xml:space="preserve">      </w:t>
+      </w:r>
+      <w:proofErr w:type="spellStart"/>
+      <w:r>
+        <w:rPr>
+          <w:rFonts w:cstheme="minorHAnsi"/>
+          <w:sz w:val="24"/>
+          <w:szCs w:val="24"/>
+        </w:rPr>
         <w:t>Writeln</w:t>
       </w:r>
       <w:proofErr w:type="spellEnd"/>
@@ -6352,6 +5913,70 @@
           <w:sz w:val="24"/>
           <w:szCs w:val="24"/>
         </w:rPr>
+        <w:t>If</w:t>
+      </w:r>
+      <w:proofErr w:type="spellEnd"/>
+      <w:r>
+        <w:rPr>
+          <w:rFonts w:cstheme="minorHAnsi"/>
+          <w:sz w:val="24"/>
+          <w:szCs w:val="24"/>
+        </w:rPr>
+        <w:t xml:space="preserve"> (</w:t>
+      </w:r>
+      <w:proofErr w:type="spellStart"/>
+      <w:r>
+        <w:rPr>
+          <w:rFonts w:cstheme="minorHAnsi"/>
+          <w:sz w:val="24"/>
+          <w:szCs w:val="24"/>
+        </w:rPr>
+        <w:t>Cont_PM</w:t>
+      </w:r>
+      <w:proofErr w:type="spellEnd"/>
+      <w:r>
+        <w:rPr>
+          <w:rFonts w:cstheme="minorHAnsi"/>
+          <w:sz w:val="24"/>
+          <w:szCs w:val="24"/>
+        </w:rPr>
+        <w:t xml:space="preserve"> &lt;&gt; 0) </w:t>
+      </w:r>
+      <w:proofErr w:type="spellStart"/>
+      <w:r>
+        <w:rPr>
+          <w:rFonts w:cstheme="minorHAnsi"/>
+          <w:sz w:val="24"/>
+          <w:szCs w:val="24"/>
+        </w:rPr>
+        <w:t>Then</w:t>
+      </w:r>
+      <w:proofErr w:type="spellEnd"/>
+    </w:p>
+    <w:p>
+      <w:pPr>
+        <w:ind w:left="360"/>
+        <w:rPr>
+          <w:rFonts w:cstheme="minorHAnsi"/>
+          <w:sz w:val="24"/>
+          <w:szCs w:val="24"/>
+        </w:rPr>
+      </w:pPr>
+      <w:r>
+        <w:rPr>
+          <w:rFonts w:cstheme="minorHAnsi"/>
+          <w:sz w:val="24"/>
+          <w:szCs w:val="24"/>
+        </w:rPr>
+        <w:t xml:space="preserve">    </w:t>
+      </w:r>
+      <w:proofErr w:type="spellStart"/>
+      <w:r>
+        <w:rPr>
+          <w:rFonts w:cstheme="minorHAnsi"/>
+          <w:sz w:val="24"/>
+          <w:szCs w:val="24"/>
+        </w:rPr>
         <w:t>Prom_</w:t>
       </w:r>
       <w:proofErr w:type="gramStart"/>
@@ -6361,7 +5986,7 @@
           <w:sz w:val="24"/>
           <w:szCs w:val="24"/>
         </w:rPr>
-        <w:t>Perf</w:t>
+        <w:t>PM</w:t>
       </w:r>
       <w:proofErr w:type="spellEnd"/>
       <w:r>
@@ -6388,25 +6013,25 @@
           <w:sz w:val="24"/>
           <w:szCs w:val="24"/>
         </w:rPr>
-        <w:t>Suma_Perf</w:t>
-      </w:r>
-      <w:proofErr w:type="spellEnd"/>
-      <w:r>
-        <w:rPr>
-          <w:rFonts w:cstheme="minorHAnsi"/>
-          <w:sz w:val="24"/>
-          <w:szCs w:val="24"/>
-        </w:rPr>
-        <w:t>/</w:t>
-      </w:r>
-      <w:proofErr w:type="spellStart"/>
-      <w:r>
-        <w:rPr>
-          <w:rFonts w:cstheme="minorHAnsi"/>
-          <w:sz w:val="24"/>
-          <w:szCs w:val="24"/>
-        </w:rPr>
-        <w:t>Cont_NP</w:t>
+        <w:t>Prom_Parcial</w:t>
+      </w:r>
+      <w:proofErr w:type="spellEnd"/>
+      <w:r>
+        <w:rPr>
+          <w:rFonts w:cstheme="minorHAnsi"/>
+          <w:sz w:val="24"/>
+          <w:szCs w:val="24"/>
+        </w:rPr>
+        <w:t xml:space="preserve"> / </w:t>
+      </w:r>
+      <w:proofErr w:type="spellStart"/>
+      <w:r>
+        <w:rPr>
+          <w:rFonts w:cstheme="minorHAnsi"/>
+          <w:sz w:val="24"/>
+          <w:szCs w:val="24"/>
+        </w:rPr>
+        <w:t>Cont_PM</w:t>
       </w:r>
       <w:proofErr w:type="spellEnd"/>
       <w:r>
@@ -6427,6 +6052,16 @@
           <w:szCs w:val="24"/>
         </w:rPr>
       </w:pPr>
+    </w:p>
+    <w:p>
+      <w:pPr>
+        <w:ind w:left="360"/>
+        <w:rPr>
+          <w:rFonts w:cstheme="minorHAnsi"/>
+          <w:sz w:val="24"/>
+          <w:szCs w:val="24"/>
+        </w:rPr>
+      </w:pPr>
       <w:r>
         <w:rPr>
           <w:rFonts w:cstheme="minorHAnsi"/>
@@ -6442,81 +6077,35 @@
           <w:sz w:val="24"/>
           <w:szCs w:val="24"/>
         </w:rPr>
-        <w:t>Prom_</w:t>
-      </w:r>
-      <w:proofErr w:type="gramStart"/>
-      <w:r>
-        <w:rPr>
-          <w:rFonts w:cstheme="minorHAnsi"/>
-          <w:sz w:val="24"/>
-          <w:szCs w:val="24"/>
-        </w:rPr>
-        <w:t>Malv</w:t>
-      </w:r>
-      <w:proofErr w:type="spellEnd"/>
-      <w:r>
-        <w:rPr>
-          <w:rFonts w:cstheme="minorHAnsi"/>
-          <w:sz w:val="24"/>
-          <w:szCs w:val="24"/>
-        </w:rPr>
-        <w:t xml:space="preserve"> :</w:t>
-      </w:r>
-      <w:proofErr w:type="gramEnd"/>
-      <w:r>
-        <w:rPr>
-          <w:rFonts w:cstheme="minorHAnsi"/>
-          <w:sz w:val="24"/>
-          <w:szCs w:val="24"/>
-        </w:rPr>
-        <w:t xml:space="preserve">= </w:t>
-      </w:r>
-      <w:proofErr w:type="spellStart"/>
-      <w:r>
-        <w:rPr>
-          <w:rFonts w:cstheme="minorHAnsi"/>
-          <w:sz w:val="24"/>
-          <w:szCs w:val="24"/>
-        </w:rPr>
-        <w:t>Suma_Malv</w:t>
-      </w:r>
-      <w:proofErr w:type="spellEnd"/>
-      <w:r>
-        <w:rPr>
-          <w:rFonts w:cstheme="minorHAnsi"/>
-          <w:sz w:val="24"/>
-          <w:szCs w:val="24"/>
-        </w:rPr>
-        <w:t>/</w:t>
-      </w:r>
-      <w:proofErr w:type="spellStart"/>
-      <w:r>
-        <w:rPr>
-          <w:rFonts w:cstheme="minorHAnsi"/>
-          <w:sz w:val="24"/>
-          <w:szCs w:val="24"/>
-        </w:rPr>
-        <w:t>Cont_NM</w:t>
-      </w:r>
-      <w:proofErr w:type="spellEnd"/>
-      <w:r>
-        <w:rPr>
-          <w:rFonts w:cstheme="minorHAnsi"/>
-          <w:sz w:val="24"/>
-          <w:szCs w:val="24"/>
-        </w:rPr>
-        <w:t>;</w:t>
-      </w:r>
-    </w:p>
-    <w:p>
-      <w:pPr>
-        <w:ind w:left="360"/>
-        <w:rPr>
-          <w:rFonts w:cstheme="minorHAnsi"/>
-          <w:sz w:val="24"/>
-          <w:szCs w:val="24"/>
-        </w:rPr>
-      </w:pPr>
+        <w:t>Writeln</w:t>
+      </w:r>
+      <w:proofErr w:type="spellEnd"/>
+      <w:r>
+        <w:rPr>
+          <w:rFonts w:cstheme="minorHAnsi"/>
+          <w:sz w:val="24"/>
+          <w:szCs w:val="24"/>
+        </w:rPr>
+        <w:t xml:space="preserve"> ('</w:t>
+      </w:r>
+      <w:proofErr w:type="spellStart"/>
+      <w:r>
+        <w:rPr>
+          <w:rFonts w:cstheme="minorHAnsi"/>
+          <w:sz w:val="24"/>
+          <w:szCs w:val="24"/>
+        </w:rPr>
+        <w:t>Numero</w:t>
+      </w:r>
+      <w:proofErr w:type="spellEnd"/>
+      <w:r>
+        <w:rPr>
+          <w:rFonts w:cstheme="minorHAnsi"/>
+          <w:sz w:val="24"/>
+          <w:szCs w:val="24"/>
+        </w:rPr>
+        <w:t xml:space="preserve"> mayor de la secuencia: ', Mayor);</w:t>
+      </w:r>
     </w:p>
     <w:p>
       <w:pPr>
@@ -6569,7 +6158,7 @@
           <w:sz w:val="24"/>
           <w:szCs w:val="24"/>
         </w:rPr>
-        <w:t xml:space="preserve"> mayor de la secuencia: ', Mayor);</w:t>
+        <w:t xml:space="preserve"> menor de la secuencia: ', Menor);</w:t>
       </w:r>
     </w:p>
     <w:p>
@@ -6605,60 +6194,6 @@
           <w:sz w:val="24"/>
           <w:szCs w:val="24"/>
         </w:rPr>
-        <w:t xml:space="preserve"> ('</w:t>
-      </w:r>
-      <w:proofErr w:type="spellStart"/>
-      <w:r>
-        <w:rPr>
-          <w:rFonts w:cstheme="minorHAnsi"/>
-          <w:sz w:val="24"/>
-          <w:szCs w:val="24"/>
-        </w:rPr>
-        <w:t>Numero</w:t>
-      </w:r>
-      <w:proofErr w:type="spellEnd"/>
-      <w:r>
-        <w:rPr>
-          <w:rFonts w:cstheme="minorHAnsi"/>
-          <w:sz w:val="24"/>
-          <w:szCs w:val="24"/>
-        </w:rPr>
-        <w:t xml:space="preserve"> menor de la secuencia: ', Menor);</w:t>
-      </w:r>
-    </w:p>
-    <w:p>
-      <w:pPr>
-        <w:ind w:left="360"/>
-        <w:rPr>
-          <w:rFonts w:cstheme="minorHAnsi"/>
-          <w:sz w:val="24"/>
-          <w:szCs w:val="24"/>
-        </w:rPr>
-      </w:pPr>
-      <w:r>
-        <w:rPr>
-          <w:rFonts w:cstheme="minorHAnsi"/>
-          <w:sz w:val="24"/>
-          <w:szCs w:val="24"/>
-        </w:rPr>
-        <w:t xml:space="preserve">  </w:t>
-      </w:r>
-      <w:proofErr w:type="spellStart"/>
-      <w:r>
-        <w:rPr>
-          <w:rFonts w:cstheme="minorHAnsi"/>
-          <w:sz w:val="24"/>
-          <w:szCs w:val="24"/>
-        </w:rPr>
-        <w:t>Writeln</w:t>
-      </w:r>
-      <w:proofErr w:type="spellEnd"/>
-      <w:r>
-        <w:rPr>
-          <w:rFonts w:cstheme="minorHAnsi"/>
-          <w:sz w:val="24"/>
-          <w:szCs w:val="24"/>
-        </w:rPr>
         <w:t xml:space="preserve"> ('Promedio de los </w:t>
       </w:r>
       <w:proofErr w:type="spellStart"/>
@@ -6677,61 +6212,23 @@
           <w:sz w:val="24"/>
           <w:szCs w:val="24"/>
         </w:rPr>
-        <w:t xml:space="preserve"> perfectos: ', Prom_Perf:0:2);</w:t>
-      </w:r>
-    </w:p>
-    <w:p>
-      <w:pPr>
-        <w:ind w:left="360"/>
-        <w:rPr>
-          <w:rFonts w:cstheme="minorHAnsi"/>
-          <w:sz w:val="24"/>
-          <w:szCs w:val="24"/>
-        </w:rPr>
-      </w:pPr>
-      <w:r>
-        <w:rPr>
-          <w:rFonts w:cstheme="minorHAnsi"/>
-          <w:sz w:val="24"/>
-          <w:szCs w:val="24"/>
-        </w:rPr>
-        <w:t xml:space="preserve">  </w:t>
-      </w:r>
-      <w:proofErr w:type="spellStart"/>
-      <w:r>
-        <w:rPr>
-          <w:rFonts w:cstheme="minorHAnsi"/>
-          <w:sz w:val="24"/>
-          <w:szCs w:val="24"/>
-        </w:rPr>
-        <w:t>Writeln</w:t>
-      </w:r>
-      <w:proofErr w:type="spellEnd"/>
-      <w:r>
-        <w:rPr>
-          <w:rFonts w:cstheme="minorHAnsi"/>
-          <w:sz w:val="24"/>
-          <w:szCs w:val="24"/>
-        </w:rPr>
-        <w:t xml:space="preserve"> ('Promedio de los </w:t>
-      </w:r>
-      <w:proofErr w:type="spellStart"/>
-      <w:r>
-        <w:rPr>
-          <w:rFonts w:cstheme="minorHAnsi"/>
-          <w:sz w:val="24"/>
-          <w:szCs w:val="24"/>
-        </w:rPr>
-        <w:t>numeros</w:t>
-      </w:r>
-      <w:proofErr w:type="spellEnd"/>
-      <w:r>
-        <w:rPr>
-          <w:rFonts w:cstheme="minorHAnsi"/>
-          <w:sz w:val="24"/>
-          <w:szCs w:val="24"/>
-        </w:rPr>
-        <w:t xml:space="preserve"> malvados: ', Prom_Malv:0:2);</w:t>
+        <w:t xml:space="preserve"> perfectos</w:t>
+      </w:r>
+      <w:r>
+        <w:rPr>
+          <w:rFonts w:cstheme="minorHAnsi"/>
+          <w:sz w:val="24"/>
+          <w:szCs w:val="24"/>
+        </w:rPr>
+        <w:t xml:space="preserve"> y malvados de la secuencia: ', </w:t>
+      </w:r>
+      <w:r>
+        <w:rPr>
+          <w:rFonts w:cstheme="minorHAnsi"/>
+          <w:sz w:val="24"/>
+          <w:szCs w:val="24"/>
+        </w:rPr>
+        <w:t>Prom_PM:0:2);</w:t>
       </w:r>
     </w:p>
     <w:p>
@@ -6810,20 +6307,12 @@
       <w:proofErr w:type="spellEnd"/>
       <w:r>
         <w:rPr>
-          <w:b/>
-          <w:sz w:val="28"/>
+          <w:rFonts w:cstheme="minorHAnsi"/>
+          <w:sz w:val="24"/>
+          <w:szCs w:val="24"/>
         </w:rPr>
         <w:t>.</w:t>
       </w:r>
-    </w:p>
-    <w:p>
-      <w:pPr>
-        <w:ind w:left="360"/>
-        <w:rPr>
-          <w:b/>
-          <w:sz w:val="28"/>
-        </w:rPr>
-      </w:pPr>
     </w:p>
     <w:p>
       <w:pPr>
@@ -6928,30 +6417,6 @@
     </w:p>
     <w:p>
       <w:pPr>
-        <w:rPr>
-          <w:sz w:val="24"/>
-          <w:szCs w:val="24"/>
-        </w:rPr>
-      </w:pPr>
-    </w:p>
-    <w:p>
-      <w:pPr>
-        <w:rPr>
-          <w:sz w:val="24"/>
-          <w:szCs w:val="24"/>
-        </w:rPr>
-      </w:pPr>
-    </w:p>
-    <w:p>
-      <w:pPr>
-        <w:rPr>
-          <w:sz w:val="24"/>
-          <w:szCs w:val="24"/>
-        </w:rPr>
-      </w:pPr>
-    </w:p>
-    <w:p>
-      <w:pPr>
         <w:pStyle w:val="Prrafodelista"/>
         <w:numPr>
           <w:ilvl w:val="0"/>
@@ -6984,10 +6449,10 @@
           <w:lang w:val="es-ES" w:eastAsia="es-ES"/>
         </w:rPr>
         <w:drawing>
-          <wp:inline distT="0" distB="0" distL="0" distR="0" wp14:anchorId="2428AAC3" wp14:editId="06C84558">
-            <wp:extent cx="6153150" cy="2845387"/>
+          <wp:inline distT="0" distB="0" distL="0" distR="0" wp14:anchorId="41B4D8AE" wp14:editId="2BF05D9C">
+            <wp:extent cx="6384036" cy="2705100"/>
             <wp:effectExtent l="0" t="0" r="0" b="0"/>
-            <wp:docPr id="3" name="Imagen 3"/>
+            <wp:docPr id="2" name="Imagen 2"/>
             <wp:cNvGraphicFramePr>
               <a:graphicFrameLocks xmlns:a="http://schemas.openxmlformats.org/drawingml/2006/main" noChangeAspect="1"/>
             </wp:cNvGraphicFramePr>
@@ -7000,13 +6465,13 @@
                   </pic:nvPicPr>
                   <pic:blipFill rotWithShape="1">
                     <a:blip r:embed="rId7"/>
-                    <a:srcRect r="41277" b="51701"/>
+                    <a:srcRect r="39918" b="54719"/>
                     <a:stretch/>
                   </pic:blipFill>
                   <pic:spPr bwMode="auto">
                     <a:xfrm>
                       <a:off x="0" y="0"/>
-                      <a:ext cx="6178201" cy="2856971"/>
+                      <a:ext cx="6403121" cy="2713187"/>
                     </a:xfrm>
                     <a:prstGeom prst="rect">
                       <a:avLst/>
@@ -7029,22 +6494,6 @@
     </w:p>
     <w:p>
       <w:pPr>
-        <w:rPr>
-          <w:sz w:val="24"/>
-          <w:szCs w:val="24"/>
-        </w:rPr>
-      </w:pPr>
-    </w:p>
-    <w:p>
-      <w:pPr>
-        <w:rPr>
-          <w:sz w:val="24"/>
-          <w:szCs w:val="24"/>
-        </w:rPr>
-      </w:pPr>
-    </w:p>
-    <w:p>
-      <w:pPr>
         <w:pStyle w:val="Prrafodelista"/>
         <w:numPr>
           <w:ilvl w:val="0"/>
@@ -7062,6 +6511,7 @@
           <w:sz w:val="24"/>
           <w:szCs w:val="24"/>
         </w:rPr>
+        <w:lastRenderedPageBreak/>
         <w:t>Ejemplo 2</w:t>
       </w:r>
     </w:p>
@@ -7078,10 +6528,10 @@
           <w:lang w:val="es-ES" w:eastAsia="es-ES"/>
         </w:rPr>
         <w:drawing>
-          <wp:inline distT="0" distB="0" distL="0" distR="0" wp14:anchorId="5F6BB4B8" wp14:editId="5EC9F474">
-            <wp:extent cx="6269533" cy="2809875"/>
+          <wp:inline distT="0" distB="0" distL="0" distR="0" wp14:anchorId="62801763" wp14:editId="7DC6524D">
+            <wp:extent cx="6307106" cy="2733675"/>
             <wp:effectExtent l="0" t="0" r="0" b="0"/>
-            <wp:docPr id="9" name="Imagen 9"/>
+            <wp:docPr id="4" name="Imagen 4"/>
             <wp:cNvGraphicFramePr>
               <a:graphicFrameLocks xmlns:a="http://schemas.openxmlformats.org/drawingml/2006/main" noChangeAspect="1"/>
             </wp:cNvGraphicFramePr>
@@ -7094,13 +6544,13 @@
                   </pic:nvPicPr>
                   <pic:blipFill rotWithShape="1">
                     <a:blip r:embed="rId8"/>
-                    <a:srcRect r="39409" b="51701"/>
+                    <a:srcRect r="40088" b="53814"/>
                     <a:stretch/>
                   </pic:blipFill>
                   <pic:spPr bwMode="auto">
                     <a:xfrm>
                       <a:off x="0" y="0"/>
-                      <a:ext cx="6293758" cy="2820732"/>
+                      <a:ext cx="6316974" cy="2737952"/>
                     </a:xfrm>
                     <a:prstGeom prst="rect">
                       <a:avLst/>
@@ -7141,7 +6591,6 @@
         <w:rPr>
           <w:sz w:val="24"/>
         </w:rPr>
-        <w:lastRenderedPageBreak/>
         <w:t xml:space="preserve"> </w:t>
       </w:r>
       <w:r>
@@ -7292,6 +6741,26 @@
       <w:r>
         <w:t>.</w:t>
       </w:r>
+    </w:p>
+    <w:p>
+      <w:pPr>
+        <w:ind w:left="360"/>
+      </w:pPr>
+    </w:p>
+    <w:p>
+      <w:pPr>
+        <w:ind w:left="360"/>
+      </w:pPr>
+    </w:p>
+    <w:p>
+      <w:pPr>
+        <w:ind w:left="360"/>
+      </w:pPr>
+    </w:p>
+    <w:p>
+      <w:pPr>
+        <w:ind w:left="360"/>
+      </w:pPr>
     </w:p>
     <w:p>
       <w:pPr>
@@ -7311,6 +6780,7 @@
           <w:b/>
           <w:sz w:val="28"/>
         </w:rPr>
+        <w:lastRenderedPageBreak/>
         <w:t>Análisis del problema</w:t>
       </w:r>
     </w:p>
@@ -7912,6 +7382,7 @@
         <w:rPr>
           <w:sz w:val="24"/>
         </w:rPr>
+        <w:lastRenderedPageBreak/>
         <w:t>Cont_Num</w:t>
       </w:r>
       <w:proofErr w:type="spellEnd"/>
@@ -8427,7 +7898,6 @@
         <w:rPr>
           <w:sz w:val="24"/>
         </w:rPr>
-        <w:lastRenderedPageBreak/>
         <w:t xml:space="preserve">  </w:t>
       </w:r>
       <w:r>
@@ -8572,6 +8042,46 @@
     </w:p>
     <w:p>
       <w:pPr>
+        <w:ind w:firstLine="360"/>
+        <w:rPr>
+          <w:sz w:val="24"/>
+        </w:rPr>
+      </w:pPr>
+    </w:p>
+    <w:p>
+      <w:pPr>
+        <w:ind w:firstLine="360"/>
+        <w:rPr>
+          <w:sz w:val="24"/>
+        </w:rPr>
+      </w:pPr>
+    </w:p>
+    <w:p>
+      <w:pPr>
+        <w:ind w:firstLine="360"/>
+        <w:rPr>
+          <w:sz w:val="24"/>
+        </w:rPr>
+      </w:pPr>
+    </w:p>
+    <w:p>
+      <w:pPr>
+        <w:ind w:firstLine="360"/>
+        <w:rPr>
+          <w:sz w:val="24"/>
+        </w:rPr>
+      </w:pPr>
+    </w:p>
+    <w:p>
+      <w:pPr>
+        <w:ind w:firstLine="360"/>
+        <w:rPr>
+          <w:sz w:val="24"/>
+        </w:rPr>
+      </w:pPr>
+    </w:p>
+    <w:p>
+      <w:pPr>
         <w:ind w:left="360"/>
         <w:rPr>
           <w:b/>
@@ -8583,6 +8093,7 @@
           <w:b/>
           <w:sz w:val="28"/>
         </w:rPr>
+        <w:lastRenderedPageBreak/>
         <w:t>Código Fuente Pascal</w:t>
       </w:r>
     </w:p>
@@ -9214,6 +8725,7 @@
         <w:rPr>
           <w:sz w:val="24"/>
         </w:rPr>
+        <w:lastRenderedPageBreak/>
         <w:t xml:space="preserve">    </w:t>
       </w:r>
       <w:proofErr w:type="spellStart"/>
@@ -9800,42 +9312,6 @@
         </w:rPr>
         <w:t>.</w:t>
       </w:r>
-    </w:p>
-    <w:p>
-      <w:pPr>
-        <w:ind w:left="360"/>
-        <w:rPr>
-          <w:b/>
-          <w:sz w:val="28"/>
-        </w:rPr>
-      </w:pPr>
-    </w:p>
-    <w:p>
-      <w:pPr>
-        <w:ind w:left="360"/>
-        <w:rPr>
-          <w:b/>
-          <w:sz w:val="28"/>
-        </w:rPr>
-      </w:pPr>
-    </w:p>
-    <w:p>
-      <w:pPr>
-        <w:ind w:left="360"/>
-        <w:rPr>
-          <w:b/>
-          <w:sz w:val="28"/>
-        </w:rPr>
-      </w:pPr>
-    </w:p>
-    <w:p>
-      <w:pPr>
-        <w:ind w:left="360"/>
-        <w:rPr>
-          <w:b/>
-          <w:sz w:val="28"/>
-        </w:rPr>
-      </w:pPr>
     </w:p>
     <w:p>
       <w:pPr>
@@ -9947,6 +9423,14 @@
     </w:p>
     <w:p>
       <w:pPr>
+        <w:rPr>
+          <w:b/>
+          <w:sz w:val="28"/>
+        </w:rPr>
+      </w:pPr>
+    </w:p>
+    <w:p>
+      <w:pPr>
         <w:pStyle w:val="Prrafodelista"/>
         <w:numPr>
           <w:ilvl w:val="0"/>
@@ -9962,6 +9446,7 @@
           <w:b/>
           <w:sz w:val="24"/>
         </w:rPr>
+        <w:lastRenderedPageBreak/>
         <w:t>Ejemplo 1</w:t>
       </w:r>
     </w:p>
@@ -10112,30 +9597,6 @@
           <w:sz w:val="24"/>
         </w:rPr>
       </w:pPr>
-    </w:p>
-    <w:p>
-      <w:pPr>
-        <w:rPr>
-          <w:b/>
-          <w:sz w:val="24"/>
-        </w:rPr>
-      </w:pPr>
-    </w:p>
-    <w:p>
-      <w:pPr>
-        <w:rPr>
-          <w:b/>
-          <w:sz w:val="24"/>
-        </w:rPr>
-      </w:pPr>
-    </w:p>
-    <w:p>
-      <w:pPr>
-        <w:rPr>
-          <w:b/>
-          <w:sz w:val="24"/>
-        </w:rPr>
-      </w:pPr>
       <w:bookmarkStart w:id="0" w:name="_GoBack"/>
       <w:bookmarkEnd w:id="0"/>
     </w:p>
@@ -10156,7 +9617,6 @@
           <w:b/>
           <w:sz w:val="24"/>
         </w:rPr>
-        <w:lastRenderedPageBreak/>
         <w:t>Ejemplo 3</w:t>
       </w:r>
     </w:p>
@@ -11395,7 +10855,7 @@
 </file>
 
 <file path=customXml/itemProps1.xml><?xml version="1.0" encoding="utf-8"?>
-<ds:datastoreItem xmlns:ds="http://schemas.openxmlformats.org/officeDocument/2006/customXml" ds:itemID="{C47C3458-227C-4E74-937B-2068C06EAE17}">
+<ds:datastoreItem xmlns:ds="http://schemas.openxmlformats.org/officeDocument/2006/customXml" ds:itemID="{6597DC2D-5DB7-4A80-926A-75A303BA0BE3}">
   <ds:schemaRefs>
     <ds:schemaRef ds:uri="http://schemas.openxmlformats.org/officeDocument/2006/bibliography"/>
   </ds:schemaRefs>

--- a/Post-Lab 3/Post lab3 cesar barreto.docx
+++ b/Post-Lab 3/Post lab3 cesar barreto.docx
@@ -668,28 +668,1625 @@
         <w:rPr>
           <w:sz w:val="24"/>
         </w:rPr>
+        <w:t xml:space="preserve">     </w:t>
+      </w:r>
+      <w:r>
+        <w:rPr>
+          <w:sz w:val="24"/>
+        </w:rPr>
+        <w:t>Mayor &lt;-</w:t>
+      </w:r>
+      <w:r>
+        <w:rPr>
+          <w:sz w:val="24"/>
+        </w:rPr>
+        <w:t xml:space="preserve"> 0;</w:t>
+      </w:r>
+    </w:p>
+    <w:p>
+      <w:pPr>
+        <w:rPr>
+          <w:sz w:val="24"/>
+        </w:rPr>
+      </w:pPr>
+      <w:r>
+        <w:rPr>
+          <w:sz w:val="24"/>
+        </w:rPr>
+        <w:t xml:space="preserve">     </w:t>
+      </w:r>
+      <w:r>
+        <w:rPr>
+          <w:sz w:val="24"/>
+        </w:rPr>
+        <w:t>Menor &lt;-</w:t>
+      </w:r>
+      <w:r>
+        <w:rPr>
+          <w:sz w:val="24"/>
+        </w:rPr>
+        <w:t xml:space="preserve"> 30000;</w:t>
+      </w:r>
+    </w:p>
+    <w:p>
+      <w:pPr>
+        <w:rPr>
+          <w:sz w:val="24"/>
+        </w:rPr>
+      </w:pPr>
+      <w:r>
+        <w:rPr>
+          <w:sz w:val="24"/>
+        </w:rPr>
+        <w:t xml:space="preserve">     </w:t>
+      </w:r>
+      <w:proofErr w:type="spellStart"/>
+      <w:r>
+        <w:rPr>
+          <w:sz w:val="24"/>
+        </w:rPr>
+        <w:t>Cont_PM</w:t>
+      </w:r>
+      <w:proofErr w:type="spellEnd"/>
+      <w:r>
+        <w:rPr>
+          <w:sz w:val="24"/>
+        </w:rPr>
+        <w:t xml:space="preserve"> &lt;-</w:t>
+      </w:r>
+      <w:r>
+        <w:rPr>
+          <w:sz w:val="24"/>
+        </w:rPr>
+        <w:t xml:space="preserve"> 0;</w:t>
+      </w:r>
+    </w:p>
+    <w:p>
+      <w:pPr>
+        <w:rPr>
+          <w:sz w:val="24"/>
+        </w:rPr>
+      </w:pPr>
+      <w:r>
+        <w:rPr>
+          <w:sz w:val="24"/>
+        </w:rPr>
+        <w:t xml:space="preserve">     </w:t>
+      </w:r>
+      <w:proofErr w:type="spellStart"/>
+      <w:r>
+        <w:rPr>
+          <w:sz w:val="24"/>
+        </w:rPr>
+        <w:t>Prom_Parcial</w:t>
+      </w:r>
+      <w:proofErr w:type="spellEnd"/>
+      <w:r>
+        <w:rPr>
+          <w:sz w:val="24"/>
+        </w:rPr>
+        <w:t>&lt;-</w:t>
+      </w:r>
+      <w:r>
+        <w:rPr>
+          <w:sz w:val="24"/>
+        </w:rPr>
+        <w:t xml:space="preserve"> 0;</w:t>
+      </w:r>
+    </w:p>
+    <w:p>
+      <w:pPr>
+        <w:rPr>
+          <w:sz w:val="24"/>
+        </w:rPr>
+      </w:pPr>
+      <w:r>
+        <w:rPr>
+          <w:sz w:val="24"/>
+        </w:rPr>
+        <w:t xml:space="preserve">     </w:t>
+      </w:r>
+      <w:proofErr w:type="spellStart"/>
+      <w:r>
+        <w:rPr>
+          <w:sz w:val="24"/>
+        </w:rPr>
+        <w:t>Salv_Menor</w:t>
+      </w:r>
+      <w:proofErr w:type="spellEnd"/>
+      <w:r>
+        <w:rPr>
+          <w:sz w:val="24"/>
+        </w:rPr>
+        <w:t xml:space="preserve"> &lt;- Menor;</w:t>
+      </w:r>
+    </w:p>
+    <w:p>
+      <w:pPr>
+        <w:rPr>
+          <w:sz w:val="24"/>
+        </w:rPr>
+      </w:pPr>
+    </w:p>
+    <w:p>
+      <w:pPr>
+        <w:rPr>
+          <w:sz w:val="24"/>
+        </w:rPr>
+      </w:pPr>
+      <w:r>
+        <w:rPr>
+          <w:sz w:val="24"/>
+        </w:rPr>
+        <w:t xml:space="preserve">     </w:t>
+      </w:r>
+      <w:r>
+        <w:rPr>
+          <w:sz w:val="24"/>
+        </w:rPr>
+        <w:t>Repetir</w:t>
+      </w:r>
+    </w:p>
+    <w:p>
+      <w:pPr>
+        <w:ind w:left="708"/>
+        <w:rPr>
+          <w:sz w:val="24"/>
+        </w:rPr>
+      </w:pPr>
+      <w:r>
+        <w:rPr>
+          <w:sz w:val="24"/>
+        </w:rPr>
+        <w:t>Escribir (“</w:t>
+      </w:r>
+      <w:r>
+        <w:rPr>
+          <w:sz w:val="24"/>
+        </w:rPr>
+        <w:t xml:space="preserve">Ingrese una secuencia de </w:t>
+      </w:r>
+      <w:proofErr w:type="spellStart"/>
+      <w:r>
+        <w:rPr>
+          <w:sz w:val="24"/>
+        </w:rPr>
+        <w:t>numeros</w:t>
+      </w:r>
+      <w:proofErr w:type="spellEnd"/>
+      <w:r>
+        <w:rPr>
+          <w:sz w:val="24"/>
+        </w:rPr>
+        <w:t xml:space="preserve"> naturales (Para finalizar la </w:t>
+      </w:r>
+      <w:proofErr w:type="gramStart"/>
+      <w:r>
+        <w:rPr>
+          <w:sz w:val="24"/>
+        </w:rPr>
+        <w:t>secuenci</w:t>
+      </w:r>
+      <w:r>
+        <w:rPr>
+          <w:sz w:val="24"/>
+        </w:rPr>
+        <w:t xml:space="preserve">a, </w:t>
+      </w:r>
+      <w:r>
+        <w:rPr>
+          <w:sz w:val="24"/>
+        </w:rPr>
         <w:t xml:space="preserve">  </w:t>
       </w:r>
+      <w:proofErr w:type="gramEnd"/>
+      <w:r>
+        <w:rPr>
+          <w:sz w:val="24"/>
+        </w:rPr>
+        <w:t xml:space="preserve">    </w:t>
+      </w:r>
+      <w:r>
+        <w:rPr>
+          <w:sz w:val="24"/>
+        </w:rPr>
+        <w:t>debe ingresar un cero (0)) :”</w:t>
+      </w:r>
+      <w:r>
+        <w:rPr>
+          <w:sz w:val="24"/>
+        </w:rPr>
+        <w:t>);</w:t>
+      </w:r>
+    </w:p>
+    <w:p>
+      <w:pPr>
+        <w:rPr>
+          <w:sz w:val="24"/>
+        </w:rPr>
+      </w:pPr>
+      <w:r>
+        <w:rPr>
+          <w:sz w:val="24"/>
+        </w:rPr>
+        <w:t xml:space="preserve">    </w:t>
+      </w:r>
       <w:r>
         <w:rPr>
           <w:sz w:val="24"/>
         </w:rPr>
         <w:tab/>
+      </w:r>
+      <w:r>
+        <w:rPr>
+          <w:sz w:val="24"/>
+        </w:rPr>
+        <w:t>Leer</w:t>
+      </w:r>
+      <w:r>
+        <w:rPr>
+          <w:sz w:val="24"/>
+        </w:rPr>
+        <w:t xml:space="preserve"> (</w:t>
+      </w:r>
+      <w:proofErr w:type="spellStart"/>
+      <w:r>
+        <w:rPr>
+          <w:sz w:val="24"/>
+        </w:rPr>
+        <w:t>Num</w:t>
+      </w:r>
+      <w:proofErr w:type="spellEnd"/>
+      <w:r>
+        <w:rPr>
+          <w:sz w:val="24"/>
+        </w:rPr>
+        <w:t>);</w:t>
+      </w:r>
+    </w:p>
+    <w:p>
+      <w:pPr>
+        <w:rPr>
+          <w:sz w:val="24"/>
+        </w:rPr>
+      </w:pPr>
+    </w:p>
+    <w:p>
+      <w:pPr>
+        <w:rPr>
+          <w:sz w:val="24"/>
+        </w:rPr>
+      </w:pPr>
+      <w:r>
+        <w:rPr>
+          <w:sz w:val="24"/>
+        </w:rPr>
+        <w:t xml:space="preserve">    </w:t>
+      </w:r>
+      <w:r>
+        <w:rPr>
+          <w:sz w:val="24"/>
+        </w:rPr>
+        <w:tab/>
+      </w:r>
+      <w:r>
+        <w:rPr>
+          <w:sz w:val="24"/>
+        </w:rPr>
+        <w:t>Si (</w:t>
+      </w:r>
+      <w:proofErr w:type="spellStart"/>
+      <w:r>
+        <w:rPr>
+          <w:sz w:val="24"/>
+        </w:rPr>
+        <w:t>Num</w:t>
+      </w:r>
+      <w:proofErr w:type="spellEnd"/>
+      <w:r>
+        <w:rPr>
+          <w:sz w:val="24"/>
+        </w:rPr>
+        <w:t xml:space="preserve"> &lt; 0) Entonces</w:t>
+      </w:r>
+    </w:p>
+    <w:p>
+      <w:pPr>
+        <w:rPr>
+          <w:sz w:val="24"/>
+        </w:rPr>
+      </w:pPr>
+      <w:r>
+        <w:rPr>
+          <w:sz w:val="24"/>
+        </w:rPr>
+        <w:t xml:space="preserve">        </w:t>
+      </w:r>
+      <w:r>
+        <w:rPr>
+          <w:sz w:val="24"/>
+        </w:rPr>
+        <w:tab/>
+        <w:t xml:space="preserve">   </w:t>
+      </w:r>
+      <w:r>
+        <w:rPr>
+          <w:sz w:val="24"/>
+        </w:rPr>
+        <w:t>Escribir (“</w:t>
+      </w:r>
+      <w:r>
+        <w:rPr>
+          <w:sz w:val="24"/>
+        </w:rPr>
+        <w:t>Usted ha ingresado un va</w:t>
+      </w:r>
+      <w:r>
+        <w:rPr>
+          <w:sz w:val="24"/>
+        </w:rPr>
+        <w:t>lor invalido.”);</w:t>
+      </w:r>
+    </w:p>
+    <w:p>
+      <w:pPr>
+        <w:rPr>
+          <w:sz w:val="24"/>
+        </w:rPr>
+      </w:pPr>
+      <w:r>
+        <w:rPr>
+          <w:sz w:val="24"/>
+        </w:rPr>
+        <w:tab/>
+      </w:r>
+      <w:r>
+        <w:rPr>
+          <w:sz w:val="24"/>
+        </w:rPr>
+        <w:t>Fin-Si;</w:t>
+      </w:r>
+    </w:p>
+    <w:p>
+      <w:pPr>
+        <w:rPr>
+          <w:sz w:val="24"/>
+        </w:rPr>
+      </w:pPr>
+    </w:p>
+    <w:p>
+      <w:pPr>
+        <w:rPr>
+          <w:sz w:val="24"/>
+        </w:rPr>
+      </w:pPr>
+      <w:r>
+        <w:rPr>
+          <w:sz w:val="24"/>
+        </w:rPr>
+        <w:t xml:space="preserve">     </w:t>
+      </w:r>
+      <w:r>
+        <w:rPr>
+          <w:sz w:val="24"/>
+        </w:rPr>
+        <w:t>Hasta (</w:t>
+      </w:r>
+      <w:proofErr w:type="spellStart"/>
+      <w:r>
+        <w:rPr>
+          <w:sz w:val="24"/>
+        </w:rPr>
+        <w:t>Num</w:t>
+      </w:r>
+      <w:proofErr w:type="spellEnd"/>
+      <w:r>
+        <w:rPr>
+          <w:sz w:val="24"/>
+        </w:rPr>
+        <w:t xml:space="preserve"> &gt;= 0);</w:t>
+      </w:r>
+    </w:p>
+    <w:p>
+      <w:pPr>
+        <w:rPr>
+          <w:sz w:val="24"/>
+        </w:rPr>
+      </w:pPr>
+      <w:r>
+        <w:rPr>
+          <w:sz w:val="24"/>
+        </w:rPr>
+        <w:t xml:space="preserve">     </w:t>
+      </w:r>
+      <w:r>
+        <w:rPr>
+          <w:sz w:val="24"/>
+        </w:rPr>
+        <w:t>Fin-Repetir hasta;</w:t>
+      </w:r>
+    </w:p>
+    <w:p>
+      <w:pPr>
+        <w:rPr>
+          <w:sz w:val="24"/>
+        </w:rPr>
+      </w:pPr>
+    </w:p>
+    <w:p>
+      <w:pPr>
+        <w:rPr>
+          <w:sz w:val="24"/>
+        </w:rPr>
+      </w:pPr>
+    </w:p>
+    <w:p>
+      <w:pPr>
+        <w:rPr>
+          <w:sz w:val="24"/>
+        </w:rPr>
+      </w:pPr>
+      <w:r>
+        <w:rPr>
+          <w:sz w:val="24"/>
+        </w:rPr>
+        <w:lastRenderedPageBreak/>
+        <w:t xml:space="preserve">  </w:t>
+      </w:r>
+      <w:r>
+        <w:rPr>
+          <w:sz w:val="24"/>
+        </w:rPr>
+        <w:t xml:space="preserve">   </w:t>
+      </w:r>
+      <w:r>
+        <w:rPr>
+          <w:sz w:val="24"/>
+        </w:rPr>
+        <w:t xml:space="preserve">Repetir </w:t>
+      </w:r>
+      <w:r>
+        <w:rPr>
+          <w:sz w:val="24"/>
+        </w:rPr>
+        <w:t>Mientras (</w:t>
+      </w:r>
+      <w:proofErr w:type="spellStart"/>
+      <w:r>
+        <w:rPr>
+          <w:sz w:val="24"/>
+        </w:rPr>
+        <w:t>Num</w:t>
+      </w:r>
+      <w:proofErr w:type="spellEnd"/>
+      <w:r>
+        <w:rPr>
+          <w:sz w:val="24"/>
+        </w:rPr>
+        <w:t xml:space="preserve"> &lt;&gt; 0) Hacer</w:t>
+      </w:r>
+    </w:p>
+    <w:p>
+      <w:pPr>
+        <w:rPr>
+          <w:sz w:val="24"/>
+        </w:rPr>
+      </w:pPr>
+      <w:r>
+        <w:rPr>
+          <w:sz w:val="24"/>
+        </w:rPr>
+        <w:t xml:space="preserve">     </w:t>
+      </w:r>
+      <w:r>
+        <w:rPr>
+          <w:sz w:val="24"/>
+        </w:rPr>
+        <w:t xml:space="preserve">   </w:t>
+      </w:r>
+      <w:proofErr w:type="spellStart"/>
+      <w:r>
+        <w:rPr>
+          <w:sz w:val="24"/>
+        </w:rPr>
+        <w:t>Num_Perf</w:t>
+      </w:r>
+      <w:proofErr w:type="spellEnd"/>
+      <w:r>
+        <w:rPr>
+          <w:sz w:val="24"/>
+        </w:rPr>
+        <w:t xml:space="preserve"> &lt;-</w:t>
+      </w:r>
+      <w:r>
+        <w:rPr>
+          <w:sz w:val="24"/>
+        </w:rPr>
+        <w:t xml:space="preserve"> 0;</w:t>
+      </w:r>
+    </w:p>
+    <w:p>
+      <w:pPr>
+        <w:rPr>
+          <w:sz w:val="24"/>
+        </w:rPr>
+      </w:pPr>
+    </w:p>
+    <w:p>
+      <w:pPr>
+        <w:rPr>
+          <w:sz w:val="24"/>
+        </w:rPr>
+      </w:pPr>
+      <w:r>
+        <w:rPr>
+          <w:sz w:val="24"/>
+        </w:rPr>
+        <w:t xml:space="preserve">      </w:t>
+      </w:r>
+      <w:r>
+        <w:rPr>
+          <w:sz w:val="24"/>
+        </w:rPr>
+        <w:t xml:space="preserve">  </w:t>
+      </w:r>
+      <w:r>
+        <w:rPr>
+          <w:sz w:val="24"/>
+        </w:rPr>
+        <w:t>Para i, 1,</w:t>
+      </w:r>
+      <w:r>
+        <w:rPr>
+          <w:sz w:val="24"/>
+        </w:rPr>
+        <w:t xml:space="preserve"> (</w:t>
+      </w:r>
+      <w:proofErr w:type="spellStart"/>
+      <w:r>
+        <w:rPr>
+          <w:sz w:val="24"/>
+        </w:rPr>
+        <w:t>num</w:t>
+      </w:r>
+      <w:proofErr w:type="spellEnd"/>
+      <w:r>
+        <w:rPr>
+          <w:sz w:val="24"/>
+        </w:rPr>
+        <w:t xml:space="preserve"> </w:t>
+      </w:r>
+      <w:r>
+        <w:rPr>
+          <w:sz w:val="24"/>
+        </w:rPr>
+        <w:t>–</w:t>
+      </w:r>
+      <w:r>
+        <w:rPr>
+          <w:sz w:val="24"/>
+        </w:rPr>
+        <w:t xml:space="preserve"> 1</w:t>
+      </w:r>
+      <w:r>
+        <w:rPr>
+          <w:sz w:val="24"/>
+        </w:rPr>
+        <w:t>,</w:t>
+      </w:r>
+      <w:r>
+        <w:rPr>
+          <w:sz w:val="24"/>
+        </w:rPr>
+        <w:t>)</w:t>
+      </w:r>
+      <w:r>
+        <w:rPr>
+          <w:sz w:val="24"/>
+        </w:rPr>
+        <w:t>, +1</w:t>
+      </w:r>
+      <w:r>
+        <w:rPr>
+          <w:sz w:val="24"/>
+        </w:rPr>
+        <w:t xml:space="preserve"> Hacer</w:t>
+      </w:r>
+    </w:p>
+    <w:p>
+      <w:pPr>
+        <w:rPr>
+          <w:sz w:val="24"/>
+        </w:rPr>
+      </w:pPr>
+      <w:r>
+        <w:rPr>
+          <w:sz w:val="24"/>
+        </w:rPr>
+        <w:t xml:space="preserve">           </w:t>
+      </w:r>
+      <w:r>
+        <w:rPr>
+          <w:sz w:val="24"/>
+        </w:rPr>
+        <w:t>Si (</w:t>
+      </w:r>
+      <w:proofErr w:type="spellStart"/>
+      <w:r>
+        <w:rPr>
+          <w:sz w:val="24"/>
+        </w:rPr>
+        <w:t>Num</w:t>
+      </w:r>
+      <w:proofErr w:type="spellEnd"/>
+      <w:r>
+        <w:rPr>
+          <w:sz w:val="24"/>
+        </w:rPr>
+        <w:t xml:space="preserve"> </w:t>
+      </w:r>
+      <w:proofErr w:type="spellStart"/>
+      <w:r>
+        <w:rPr>
+          <w:sz w:val="24"/>
+        </w:rPr>
+        <w:t>Mod</w:t>
+      </w:r>
+      <w:proofErr w:type="spellEnd"/>
+      <w:r>
+        <w:rPr>
+          <w:sz w:val="24"/>
+        </w:rPr>
+        <w:t xml:space="preserve"> i = 0) Entonces</w:t>
+      </w:r>
+    </w:p>
+    <w:p>
+      <w:pPr>
+        <w:rPr>
+          <w:sz w:val="24"/>
+        </w:rPr>
+      </w:pPr>
+      <w:r>
+        <w:rPr>
+          <w:sz w:val="24"/>
+        </w:rPr>
+        <w:t xml:space="preserve">              </w:t>
+      </w:r>
+      <w:proofErr w:type="spellStart"/>
+      <w:r>
+        <w:rPr>
+          <w:sz w:val="24"/>
+        </w:rPr>
+        <w:t>Num_Perf</w:t>
+      </w:r>
+      <w:proofErr w:type="spellEnd"/>
+      <w:r>
+        <w:rPr>
+          <w:sz w:val="24"/>
+        </w:rPr>
+        <w:t xml:space="preserve"> &lt;-</w:t>
+      </w:r>
+      <w:r>
+        <w:rPr>
+          <w:sz w:val="24"/>
+        </w:rPr>
+        <w:t xml:space="preserve"> </w:t>
+      </w:r>
+      <w:proofErr w:type="spellStart"/>
+      <w:r>
+        <w:rPr>
+          <w:sz w:val="24"/>
+        </w:rPr>
+        <w:t>Num_Perf</w:t>
+      </w:r>
+      <w:proofErr w:type="spellEnd"/>
+      <w:r>
+        <w:rPr>
+          <w:sz w:val="24"/>
+        </w:rPr>
+        <w:t xml:space="preserve"> + i;</w:t>
+      </w:r>
+    </w:p>
+    <w:p>
+      <w:pPr>
+        <w:rPr>
+          <w:sz w:val="24"/>
+        </w:rPr>
+      </w:pPr>
+      <w:r>
+        <w:rPr>
+          <w:sz w:val="24"/>
+        </w:rPr>
+        <w:t xml:space="preserve">           </w:t>
+      </w:r>
+      <w:r>
+        <w:rPr>
+          <w:sz w:val="24"/>
+        </w:rPr>
+        <w:t>Fin-Si;</w:t>
+      </w:r>
+    </w:p>
+    <w:p>
+      <w:pPr>
+        <w:rPr>
+          <w:sz w:val="24"/>
+        </w:rPr>
+      </w:pPr>
+      <w:r>
+        <w:rPr>
+          <w:sz w:val="24"/>
+        </w:rPr>
+        <w:t xml:space="preserve">         </w:t>
+      </w:r>
+      <w:r>
+        <w:rPr>
+          <w:sz w:val="24"/>
+        </w:rPr>
+        <w:t>Fin-Repetir para;</w:t>
+      </w:r>
+    </w:p>
+    <w:p>
+      <w:pPr>
+        <w:rPr>
+          <w:sz w:val="24"/>
+        </w:rPr>
+      </w:pPr>
+    </w:p>
+    <w:p>
+      <w:pPr>
+        <w:rPr>
+          <w:sz w:val="24"/>
+        </w:rPr>
+      </w:pPr>
+      <w:r>
+        <w:rPr>
+          <w:sz w:val="24"/>
+        </w:rPr>
+        <w:t xml:space="preserve">         </w:t>
+      </w:r>
+      <w:proofErr w:type="spellStart"/>
+      <w:r>
+        <w:rPr>
+          <w:sz w:val="24"/>
+        </w:rPr>
+        <w:t>Cont_Uno</w:t>
+      </w:r>
+      <w:proofErr w:type="spellEnd"/>
+      <w:r>
+        <w:rPr>
+          <w:sz w:val="24"/>
+        </w:rPr>
+        <w:t xml:space="preserve"> &lt;-</w:t>
+      </w:r>
+      <w:r>
+        <w:rPr>
+          <w:sz w:val="24"/>
+        </w:rPr>
+        <w:t xml:space="preserve"> 0;</w:t>
+      </w:r>
+    </w:p>
+    <w:p>
+      <w:pPr>
+        <w:rPr>
+          <w:sz w:val="24"/>
+        </w:rPr>
+      </w:pPr>
+      <w:r>
+        <w:rPr>
+          <w:sz w:val="24"/>
+        </w:rPr>
+        <w:t xml:space="preserve">         </w:t>
+      </w:r>
+      <w:proofErr w:type="spellStart"/>
+      <w:r>
+        <w:rPr>
+          <w:sz w:val="24"/>
+        </w:rPr>
+        <w:t>Salv_num</w:t>
+      </w:r>
+      <w:proofErr w:type="spellEnd"/>
+      <w:r>
+        <w:rPr>
+          <w:sz w:val="24"/>
+        </w:rPr>
+        <w:t xml:space="preserve"> &lt;-</w:t>
+      </w:r>
+      <w:r>
+        <w:rPr>
+          <w:sz w:val="24"/>
+        </w:rPr>
+        <w:t xml:space="preserve"> </w:t>
+      </w:r>
+      <w:proofErr w:type="spellStart"/>
+      <w:r>
+        <w:rPr>
+          <w:sz w:val="24"/>
+        </w:rPr>
+        <w:t>num</w:t>
+      </w:r>
+      <w:proofErr w:type="spellEnd"/>
+      <w:r>
+        <w:rPr>
+          <w:sz w:val="24"/>
+        </w:rPr>
+        <w:t>;</w:t>
+      </w:r>
+    </w:p>
+    <w:p>
+      <w:pPr>
+        <w:rPr>
+          <w:sz w:val="24"/>
+        </w:rPr>
+      </w:pPr>
+      <w:r>
+        <w:rPr>
+          <w:sz w:val="24"/>
+        </w:rPr>
+        <w:t xml:space="preserve">         </w:t>
+      </w:r>
+      <w:r>
+        <w:rPr>
+          <w:sz w:val="24"/>
+        </w:rPr>
+        <w:t>Repetir</w:t>
+      </w:r>
+    </w:p>
+    <w:p>
+      <w:pPr>
+        <w:rPr>
+          <w:sz w:val="24"/>
+        </w:rPr>
+      </w:pPr>
+      <w:r>
+        <w:rPr>
+          <w:sz w:val="24"/>
+        </w:rPr>
+        <w:t xml:space="preserve">        </w:t>
+      </w:r>
+      <w:r>
+        <w:rPr>
+          <w:sz w:val="24"/>
+        </w:rPr>
+        <w:tab/>
+      </w:r>
+      <w:r>
+        <w:rPr>
+          <w:sz w:val="24"/>
+        </w:rPr>
+        <w:t>Si (</w:t>
+      </w:r>
+      <w:proofErr w:type="spellStart"/>
+      <w:r>
+        <w:rPr>
+          <w:sz w:val="24"/>
+        </w:rPr>
+        <w:t>Num</w:t>
+      </w:r>
+      <w:proofErr w:type="spellEnd"/>
+      <w:r>
+        <w:rPr>
+          <w:sz w:val="24"/>
+        </w:rPr>
+        <w:t xml:space="preserve"> </w:t>
+      </w:r>
+      <w:proofErr w:type="spellStart"/>
+      <w:r>
+        <w:rPr>
+          <w:sz w:val="24"/>
+        </w:rPr>
+        <w:t>Mod</w:t>
+      </w:r>
+      <w:proofErr w:type="spellEnd"/>
+      <w:r>
+        <w:rPr>
+          <w:sz w:val="24"/>
+        </w:rPr>
+        <w:t xml:space="preserve"> 2 &lt;&gt; 0) Entonces</w:t>
+      </w:r>
+    </w:p>
+    <w:p>
+      <w:pPr>
+        <w:rPr>
+          <w:sz w:val="24"/>
+        </w:rPr>
+      </w:pPr>
+      <w:r>
+        <w:rPr>
+          <w:sz w:val="24"/>
+        </w:rPr>
+        <w:t xml:space="preserve">          </w:t>
+      </w:r>
+      <w:r>
+        <w:rPr>
+          <w:sz w:val="24"/>
+        </w:rPr>
+        <w:tab/>
+        <w:t xml:space="preserve">   </w:t>
+      </w:r>
+      <w:proofErr w:type="spellStart"/>
+      <w:r>
+        <w:rPr>
+          <w:sz w:val="24"/>
+        </w:rPr>
+        <w:t>Cont_</w:t>
+      </w:r>
+      <w:r>
+        <w:rPr>
+          <w:sz w:val="24"/>
+        </w:rPr>
+        <w:t>Uno</w:t>
+      </w:r>
+      <w:proofErr w:type="spellEnd"/>
+      <w:r>
+        <w:rPr>
+          <w:sz w:val="24"/>
+        </w:rPr>
+        <w:t xml:space="preserve"> &lt;-</w:t>
+      </w:r>
+      <w:r>
+        <w:rPr>
+          <w:sz w:val="24"/>
+        </w:rPr>
+        <w:t xml:space="preserve"> </w:t>
+      </w:r>
+      <w:proofErr w:type="spellStart"/>
+      <w:r>
+        <w:rPr>
+          <w:sz w:val="24"/>
+        </w:rPr>
+        <w:t>Cont_Uno</w:t>
+      </w:r>
+      <w:proofErr w:type="spellEnd"/>
+      <w:r>
+        <w:rPr>
+          <w:sz w:val="24"/>
+        </w:rPr>
+        <w:t xml:space="preserve"> + 1;</w:t>
+      </w:r>
+    </w:p>
+    <w:p>
+      <w:pPr>
+        <w:rPr>
+          <w:sz w:val="24"/>
+        </w:rPr>
+      </w:pPr>
+    </w:p>
+    <w:p>
+      <w:pPr>
+        <w:rPr>
+          <w:sz w:val="24"/>
+        </w:rPr>
+      </w:pPr>
+      <w:r>
+        <w:rPr>
+          <w:sz w:val="24"/>
+        </w:rPr>
+        <w:t xml:space="preserve">        </w:t>
+      </w:r>
+      <w:r>
+        <w:rPr>
+          <w:sz w:val="24"/>
+        </w:rPr>
+        <w:tab/>
+        <w:t xml:space="preserve">   </w:t>
+      </w:r>
+      <w:proofErr w:type="spellStart"/>
+      <w:r>
+        <w:rPr>
+          <w:sz w:val="24"/>
+        </w:rPr>
+        <w:t>Num</w:t>
+      </w:r>
+      <w:proofErr w:type="spellEnd"/>
+      <w:r>
+        <w:rPr>
+          <w:sz w:val="24"/>
+        </w:rPr>
+        <w:t xml:space="preserve"> &lt;-</w:t>
+      </w:r>
+      <w:r>
+        <w:rPr>
+          <w:sz w:val="24"/>
+        </w:rPr>
+        <w:t xml:space="preserve"> </w:t>
+      </w:r>
+      <w:proofErr w:type="spellStart"/>
+      <w:r>
+        <w:rPr>
+          <w:sz w:val="24"/>
+        </w:rPr>
+        <w:t>Num</w:t>
+      </w:r>
+      <w:proofErr w:type="spellEnd"/>
+      <w:r>
+        <w:rPr>
+          <w:sz w:val="24"/>
+        </w:rPr>
+        <w:t xml:space="preserve"> </w:t>
+      </w:r>
+      <w:proofErr w:type="spellStart"/>
+      <w:r>
+        <w:rPr>
+          <w:sz w:val="24"/>
+        </w:rPr>
+        <w:t>Div</w:t>
+      </w:r>
+      <w:proofErr w:type="spellEnd"/>
+      <w:r>
+        <w:rPr>
+          <w:sz w:val="24"/>
+        </w:rPr>
+        <w:t xml:space="preserve"> 2;</w:t>
+      </w:r>
+    </w:p>
+    <w:p>
+      <w:pPr>
+        <w:rPr>
+          <w:sz w:val="24"/>
+        </w:rPr>
+      </w:pPr>
+      <w:r>
+        <w:rPr>
+          <w:sz w:val="24"/>
+        </w:rPr>
+        <w:t xml:space="preserve">      </w:t>
+      </w:r>
+      <w:r>
+        <w:rPr>
+          <w:sz w:val="24"/>
+        </w:rPr>
+        <w:t xml:space="preserve">    </w:t>
+      </w:r>
+      <w:r>
+        <w:rPr>
+          <w:sz w:val="24"/>
+        </w:rPr>
+        <w:t>Hasta (</w:t>
+      </w:r>
+      <w:proofErr w:type="spellStart"/>
+      <w:r>
+        <w:rPr>
+          <w:sz w:val="24"/>
+        </w:rPr>
+        <w:t>Num</w:t>
+      </w:r>
+      <w:proofErr w:type="spellEnd"/>
+      <w:r>
+        <w:rPr>
+          <w:sz w:val="24"/>
+        </w:rPr>
+        <w:t xml:space="preserve"> = 1)</w:t>
+      </w:r>
+      <w:r>
+        <w:rPr>
+          <w:sz w:val="24"/>
+        </w:rPr>
+        <w:t>;</w:t>
+      </w:r>
+    </w:p>
+    <w:p>
+      <w:pPr>
+        <w:rPr>
+          <w:sz w:val="24"/>
+        </w:rPr>
+      </w:pPr>
+      <w:r>
+        <w:rPr>
+          <w:sz w:val="24"/>
+        </w:rPr>
+        <w:t xml:space="preserve">          </w:t>
+      </w:r>
+      <w:r>
+        <w:rPr>
+          <w:sz w:val="24"/>
+        </w:rPr>
+        <w:t>Fin-Repetir hasta;</w:t>
+      </w:r>
+    </w:p>
+    <w:p>
+      <w:pPr>
+        <w:rPr>
+          <w:sz w:val="24"/>
+        </w:rPr>
+      </w:pPr>
+    </w:p>
+    <w:p>
+      <w:pPr>
+        <w:rPr>
+          <w:sz w:val="24"/>
+        </w:rPr>
+      </w:pPr>
+      <w:r>
+        <w:rPr>
+          <w:sz w:val="24"/>
+        </w:rPr>
+        <w:t xml:space="preserve">      </w:t>
+      </w:r>
+      <w:r>
+        <w:rPr>
+          <w:sz w:val="24"/>
+        </w:rPr>
+        <w:t xml:space="preserve">    </w:t>
+      </w:r>
+      <w:proofErr w:type="spellStart"/>
+      <w:r>
+        <w:rPr>
+          <w:sz w:val="24"/>
+        </w:rPr>
+        <w:t>Cont_Uno</w:t>
+      </w:r>
+      <w:proofErr w:type="spellEnd"/>
+      <w:r>
+        <w:rPr>
+          <w:sz w:val="24"/>
+        </w:rPr>
+        <w:t xml:space="preserve"> &lt;-</w:t>
+      </w:r>
+      <w:r>
+        <w:rPr>
+          <w:sz w:val="24"/>
+        </w:rPr>
+        <w:t xml:space="preserve"> </w:t>
+      </w:r>
+      <w:proofErr w:type="spellStart"/>
+      <w:r>
+        <w:rPr>
+          <w:sz w:val="24"/>
+        </w:rPr>
+        <w:t>Cont_Uno</w:t>
+      </w:r>
+      <w:proofErr w:type="spellEnd"/>
+      <w:r>
+        <w:rPr>
+          <w:sz w:val="24"/>
+        </w:rPr>
+        <w:t xml:space="preserve"> + 1;</w:t>
+      </w:r>
+    </w:p>
+    <w:p>
+      <w:pPr>
+        <w:rPr>
+          <w:sz w:val="24"/>
+        </w:rPr>
+      </w:pPr>
+    </w:p>
+    <w:p>
+      <w:pPr>
+        <w:rPr>
+          <w:sz w:val="24"/>
+        </w:rPr>
+      </w:pPr>
+      <w:r>
+        <w:rPr>
+          <w:sz w:val="24"/>
+        </w:rPr>
+        <w:t xml:space="preserve">      </w:t>
+      </w:r>
+      <w:r>
+        <w:rPr>
+          <w:sz w:val="24"/>
+        </w:rPr>
+        <w:t xml:space="preserve">    </w:t>
+      </w:r>
+      <w:r>
+        <w:rPr>
+          <w:sz w:val="24"/>
+        </w:rPr>
+        <w:t>Si (</w:t>
+      </w:r>
+      <w:proofErr w:type="spellStart"/>
+      <w:r>
+        <w:rPr>
+          <w:sz w:val="24"/>
+        </w:rPr>
+        <w:t>Cont_Uno</w:t>
+      </w:r>
+      <w:proofErr w:type="spellEnd"/>
+      <w:r>
+        <w:rPr>
+          <w:sz w:val="24"/>
+        </w:rPr>
+        <w:t xml:space="preserve"> </w:t>
+      </w:r>
+      <w:proofErr w:type="spellStart"/>
+      <w:r>
+        <w:rPr>
+          <w:sz w:val="24"/>
+        </w:rPr>
+        <w:t>Mod</w:t>
+      </w:r>
+      <w:proofErr w:type="spellEnd"/>
+      <w:r>
+        <w:rPr>
+          <w:sz w:val="24"/>
+        </w:rPr>
+        <w:t xml:space="preserve"> 2 = 0) O</w:t>
+      </w:r>
+      <w:r>
+        <w:rPr>
+          <w:sz w:val="24"/>
+        </w:rPr>
+        <w:t xml:space="preserve"> (</w:t>
+      </w:r>
+      <w:proofErr w:type="spellStart"/>
+      <w:r>
+        <w:rPr>
+          <w:sz w:val="24"/>
+        </w:rPr>
+        <w:t>Num_Perf</w:t>
+      </w:r>
+      <w:proofErr w:type="spellEnd"/>
+      <w:r>
+        <w:rPr>
+          <w:sz w:val="24"/>
+        </w:rPr>
+        <w:t xml:space="preserve"> = </w:t>
+      </w:r>
+      <w:proofErr w:type="spellStart"/>
+      <w:r>
+        <w:rPr>
+          <w:sz w:val="24"/>
+        </w:rPr>
+        <w:t>Salv_num</w:t>
+      </w:r>
+      <w:proofErr w:type="spellEnd"/>
+      <w:r>
+        <w:rPr>
+          <w:sz w:val="24"/>
+        </w:rPr>
+        <w:t>) Entonces</w:t>
+      </w:r>
+    </w:p>
+    <w:p>
+      <w:pPr>
+        <w:rPr>
+          <w:sz w:val="24"/>
+        </w:rPr>
+      </w:pPr>
+      <w:r>
+        <w:rPr>
+          <w:sz w:val="24"/>
+        </w:rPr>
+        <w:t xml:space="preserve">          </w:t>
+      </w:r>
+      <w:r>
+        <w:rPr>
+          <w:sz w:val="24"/>
+        </w:rPr>
+        <w:tab/>
+      </w:r>
+      <w:proofErr w:type="spellStart"/>
+      <w:r>
+        <w:rPr>
+          <w:sz w:val="24"/>
+        </w:rPr>
+        <w:t>Prom_Parcial</w:t>
+      </w:r>
+      <w:proofErr w:type="spellEnd"/>
+      <w:r>
+        <w:rPr>
+          <w:sz w:val="24"/>
+        </w:rPr>
+        <w:t xml:space="preserve"> &lt;-</w:t>
+      </w:r>
+      <w:r>
+        <w:rPr>
+          <w:sz w:val="24"/>
+        </w:rPr>
+        <w:t xml:space="preserve"> </w:t>
+      </w:r>
+      <w:proofErr w:type="spellStart"/>
+      <w:r>
+        <w:rPr>
+          <w:sz w:val="24"/>
+        </w:rPr>
+        <w:t>Prom_Parcial</w:t>
+      </w:r>
+      <w:proofErr w:type="spellEnd"/>
+      <w:r>
+        <w:rPr>
+          <w:sz w:val="24"/>
+        </w:rPr>
+        <w:t xml:space="preserve"> + </w:t>
+      </w:r>
+      <w:proofErr w:type="spellStart"/>
+      <w:r>
+        <w:rPr>
+          <w:sz w:val="24"/>
+        </w:rPr>
+        <w:t>Salv_num</w:t>
+      </w:r>
+      <w:proofErr w:type="spellEnd"/>
+      <w:r>
+        <w:rPr>
+          <w:sz w:val="24"/>
+        </w:rPr>
+        <w:t>;</w:t>
+      </w:r>
+    </w:p>
+    <w:p>
+      <w:pPr>
+        <w:rPr>
+          <w:sz w:val="24"/>
+        </w:rPr>
+      </w:pPr>
+      <w:r>
+        <w:rPr>
+          <w:sz w:val="24"/>
+        </w:rPr>
+        <w:t xml:space="preserve">          </w:t>
+      </w:r>
+      <w:r>
+        <w:rPr>
+          <w:sz w:val="24"/>
+        </w:rPr>
+        <w:tab/>
+      </w:r>
+      <w:proofErr w:type="spellStart"/>
+      <w:r>
+        <w:rPr>
+          <w:sz w:val="24"/>
+        </w:rPr>
+        <w:t>Cont_PM</w:t>
+      </w:r>
+      <w:proofErr w:type="spellEnd"/>
+      <w:r>
+        <w:rPr>
+          <w:sz w:val="24"/>
+        </w:rPr>
+        <w:t xml:space="preserve"> &lt;-</w:t>
+      </w:r>
+      <w:r>
+        <w:rPr>
+          <w:sz w:val="24"/>
+        </w:rPr>
+        <w:t xml:space="preserve"> </w:t>
+      </w:r>
+      <w:proofErr w:type="spellStart"/>
+      <w:r>
+        <w:rPr>
+          <w:sz w:val="24"/>
+        </w:rPr>
+        <w:t>Cont_PM</w:t>
+      </w:r>
+      <w:proofErr w:type="spellEnd"/>
+      <w:r>
+        <w:rPr>
+          <w:sz w:val="24"/>
+        </w:rPr>
+        <w:t xml:space="preserve"> + 1;</w:t>
+      </w:r>
+    </w:p>
+    <w:p>
+      <w:pPr>
+        <w:rPr>
+          <w:sz w:val="24"/>
+        </w:rPr>
+      </w:pPr>
+    </w:p>
+    <w:p>
+      <w:pPr>
+        <w:rPr>
+          <w:sz w:val="24"/>
+        </w:rPr>
+      </w:pPr>
+      <w:r>
+        <w:rPr>
+          <w:sz w:val="24"/>
+        </w:rPr>
+        <w:t xml:space="preserve">         </w:t>
+      </w:r>
+      <w:r>
+        <w:rPr>
+          <w:sz w:val="24"/>
+        </w:rPr>
+        <w:tab/>
+      </w:r>
+      <w:r>
+        <w:rPr>
+          <w:sz w:val="24"/>
+        </w:rPr>
+        <w:t>Si (</w:t>
+      </w:r>
+      <w:proofErr w:type="spellStart"/>
+      <w:r>
+        <w:rPr>
+          <w:sz w:val="24"/>
+        </w:rPr>
+        <w:t>Salv_Num</w:t>
+      </w:r>
+      <w:proofErr w:type="spellEnd"/>
+      <w:r>
+        <w:rPr>
+          <w:sz w:val="24"/>
+        </w:rPr>
+        <w:t xml:space="preserve"> &gt; Mayor) Entonces</w:t>
+      </w:r>
+    </w:p>
+    <w:p>
+      <w:pPr>
+        <w:rPr>
+          <w:sz w:val="24"/>
+        </w:rPr>
+      </w:pPr>
+      <w:r>
+        <w:rPr>
+          <w:sz w:val="24"/>
+        </w:rPr>
+        <w:t xml:space="preserve">            </w:t>
+      </w:r>
+      <w:r>
+        <w:rPr>
+          <w:sz w:val="24"/>
+        </w:rPr>
+        <w:tab/>
+        <w:t xml:space="preserve">   </w:t>
+      </w:r>
+      <w:r>
+        <w:rPr>
+          <w:sz w:val="24"/>
+        </w:rPr>
         <w:t>Mayor &lt;-</w:t>
       </w:r>
       <w:r>
         <w:rPr>
           <w:sz w:val="24"/>
         </w:rPr>
-        <w:t xml:space="preserve"> 0;</w:t>
-      </w:r>
-    </w:p>
-    <w:p>
-      <w:pPr>
-        <w:rPr>
-          <w:sz w:val="24"/>
-        </w:rPr>
-      </w:pPr>
+        <w:t xml:space="preserve"> </w:t>
+      </w:r>
+      <w:proofErr w:type="spellStart"/>
+      <w:r>
+        <w:rPr>
+          <w:sz w:val="24"/>
+        </w:rPr>
+        <w:t>Salv_num</w:t>
+      </w:r>
+      <w:proofErr w:type="spellEnd"/>
+      <w:r>
+        <w:rPr>
+          <w:sz w:val="24"/>
+        </w:rPr>
+        <w:t>;</w:t>
+      </w:r>
+    </w:p>
+    <w:p>
+      <w:pPr>
+        <w:ind w:firstLine="708"/>
+        <w:rPr>
+          <w:sz w:val="24"/>
+        </w:rPr>
+      </w:pPr>
+      <w:r>
+        <w:rPr>
+          <w:sz w:val="24"/>
+        </w:rPr>
+        <w:lastRenderedPageBreak/>
+        <w:t>Fin-Si;</w:t>
+      </w:r>
+    </w:p>
+    <w:p>
+      <w:pPr>
+        <w:rPr>
+          <w:sz w:val="24"/>
+        </w:rPr>
+      </w:pPr>
+    </w:p>
+    <w:p>
+      <w:pPr>
+        <w:rPr>
+          <w:sz w:val="24"/>
+        </w:rPr>
+      </w:pPr>
+      <w:r>
+        <w:rPr>
+          <w:sz w:val="24"/>
+        </w:rPr>
+        <w:t xml:space="preserve">          </w:t>
+      </w:r>
+      <w:r>
+        <w:rPr>
+          <w:sz w:val="24"/>
+        </w:rPr>
+        <w:tab/>
+      </w:r>
+      <w:r>
+        <w:rPr>
+          <w:sz w:val="24"/>
+        </w:rPr>
+        <w:t>Si (</w:t>
+      </w:r>
+      <w:proofErr w:type="spellStart"/>
+      <w:r>
+        <w:rPr>
+          <w:sz w:val="24"/>
+        </w:rPr>
+        <w:t>Salv_Num</w:t>
+      </w:r>
+      <w:proofErr w:type="spellEnd"/>
+      <w:r>
+        <w:rPr>
+          <w:sz w:val="24"/>
+        </w:rPr>
+        <w:t xml:space="preserve"> &lt; Menor) Entonces</w:t>
+      </w:r>
+    </w:p>
+    <w:p>
+      <w:pPr>
+        <w:rPr>
+          <w:sz w:val="24"/>
+        </w:rPr>
+      </w:pPr>
+      <w:r>
+        <w:rPr>
+          <w:sz w:val="24"/>
+        </w:rPr>
+        <w:t xml:space="preserve">            </w:t>
+      </w:r>
+      <w:r>
+        <w:rPr>
+          <w:sz w:val="24"/>
+        </w:rPr>
+        <w:tab/>
+        <w:t xml:space="preserve">   </w:t>
+      </w:r>
+      <w:r>
+        <w:rPr>
+          <w:sz w:val="24"/>
+        </w:rPr>
+        <w:t>Menor &lt;-</w:t>
+      </w:r>
+      <w:r>
+        <w:rPr>
+          <w:sz w:val="24"/>
+        </w:rPr>
+        <w:t xml:space="preserve"> </w:t>
+      </w:r>
+      <w:proofErr w:type="spellStart"/>
+      <w:r>
+        <w:rPr>
+          <w:sz w:val="24"/>
+        </w:rPr>
+        <w:t>Salv_Num</w:t>
+      </w:r>
+      <w:proofErr w:type="spellEnd"/>
+      <w:r>
+        <w:rPr>
+          <w:sz w:val="24"/>
+        </w:rPr>
+        <w:t>;</w:t>
+      </w:r>
+    </w:p>
+    <w:p>
+      <w:pPr>
+        <w:rPr>
+          <w:sz w:val="24"/>
+        </w:rPr>
+      </w:pPr>
+      <w:r>
+        <w:rPr>
+          <w:sz w:val="24"/>
+        </w:rPr>
+        <w:tab/>
+      </w:r>
+      <w:r>
+        <w:rPr>
+          <w:sz w:val="24"/>
+        </w:rPr>
+        <w:t>Fin-Si;</w:t>
+      </w:r>
+    </w:p>
+    <w:p>
+      <w:pPr>
+        <w:rPr>
+          <w:sz w:val="24"/>
+        </w:rPr>
+      </w:pPr>
+      <w:r>
+        <w:rPr>
+          <w:sz w:val="24"/>
+        </w:rPr>
+        <w:t xml:space="preserve">        </w:t>
+      </w:r>
       <w:r>
         <w:rPr>
           <w:sz w:val="24"/>
@@ -700,15 +2297,224 @@
         <w:rPr>
           <w:sz w:val="24"/>
         </w:rPr>
+        <w:t>Fin-Si;</w:t>
+      </w:r>
+    </w:p>
+    <w:p>
+      <w:pPr>
+        <w:rPr>
+          <w:sz w:val="24"/>
+        </w:rPr>
+      </w:pPr>
+    </w:p>
+    <w:p>
+      <w:pPr>
+        <w:ind w:left="540"/>
+        <w:rPr>
+          <w:sz w:val="24"/>
+        </w:rPr>
+      </w:pPr>
+      <w:r>
+        <w:rPr>
+          <w:sz w:val="24"/>
+        </w:rPr>
+        <w:t>Escribir (“</w:t>
+      </w:r>
+      <w:r>
+        <w:rPr>
+          <w:sz w:val="24"/>
+        </w:rPr>
+        <w:t xml:space="preserve">Ingrese el siguiente </w:t>
+      </w:r>
+      <w:proofErr w:type="spellStart"/>
+      <w:r>
+        <w:rPr>
+          <w:sz w:val="24"/>
+        </w:rPr>
+        <w:t>numero</w:t>
+      </w:r>
+      <w:proofErr w:type="spellEnd"/>
+      <w:r>
+        <w:rPr>
+          <w:sz w:val="24"/>
+        </w:rPr>
+        <w:t xml:space="preserve"> (Recuerde que para finalizar la </w:t>
+      </w:r>
+      <w:r>
+        <w:rPr>
+          <w:sz w:val="24"/>
+        </w:rPr>
+        <w:t xml:space="preserve">secuencia, ingrese un </w:t>
+      </w:r>
+      <w:proofErr w:type="gramStart"/>
+      <w:r>
+        <w:rPr>
+          <w:sz w:val="24"/>
+        </w:rPr>
+        <w:t>cero(</w:t>
+      </w:r>
+      <w:proofErr w:type="gramEnd"/>
+      <w:r>
+        <w:rPr>
+          <w:sz w:val="24"/>
+        </w:rPr>
+        <w:t>0)):”</w:t>
+      </w:r>
+      <w:r>
+        <w:rPr>
+          <w:sz w:val="24"/>
+        </w:rPr>
+        <w:t>);</w:t>
+      </w:r>
+    </w:p>
+    <w:p>
+      <w:pPr>
+        <w:rPr>
+          <w:sz w:val="24"/>
+        </w:rPr>
+      </w:pPr>
+      <w:r>
+        <w:rPr>
+          <w:sz w:val="24"/>
+        </w:rPr>
+        <w:t xml:space="preserve">      </w:t>
+      </w:r>
+      <w:r>
+        <w:rPr>
+          <w:sz w:val="24"/>
+        </w:rPr>
+        <w:t xml:space="preserve">    </w:t>
+      </w:r>
+      <w:r>
+        <w:rPr>
+          <w:sz w:val="24"/>
+        </w:rPr>
+        <w:t>Leer</w:t>
+      </w:r>
+      <w:r>
+        <w:rPr>
+          <w:sz w:val="24"/>
+        </w:rPr>
+        <w:t xml:space="preserve"> (</w:t>
+      </w:r>
+      <w:proofErr w:type="spellStart"/>
+      <w:r>
+        <w:rPr>
+          <w:sz w:val="24"/>
+        </w:rPr>
+        <w:t>Num</w:t>
+      </w:r>
+      <w:proofErr w:type="spellEnd"/>
+      <w:r>
+        <w:rPr>
+          <w:sz w:val="24"/>
+        </w:rPr>
+        <w:t>);</w:t>
+      </w:r>
+    </w:p>
+    <w:p>
+      <w:pPr>
+        <w:rPr>
+          <w:sz w:val="24"/>
+        </w:rPr>
+      </w:pPr>
+      <w:r>
+        <w:rPr>
+          <w:sz w:val="24"/>
+        </w:rPr>
+        <w:t xml:space="preserve">      </w:t>
+      </w:r>
+      <w:r>
+        <w:rPr>
+          <w:sz w:val="24"/>
+        </w:rPr>
+        <w:t>Fin-Repetir mientras</w:t>
+      </w:r>
+    </w:p>
+    <w:p>
+      <w:pPr>
+        <w:rPr>
+          <w:sz w:val="24"/>
+        </w:rPr>
+      </w:pPr>
+    </w:p>
+    <w:p>
+      <w:pPr>
+        <w:rPr>
+          <w:sz w:val="24"/>
+        </w:rPr>
+      </w:pPr>
+      <w:r>
+        <w:rPr>
+          <w:sz w:val="24"/>
+        </w:rPr>
+        <w:t xml:space="preserve">      </w:t>
+      </w:r>
+      <w:r>
+        <w:rPr>
+          <w:sz w:val="24"/>
+        </w:rPr>
+        <w:t xml:space="preserve">Si (Menor = </w:t>
+      </w:r>
+      <w:proofErr w:type="spellStart"/>
+      <w:r>
+        <w:rPr>
+          <w:sz w:val="24"/>
+        </w:rPr>
+        <w:t>Salv_Menor</w:t>
+      </w:r>
+      <w:proofErr w:type="spellEnd"/>
+      <w:r>
+        <w:rPr>
+          <w:sz w:val="24"/>
+        </w:rPr>
+        <w:t>) Entonces</w:t>
+      </w:r>
+    </w:p>
+    <w:p>
+      <w:pPr>
+        <w:rPr>
+          <w:sz w:val="24"/>
+        </w:rPr>
+      </w:pPr>
+      <w:r>
+        <w:rPr>
+          <w:sz w:val="24"/>
+        </w:rPr>
         <w:tab/>
-        <w:t>Menor &lt;-</w:t>
-      </w:r>
-      <w:r>
-        <w:rPr>
-          <w:sz w:val="24"/>
-        </w:rPr>
-        <w:t xml:space="preserve"> 30000;</w:t>
-      </w:r>
+      </w:r>
+      <w:r>
+        <w:rPr>
+          <w:sz w:val="24"/>
+        </w:rPr>
+        <w:t>Menor &lt;- 0;</w:t>
+      </w:r>
+    </w:p>
+    <w:p>
+      <w:pPr>
+        <w:rPr>
+          <w:sz w:val="24"/>
+        </w:rPr>
+      </w:pPr>
+      <w:r>
+        <w:rPr>
+          <w:sz w:val="24"/>
+        </w:rPr>
+        <w:t xml:space="preserve">      </w:t>
+      </w:r>
+      <w:r>
+        <w:rPr>
+          <w:sz w:val="24"/>
+        </w:rPr>
+        <w:t xml:space="preserve">Fin-Si; </w:t>
+      </w:r>
+    </w:p>
+    <w:p>
+      <w:pPr>
+        <w:rPr>
+          <w:sz w:val="24"/>
+        </w:rPr>
+      </w:pPr>
     </w:p>
     <w:p>
       <w:pPr>
@@ -726,6 +2532,45 @@
         <w:rPr>
           <w:sz w:val="24"/>
         </w:rPr>
+        <w:t xml:space="preserve">     </w:t>
+      </w:r>
+      <w:r>
+        <w:rPr>
+          <w:sz w:val="24"/>
+        </w:rPr>
+        <w:t>Si (</w:t>
+      </w:r>
+      <w:proofErr w:type="spellStart"/>
+      <w:r>
+        <w:rPr>
+          <w:sz w:val="24"/>
+        </w:rPr>
+        <w:t>Cont_PM</w:t>
+      </w:r>
+      <w:proofErr w:type="spellEnd"/>
+      <w:r>
+        <w:rPr>
+          <w:sz w:val="24"/>
+        </w:rPr>
+        <w:t xml:space="preserve"> &lt;&gt; 0) Entonces</w:t>
+      </w:r>
+    </w:p>
+    <w:p>
+      <w:pPr>
+        <w:rPr>
+          <w:sz w:val="24"/>
+        </w:rPr>
+      </w:pPr>
+      <w:r>
+        <w:rPr>
+          <w:sz w:val="24"/>
+        </w:rPr>
+        <w:t xml:space="preserve">    </w:t>
+      </w:r>
+      <w:r>
+        <w:rPr>
+          <w:sz w:val="24"/>
+        </w:rPr>
         <w:tab/>
       </w:r>
       <w:proofErr w:type="spellStart"/>
@@ -733,6 +2578,40 @@
         <w:rPr>
           <w:sz w:val="24"/>
         </w:rPr>
+        <w:t>Prom_PM</w:t>
+      </w:r>
+      <w:proofErr w:type="spellEnd"/>
+      <w:r>
+        <w:rPr>
+          <w:sz w:val="24"/>
+        </w:rPr>
+        <w:t xml:space="preserve"> &lt;-</w:t>
+      </w:r>
+      <w:r>
+        <w:rPr>
+          <w:sz w:val="24"/>
+        </w:rPr>
+        <w:t xml:space="preserve"> </w:t>
+      </w:r>
+      <w:proofErr w:type="spellStart"/>
+      <w:r>
+        <w:rPr>
+          <w:sz w:val="24"/>
+        </w:rPr>
+        <w:t>Prom_Parcial</w:t>
+      </w:r>
+      <w:proofErr w:type="spellEnd"/>
+      <w:r>
+        <w:rPr>
+          <w:sz w:val="24"/>
+        </w:rPr>
+        <w:t xml:space="preserve"> / </w:t>
+      </w:r>
+      <w:proofErr w:type="spellStart"/>
+      <w:r>
+        <w:rPr>
+          <w:sz w:val="24"/>
+        </w:rPr>
         <w:t>Cont_PM</w:t>
       </w:r>
       <w:proofErr w:type="spellEnd"/>
@@ -740,126 +2619,138 @@
         <w:rPr>
           <w:sz w:val="24"/>
         </w:rPr>
-        <w:t xml:space="preserve"> &lt;-</w:t>
-      </w:r>
-      <w:r>
-        <w:rPr>
-          <w:sz w:val="24"/>
-        </w:rPr>
-        <w:t xml:space="preserve"> 0;</w:t>
-      </w:r>
-    </w:p>
-    <w:p>
-      <w:pPr>
-        <w:rPr>
-          <w:sz w:val="24"/>
-        </w:rPr>
-      </w:pPr>
-      <w:r>
-        <w:rPr>
-          <w:sz w:val="24"/>
-        </w:rPr>
-        <w:t xml:space="preserve">  </w:t>
-      </w:r>
-      <w:r>
-        <w:rPr>
-          <w:sz w:val="24"/>
-        </w:rPr>
-        <w:tab/>
-      </w:r>
-      <w:proofErr w:type="spellStart"/>
-      <w:r>
-        <w:rPr>
-          <w:sz w:val="24"/>
-        </w:rPr>
-        <w:t>Prom_Parcial</w:t>
-      </w:r>
-      <w:proofErr w:type="spellEnd"/>
-      <w:r>
-        <w:rPr>
-          <w:sz w:val="24"/>
-        </w:rPr>
-        <w:t>&lt;-</w:t>
-      </w:r>
-      <w:r>
-        <w:rPr>
-          <w:sz w:val="24"/>
-        </w:rPr>
-        <w:t xml:space="preserve"> 0;</w:t>
-      </w:r>
-    </w:p>
-    <w:p>
-      <w:pPr>
-        <w:rPr>
-          <w:sz w:val="24"/>
-        </w:rPr>
-      </w:pPr>
-      <w:r>
-        <w:rPr>
-          <w:sz w:val="24"/>
-        </w:rPr>
-        <w:tab/>
-      </w:r>
-      <w:proofErr w:type="spellStart"/>
-      <w:r>
-        <w:rPr>
-          <w:sz w:val="24"/>
-        </w:rPr>
-        <w:t>Salv_Menor</w:t>
-      </w:r>
-      <w:proofErr w:type="spellEnd"/>
-      <w:r>
-        <w:rPr>
-          <w:sz w:val="24"/>
-        </w:rPr>
-        <w:t xml:space="preserve"> &lt;- Menor;</w:t>
-      </w:r>
-    </w:p>
-    <w:p>
-      <w:pPr>
-        <w:rPr>
-          <w:sz w:val="24"/>
-        </w:rPr>
-      </w:pPr>
-    </w:p>
-    <w:p>
-      <w:pPr>
-        <w:rPr>
-          <w:sz w:val="24"/>
-        </w:rPr>
-      </w:pPr>
-      <w:r>
-        <w:rPr>
-          <w:sz w:val="24"/>
-        </w:rPr>
-        <w:t xml:space="preserve">  </w:t>
-      </w:r>
-      <w:r>
-        <w:rPr>
-          <w:sz w:val="24"/>
-        </w:rPr>
-        <w:tab/>
-        <w:t>Repetir</w:t>
-      </w:r>
-    </w:p>
-    <w:p>
-      <w:pPr>
-        <w:ind w:left="1410"/>
-        <w:rPr>
-          <w:sz w:val="24"/>
-        </w:rPr>
-      </w:pPr>
+        <w:t>;</w:t>
+      </w:r>
+    </w:p>
+    <w:p>
+      <w:pPr>
+        <w:rPr>
+          <w:sz w:val="24"/>
+        </w:rPr>
+      </w:pPr>
+      <w:r>
+        <w:rPr>
+          <w:sz w:val="24"/>
+        </w:rPr>
+        <w:t xml:space="preserve">       </w:t>
+      </w:r>
+      <w:r>
+        <w:rPr>
+          <w:sz w:val="24"/>
+        </w:rPr>
+        <w:t>Fin-Si;</w:t>
+      </w:r>
+    </w:p>
+    <w:p>
+      <w:pPr>
+        <w:rPr>
+          <w:sz w:val="24"/>
+        </w:rPr>
+      </w:pPr>
+    </w:p>
+    <w:p>
+      <w:pPr>
+        <w:rPr>
+          <w:sz w:val="24"/>
+        </w:rPr>
+      </w:pPr>
+      <w:r>
+        <w:rPr>
+          <w:sz w:val="24"/>
+        </w:rPr>
+        <w:t xml:space="preserve">       </w:t>
+      </w:r>
       <w:r>
         <w:rPr>
           <w:sz w:val="24"/>
         </w:rPr>
         <w:t>Escribir (“</w:t>
       </w:r>
-      <w:r>
-        <w:rPr>
-          <w:sz w:val="24"/>
-        </w:rPr>
-        <w:t xml:space="preserve">Ingrese una secuencia de </w:t>
+      <w:proofErr w:type="spellStart"/>
+      <w:r>
+        <w:rPr>
+          <w:sz w:val="24"/>
+        </w:rPr>
+        <w:t>Numero</w:t>
+      </w:r>
+      <w:proofErr w:type="spellEnd"/>
+      <w:r>
+        <w:rPr>
+          <w:sz w:val="24"/>
+        </w:rPr>
+        <w:t xml:space="preserve"> mayor de la secuencia: “</w:t>
+      </w:r>
+      <w:r>
+        <w:rPr>
+          <w:sz w:val="24"/>
+        </w:rPr>
+        <w:t>, Mayor);</w:t>
+      </w:r>
+    </w:p>
+    <w:p>
+      <w:pPr>
+        <w:rPr>
+          <w:sz w:val="24"/>
+        </w:rPr>
+      </w:pPr>
+      <w:r>
+        <w:rPr>
+          <w:sz w:val="24"/>
+        </w:rPr>
+        <w:t xml:space="preserve">       </w:t>
+      </w:r>
+      <w:r>
+        <w:rPr>
+          <w:sz w:val="24"/>
+        </w:rPr>
+        <w:t>Escribir (“</w:t>
+      </w:r>
+      <w:proofErr w:type="spellStart"/>
+      <w:r>
+        <w:rPr>
+          <w:sz w:val="24"/>
+        </w:rPr>
+        <w:t>Numero</w:t>
+      </w:r>
+      <w:proofErr w:type="spellEnd"/>
+      <w:r>
+        <w:rPr>
+          <w:sz w:val="24"/>
+        </w:rPr>
+        <w:t xml:space="preserve"> menor de la secuencia: “</w:t>
+      </w:r>
+      <w:r>
+        <w:rPr>
+          <w:sz w:val="24"/>
+        </w:rPr>
+        <w:t>, Menor);</w:t>
+      </w:r>
+    </w:p>
+    <w:p>
+      <w:pPr>
+        <w:rPr>
+          <w:sz w:val="24"/>
+        </w:rPr>
+      </w:pPr>
+      <w:r>
+        <w:rPr>
+          <w:sz w:val="24"/>
+        </w:rPr>
+        <w:t xml:space="preserve">       </w:t>
+      </w:r>
+      <w:bookmarkStart w:id="0" w:name="_GoBack"/>
+      <w:bookmarkEnd w:id="0"/>
+      <w:r>
+        <w:rPr>
+          <w:sz w:val="24"/>
+        </w:rPr>
+        <w:t>Escribir (“</w:t>
+      </w:r>
+      <w:r>
+        <w:rPr>
+          <w:sz w:val="24"/>
+        </w:rPr>
+        <w:t xml:space="preserve">Promedio de los </w:t>
       </w:r>
       <w:proofErr w:type="spellStart"/>
       <w:r>
@@ -873,2134 +2764,33 @@
         <w:rPr>
           <w:sz w:val="24"/>
         </w:rPr>
-        <w:t xml:space="preserve"> naturales (Para finalizar la secuenci</w:t>
-      </w:r>
-      <w:r>
-        <w:rPr>
-          <w:sz w:val="24"/>
-        </w:rPr>
-        <w:t>a, debe ingresar un cero (0)</w:t>
+        <w:t xml:space="preserve"> perfect</w:t>
+      </w:r>
+      <w:r>
+        <w:rPr>
+          <w:sz w:val="24"/>
+        </w:rPr>
+        <w:t xml:space="preserve">os y malvados de la secuencia: </w:t>
       </w:r>
       <w:proofErr w:type="gramStart"/>
       <w:r>
         <w:rPr>
           <w:sz w:val="24"/>
         </w:rPr>
-        <w:t>) :</w:t>
+        <w:t>“</w:t>
+      </w:r>
+      <w:r>
+        <w:rPr>
+          <w:sz w:val="24"/>
+        </w:rPr>
+        <w:t xml:space="preserve">,   </w:t>
       </w:r>
       <w:proofErr w:type="gramEnd"/>
       <w:r>
         <w:rPr>
           <w:sz w:val="24"/>
         </w:rPr>
-        <w:t>”</w:t>
-      </w:r>
-      <w:r>
-        <w:rPr>
-          <w:sz w:val="24"/>
-        </w:rPr>
-        <w:t>);</w:t>
-      </w:r>
-    </w:p>
-    <w:p>
-      <w:pPr>
-        <w:rPr>
-          <w:sz w:val="24"/>
-        </w:rPr>
-      </w:pPr>
-      <w:r>
-        <w:rPr>
-          <w:sz w:val="24"/>
-        </w:rPr>
-        <w:t xml:space="preserve">    </w:t>
-      </w:r>
-      <w:r>
-        <w:rPr>
-          <w:sz w:val="24"/>
-        </w:rPr>
-        <w:tab/>
-      </w:r>
-      <w:r>
-        <w:rPr>
-          <w:sz w:val="24"/>
-        </w:rPr>
-        <w:tab/>
-        <w:t>Leer</w:t>
-      </w:r>
-      <w:r>
-        <w:rPr>
-          <w:sz w:val="24"/>
-        </w:rPr>
-        <w:t xml:space="preserve"> (</w:t>
-      </w:r>
-      <w:proofErr w:type="spellStart"/>
-      <w:r>
-        <w:rPr>
-          <w:sz w:val="24"/>
-        </w:rPr>
-        <w:t>Num</w:t>
-      </w:r>
-      <w:proofErr w:type="spellEnd"/>
-      <w:r>
-        <w:rPr>
-          <w:sz w:val="24"/>
-        </w:rPr>
-        <w:t>);</w:t>
-      </w:r>
-    </w:p>
-    <w:p>
-      <w:pPr>
-        <w:rPr>
-          <w:sz w:val="24"/>
-        </w:rPr>
-      </w:pPr>
-    </w:p>
-    <w:p>
-      <w:pPr>
-        <w:rPr>
-          <w:sz w:val="24"/>
-        </w:rPr>
-      </w:pPr>
-      <w:r>
-        <w:rPr>
-          <w:sz w:val="24"/>
-        </w:rPr>
-        <w:t xml:space="preserve">    </w:t>
-      </w:r>
-      <w:r>
-        <w:rPr>
-          <w:sz w:val="24"/>
-        </w:rPr>
-        <w:tab/>
-      </w:r>
-      <w:r>
-        <w:rPr>
-          <w:sz w:val="24"/>
-        </w:rPr>
-        <w:tab/>
-        <w:t>Si (</w:t>
-      </w:r>
-      <w:proofErr w:type="spellStart"/>
-      <w:r>
-        <w:rPr>
-          <w:sz w:val="24"/>
-        </w:rPr>
-        <w:t>Num</w:t>
-      </w:r>
-      <w:proofErr w:type="spellEnd"/>
-      <w:r>
-        <w:rPr>
-          <w:sz w:val="24"/>
-        </w:rPr>
-        <w:t xml:space="preserve"> &lt; 0) Entonces</w:t>
-      </w:r>
-    </w:p>
-    <w:p>
-      <w:pPr>
-        <w:rPr>
-          <w:sz w:val="24"/>
-        </w:rPr>
-      </w:pPr>
-      <w:r>
-        <w:rPr>
-          <w:sz w:val="24"/>
-        </w:rPr>
-        <w:t xml:space="preserve">        </w:t>
-      </w:r>
-      <w:r>
-        <w:rPr>
-          <w:sz w:val="24"/>
-        </w:rPr>
-        <w:tab/>
-      </w:r>
-      <w:r>
-        <w:rPr>
-          <w:sz w:val="24"/>
-        </w:rPr>
-        <w:tab/>
-      </w:r>
-      <w:r>
-        <w:rPr>
-          <w:sz w:val="24"/>
-        </w:rPr>
-        <w:tab/>
-        <w:t>Escribir (“</w:t>
-      </w:r>
-      <w:r>
-        <w:rPr>
-          <w:sz w:val="24"/>
-        </w:rPr>
-        <w:t>Usted ha ingresado un va</w:t>
-      </w:r>
-      <w:r>
-        <w:rPr>
-          <w:sz w:val="24"/>
-        </w:rPr>
-        <w:t>lor invalido.”);</w:t>
-      </w:r>
-    </w:p>
-    <w:p>
-      <w:pPr>
-        <w:rPr>
-          <w:sz w:val="24"/>
-        </w:rPr>
-      </w:pPr>
-      <w:r>
-        <w:rPr>
-          <w:sz w:val="24"/>
-        </w:rPr>
-        <w:tab/>
-      </w:r>
-      <w:r>
-        <w:rPr>
-          <w:sz w:val="24"/>
-        </w:rPr>
-        <w:tab/>
-        <w:t>Fin-Si;</w:t>
-      </w:r>
-    </w:p>
-    <w:p>
-      <w:pPr>
-        <w:rPr>
-          <w:sz w:val="24"/>
-        </w:rPr>
-      </w:pPr>
-    </w:p>
-    <w:p>
-      <w:pPr>
-        <w:rPr>
-          <w:sz w:val="24"/>
-        </w:rPr>
-      </w:pPr>
-      <w:r>
-        <w:rPr>
-          <w:sz w:val="24"/>
-        </w:rPr>
-        <w:t xml:space="preserve"> </w:t>
-      </w:r>
-      <w:r>
-        <w:rPr>
-          <w:sz w:val="24"/>
-        </w:rPr>
-        <w:tab/>
-        <w:t>Hasta (</w:t>
-      </w:r>
-      <w:proofErr w:type="spellStart"/>
-      <w:r>
-        <w:rPr>
-          <w:sz w:val="24"/>
-        </w:rPr>
-        <w:t>Num</w:t>
-      </w:r>
-      <w:proofErr w:type="spellEnd"/>
-      <w:r>
-        <w:rPr>
-          <w:sz w:val="24"/>
-        </w:rPr>
-        <w:t xml:space="preserve"> &gt;= 0);</w:t>
-      </w:r>
-    </w:p>
-    <w:p>
-      <w:pPr>
-        <w:rPr>
-          <w:sz w:val="24"/>
-        </w:rPr>
-      </w:pPr>
-      <w:r>
-        <w:rPr>
-          <w:sz w:val="24"/>
-        </w:rPr>
-        <w:tab/>
-        <w:t>Fin-Repetir hasta;</w:t>
-      </w:r>
-    </w:p>
-    <w:p>
-      <w:pPr>
-        <w:rPr>
-          <w:sz w:val="24"/>
-        </w:rPr>
-      </w:pPr>
-    </w:p>
-    <w:p>
-      <w:pPr>
-        <w:rPr>
-          <w:sz w:val="24"/>
-        </w:rPr>
-      </w:pPr>
-      <w:r>
-        <w:rPr>
-          <w:sz w:val="24"/>
-        </w:rPr>
-        <w:t xml:space="preserve">  </w:t>
-      </w:r>
-      <w:r>
-        <w:rPr>
-          <w:sz w:val="24"/>
-        </w:rPr>
-        <w:tab/>
-      </w:r>
-      <w:r>
-        <w:rPr>
-          <w:sz w:val="24"/>
-        </w:rPr>
-        <w:t xml:space="preserve">Repetir </w:t>
-      </w:r>
-      <w:r>
-        <w:rPr>
-          <w:sz w:val="24"/>
-        </w:rPr>
-        <w:t>Mientras (</w:t>
-      </w:r>
-      <w:proofErr w:type="spellStart"/>
-      <w:r>
-        <w:rPr>
-          <w:sz w:val="24"/>
-        </w:rPr>
-        <w:t>Num</w:t>
-      </w:r>
-      <w:proofErr w:type="spellEnd"/>
-      <w:r>
-        <w:rPr>
-          <w:sz w:val="24"/>
-        </w:rPr>
-        <w:t xml:space="preserve"> &lt;&gt; 0) Hacer</w:t>
-      </w:r>
-    </w:p>
-    <w:p>
-      <w:pPr>
-        <w:rPr>
-          <w:sz w:val="24"/>
-        </w:rPr>
-      </w:pPr>
-      <w:r>
-        <w:rPr>
-          <w:sz w:val="24"/>
-        </w:rPr>
-        <w:lastRenderedPageBreak/>
-        <w:t xml:space="preserve">     </w:t>
-      </w:r>
-      <w:r>
-        <w:rPr>
-          <w:sz w:val="24"/>
-        </w:rPr>
-        <w:tab/>
-      </w:r>
-      <w:r>
-        <w:rPr>
-          <w:sz w:val="24"/>
-        </w:rPr>
-        <w:tab/>
-      </w:r>
-      <w:proofErr w:type="spellStart"/>
-      <w:r>
-        <w:rPr>
-          <w:sz w:val="24"/>
-        </w:rPr>
-        <w:t>Num_Perf</w:t>
-      </w:r>
-      <w:proofErr w:type="spellEnd"/>
-      <w:r>
-        <w:rPr>
-          <w:sz w:val="24"/>
-        </w:rPr>
-        <w:t xml:space="preserve"> &lt;-</w:t>
-      </w:r>
-      <w:r>
-        <w:rPr>
-          <w:sz w:val="24"/>
-        </w:rPr>
-        <w:t xml:space="preserve"> 0;</w:t>
-      </w:r>
-    </w:p>
-    <w:p>
-      <w:pPr>
-        <w:rPr>
-          <w:sz w:val="24"/>
-        </w:rPr>
-      </w:pPr>
-    </w:p>
-    <w:p>
-      <w:pPr>
-        <w:rPr>
-          <w:sz w:val="24"/>
-        </w:rPr>
-      </w:pPr>
-      <w:r>
-        <w:rPr>
-          <w:sz w:val="24"/>
-        </w:rPr>
-        <w:t xml:space="preserve">      </w:t>
-      </w:r>
-      <w:r>
-        <w:rPr>
-          <w:sz w:val="24"/>
-        </w:rPr>
-        <w:tab/>
-      </w:r>
-      <w:r>
-        <w:rPr>
-          <w:sz w:val="24"/>
-        </w:rPr>
-        <w:tab/>
-        <w:t>Para i, 1,</w:t>
-      </w:r>
-      <w:r>
-        <w:rPr>
-          <w:sz w:val="24"/>
-        </w:rPr>
-        <w:t xml:space="preserve"> (</w:t>
-      </w:r>
-      <w:proofErr w:type="spellStart"/>
-      <w:r>
-        <w:rPr>
-          <w:sz w:val="24"/>
-        </w:rPr>
-        <w:t>num</w:t>
-      </w:r>
-      <w:proofErr w:type="spellEnd"/>
-      <w:r>
-        <w:rPr>
-          <w:sz w:val="24"/>
-        </w:rPr>
-        <w:t xml:space="preserve"> </w:t>
-      </w:r>
-      <w:r>
-        <w:rPr>
-          <w:sz w:val="24"/>
-        </w:rPr>
-        <w:t>–</w:t>
-      </w:r>
-      <w:r>
-        <w:rPr>
-          <w:sz w:val="24"/>
-        </w:rPr>
-        <w:t xml:space="preserve"> 1</w:t>
-      </w:r>
-      <w:r>
-        <w:rPr>
-          <w:sz w:val="24"/>
-        </w:rPr>
-        <w:t>,</w:t>
-      </w:r>
-      <w:r>
-        <w:rPr>
-          <w:sz w:val="24"/>
-        </w:rPr>
-        <w:t>)</w:t>
-      </w:r>
-      <w:r>
-        <w:rPr>
-          <w:sz w:val="24"/>
-        </w:rPr>
-        <w:t>, +1</w:t>
-      </w:r>
-      <w:r>
-        <w:rPr>
-          <w:sz w:val="24"/>
-        </w:rPr>
-        <w:t xml:space="preserve"> Hacer</w:t>
-      </w:r>
-    </w:p>
-    <w:p>
-      <w:pPr>
-        <w:rPr>
-          <w:sz w:val="24"/>
-        </w:rPr>
-      </w:pPr>
-      <w:r>
-        <w:rPr>
-          <w:sz w:val="24"/>
-        </w:rPr>
-        <w:t xml:space="preserve">          </w:t>
-      </w:r>
-      <w:r>
-        <w:rPr>
-          <w:sz w:val="24"/>
-        </w:rPr>
-        <w:tab/>
-      </w:r>
-      <w:r>
-        <w:rPr>
-          <w:sz w:val="24"/>
-        </w:rPr>
-        <w:tab/>
-      </w:r>
-      <w:r>
-        <w:rPr>
-          <w:sz w:val="24"/>
-        </w:rPr>
-        <w:tab/>
-      </w:r>
-      <w:r>
-        <w:rPr>
-          <w:sz w:val="24"/>
-        </w:rPr>
-        <w:t>Si (</w:t>
-      </w:r>
-      <w:proofErr w:type="spellStart"/>
-      <w:r>
-        <w:rPr>
-          <w:sz w:val="24"/>
-        </w:rPr>
-        <w:t>Num</w:t>
-      </w:r>
-      <w:proofErr w:type="spellEnd"/>
-      <w:r>
-        <w:rPr>
-          <w:sz w:val="24"/>
-        </w:rPr>
-        <w:t xml:space="preserve"> </w:t>
-      </w:r>
-      <w:proofErr w:type="spellStart"/>
-      <w:r>
-        <w:rPr>
-          <w:sz w:val="24"/>
-        </w:rPr>
-        <w:t>Mod</w:t>
-      </w:r>
-      <w:proofErr w:type="spellEnd"/>
-      <w:r>
-        <w:rPr>
-          <w:sz w:val="24"/>
-        </w:rPr>
-        <w:t xml:space="preserve"> i = 0) Entonces</w:t>
-      </w:r>
-    </w:p>
-    <w:p>
-      <w:pPr>
-        <w:rPr>
-          <w:sz w:val="24"/>
-        </w:rPr>
-      </w:pPr>
-      <w:r>
-        <w:rPr>
-          <w:sz w:val="24"/>
-        </w:rPr>
-        <w:t xml:space="preserve">            </w:t>
-      </w:r>
-      <w:r>
-        <w:rPr>
-          <w:sz w:val="24"/>
-        </w:rPr>
-        <w:tab/>
-      </w:r>
-      <w:r>
-        <w:rPr>
-          <w:sz w:val="24"/>
-        </w:rPr>
-        <w:tab/>
-      </w:r>
-      <w:r>
-        <w:rPr>
-          <w:sz w:val="24"/>
-        </w:rPr>
-        <w:tab/>
-      </w:r>
-      <w:r>
-        <w:rPr>
-          <w:sz w:val="24"/>
-        </w:rPr>
-        <w:tab/>
-      </w:r>
-      <w:proofErr w:type="spellStart"/>
-      <w:r>
-        <w:rPr>
-          <w:sz w:val="24"/>
-        </w:rPr>
-        <w:t>Num_Perf</w:t>
-      </w:r>
-      <w:proofErr w:type="spellEnd"/>
-      <w:r>
-        <w:rPr>
-          <w:sz w:val="24"/>
-        </w:rPr>
-        <w:t xml:space="preserve"> &lt;-</w:t>
-      </w:r>
-      <w:r>
-        <w:rPr>
-          <w:sz w:val="24"/>
-        </w:rPr>
-        <w:t xml:space="preserve"> </w:t>
-      </w:r>
-      <w:proofErr w:type="spellStart"/>
-      <w:r>
-        <w:rPr>
-          <w:sz w:val="24"/>
-        </w:rPr>
-        <w:t>Num_Perf</w:t>
-      </w:r>
-      <w:proofErr w:type="spellEnd"/>
-      <w:r>
-        <w:rPr>
-          <w:sz w:val="24"/>
-        </w:rPr>
-        <w:t xml:space="preserve"> + i;</w:t>
-      </w:r>
-    </w:p>
-    <w:p>
-      <w:pPr>
-        <w:rPr>
-          <w:sz w:val="24"/>
-        </w:rPr>
-      </w:pPr>
-      <w:r>
-        <w:rPr>
-          <w:sz w:val="24"/>
-        </w:rPr>
-        <w:tab/>
-      </w:r>
-      <w:r>
-        <w:rPr>
-          <w:sz w:val="24"/>
-        </w:rPr>
-        <w:tab/>
-      </w:r>
-      <w:r>
-        <w:rPr>
-          <w:sz w:val="24"/>
-        </w:rPr>
-        <w:tab/>
-        <w:t>Fin-Si;</w:t>
-      </w:r>
-    </w:p>
-    <w:p>
-      <w:pPr>
-        <w:rPr>
-          <w:sz w:val="24"/>
-        </w:rPr>
-      </w:pPr>
-      <w:r>
-        <w:rPr>
-          <w:sz w:val="24"/>
-        </w:rPr>
-        <w:tab/>
-      </w:r>
-      <w:r>
-        <w:rPr>
-          <w:sz w:val="24"/>
-        </w:rPr>
-        <w:tab/>
-        <w:t>Fin-Repetir para;</w:t>
-      </w:r>
-    </w:p>
-    <w:p>
-      <w:pPr>
-        <w:rPr>
-          <w:sz w:val="24"/>
-        </w:rPr>
-      </w:pPr>
-    </w:p>
-    <w:p>
-      <w:pPr>
-        <w:rPr>
-          <w:sz w:val="24"/>
-        </w:rPr>
-      </w:pPr>
-      <w:r>
-        <w:rPr>
-          <w:sz w:val="24"/>
-        </w:rPr>
-        <w:t xml:space="preserve">      </w:t>
-      </w:r>
-      <w:r>
-        <w:rPr>
-          <w:sz w:val="24"/>
-        </w:rPr>
-        <w:tab/>
-      </w:r>
-      <w:r>
-        <w:rPr>
-          <w:sz w:val="24"/>
-        </w:rPr>
-        <w:tab/>
-      </w:r>
-      <w:proofErr w:type="spellStart"/>
-      <w:r>
-        <w:rPr>
-          <w:sz w:val="24"/>
-        </w:rPr>
-        <w:t>Cont_Uno</w:t>
-      </w:r>
-      <w:proofErr w:type="spellEnd"/>
-      <w:r>
-        <w:rPr>
-          <w:sz w:val="24"/>
-        </w:rPr>
-        <w:t xml:space="preserve"> &lt;-</w:t>
-      </w:r>
-      <w:r>
-        <w:rPr>
-          <w:sz w:val="24"/>
-        </w:rPr>
-        <w:t xml:space="preserve"> 0;</w:t>
-      </w:r>
-    </w:p>
-    <w:p>
-      <w:pPr>
-        <w:rPr>
-          <w:sz w:val="24"/>
-        </w:rPr>
-      </w:pPr>
-      <w:r>
-        <w:rPr>
-          <w:sz w:val="24"/>
-        </w:rPr>
-        <w:t xml:space="preserve">     </w:t>
-      </w:r>
-      <w:r>
-        <w:rPr>
-          <w:sz w:val="24"/>
-        </w:rPr>
-        <w:tab/>
-        <w:t xml:space="preserve"> </w:t>
-      </w:r>
-      <w:r>
-        <w:rPr>
-          <w:sz w:val="24"/>
-        </w:rPr>
-        <w:tab/>
-      </w:r>
-      <w:proofErr w:type="spellStart"/>
-      <w:r>
-        <w:rPr>
-          <w:sz w:val="24"/>
-        </w:rPr>
-        <w:t>Salv_num</w:t>
-      </w:r>
-      <w:proofErr w:type="spellEnd"/>
-      <w:r>
-        <w:rPr>
-          <w:sz w:val="24"/>
-        </w:rPr>
-        <w:t xml:space="preserve"> &lt;-</w:t>
-      </w:r>
-      <w:r>
-        <w:rPr>
-          <w:sz w:val="24"/>
-        </w:rPr>
-        <w:t xml:space="preserve"> </w:t>
-      </w:r>
-      <w:proofErr w:type="spellStart"/>
-      <w:r>
-        <w:rPr>
-          <w:sz w:val="24"/>
-        </w:rPr>
-        <w:t>num</w:t>
-      </w:r>
-      <w:proofErr w:type="spellEnd"/>
-      <w:r>
-        <w:rPr>
-          <w:sz w:val="24"/>
-        </w:rPr>
-        <w:t>;</w:t>
-      </w:r>
-    </w:p>
-    <w:p>
-      <w:pPr>
-        <w:rPr>
-          <w:sz w:val="24"/>
-        </w:rPr>
-      </w:pPr>
-      <w:r>
-        <w:rPr>
-          <w:sz w:val="24"/>
-        </w:rPr>
-        <w:t xml:space="preserve">      </w:t>
-      </w:r>
-      <w:r>
-        <w:rPr>
-          <w:sz w:val="24"/>
-        </w:rPr>
-        <w:tab/>
-      </w:r>
-      <w:r>
-        <w:rPr>
-          <w:sz w:val="24"/>
-        </w:rPr>
-        <w:tab/>
-        <w:t>Repetir</w:t>
-      </w:r>
-    </w:p>
-    <w:p>
-      <w:pPr>
-        <w:rPr>
-          <w:sz w:val="24"/>
-        </w:rPr>
-      </w:pPr>
-      <w:r>
-        <w:rPr>
-          <w:sz w:val="24"/>
-        </w:rPr>
-        <w:t xml:space="preserve">        </w:t>
-      </w:r>
-      <w:r>
-        <w:rPr>
-          <w:sz w:val="24"/>
-        </w:rPr>
-        <w:tab/>
-      </w:r>
-      <w:r>
-        <w:rPr>
-          <w:sz w:val="24"/>
-        </w:rPr>
-        <w:tab/>
-      </w:r>
-      <w:r>
-        <w:rPr>
-          <w:sz w:val="24"/>
-        </w:rPr>
-        <w:tab/>
-        <w:t>Si (</w:t>
-      </w:r>
-      <w:proofErr w:type="spellStart"/>
-      <w:r>
-        <w:rPr>
-          <w:sz w:val="24"/>
-        </w:rPr>
-        <w:t>Num</w:t>
-      </w:r>
-      <w:proofErr w:type="spellEnd"/>
-      <w:r>
-        <w:rPr>
-          <w:sz w:val="24"/>
-        </w:rPr>
-        <w:t xml:space="preserve"> </w:t>
-      </w:r>
-      <w:proofErr w:type="spellStart"/>
-      <w:r>
-        <w:rPr>
-          <w:sz w:val="24"/>
-        </w:rPr>
-        <w:t>Mod</w:t>
-      </w:r>
-      <w:proofErr w:type="spellEnd"/>
-      <w:r>
-        <w:rPr>
-          <w:sz w:val="24"/>
-        </w:rPr>
-        <w:t xml:space="preserve"> 2 &lt;&gt; 0) Entonces</w:t>
-      </w:r>
-    </w:p>
-    <w:p>
-      <w:pPr>
-        <w:rPr>
-          <w:sz w:val="24"/>
-        </w:rPr>
-      </w:pPr>
-      <w:r>
-        <w:rPr>
-          <w:sz w:val="24"/>
-        </w:rPr>
-        <w:t xml:space="preserve">          </w:t>
-      </w:r>
-      <w:r>
-        <w:rPr>
-          <w:sz w:val="24"/>
-        </w:rPr>
-        <w:tab/>
-      </w:r>
-      <w:r>
-        <w:rPr>
-          <w:sz w:val="24"/>
-        </w:rPr>
-        <w:tab/>
-      </w:r>
-      <w:r>
-        <w:rPr>
-          <w:sz w:val="24"/>
-        </w:rPr>
-        <w:tab/>
-      </w:r>
-      <w:r>
-        <w:rPr>
-          <w:sz w:val="24"/>
-        </w:rPr>
-        <w:tab/>
-      </w:r>
-      <w:proofErr w:type="spellStart"/>
-      <w:r>
-        <w:rPr>
-          <w:sz w:val="24"/>
-        </w:rPr>
-        <w:t>Cont_</w:t>
-      </w:r>
-      <w:r>
-        <w:rPr>
-          <w:sz w:val="24"/>
-        </w:rPr>
-        <w:t>Uno</w:t>
-      </w:r>
-      <w:proofErr w:type="spellEnd"/>
-      <w:r>
-        <w:rPr>
-          <w:sz w:val="24"/>
-        </w:rPr>
-        <w:t xml:space="preserve"> &lt;-</w:t>
-      </w:r>
-      <w:r>
-        <w:rPr>
-          <w:sz w:val="24"/>
-        </w:rPr>
-        <w:t xml:space="preserve"> </w:t>
-      </w:r>
-      <w:proofErr w:type="spellStart"/>
-      <w:r>
-        <w:rPr>
-          <w:sz w:val="24"/>
-        </w:rPr>
-        <w:t>Cont_Uno</w:t>
-      </w:r>
-      <w:proofErr w:type="spellEnd"/>
-      <w:r>
-        <w:rPr>
-          <w:sz w:val="24"/>
-        </w:rPr>
-        <w:t xml:space="preserve"> + 1;</w:t>
-      </w:r>
-    </w:p>
-    <w:p>
-      <w:pPr>
-        <w:rPr>
-          <w:sz w:val="24"/>
-        </w:rPr>
-      </w:pPr>
-    </w:p>
-    <w:p>
-      <w:pPr>
-        <w:rPr>
-          <w:sz w:val="24"/>
-        </w:rPr>
-      </w:pPr>
-      <w:r>
-        <w:rPr>
-          <w:sz w:val="24"/>
-        </w:rPr>
-        <w:t xml:space="preserve">        </w:t>
-      </w:r>
-      <w:r>
-        <w:rPr>
-          <w:sz w:val="24"/>
-        </w:rPr>
-        <w:tab/>
-      </w:r>
-      <w:r>
-        <w:rPr>
-          <w:sz w:val="24"/>
-        </w:rPr>
-        <w:tab/>
-      </w:r>
-      <w:r>
-        <w:rPr>
-          <w:sz w:val="24"/>
-        </w:rPr>
-        <w:tab/>
-      </w:r>
-      <w:proofErr w:type="spellStart"/>
-      <w:r>
-        <w:rPr>
-          <w:sz w:val="24"/>
-        </w:rPr>
-        <w:t>Num</w:t>
-      </w:r>
-      <w:proofErr w:type="spellEnd"/>
-      <w:r>
-        <w:rPr>
-          <w:sz w:val="24"/>
-        </w:rPr>
-        <w:t xml:space="preserve"> &lt;-</w:t>
-      </w:r>
-      <w:r>
-        <w:rPr>
-          <w:sz w:val="24"/>
-        </w:rPr>
-        <w:t xml:space="preserve"> </w:t>
-      </w:r>
-      <w:proofErr w:type="spellStart"/>
-      <w:r>
-        <w:rPr>
-          <w:sz w:val="24"/>
-        </w:rPr>
-        <w:t>Num</w:t>
-      </w:r>
-      <w:proofErr w:type="spellEnd"/>
-      <w:r>
-        <w:rPr>
-          <w:sz w:val="24"/>
-        </w:rPr>
-        <w:t xml:space="preserve"> </w:t>
-      </w:r>
-      <w:proofErr w:type="spellStart"/>
-      <w:r>
-        <w:rPr>
-          <w:sz w:val="24"/>
-        </w:rPr>
-        <w:t>Div</w:t>
-      </w:r>
-      <w:proofErr w:type="spellEnd"/>
-      <w:r>
-        <w:rPr>
-          <w:sz w:val="24"/>
-        </w:rPr>
-        <w:t xml:space="preserve"> 2;</w:t>
-      </w:r>
-    </w:p>
-    <w:p>
-      <w:pPr>
-        <w:rPr>
-          <w:sz w:val="24"/>
-        </w:rPr>
-      </w:pPr>
-      <w:r>
-        <w:rPr>
-          <w:sz w:val="24"/>
-        </w:rPr>
-        <w:t xml:space="preserve">      </w:t>
-      </w:r>
-      <w:r>
-        <w:rPr>
-          <w:sz w:val="24"/>
-        </w:rPr>
-        <w:tab/>
-      </w:r>
-      <w:r>
-        <w:rPr>
-          <w:sz w:val="24"/>
-        </w:rPr>
-        <w:tab/>
-        <w:t>Hasta (</w:t>
-      </w:r>
-      <w:proofErr w:type="spellStart"/>
-      <w:r>
-        <w:rPr>
-          <w:sz w:val="24"/>
-        </w:rPr>
-        <w:t>Num</w:t>
-      </w:r>
-      <w:proofErr w:type="spellEnd"/>
-      <w:r>
-        <w:rPr>
-          <w:sz w:val="24"/>
-        </w:rPr>
-        <w:t xml:space="preserve"> = 1)</w:t>
-      </w:r>
-      <w:r>
-        <w:rPr>
-          <w:sz w:val="24"/>
-        </w:rPr>
-        <w:t>;</w:t>
-      </w:r>
-    </w:p>
-    <w:p>
-      <w:pPr>
-        <w:rPr>
-          <w:sz w:val="24"/>
-        </w:rPr>
-      </w:pPr>
-      <w:r>
-        <w:rPr>
-          <w:sz w:val="24"/>
-        </w:rPr>
-        <w:tab/>
-      </w:r>
-      <w:r>
-        <w:rPr>
-          <w:sz w:val="24"/>
-        </w:rPr>
-        <w:tab/>
-        <w:t>Fin-Repetir hasta;</w:t>
-      </w:r>
-    </w:p>
-    <w:p>
-      <w:pPr>
-        <w:rPr>
-          <w:sz w:val="24"/>
-        </w:rPr>
-      </w:pPr>
-    </w:p>
-    <w:p>
-      <w:pPr>
-        <w:rPr>
-          <w:sz w:val="24"/>
-        </w:rPr>
-      </w:pPr>
-      <w:r>
-        <w:rPr>
-          <w:sz w:val="24"/>
-        </w:rPr>
-        <w:t xml:space="preserve">      </w:t>
-      </w:r>
-      <w:r>
-        <w:rPr>
-          <w:sz w:val="24"/>
-        </w:rPr>
-        <w:tab/>
-      </w:r>
-      <w:r>
-        <w:rPr>
-          <w:sz w:val="24"/>
-        </w:rPr>
-        <w:tab/>
-      </w:r>
-      <w:proofErr w:type="spellStart"/>
-      <w:r>
-        <w:rPr>
-          <w:sz w:val="24"/>
-        </w:rPr>
-        <w:t>Cont_Uno</w:t>
-      </w:r>
-      <w:proofErr w:type="spellEnd"/>
-      <w:r>
-        <w:rPr>
-          <w:sz w:val="24"/>
-        </w:rPr>
-        <w:t xml:space="preserve"> &lt;-</w:t>
-      </w:r>
-      <w:r>
-        <w:rPr>
-          <w:sz w:val="24"/>
-        </w:rPr>
-        <w:t xml:space="preserve"> </w:t>
-      </w:r>
-      <w:proofErr w:type="spellStart"/>
-      <w:r>
-        <w:rPr>
-          <w:sz w:val="24"/>
-        </w:rPr>
-        <w:t>Cont_Uno</w:t>
-      </w:r>
-      <w:proofErr w:type="spellEnd"/>
-      <w:r>
-        <w:rPr>
-          <w:sz w:val="24"/>
-        </w:rPr>
-        <w:t xml:space="preserve"> + 1;</w:t>
-      </w:r>
-    </w:p>
-    <w:p>
-      <w:pPr>
-        <w:rPr>
-          <w:sz w:val="24"/>
-        </w:rPr>
-      </w:pPr>
-    </w:p>
-    <w:p>
-      <w:pPr>
-        <w:rPr>
-          <w:sz w:val="24"/>
-        </w:rPr>
-      </w:pPr>
-      <w:r>
-        <w:rPr>
-          <w:sz w:val="24"/>
-        </w:rPr>
-        <w:t xml:space="preserve">      </w:t>
-      </w:r>
-      <w:r>
-        <w:rPr>
-          <w:sz w:val="24"/>
-        </w:rPr>
-        <w:tab/>
-      </w:r>
-      <w:r>
-        <w:rPr>
-          <w:sz w:val="24"/>
-        </w:rPr>
-        <w:tab/>
-        <w:t>Si (</w:t>
-      </w:r>
-      <w:proofErr w:type="spellStart"/>
-      <w:r>
-        <w:rPr>
-          <w:sz w:val="24"/>
-        </w:rPr>
-        <w:t>Cont_Uno</w:t>
-      </w:r>
-      <w:proofErr w:type="spellEnd"/>
-      <w:r>
-        <w:rPr>
-          <w:sz w:val="24"/>
-        </w:rPr>
-        <w:t xml:space="preserve"> </w:t>
-      </w:r>
-      <w:proofErr w:type="spellStart"/>
-      <w:r>
-        <w:rPr>
-          <w:sz w:val="24"/>
-        </w:rPr>
-        <w:t>Mod</w:t>
-      </w:r>
-      <w:proofErr w:type="spellEnd"/>
-      <w:r>
-        <w:rPr>
-          <w:sz w:val="24"/>
-        </w:rPr>
-        <w:t xml:space="preserve"> 2 = 0) O</w:t>
-      </w:r>
-      <w:r>
-        <w:rPr>
-          <w:sz w:val="24"/>
-        </w:rPr>
-        <w:t xml:space="preserve"> (</w:t>
-      </w:r>
-      <w:proofErr w:type="spellStart"/>
-      <w:r>
-        <w:rPr>
-          <w:sz w:val="24"/>
-        </w:rPr>
-        <w:t>Num_Perf</w:t>
-      </w:r>
-      <w:proofErr w:type="spellEnd"/>
-      <w:r>
-        <w:rPr>
-          <w:sz w:val="24"/>
-        </w:rPr>
-        <w:t xml:space="preserve"> = </w:t>
-      </w:r>
-      <w:proofErr w:type="spellStart"/>
-      <w:r>
-        <w:rPr>
-          <w:sz w:val="24"/>
-        </w:rPr>
-        <w:t>Salv_num</w:t>
-      </w:r>
-      <w:proofErr w:type="spellEnd"/>
-      <w:r>
-        <w:rPr>
-          <w:sz w:val="24"/>
-        </w:rPr>
-        <w:t>) Entonces</w:t>
-      </w:r>
-    </w:p>
-    <w:p>
-      <w:pPr>
-        <w:rPr>
-          <w:sz w:val="24"/>
-        </w:rPr>
-      </w:pPr>
-      <w:r>
-        <w:rPr>
-          <w:sz w:val="24"/>
-        </w:rPr>
-        <w:t xml:space="preserve">          </w:t>
-      </w:r>
-      <w:r>
-        <w:rPr>
-          <w:sz w:val="24"/>
-        </w:rPr>
-        <w:tab/>
-      </w:r>
-      <w:r>
-        <w:rPr>
-          <w:sz w:val="24"/>
-        </w:rPr>
-        <w:tab/>
-      </w:r>
-      <w:r>
-        <w:rPr>
-          <w:sz w:val="24"/>
-        </w:rPr>
-        <w:tab/>
-      </w:r>
-      <w:proofErr w:type="spellStart"/>
-      <w:r>
-        <w:rPr>
-          <w:sz w:val="24"/>
-        </w:rPr>
-        <w:t>Prom_Parcial</w:t>
-      </w:r>
-      <w:proofErr w:type="spellEnd"/>
-      <w:r>
-        <w:rPr>
-          <w:sz w:val="24"/>
-        </w:rPr>
-        <w:t xml:space="preserve"> &lt;-</w:t>
-      </w:r>
-      <w:r>
-        <w:rPr>
-          <w:sz w:val="24"/>
-        </w:rPr>
-        <w:t xml:space="preserve"> </w:t>
-      </w:r>
-      <w:proofErr w:type="spellStart"/>
-      <w:r>
-        <w:rPr>
-          <w:sz w:val="24"/>
-        </w:rPr>
-        <w:t>Prom_Parcial</w:t>
-      </w:r>
-      <w:proofErr w:type="spellEnd"/>
-      <w:r>
-        <w:rPr>
-          <w:sz w:val="24"/>
-        </w:rPr>
-        <w:t xml:space="preserve"> + </w:t>
-      </w:r>
-      <w:proofErr w:type="spellStart"/>
-      <w:r>
-        <w:rPr>
-          <w:sz w:val="24"/>
-        </w:rPr>
-        <w:t>Salv_num</w:t>
-      </w:r>
-      <w:proofErr w:type="spellEnd"/>
-      <w:r>
-        <w:rPr>
-          <w:sz w:val="24"/>
-        </w:rPr>
-        <w:t>;</w:t>
-      </w:r>
-    </w:p>
-    <w:p>
-      <w:pPr>
-        <w:rPr>
-          <w:sz w:val="24"/>
-        </w:rPr>
-      </w:pPr>
-      <w:r>
-        <w:rPr>
-          <w:sz w:val="24"/>
-        </w:rPr>
-        <w:t xml:space="preserve">          </w:t>
-      </w:r>
-      <w:r>
-        <w:rPr>
-          <w:sz w:val="24"/>
-        </w:rPr>
-        <w:tab/>
-      </w:r>
-      <w:r>
-        <w:rPr>
-          <w:sz w:val="24"/>
-        </w:rPr>
-        <w:tab/>
-      </w:r>
-      <w:r>
-        <w:rPr>
-          <w:sz w:val="24"/>
-        </w:rPr>
-        <w:tab/>
-      </w:r>
-      <w:proofErr w:type="spellStart"/>
-      <w:r>
-        <w:rPr>
-          <w:sz w:val="24"/>
-        </w:rPr>
-        <w:t>Cont_PM</w:t>
-      </w:r>
-      <w:proofErr w:type="spellEnd"/>
-      <w:r>
-        <w:rPr>
-          <w:sz w:val="24"/>
-        </w:rPr>
-        <w:t xml:space="preserve"> &lt;-</w:t>
-      </w:r>
-      <w:r>
-        <w:rPr>
-          <w:sz w:val="24"/>
-        </w:rPr>
-        <w:t xml:space="preserve"> </w:t>
-      </w:r>
-      <w:proofErr w:type="spellStart"/>
-      <w:r>
-        <w:rPr>
-          <w:sz w:val="24"/>
-        </w:rPr>
-        <w:t>Cont_PM</w:t>
-      </w:r>
-      <w:proofErr w:type="spellEnd"/>
-      <w:r>
-        <w:rPr>
-          <w:sz w:val="24"/>
-        </w:rPr>
-        <w:t xml:space="preserve"> + 1;</w:t>
-      </w:r>
-    </w:p>
-    <w:p>
-      <w:pPr>
-        <w:rPr>
-          <w:sz w:val="24"/>
-        </w:rPr>
-      </w:pPr>
-    </w:p>
-    <w:p>
-      <w:pPr>
-        <w:rPr>
-          <w:sz w:val="24"/>
-        </w:rPr>
-      </w:pPr>
-      <w:r>
-        <w:rPr>
-          <w:sz w:val="24"/>
-        </w:rPr>
-        <w:t xml:space="preserve">         </w:t>
-      </w:r>
-      <w:r>
-        <w:rPr>
-          <w:sz w:val="24"/>
-        </w:rPr>
-        <w:tab/>
-      </w:r>
-      <w:r>
-        <w:rPr>
-          <w:sz w:val="24"/>
-        </w:rPr>
-        <w:tab/>
-      </w:r>
-      <w:r>
-        <w:rPr>
-          <w:sz w:val="24"/>
-        </w:rPr>
-        <w:tab/>
-        <w:t xml:space="preserve"> Si (</w:t>
-      </w:r>
-      <w:proofErr w:type="spellStart"/>
-      <w:r>
-        <w:rPr>
-          <w:sz w:val="24"/>
-        </w:rPr>
-        <w:t>Salv_Num</w:t>
-      </w:r>
-      <w:proofErr w:type="spellEnd"/>
-      <w:r>
-        <w:rPr>
-          <w:sz w:val="24"/>
-        </w:rPr>
-        <w:t xml:space="preserve"> &gt; Mayor) Entonces</w:t>
-      </w:r>
-    </w:p>
-    <w:p>
-      <w:pPr>
-        <w:rPr>
-          <w:sz w:val="24"/>
-        </w:rPr>
-      </w:pPr>
-      <w:r>
-        <w:rPr>
-          <w:sz w:val="24"/>
-        </w:rPr>
-        <w:t xml:space="preserve">            </w:t>
-      </w:r>
-      <w:r>
-        <w:rPr>
-          <w:sz w:val="24"/>
-        </w:rPr>
-        <w:tab/>
-      </w:r>
-      <w:r>
-        <w:rPr>
-          <w:sz w:val="24"/>
-        </w:rPr>
-        <w:tab/>
-      </w:r>
-      <w:r>
-        <w:rPr>
-          <w:sz w:val="24"/>
-        </w:rPr>
-        <w:tab/>
-      </w:r>
-      <w:r>
-        <w:rPr>
-          <w:sz w:val="24"/>
-        </w:rPr>
-        <w:tab/>
-        <w:t>Mayor &lt;-</w:t>
-      </w:r>
-      <w:r>
-        <w:rPr>
-          <w:sz w:val="24"/>
-        </w:rPr>
-        <w:t xml:space="preserve"> </w:t>
-      </w:r>
-      <w:proofErr w:type="spellStart"/>
-      <w:r>
-        <w:rPr>
-          <w:sz w:val="24"/>
-        </w:rPr>
-        <w:t>Salv_num</w:t>
-      </w:r>
-      <w:proofErr w:type="spellEnd"/>
-      <w:r>
-        <w:rPr>
-          <w:sz w:val="24"/>
-        </w:rPr>
-        <w:t>;</w:t>
-      </w:r>
-    </w:p>
-    <w:p>
-      <w:pPr>
-        <w:rPr>
-          <w:sz w:val="24"/>
-        </w:rPr>
-      </w:pPr>
-      <w:r>
-        <w:rPr>
-          <w:sz w:val="24"/>
-        </w:rPr>
-        <w:tab/>
-      </w:r>
-      <w:r>
-        <w:rPr>
-          <w:sz w:val="24"/>
-        </w:rPr>
-        <w:tab/>
-      </w:r>
-      <w:r>
-        <w:rPr>
-          <w:sz w:val="24"/>
-        </w:rPr>
-        <w:tab/>
-        <w:t>Fin-Si;</w:t>
-      </w:r>
-    </w:p>
-    <w:p>
-      <w:pPr>
-        <w:rPr>
-          <w:sz w:val="24"/>
-        </w:rPr>
-      </w:pPr>
-    </w:p>
-    <w:p>
-      <w:pPr>
-        <w:rPr>
-          <w:sz w:val="24"/>
-        </w:rPr>
-      </w:pPr>
-      <w:r>
-        <w:rPr>
-          <w:sz w:val="24"/>
-        </w:rPr>
-        <w:t xml:space="preserve">          </w:t>
-      </w:r>
-      <w:r>
-        <w:rPr>
-          <w:sz w:val="24"/>
-        </w:rPr>
-        <w:tab/>
-      </w:r>
-      <w:r>
-        <w:rPr>
-          <w:sz w:val="24"/>
-        </w:rPr>
-        <w:tab/>
-      </w:r>
-      <w:r>
-        <w:rPr>
-          <w:sz w:val="24"/>
-        </w:rPr>
-        <w:tab/>
-        <w:t>Si (</w:t>
-      </w:r>
-      <w:proofErr w:type="spellStart"/>
-      <w:r>
-        <w:rPr>
-          <w:sz w:val="24"/>
-        </w:rPr>
-        <w:t>Salv_Num</w:t>
-      </w:r>
-      <w:proofErr w:type="spellEnd"/>
-      <w:r>
-        <w:rPr>
-          <w:sz w:val="24"/>
-        </w:rPr>
-        <w:t xml:space="preserve"> &lt; Menor) Entonces</w:t>
-      </w:r>
-    </w:p>
-    <w:p>
-      <w:pPr>
-        <w:rPr>
-          <w:sz w:val="24"/>
-        </w:rPr>
-      </w:pPr>
-      <w:r>
-        <w:rPr>
-          <w:sz w:val="24"/>
-        </w:rPr>
-        <w:t xml:space="preserve">            </w:t>
-      </w:r>
-      <w:r>
-        <w:rPr>
-          <w:sz w:val="24"/>
-        </w:rPr>
-        <w:tab/>
-      </w:r>
-      <w:r>
-        <w:rPr>
-          <w:sz w:val="24"/>
-        </w:rPr>
-        <w:tab/>
-      </w:r>
-      <w:r>
-        <w:rPr>
-          <w:sz w:val="24"/>
-        </w:rPr>
-        <w:tab/>
-      </w:r>
-      <w:r>
-        <w:rPr>
-          <w:sz w:val="24"/>
-        </w:rPr>
-        <w:tab/>
-        <w:t>Menor &lt;-</w:t>
-      </w:r>
-      <w:r>
-        <w:rPr>
-          <w:sz w:val="24"/>
-        </w:rPr>
-        <w:t xml:space="preserve"> </w:t>
-      </w:r>
-      <w:proofErr w:type="spellStart"/>
-      <w:r>
-        <w:rPr>
-          <w:sz w:val="24"/>
-        </w:rPr>
-        <w:t>Salv_Num</w:t>
-      </w:r>
-      <w:proofErr w:type="spellEnd"/>
-      <w:r>
-        <w:rPr>
-          <w:sz w:val="24"/>
-        </w:rPr>
-        <w:t>;</w:t>
-      </w:r>
-    </w:p>
-    <w:p>
-      <w:pPr>
-        <w:rPr>
-          <w:sz w:val="24"/>
-        </w:rPr>
-      </w:pPr>
-      <w:r>
-        <w:rPr>
-          <w:sz w:val="24"/>
-        </w:rPr>
-        <w:tab/>
-      </w:r>
-      <w:r>
-        <w:rPr>
-          <w:sz w:val="24"/>
-        </w:rPr>
-        <w:tab/>
-      </w:r>
-      <w:r>
-        <w:rPr>
-          <w:sz w:val="24"/>
-        </w:rPr>
-        <w:tab/>
-        <w:t>Fin-Si;</w:t>
-      </w:r>
-    </w:p>
-    <w:p>
-      <w:pPr>
-        <w:rPr>
-          <w:sz w:val="24"/>
-        </w:rPr>
-      </w:pPr>
-      <w:r>
-        <w:rPr>
-          <w:sz w:val="24"/>
-        </w:rPr>
-        <w:t xml:space="preserve">        </w:t>
-      </w:r>
-      <w:r>
-        <w:rPr>
-          <w:sz w:val="24"/>
-        </w:rPr>
-        <w:tab/>
-      </w:r>
-      <w:r>
-        <w:rPr>
-          <w:sz w:val="24"/>
-        </w:rPr>
-        <w:tab/>
-        <w:t>Fin-Si;</w:t>
-      </w:r>
-    </w:p>
-    <w:p>
-      <w:pPr>
-        <w:rPr>
-          <w:sz w:val="24"/>
-        </w:rPr>
-      </w:pPr>
-    </w:p>
-    <w:p>
-      <w:pPr>
-        <w:ind w:left="1410"/>
-        <w:rPr>
-          <w:sz w:val="24"/>
-        </w:rPr>
-      </w:pPr>
-      <w:r>
-        <w:rPr>
-          <w:sz w:val="24"/>
-        </w:rPr>
-        <w:t>Escribir (“</w:t>
-      </w:r>
-      <w:r>
-        <w:rPr>
-          <w:sz w:val="24"/>
-        </w:rPr>
-        <w:t xml:space="preserve">Ingrese el siguiente </w:t>
-      </w:r>
-      <w:proofErr w:type="spellStart"/>
-      <w:r>
-        <w:rPr>
-          <w:sz w:val="24"/>
-        </w:rPr>
-        <w:t>numero</w:t>
-      </w:r>
-      <w:proofErr w:type="spellEnd"/>
-      <w:r>
-        <w:rPr>
-          <w:sz w:val="24"/>
-        </w:rPr>
-        <w:t xml:space="preserve"> (Recuerde que para finalizar la </w:t>
-      </w:r>
-      <w:r>
-        <w:rPr>
-          <w:sz w:val="24"/>
-        </w:rPr>
-        <w:t xml:space="preserve">secuencia, ingrese un </w:t>
-      </w:r>
-      <w:proofErr w:type="gramStart"/>
-      <w:r>
-        <w:rPr>
-          <w:sz w:val="24"/>
-        </w:rPr>
-        <w:t>cero(</w:t>
-      </w:r>
-      <w:proofErr w:type="gramEnd"/>
-      <w:r>
-        <w:rPr>
-          <w:sz w:val="24"/>
-        </w:rPr>
-        <w:t>0)):”</w:t>
-      </w:r>
-      <w:r>
-        <w:rPr>
-          <w:sz w:val="24"/>
-        </w:rPr>
-        <w:t>);</w:t>
-      </w:r>
-    </w:p>
-    <w:p>
-      <w:pPr>
-        <w:rPr>
-          <w:sz w:val="24"/>
-        </w:rPr>
-      </w:pPr>
-      <w:r>
-        <w:rPr>
-          <w:sz w:val="24"/>
-        </w:rPr>
-        <w:t xml:space="preserve">      </w:t>
-      </w:r>
-      <w:r>
-        <w:rPr>
-          <w:sz w:val="24"/>
-        </w:rPr>
-        <w:tab/>
-      </w:r>
-      <w:r>
-        <w:rPr>
-          <w:sz w:val="24"/>
-        </w:rPr>
-        <w:tab/>
-        <w:t>Leer</w:t>
-      </w:r>
-      <w:r>
-        <w:rPr>
-          <w:sz w:val="24"/>
-        </w:rPr>
-        <w:t xml:space="preserve"> (</w:t>
-      </w:r>
-      <w:proofErr w:type="spellStart"/>
-      <w:r>
-        <w:rPr>
-          <w:sz w:val="24"/>
-        </w:rPr>
-        <w:t>Num</w:t>
-      </w:r>
-      <w:proofErr w:type="spellEnd"/>
-      <w:r>
-        <w:rPr>
-          <w:sz w:val="24"/>
-        </w:rPr>
-        <w:t>);</w:t>
-      </w:r>
-    </w:p>
-    <w:p>
-      <w:pPr>
-        <w:rPr>
-          <w:sz w:val="24"/>
-        </w:rPr>
-      </w:pPr>
-      <w:r>
-        <w:rPr>
-          <w:sz w:val="24"/>
-        </w:rPr>
-        <w:t xml:space="preserve">    </w:t>
-      </w:r>
-      <w:r>
-        <w:rPr>
-          <w:sz w:val="24"/>
-        </w:rPr>
-        <w:tab/>
-        <w:t>Fin-Repetir mientras</w:t>
-      </w:r>
-    </w:p>
-    <w:p>
-      <w:pPr>
-        <w:rPr>
-          <w:sz w:val="24"/>
-        </w:rPr>
-      </w:pPr>
-    </w:p>
-    <w:p>
-      <w:pPr>
-        <w:rPr>
-          <w:sz w:val="24"/>
-        </w:rPr>
-      </w:pPr>
-      <w:r>
-        <w:rPr>
-          <w:sz w:val="24"/>
-        </w:rPr>
-        <w:tab/>
-        <w:t xml:space="preserve">Si (Menor = </w:t>
-      </w:r>
-      <w:proofErr w:type="spellStart"/>
-      <w:r>
-        <w:rPr>
-          <w:sz w:val="24"/>
-        </w:rPr>
-        <w:t>Salv_Menor</w:t>
-      </w:r>
-      <w:proofErr w:type="spellEnd"/>
-      <w:r>
-        <w:rPr>
-          <w:sz w:val="24"/>
-        </w:rPr>
-        <w:t>) Entonces</w:t>
-      </w:r>
-    </w:p>
-    <w:p>
-      <w:pPr>
-        <w:rPr>
-          <w:sz w:val="24"/>
-        </w:rPr>
-      </w:pPr>
-      <w:r>
-        <w:rPr>
-          <w:sz w:val="24"/>
-        </w:rPr>
-        <w:tab/>
-      </w:r>
-      <w:r>
-        <w:rPr>
-          <w:sz w:val="24"/>
-        </w:rPr>
-        <w:tab/>
-        <w:t>Menor &lt;- 0;</w:t>
-      </w:r>
-    </w:p>
-    <w:p>
-      <w:pPr>
-        <w:rPr>
-          <w:sz w:val="24"/>
-        </w:rPr>
-      </w:pPr>
-      <w:r>
-        <w:rPr>
-          <w:sz w:val="24"/>
-        </w:rPr>
-        <w:tab/>
-        <w:t xml:space="preserve">Fin-Si; </w:t>
-      </w:r>
-    </w:p>
-    <w:p>
-      <w:pPr>
-        <w:rPr>
-          <w:sz w:val="24"/>
-        </w:rPr>
-      </w:pPr>
-    </w:p>
-    <w:p>
-      <w:pPr>
-        <w:rPr>
-          <w:sz w:val="24"/>
-        </w:rPr>
-      </w:pPr>
-      <w:r>
-        <w:rPr>
-          <w:sz w:val="24"/>
-        </w:rPr>
-        <w:t xml:space="preserve">  </w:t>
-      </w:r>
-      <w:r>
-        <w:rPr>
-          <w:sz w:val="24"/>
-        </w:rPr>
-        <w:tab/>
-        <w:t>Si (</w:t>
-      </w:r>
-      <w:proofErr w:type="spellStart"/>
-      <w:r>
-        <w:rPr>
-          <w:sz w:val="24"/>
-        </w:rPr>
-        <w:t>Cont_PM</w:t>
-      </w:r>
-      <w:proofErr w:type="spellEnd"/>
-      <w:r>
-        <w:rPr>
-          <w:sz w:val="24"/>
-        </w:rPr>
-        <w:t xml:space="preserve"> &lt;&gt; 0) Entonces</w:t>
-      </w:r>
-    </w:p>
-    <w:p>
-      <w:pPr>
-        <w:rPr>
-          <w:sz w:val="24"/>
-        </w:rPr>
-      </w:pPr>
-      <w:r>
-        <w:rPr>
-          <w:sz w:val="24"/>
-        </w:rPr>
-        <w:t xml:space="preserve">    </w:t>
-      </w:r>
-      <w:r>
-        <w:rPr>
-          <w:sz w:val="24"/>
-        </w:rPr>
-        <w:tab/>
-      </w:r>
-      <w:r>
-        <w:rPr>
-          <w:sz w:val="24"/>
-        </w:rPr>
-        <w:tab/>
-      </w:r>
-      <w:proofErr w:type="spellStart"/>
-      <w:r>
-        <w:rPr>
-          <w:sz w:val="24"/>
-        </w:rPr>
-        <w:t>Prom_PM</w:t>
-      </w:r>
-      <w:proofErr w:type="spellEnd"/>
-      <w:r>
-        <w:rPr>
-          <w:sz w:val="24"/>
-        </w:rPr>
-        <w:t xml:space="preserve"> &lt;-</w:t>
-      </w:r>
-      <w:r>
-        <w:rPr>
-          <w:sz w:val="24"/>
-        </w:rPr>
-        <w:t xml:space="preserve"> </w:t>
-      </w:r>
-      <w:proofErr w:type="spellStart"/>
-      <w:r>
-        <w:rPr>
-          <w:sz w:val="24"/>
-        </w:rPr>
-        <w:t>Prom_Parcial</w:t>
-      </w:r>
-      <w:proofErr w:type="spellEnd"/>
-      <w:r>
-        <w:rPr>
-          <w:sz w:val="24"/>
-        </w:rPr>
-        <w:t xml:space="preserve"> / </w:t>
-      </w:r>
-      <w:proofErr w:type="spellStart"/>
-      <w:r>
-        <w:rPr>
-          <w:sz w:val="24"/>
-        </w:rPr>
-        <w:t>Cont_PM</w:t>
-      </w:r>
-      <w:proofErr w:type="spellEnd"/>
-      <w:r>
-        <w:rPr>
-          <w:sz w:val="24"/>
-        </w:rPr>
-        <w:t>;</w:t>
-      </w:r>
-    </w:p>
-    <w:p>
-      <w:pPr>
-        <w:rPr>
-          <w:sz w:val="24"/>
-        </w:rPr>
-      </w:pPr>
-      <w:r>
-        <w:rPr>
-          <w:sz w:val="24"/>
-        </w:rPr>
-        <w:tab/>
-        <w:t>Fin-Si;</w:t>
-      </w:r>
-    </w:p>
-    <w:p>
-      <w:pPr>
-        <w:rPr>
-          <w:sz w:val="24"/>
-        </w:rPr>
-      </w:pPr>
-    </w:p>
-    <w:p>
-      <w:pPr>
-        <w:rPr>
-          <w:sz w:val="24"/>
-        </w:rPr>
-      </w:pPr>
-      <w:r>
-        <w:rPr>
-          <w:sz w:val="24"/>
-        </w:rPr>
-        <w:t xml:space="preserve">  </w:t>
-      </w:r>
-      <w:r>
-        <w:rPr>
-          <w:sz w:val="24"/>
-        </w:rPr>
-        <w:tab/>
-        <w:t>Escribir (“</w:t>
-      </w:r>
-      <w:proofErr w:type="spellStart"/>
-      <w:r>
-        <w:rPr>
-          <w:sz w:val="24"/>
-        </w:rPr>
-        <w:t>Numero</w:t>
-      </w:r>
-      <w:proofErr w:type="spellEnd"/>
-      <w:r>
-        <w:rPr>
-          <w:sz w:val="24"/>
-        </w:rPr>
-        <w:t xml:space="preserve"> mayor de la secuencia: “</w:t>
-      </w:r>
-      <w:r>
-        <w:rPr>
-          <w:sz w:val="24"/>
-        </w:rPr>
-        <w:t>, Mayor);</w:t>
-      </w:r>
-    </w:p>
-    <w:p>
-      <w:pPr>
-        <w:rPr>
-          <w:sz w:val="24"/>
-        </w:rPr>
-      </w:pPr>
-      <w:r>
-        <w:rPr>
-          <w:sz w:val="24"/>
-        </w:rPr>
-        <w:t xml:space="preserve">  </w:t>
-      </w:r>
-      <w:r>
-        <w:rPr>
-          <w:sz w:val="24"/>
-        </w:rPr>
-        <w:tab/>
-        <w:t>Escribir (“</w:t>
-      </w:r>
-      <w:proofErr w:type="spellStart"/>
-      <w:r>
-        <w:rPr>
-          <w:sz w:val="24"/>
-        </w:rPr>
-        <w:t>Numero</w:t>
-      </w:r>
-      <w:proofErr w:type="spellEnd"/>
-      <w:r>
-        <w:rPr>
-          <w:sz w:val="24"/>
-        </w:rPr>
-        <w:t xml:space="preserve"> menor de la secuencia: “</w:t>
-      </w:r>
-      <w:r>
-        <w:rPr>
-          <w:sz w:val="24"/>
-        </w:rPr>
-        <w:t>, Menor);</w:t>
-      </w:r>
-    </w:p>
-    <w:p>
-      <w:pPr>
-        <w:rPr>
-          <w:sz w:val="24"/>
-        </w:rPr>
-      </w:pPr>
-      <w:r>
-        <w:rPr>
-          <w:sz w:val="24"/>
-        </w:rPr>
-        <w:t xml:space="preserve">  </w:t>
-      </w:r>
-      <w:r>
-        <w:rPr>
-          <w:sz w:val="24"/>
-        </w:rPr>
-        <w:tab/>
-        <w:t>Escribir (“</w:t>
-      </w:r>
-      <w:r>
-        <w:rPr>
-          <w:sz w:val="24"/>
-        </w:rPr>
-        <w:t xml:space="preserve">Promedio de los </w:t>
-      </w:r>
-      <w:proofErr w:type="spellStart"/>
-      <w:r>
-        <w:rPr>
-          <w:sz w:val="24"/>
-        </w:rPr>
-        <w:t>numeros</w:t>
-      </w:r>
-      <w:proofErr w:type="spellEnd"/>
-      <w:r>
-        <w:rPr>
-          <w:sz w:val="24"/>
-        </w:rPr>
-        <w:t xml:space="preserve"> perfect</w:t>
-      </w:r>
-      <w:r>
-        <w:rPr>
-          <w:sz w:val="24"/>
-        </w:rPr>
-        <w:t>os y malvados de la secuencia: “</w:t>
-      </w:r>
-      <w:r>
-        <w:rPr>
-          <w:sz w:val="24"/>
-        </w:rPr>
-        <w:t>,</w:t>
-      </w:r>
-    </w:p>
-    <w:p>
-      <w:pPr>
-        <w:rPr>
-          <w:sz w:val="24"/>
-        </w:rPr>
-      </w:pPr>
-      <w:r>
-        <w:rPr>
-          <w:sz w:val="24"/>
-        </w:rPr>
-        <w:t xml:space="preserve">           </w:t>
-      </w:r>
-      <w:r>
-        <w:rPr>
-          <w:sz w:val="24"/>
-        </w:rPr>
-        <w:tab/>
+        <w:t xml:space="preserve">       </w:t>
       </w:r>
       <w:proofErr w:type="spellStart"/>
       <w:r>
@@ -3084,7 +2874,6 @@
           <w:b/>
           <w:sz w:val="28"/>
         </w:rPr>
-        <w:lastRenderedPageBreak/>
         <w:t>Código</w:t>
       </w:r>
       <w:r>
@@ -3948,161 +3737,915 @@
           <w:sz w:val="24"/>
           <w:szCs w:val="24"/>
         </w:rPr>
+        <w:t xml:space="preserve">    </w:t>
+      </w:r>
+      <w:proofErr w:type="spellStart"/>
+      <w:r>
+        <w:rPr>
+          <w:rFonts w:cstheme="minorHAnsi"/>
+          <w:sz w:val="24"/>
+          <w:szCs w:val="24"/>
+        </w:rPr>
+        <w:t>If</w:t>
+      </w:r>
+      <w:proofErr w:type="spellEnd"/>
+      <w:r>
+        <w:rPr>
+          <w:rFonts w:cstheme="minorHAnsi"/>
+          <w:sz w:val="24"/>
+          <w:szCs w:val="24"/>
+        </w:rPr>
+        <w:t xml:space="preserve"> (</w:t>
+      </w:r>
+      <w:proofErr w:type="spellStart"/>
+      <w:r>
+        <w:rPr>
+          <w:rFonts w:cstheme="minorHAnsi"/>
+          <w:sz w:val="24"/>
+          <w:szCs w:val="24"/>
+        </w:rPr>
+        <w:t>Num</w:t>
+      </w:r>
+      <w:proofErr w:type="spellEnd"/>
+      <w:r>
+        <w:rPr>
+          <w:rFonts w:cstheme="minorHAnsi"/>
+          <w:sz w:val="24"/>
+          <w:szCs w:val="24"/>
+        </w:rPr>
+        <w:t xml:space="preserve"> &lt; 0) </w:t>
+      </w:r>
+      <w:proofErr w:type="spellStart"/>
+      <w:r>
+        <w:rPr>
+          <w:rFonts w:cstheme="minorHAnsi"/>
+          <w:sz w:val="24"/>
+          <w:szCs w:val="24"/>
+        </w:rPr>
+        <w:t>Then</w:t>
+      </w:r>
+      <w:proofErr w:type="spellEnd"/>
+    </w:p>
+    <w:p>
+      <w:pPr>
+        <w:ind w:left="360"/>
+        <w:rPr>
+          <w:rFonts w:cstheme="minorHAnsi"/>
+          <w:sz w:val="24"/>
+          <w:szCs w:val="24"/>
+        </w:rPr>
+      </w:pPr>
+      <w:r>
+        <w:rPr>
+          <w:rFonts w:cstheme="minorHAnsi"/>
+          <w:sz w:val="24"/>
+          <w:szCs w:val="24"/>
+        </w:rPr>
+        <w:t xml:space="preserve">      Begin</w:t>
+      </w:r>
+    </w:p>
+    <w:p>
+      <w:pPr>
+        <w:ind w:left="360"/>
+        <w:rPr>
+          <w:rFonts w:cstheme="minorHAnsi"/>
+          <w:sz w:val="24"/>
+          <w:szCs w:val="24"/>
+        </w:rPr>
+      </w:pPr>
+      <w:r>
+        <w:rPr>
+          <w:rFonts w:cstheme="minorHAnsi"/>
+          <w:sz w:val="24"/>
+          <w:szCs w:val="24"/>
+        </w:rPr>
+        <w:t xml:space="preserve">        </w:t>
+      </w:r>
+      <w:proofErr w:type="spellStart"/>
+      <w:r>
+        <w:rPr>
+          <w:rFonts w:cstheme="minorHAnsi"/>
+          <w:sz w:val="24"/>
+          <w:szCs w:val="24"/>
+        </w:rPr>
+        <w:t>Writeln</w:t>
+      </w:r>
+      <w:proofErr w:type="spellEnd"/>
+      <w:r>
+        <w:rPr>
+          <w:rFonts w:cstheme="minorHAnsi"/>
+          <w:sz w:val="24"/>
+          <w:szCs w:val="24"/>
+        </w:rPr>
+        <w:t xml:space="preserve"> ('Usted ha ingresado un valor invalido.');</w:t>
+      </w:r>
+    </w:p>
+    <w:p>
+      <w:pPr>
+        <w:ind w:left="360"/>
+        <w:rPr>
+          <w:rFonts w:cstheme="minorHAnsi"/>
+          <w:sz w:val="24"/>
+          <w:szCs w:val="24"/>
+        </w:rPr>
+      </w:pPr>
+      <w:r>
+        <w:rPr>
+          <w:rFonts w:cstheme="minorHAnsi"/>
+          <w:sz w:val="24"/>
+          <w:szCs w:val="24"/>
+        </w:rPr>
+        <w:t xml:space="preserve">        </w:t>
+      </w:r>
+      <w:proofErr w:type="spellStart"/>
+      <w:r>
+        <w:rPr>
+          <w:rFonts w:cstheme="minorHAnsi"/>
+          <w:sz w:val="24"/>
+          <w:szCs w:val="24"/>
+        </w:rPr>
+        <w:t>Readkey</w:t>
+      </w:r>
+      <w:proofErr w:type="spellEnd"/>
+      <w:r>
+        <w:rPr>
+          <w:rFonts w:cstheme="minorHAnsi"/>
+          <w:sz w:val="24"/>
+          <w:szCs w:val="24"/>
+        </w:rPr>
+        <w:t>;</w:t>
+      </w:r>
+    </w:p>
+    <w:p>
+      <w:pPr>
+        <w:ind w:left="360"/>
+        <w:rPr>
+          <w:rFonts w:cstheme="minorHAnsi"/>
+          <w:sz w:val="24"/>
+          <w:szCs w:val="24"/>
+        </w:rPr>
+      </w:pPr>
+      <w:r>
+        <w:rPr>
+          <w:rFonts w:cstheme="minorHAnsi"/>
+          <w:sz w:val="24"/>
+          <w:szCs w:val="24"/>
+        </w:rPr>
+        <w:t xml:space="preserve">      </w:t>
+      </w:r>
+      <w:proofErr w:type="spellStart"/>
+      <w:r>
+        <w:rPr>
+          <w:rFonts w:cstheme="minorHAnsi"/>
+          <w:sz w:val="24"/>
+          <w:szCs w:val="24"/>
+        </w:rPr>
+        <w:t>End</w:t>
+      </w:r>
+      <w:proofErr w:type="spellEnd"/>
+      <w:r>
+        <w:rPr>
+          <w:rFonts w:cstheme="minorHAnsi"/>
+          <w:sz w:val="24"/>
+          <w:szCs w:val="24"/>
+        </w:rPr>
+        <w:t>;</w:t>
+      </w:r>
+    </w:p>
+    <w:p>
+      <w:pPr>
+        <w:ind w:left="360"/>
+        <w:rPr>
+          <w:rFonts w:cstheme="minorHAnsi"/>
+          <w:sz w:val="24"/>
+          <w:szCs w:val="24"/>
+        </w:rPr>
+      </w:pPr>
+    </w:p>
+    <w:p>
+      <w:pPr>
+        <w:ind w:left="360"/>
+        <w:rPr>
+          <w:rFonts w:cstheme="minorHAnsi"/>
+          <w:sz w:val="24"/>
+          <w:szCs w:val="24"/>
+        </w:rPr>
+      </w:pPr>
+      <w:r>
+        <w:rPr>
+          <w:rFonts w:cstheme="minorHAnsi"/>
+          <w:sz w:val="24"/>
+          <w:szCs w:val="24"/>
+        </w:rPr>
+        <w:t xml:space="preserve">  </w:t>
+      </w:r>
+      <w:proofErr w:type="spellStart"/>
+      <w:r>
+        <w:rPr>
+          <w:rFonts w:cstheme="minorHAnsi"/>
+          <w:sz w:val="24"/>
+          <w:szCs w:val="24"/>
+        </w:rPr>
+        <w:t>Until</w:t>
+      </w:r>
+      <w:proofErr w:type="spellEnd"/>
+      <w:r>
+        <w:rPr>
+          <w:rFonts w:cstheme="minorHAnsi"/>
+          <w:sz w:val="24"/>
+          <w:szCs w:val="24"/>
+        </w:rPr>
+        <w:t xml:space="preserve"> (</w:t>
+      </w:r>
+      <w:proofErr w:type="spellStart"/>
+      <w:r>
+        <w:rPr>
+          <w:rFonts w:cstheme="minorHAnsi"/>
+          <w:sz w:val="24"/>
+          <w:szCs w:val="24"/>
+        </w:rPr>
+        <w:t>Num</w:t>
+      </w:r>
+      <w:proofErr w:type="spellEnd"/>
+      <w:r>
+        <w:rPr>
+          <w:rFonts w:cstheme="minorHAnsi"/>
+          <w:sz w:val="24"/>
+          <w:szCs w:val="24"/>
+        </w:rPr>
+        <w:t xml:space="preserve"> &gt;= 0);</w:t>
+      </w:r>
+    </w:p>
+    <w:p>
+      <w:pPr>
+        <w:ind w:left="360"/>
+        <w:rPr>
+          <w:rFonts w:cstheme="minorHAnsi"/>
+          <w:sz w:val="24"/>
+          <w:szCs w:val="24"/>
+        </w:rPr>
+      </w:pPr>
+    </w:p>
+    <w:p>
+      <w:pPr>
+        <w:ind w:left="360"/>
+        <w:rPr>
+          <w:rFonts w:cstheme="minorHAnsi"/>
+          <w:sz w:val="24"/>
+          <w:szCs w:val="24"/>
+        </w:rPr>
+      </w:pPr>
+      <w:r>
+        <w:rPr>
+          <w:rFonts w:cstheme="minorHAnsi"/>
+          <w:sz w:val="24"/>
+          <w:szCs w:val="24"/>
+        </w:rPr>
+        <w:t xml:space="preserve">  </w:t>
+      </w:r>
+      <w:proofErr w:type="spellStart"/>
+      <w:r>
+        <w:rPr>
+          <w:rFonts w:cstheme="minorHAnsi"/>
+          <w:sz w:val="24"/>
+          <w:szCs w:val="24"/>
+        </w:rPr>
+        <w:t>While</w:t>
+      </w:r>
+      <w:proofErr w:type="spellEnd"/>
+      <w:r>
+        <w:rPr>
+          <w:rFonts w:cstheme="minorHAnsi"/>
+          <w:sz w:val="24"/>
+          <w:szCs w:val="24"/>
+        </w:rPr>
+        <w:t xml:space="preserve"> (</w:t>
+      </w:r>
+      <w:proofErr w:type="spellStart"/>
+      <w:r>
+        <w:rPr>
+          <w:rFonts w:cstheme="minorHAnsi"/>
+          <w:sz w:val="24"/>
+          <w:szCs w:val="24"/>
+        </w:rPr>
+        <w:t>Num</w:t>
+      </w:r>
+      <w:proofErr w:type="spellEnd"/>
+      <w:r>
+        <w:rPr>
+          <w:rFonts w:cstheme="minorHAnsi"/>
+          <w:sz w:val="24"/>
+          <w:szCs w:val="24"/>
+        </w:rPr>
+        <w:t xml:space="preserve"> &lt;&gt; 0) Do</w:t>
+      </w:r>
+    </w:p>
+    <w:p>
+      <w:pPr>
+        <w:ind w:left="360"/>
+        <w:rPr>
+          <w:rFonts w:cstheme="minorHAnsi"/>
+          <w:sz w:val="24"/>
+          <w:szCs w:val="24"/>
+        </w:rPr>
+      </w:pPr>
+      <w:r>
+        <w:rPr>
+          <w:rFonts w:cstheme="minorHAnsi"/>
+          <w:sz w:val="24"/>
+          <w:szCs w:val="24"/>
+        </w:rPr>
+        <w:t xml:space="preserve">    Begin</w:t>
+      </w:r>
+    </w:p>
+    <w:p>
+      <w:pPr>
+        <w:ind w:left="360"/>
+        <w:rPr>
+          <w:rFonts w:cstheme="minorHAnsi"/>
+          <w:sz w:val="24"/>
+          <w:szCs w:val="24"/>
+        </w:rPr>
+      </w:pPr>
+    </w:p>
+    <w:p>
+      <w:pPr>
+        <w:ind w:left="360"/>
+        <w:rPr>
+          <w:rFonts w:cstheme="minorHAnsi"/>
+          <w:sz w:val="24"/>
+          <w:szCs w:val="24"/>
+        </w:rPr>
+      </w:pPr>
+      <w:r>
+        <w:rPr>
+          <w:rFonts w:cstheme="minorHAnsi"/>
+          <w:sz w:val="24"/>
+          <w:szCs w:val="24"/>
+        </w:rPr>
+        <w:t xml:space="preserve">      //Determinando si el numero ingresado es un numero perfecto</w:t>
+      </w:r>
+    </w:p>
+    <w:p>
+      <w:pPr>
+        <w:ind w:left="360"/>
+        <w:rPr>
+          <w:rFonts w:cstheme="minorHAnsi"/>
+          <w:sz w:val="24"/>
+          <w:szCs w:val="24"/>
+        </w:rPr>
+      </w:pPr>
+    </w:p>
+    <w:p>
+      <w:pPr>
+        <w:ind w:left="360"/>
+        <w:rPr>
+          <w:rFonts w:cstheme="minorHAnsi"/>
+          <w:sz w:val="24"/>
+          <w:szCs w:val="24"/>
+        </w:rPr>
+      </w:pPr>
+      <w:r>
+        <w:rPr>
+          <w:rFonts w:cstheme="minorHAnsi"/>
+          <w:sz w:val="24"/>
+          <w:szCs w:val="24"/>
+        </w:rPr>
+        <w:t xml:space="preserve">      </w:t>
+      </w:r>
+      <w:proofErr w:type="spellStart"/>
+      <w:r>
+        <w:rPr>
+          <w:rFonts w:cstheme="minorHAnsi"/>
+          <w:sz w:val="24"/>
+          <w:szCs w:val="24"/>
+        </w:rPr>
+        <w:t>Num_</w:t>
+      </w:r>
+      <w:proofErr w:type="gramStart"/>
+      <w:r>
+        <w:rPr>
+          <w:rFonts w:cstheme="minorHAnsi"/>
+          <w:sz w:val="24"/>
+          <w:szCs w:val="24"/>
+        </w:rPr>
+        <w:t>Perf</w:t>
+      </w:r>
+      <w:proofErr w:type="spellEnd"/>
+      <w:r>
+        <w:rPr>
+          <w:rFonts w:cstheme="minorHAnsi"/>
+          <w:sz w:val="24"/>
+          <w:szCs w:val="24"/>
+        </w:rPr>
+        <w:t xml:space="preserve"> :</w:t>
+      </w:r>
+      <w:proofErr w:type="gramEnd"/>
+      <w:r>
+        <w:rPr>
+          <w:rFonts w:cstheme="minorHAnsi"/>
+          <w:sz w:val="24"/>
+          <w:szCs w:val="24"/>
+        </w:rPr>
+        <w:t>= 0;</w:t>
+      </w:r>
+    </w:p>
+    <w:p>
+      <w:pPr>
+        <w:ind w:left="360"/>
+        <w:rPr>
+          <w:rFonts w:cstheme="minorHAnsi"/>
+          <w:sz w:val="24"/>
+          <w:szCs w:val="24"/>
+        </w:rPr>
+      </w:pPr>
+    </w:p>
+    <w:p>
+      <w:pPr>
+        <w:ind w:left="360"/>
+        <w:rPr>
+          <w:rFonts w:cstheme="minorHAnsi"/>
+          <w:sz w:val="24"/>
+          <w:szCs w:val="24"/>
+        </w:rPr>
+      </w:pPr>
+      <w:r>
+        <w:rPr>
+          <w:rFonts w:cstheme="minorHAnsi"/>
+          <w:sz w:val="24"/>
+          <w:szCs w:val="24"/>
+        </w:rPr>
+        <w:t xml:space="preserve">      </w:t>
+      </w:r>
+      <w:proofErr w:type="spellStart"/>
+      <w:r>
+        <w:rPr>
+          <w:rFonts w:cstheme="minorHAnsi"/>
+          <w:sz w:val="24"/>
+          <w:szCs w:val="24"/>
+        </w:rPr>
+        <w:t>For</w:t>
+      </w:r>
+      <w:proofErr w:type="spellEnd"/>
+      <w:r>
+        <w:rPr>
+          <w:rFonts w:cstheme="minorHAnsi"/>
+          <w:sz w:val="24"/>
+          <w:szCs w:val="24"/>
+        </w:rPr>
+        <w:t xml:space="preserve"> </w:t>
+      </w:r>
+      <w:proofErr w:type="gramStart"/>
+      <w:r>
+        <w:rPr>
+          <w:rFonts w:cstheme="minorHAnsi"/>
+          <w:sz w:val="24"/>
+          <w:szCs w:val="24"/>
+        </w:rPr>
+        <w:t>i:=</w:t>
+      </w:r>
+      <w:proofErr w:type="gramEnd"/>
+      <w:r>
+        <w:rPr>
+          <w:rFonts w:cstheme="minorHAnsi"/>
+          <w:sz w:val="24"/>
+          <w:szCs w:val="24"/>
+        </w:rPr>
+        <w:t xml:space="preserve"> 1 To (</w:t>
+      </w:r>
+      <w:proofErr w:type="spellStart"/>
+      <w:r>
+        <w:rPr>
+          <w:rFonts w:cstheme="minorHAnsi"/>
+          <w:sz w:val="24"/>
+          <w:szCs w:val="24"/>
+        </w:rPr>
+        <w:t>num</w:t>
+      </w:r>
+      <w:proofErr w:type="spellEnd"/>
+      <w:r>
+        <w:rPr>
+          <w:rFonts w:cstheme="minorHAnsi"/>
+          <w:sz w:val="24"/>
+          <w:szCs w:val="24"/>
+        </w:rPr>
+        <w:t xml:space="preserve"> - 1) Do</w:t>
+      </w:r>
+    </w:p>
+    <w:p>
+      <w:pPr>
+        <w:ind w:left="360"/>
+        <w:rPr>
+          <w:rFonts w:cstheme="minorHAnsi"/>
+          <w:sz w:val="24"/>
+          <w:szCs w:val="24"/>
+        </w:rPr>
+      </w:pPr>
+      <w:r>
+        <w:rPr>
+          <w:rFonts w:cstheme="minorHAnsi"/>
+          <w:sz w:val="24"/>
+          <w:szCs w:val="24"/>
+        </w:rPr>
+        <w:t xml:space="preserve">        Begin</w:t>
+      </w:r>
+    </w:p>
+    <w:p>
+      <w:pPr>
+        <w:ind w:left="360"/>
+        <w:rPr>
+          <w:rFonts w:cstheme="minorHAnsi"/>
+          <w:sz w:val="24"/>
+          <w:szCs w:val="24"/>
+        </w:rPr>
+      </w:pPr>
+      <w:r>
+        <w:rPr>
+          <w:rFonts w:cstheme="minorHAnsi"/>
+          <w:sz w:val="24"/>
+          <w:szCs w:val="24"/>
+        </w:rPr>
+        <w:t xml:space="preserve">          </w:t>
+      </w:r>
+      <w:proofErr w:type="spellStart"/>
+      <w:r>
+        <w:rPr>
+          <w:rFonts w:cstheme="minorHAnsi"/>
+          <w:sz w:val="24"/>
+          <w:szCs w:val="24"/>
+        </w:rPr>
+        <w:t>If</w:t>
+      </w:r>
+      <w:proofErr w:type="spellEnd"/>
+      <w:r>
+        <w:rPr>
+          <w:rFonts w:cstheme="minorHAnsi"/>
+          <w:sz w:val="24"/>
+          <w:szCs w:val="24"/>
+        </w:rPr>
+        <w:t xml:space="preserve"> (</w:t>
+      </w:r>
+      <w:proofErr w:type="spellStart"/>
+      <w:r>
+        <w:rPr>
+          <w:rFonts w:cstheme="minorHAnsi"/>
+          <w:sz w:val="24"/>
+          <w:szCs w:val="24"/>
+        </w:rPr>
+        <w:t>Num</w:t>
+      </w:r>
+      <w:proofErr w:type="spellEnd"/>
+      <w:r>
+        <w:rPr>
+          <w:rFonts w:cstheme="minorHAnsi"/>
+          <w:sz w:val="24"/>
+          <w:szCs w:val="24"/>
+        </w:rPr>
+        <w:t xml:space="preserve"> </w:t>
+      </w:r>
+      <w:proofErr w:type="spellStart"/>
+      <w:r>
+        <w:rPr>
+          <w:rFonts w:cstheme="minorHAnsi"/>
+          <w:sz w:val="24"/>
+          <w:szCs w:val="24"/>
+        </w:rPr>
+        <w:t>Mod</w:t>
+      </w:r>
+      <w:proofErr w:type="spellEnd"/>
+      <w:r>
+        <w:rPr>
+          <w:rFonts w:cstheme="minorHAnsi"/>
+          <w:sz w:val="24"/>
+          <w:szCs w:val="24"/>
+        </w:rPr>
+        <w:t xml:space="preserve"> i = 0) </w:t>
+      </w:r>
+      <w:proofErr w:type="spellStart"/>
+      <w:r>
+        <w:rPr>
+          <w:rFonts w:cstheme="minorHAnsi"/>
+          <w:sz w:val="24"/>
+          <w:szCs w:val="24"/>
+        </w:rPr>
+        <w:t>Then</w:t>
+      </w:r>
+      <w:proofErr w:type="spellEnd"/>
+    </w:p>
+    <w:p>
+      <w:pPr>
+        <w:ind w:left="360"/>
+        <w:rPr>
+          <w:rFonts w:cstheme="minorHAnsi"/>
+          <w:sz w:val="24"/>
+          <w:szCs w:val="24"/>
+        </w:rPr>
+      </w:pPr>
+      <w:r>
+        <w:rPr>
+          <w:rFonts w:cstheme="minorHAnsi"/>
+          <w:sz w:val="24"/>
+          <w:szCs w:val="24"/>
+        </w:rPr>
+        <w:t xml:space="preserve">            </w:t>
+      </w:r>
+      <w:proofErr w:type="spellStart"/>
+      <w:r>
+        <w:rPr>
+          <w:rFonts w:cstheme="minorHAnsi"/>
+          <w:sz w:val="24"/>
+          <w:szCs w:val="24"/>
+        </w:rPr>
+        <w:t>Num_</w:t>
+      </w:r>
+      <w:proofErr w:type="gramStart"/>
+      <w:r>
+        <w:rPr>
+          <w:rFonts w:cstheme="minorHAnsi"/>
+          <w:sz w:val="24"/>
+          <w:szCs w:val="24"/>
+        </w:rPr>
+        <w:t>Perf</w:t>
+      </w:r>
+      <w:proofErr w:type="spellEnd"/>
+      <w:r>
+        <w:rPr>
+          <w:rFonts w:cstheme="minorHAnsi"/>
+          <w:sz w:val="24"/>
+          <w:szCs w:val="24"/>
+        </w:rPr>
+        <w:t xml:space="preserve"> :</w:t>
+      </w:r>
+      <w:proofErr w:type="gramEnd"/>
+      <w:r>
+        <w:rPr>
+          <w:rFonts w:cstheme="minorHAnsi"/>
+          <w:sz w:val="24"/>
+          <w:szCs w:val="24"/>
+        </w:rPr>
+        <w:t xml:space="preserve">= </w:t>
+      </w:r>
+      <w:proofErr w:type="spellStart"/>
+      <w:r>
+        <w:rPr>
+          <w:rFonts w:cstheme="minorHAnsi"/>
+          <w:sz w:val="24"/>
+          <w:szCs w:val="24"/>
+        </w:rPr>
+        <w:t>Num_Perf</w:t>
+      </w:r>
+      <w:proofErr w:type="spellEnd"/>
+      <w:r>
+        <w:rPr>
+          <w:rFonts w:cstheme="minorHAnsi"/>
+          <w:sz w:val="24"/>
+          <w:szCs w:val="24"/>
+        </w:rPr>
+        <w:t xml:space="preserve"> + i;</w:t>
+      </w:r>
+    </w:p>
+    <w:p>
+      <w:pPr>
+        <w:ind w:left="360"/>
+        <w:rPr>
+          <w:rFonts w:cstheme="minorHAnsi"/>
+          <w:sz w:val="24"/>
+          <w:szCs w:val="24"/>
+        </w:rPr>
+      </w:pPr>
+      <w:r>
+        <w:rPr>
+          <w:rFonts w:cstheme="minorHAnsi"/>
+          <w:sz w:val="24"/>
+          <w:szCs w:val="24"/>
+        </w:rPr>
+        <w:t xml:space="preserve">        </w:t>
+      </w:r>
+      <w:proofErr w:type="spellStart"/>
+      <w:r>
+        <w:rPr>
+          <w:rFonts w:cstheme="minorHAnsi"/>
+          <w:sz w:val="24"/>
+          <w:szCs w:val="24"/>
+        </w:rPr>
+        <w:t>End</w:t>
+      </w:r>
+      <w:proofErr w:type="spellEnd"/>
+      <w:r>
+        <w:rPr>
+          <w:rFonts w:cstheme="minorHAnsi"/>
+          <w:sz w:val="24"/>
+          <w:szCs w:val="24"/>
+        </w:rPr>
+        <w:t>;</w:t>
+      </w:r>
+    </w:p>
+    <w:p>
+      <w:pPr>
+        <w:ind w:left="360"/>
+        <w:rPr>
+          <w:rFonts w:cstheme="minorHAnsi"/>
+          <w:sz w:val="24"/>
+          <w:szCs w:val="24"/>
+        </w:rPr>
+      </w:pPr>
+    </w:p>
+    <w:p>
+      <w:pPr>
+        <w:ind w:left="360"/>
+        <w:rPr>
+          <w:rFonts w:cstheme="minorHAnsi"/>
+          <w:sz w:val="24"/>
+          <w:szCs w:val="24"/>
+        </w:rPr>
+      </w:pPr>
+    </w:p>
+    <w:p>
+      <w:pPr>
+        <w:ind w:left="360"/>
+        <w:rPr>
+          <w:rFonts w:cstheme="minorHAnsi"/>
+          <w:sz w:val="24"/>
+          <w:szCs w:val="24"/>
+        </w:rPr>
+      </w:pPr>
+      <w:r>
+        <w:rPr>
+          <w:rFonts w:cstheme="minorHAnsi"/>
+          <w:sz w:val="24"/>
+          <w:szCs w:val="24"/>
+        </w:rPr>
+        <w:t xml:space="preserve">      //Determinando los valores binarios del </w:t>
+      </w:r>
+      <w:r>
+        <w:rPr>
+          <w:rFonts w:cstheme="minorHAnsi"/>
+          <w:sz w:val="24"/>
+          <w:szCs w:val="24"/>
+        </w:rPr>
+        <w:t>número</w:t>
+      </w:r>
+      <w:r>
+        <w:rPr>
+          <w:rFonts w:cstheme="minorHAnsi"/>
+          <w:sz w:val="24"/>
+          <w:szCs w:val="24"/>
+        </w:rPr>
+        <w:t xml:space="preserve"> ingresado</w:t>
+      </w:r>
+    </w:p>
+    <w:p>
+      <w:pPr>
+        <w:ind w:left="360"/>
+        <w:rPr>
+          <w:rFonts w:cstheme="minorHAnsi"/>
+          <w:sz w:val="24"/>
+          <w:szCs w:val="24"/>
+        </w:rPr>
+      </w:pPr>
+    </w:p>
+    <w:p>
+      <w:pPr>
+        <w:ind w:left="360"/>
+        <w:rPr>
+          <w:rFonts w:cstheme="minorHAnsi"/>
+          <w:sz w:val="24"/>
+          <w:szCs w:val="24"/>
+        </w:rPr>
+      </w:pPr>
+      <w:r>
+        <w:rPr>
+          <w:rFonts w:cstheme="minorHAnsi"/>
+          <w:sz w:val="24"/>
+          <w:szCs w:val="24"/>
+        </w:rPr>
+        <w:t xml:space="preserve">      </w:t>
+      </w:r>
+      <w:proofErr w:type="spellStart"/>
+      <w:r>
+        <w:rPr>
+          <w:rFonts w:cstheme="minorHAnsi"/>
+          <w:sz w:val="24"/>
+          <w:szCs w:val="24"/>
+        </w:rPr>
+        <w:t>Cont_</w:t>
+      </w:r>
+      <w:proofErr w:type="gramStart"/>
+      <w:r>
+        <w:rPr>
+          <w:rFonts w:cstheme="minorHAnsi"/>
+          <w:sz w:val="24"/>
+          <w:szCs w:val="24"/>
+        </w:rPr>
+        <w:t>Uno</w:t>
+      </w:r>
+      <w:proofErr w:type="spellEnd"/>
+      <w:r>
+        <w:rPr>
+          <w:rFonts w:cstheme="minorHAnsi"/>
+          <w:sz w:val="24"/>
+          <w:szCs w:val="24"/>
+        </w:rPr>
+        <w:t xml:space="preserve"> :</w:t>
+      </w:r>
+      <w:proofErr w:type="gramEnd"/>
+      <w:r>
+        <w:rPr>
+          <w:rFonts w:cstheme="minorHAnsi"/>
+          <w:sz w:val="24"/>
+          <w:szCs w:val="24"/>
+        </w:rPr>
+        <w:t>= 0;</w:t>
+      </w:r>
+    </w:p>
+    <w:p>
+      <w:pPr>
+        <w:ind w:left="360"/>
+        <w:rPr>
+          <w:rFonts w:cstheme="minorHAnsi"/>
+          <w:sz w:val="24"/>
+          <w:szCs w:val="24"/>
+        </w:rPr>
+      </w:pPr>
+      <w:r>
+        <w:rPr>
+          <w:rFonts w:cstheme="minorHAnsi"/>
+          <w:sz w:val="24"/>
+          <w:szCs w:val="24"/>
+        </w:rPr>
+        <w:t xml:space="preserve">      </w:t>
+      </w:r>
+      <w:proofErr w:type="spellStart"/>
+      <w:r>
+        <w:rPr>
+          <w:rFonts w:cstheme="minorHAnsi"/>
+          <w:sz w:val="24"/>
+          <w:szCs w:val="24"/>
+        </w:rPr>
+        <w:t>Salv_</w:t>
+      </w:r>
+      <w:proofErr w:type="gramStart"/>
+      <w:r>
+        <w:rPr>
+          <w:rFonts w:cstheme="minorHAnsi"/>
+          <w:sz w:val="24"/>
+          <w:szCs w:val="24"/>
+        </w:rPr>
+        <w:t>num</w:t>
+      </w:r>
+      <w:proofErr w:type="spellEnd"/>
+      <w:r>
+        <w:rPr>
+          <w:rFonts w:cstheme="minorHAnsi"/>
+          <w:sz w:val="24"/>
+          <w:szCs w:val="24"/>
+        </w:rPr>
+        <w:t xml:space="preserve"> :</w:t>
+      </w:r>
+      <w:proofErr w:type="gramEnd"/>
+      <w:r>
+        <w:rPr>
+          <w:rFonts w:cstheme="minorHAnsi"/>
+          <w:sz w:val="24"/>
+          <w:szCs w:val="24"/>
+        </w:rPr>
+        <w:t xml:space="preserve">= </w:t>
+      </w:r>
+      <w:proofErr w:type="spellStart"/>
+      <w:r>
+        <w:rPr>
+          <w:rFonts w:cstheme="minorHAnsi"/>
+          <w:sz w:val="24"/>
+          <w:szCs w:val="24"/>
+        </w:rPr>
+        <w:t>num</w:t>
+      </w:r>
+      <w:proofErr w:type="spellEnd"/>
+      <w:r>
+        <w:rPr>
+          <w:rFonts w:cstheme="minorHAnsi"/>
+          <w:sz w:val="24"/>
+          <w:szCs w:val="24"/>
+        </w:rPr>
+        <w:t>;</w:t>
+      </w:r>
+    </w:p>
+    <w:p>
+      <w:pPr>
+        <w:ind w:left="360"/>
+        <w:rPr>
+          <w:rFonts w:cstheme="minorHAnsi"/>
+          <w:sz w:val="24"/>
+          <w:szCs w:val="24"/>
+        </w:rPr>
+      </w:pPr>
+      <w:r>
+        <w:rPr>
+          <w:rFonts w:cstheme="minorHAnsi"/>
+          <w:sz w:val="24"/>
+          <w:szCs w:val="24"/>
+        </w:rPr>
         <w:lastRenderedPageBreak/>
-        <w:t xml:space="preserve">    </w:t>
-      </w:r>
-      <w:proofErr w:type="spellStart"/>
-      <w:r>
-        <w:rPr>
-          <w:rFonts w:cstheme="minorHAnsi"/>
-          <w:sz w:val="24"/>
-          <w:szCs w:val="24"/>
-        </w:rPr>
-        <w:t>If</w:t>
-      </w:r>
-      <w:proofErr w:type="spellEnd"/>
-      <w:r>
-        <w:rPr>
-          <w:rFonts w:cstheme="minorHAnsi"/>
-          <w:sz w:val="24"/>
-          <w:szCs w:val="24"/>
-        </w:rPr>
-        <w:t xml:space="preserve"> (</w:t>
-      </w:r>
-      <w:proofErr w:type="spellStart"/>
-      <w:r>
-        <w:rPr>
-          <w:rFonts w:cstheme="minorHAnsi"/>
-          <w:sz w:val="24"/>
-          <w:szCs w:val="24"/>
-        </w:rPr>
-        <w:t>Num</w:t>
-      </w:r>
-      <w:proofErr w:type="spellEnd"/>
-      <w:r>
-        <w:rPr>
-          <w:rFonts w:cstheme="minorHAnsi"/>
-          <w:sz w:val="24"/>
-          <w:szCs w:val="24"/>
-        </w:rPr>
-        <w:t xml:space="preserve"> &lt; 0) </w:t>
-      </w:r>
-      <w:proofErr w:type="spellStart"/>
-      <w:r>
-        <w:rPr>
-          <w:rFonts w:cstheme="minorHAnsi"/>
-          <w:sz w:val="24"/>
-          <w:szCs w:val="24"/>
-        </w:rPr>
-        <w:t>Then</w:t>
-      </w:r>
-      <w:proofErr w:type="spellEnd"/>
-    </w:p>
-    <w:p>
-      <w:pPr>
-        <w:ind w:left="360"/>
-        <w:rPr>
-          <w:rFonts w:cstheme="minorHAnsi"/>
-          <w:sz w:val="24"/>
-          <w:szCs w:val="24"/>
-        </w:rPr>
-      </w:pPr>
-      <w:r>
-        <w:rPr>
-          <w:rFonts w:cstheme="minorHAnsi"/>
-          <w:sz w:val="24"/>
-          <w:szCs w:val="24"/>
-        </w:rPr>
-        <w:t xml:space="preserve">      Begin</w:t>
-      </w:r>
-    </w:p>
-    <w:p>
-      <w:pPr>
-        <w:ind w:left="360"/>
-        <w:rPr>
-          <w:rFonts w:cstheme="minorHAnsi"/>
-          <w:sz w:val="24"/>
-          <w:szCs w:val="24"/>
-        </w:rPr>
-      </w:pPr>
-      <w:r>
-        <w:rPr>
-          <w:rFonts w:cstheme="minorHAnsi"/>
-          <w:sz w:val="24"/>
-          <w:szCs w:val="24"/>
-        </w:rPr>
-        <w:t xml:space="preserve">        </w:t>
-      </w:r>
-      <w:proofErr w:type="spellStart"/>
-      <w:r>
-        <w:rPr>
-          <w:rFonts w:cstheme="minorHAnsi"/>
-          <w:sz w:val="24"/>
-          <w:szCs w:val="24"/>
-        </w:rPr>
-        <w:t>Writeln</w:t>
-      </w:r>
-      <w:proofErr w:type="spellEnd"/>
-      <w:r>
-        <w:rPr>
-          <w:rFonts w:cstheme="minorHAnsi"/>
-          <w:sz w:val="24"/>
-          <w:szCs w:val="24"/>
-        </w:rPr>
-        <w:t xml:space="preserve"> ('Usted ha ingresado un valor invalido.');</w:t>
-      </w:r>
-    </w:p>
-    <w:p>
-      <w:pPr>
-        <w:ind w:left="360"/>
-        <w:rPr>
-          <w:rFonts w:cstheme="minorHAnsi"/>
-          <w:sz w:val="24"/>
-          <w:szCs w:val="24"/>
-        </w:rPr>
-      </w:pPr>
-      <w:r>
-        <w:rPr>
-          <w:rFonts w:cstheme="minorHAnsi"/>
-          <w:sz w:val="24"/>
-          <w:szCs w:val="24"/>
-        </w:rPr>
-        <w:t xml:space="preserve">        </w:t>
-      </w:r>
-      <w:proofErr w:type="spellStart"/>
-      <w:r>
-        <w:rPr>
-          <w:rFonts w:cstheme="minorHAnsi"/>
-          <w:sz w:val="24"/>
-          <w:szCs w:val="24"/>
-        </w:rPr>
-        <w:t>Readkey</w:t>
-      </w:r>
-      <w:proofErr w:type="spellEnd"/>
-      <w:r>
-        <w:rPr>
-          <w:rFonts w:cstheme="minorHAnsi"/>
-          <w:sz w:val="24"/>
-          <w:szCs w:val="24"/>
-        </w:rPr>
-        <w:t>;</w:t>
-      </w:r>
-    </w:p>
-    <w:p>
-      <w:pPr>
-        <w:ind w:left="360"/>
-        <w:rPr>
-          <w:rFonts w:cstheme="minorHAnsi"/>
-          <w:sz w:val="24"/>
-          <w:szCs w:val="24"/>
-        </w:rPr>
-      </w:pPr>
-      <w:r>
-        <w:rPr>
-          <w:rFonts w:cstheme="minorHAnsi"/>
-          <w:sz w:val="24"/>
-          <w:szCs w:val="24"/>
-        </w:rPr>
         <w:t xml:space="preserve">      </w:t>
       </w:r>
       <w:proofErr w:type="spellStart"/>
@@ -4112,760 +4655,6 @@
           <w:sz w:val="24"/>
           <w:szCs w:val="24"/>
         </w:rPr>
-        <w:t>End</w:t>
-      </w:r>
-      <w:proofErr w:type="spellEnd"/>
-      <w:r>
-        <w:rPr>
-          <w:rFonts w:cstheme="minorHAnsi"/>
-          <w:sz w:val="24"/>
-          <w:szCs w:val="24"/>
-        </w:rPr>
-        <w:t>;</w:t>
-      </w:r>
-    </w:p>
-    <w:p>
-      <w:pPr>
-        <w:ind w:left="360"/>
-        <w:rPr>
-          <w:rFonts w:cstheme="minorHAnsi"/>
-          <w:sz w:val="24"/>
-          <w:szCs w:val="24"/>
-        </w:rPr>
-      </w:pPr>
-    </w:p>
-    <w:p>
-      <w:pPr>
-        <w:ind w:left="360"/>
-        <w:rPr>
-          <w:rFonts w:cstheme="minorHAnsi"/>
-          <w:sz w:val="24"/>
-          <w:szCs w:val="24"/>
-        </w:rPr>
-      </w:pPr>
-      <w:r>
-        <w:rPr>
-          <w:rFonts w:cstheme="minorHAnsi"/>
-          <w:sz w:val="24"/>
-          <w:szCs w:val="24"/>
-        </w:rPr>
-        <w:t xml:space="preserve">  </w:t>
-      </w:r>
-      <w:proofErr w:type="spellStart"/>
-      <w:r>
-        <w:rPr>
-          <w:rFonts w:cstheme="minorHAnsi"/>
-          <w:sz w:val="24"/>
-          <w:szCs w:val="24"/>
-        </w:rPr>
-        <w:t>Until</w:t>
-      </w:r>
-      <w:proofErr w:type="spellEnd"/>
-      <w:r>
-        <w:rPr>
-          <w:rFonts w:cstheme="minorHAnsi"/>
-          <w:sz w:val="24"/>
-          <w:szCs w:val="24"/>
-        </w:rPr>
-        <w:t xml:space="preserve"> (</w:t>
-      </w:r>
-      <w:proofErr w:type="spellStart"/>
-      <w:r>
-        <w:rPr>
-          <w:rFonts w:cstheme="minorHAnsi"/>
-          <w:sz w:val="24"/>
-          <w:szCs w:val="24"/>
-        </w:rPr>
-        <w:t>Num</w:t>
-      </w:r>
-      <w:proofErr w:type="spellEnd"/>
-      <w:r>
-        <w:rPr>
-          <w:rFonts w:cstheme="minorHAnsi"/>
-          <w:sz w:val="24"/>
-          <w:szCs w:val="24"/>
-        </w:rPr>
-        <w:t xml:space="preserve"> &gt;= 0);</w:t>
-      </w:r>
-    </w:p>
-    <w:p>
-      <w:pPr>
-        <w:ind w:left="360"/>
-        <w:rPr>
-          <w:rFonts w:cstheme="minorHAnsi"/>
-          <w:sz w:val="24"/>
-          <w:szCs w:val="24"/>
-        </w:rPr>
-      </w:pPr>
-    </w:p>
-    <w:p>
-      <w:pPr>
-        <w:ind w:left="360"/>
-        <w:rPr>
-          <w:rFonts w:cstheme="minorHAnsi"/>
-          <w:sz w:val="24"/>
-          <w:szCs w:val="24"/>
-        </w:rPr>
-      </w:pPr>
-      <w:r>
-        <w:rPr>
-          <w:rFonts w:cstheme="minorHAnsi"/>
-          <w:sz w:val="24"/>
-          <w:szCs w:val="24"/>
-        </w:rPr>
-        <w:t xml:space="preserve">  </w:t>
-      </w:r>
-      <w:proofErr w:type="spellStart"/>
-      <w:r>
-        <w:rPr>
-          <w:rFonts w:cstheme="minorHAnsi"/>
-          <w:sz w:val="24"/>
-          <w:szCs w:val="24"/>
-        </w:rPr>
-        <w:t>While</w:t>
-      </w:r>
-      <w:proofErr w:type="spellEnd"/>
-      <w:r>
-        <w:rPr>
-          <w:rFonts w:cstheme="minorHAnsi"/>
-          <w:sz w:val="24"/>
-          <w:szCs w:val="24"/>
-        </w:rPr>
-        <w:t xml:space="preserve"> (</w:t>
-      </w:r>
-      <w:proofErr w:type="spellStart"/>
-      <w:r>
-        <w:rPr>
-          <w:rFonts w:cstheme="minorHAnsi"/>
-          <w:sz w:val="24"/>
-          <w:szCs w:val="24"/>
-        </w:rPr>
-        <w:t>Num</w:t>
-      </w:r>
-      <w:proofErr w:type="spellEnd"/>
-      <w:r>
-        <w:rPr>
-          <w:rFonts w:cstheme="minorHAnsi"/>
-          <w:sz w:val="24"/>
-          <w:szCs w:val="24"/>
-        </w:rPr>
-        <w:t xml:space="preserve"> &lt;&gt; 0) Do</w:t>
-      </w:r>
-    </w:p>
-    <w:p>
-      <w:pPr>
-        <w:ind w:left="360"/>
-        <w:rPr>
-          <w:rFonts w:cstheme="minorHAnsi"/>
-          <w:sz w:val="24"/>
-          <w:szCs w:val="24"/>
-        </w:rPr>
-      </w:pPr>
-      <w:r>
-        <w:rPr>
-          <w:rFonts w:cstheme="minorHAnsi"/>
-          <w:sz w:val="24"/>
-          <w:szCs w:val="24"/>
-        </w:rPr>
-        <w:t xml:space="preserve">    Begin</w:t>
-      </w:r>
-    </w:p>
-    <w:p>
-      <w:pPr>
-        <w:ind w:left="360"/>
-        <w:rPr>
-          <w:rFonts w:cstheme="minorHAnsi"/>
-          <w:sz w:val="24"/>
-          <w:szCs w:val="24"/>
-        </w:rPr>
-      </w:pPr>
-    </w:p>
-    <w:p>
-      <w:pPr>
-        <w:ind w:left="360"/>
-        <w:rPr>
-          <w:rFonts w:cstheme="minorHAnsi"/>
-          <w:sz w:val="24"/>
-          <w:szCs w:val="24"/>
-        </w:rPr>
-      </w:pPr>
-      <w:r>
-        <w:rPr>
-          <w:rFonts w:cstheme="minorHAnsi"/>
-          <w:sz w:val="24"/>
-          <w:szCs w:val="24"/>
-        </w:rPr>
-        <w:t xml:space="preserve">      //Determinando si el numero ingresado es un numero perfecto</w:t>
-      </w:r>
-    </w:p>
-    <w:p>
-      <w:pPr>
-        <w:ind w:left="360"/>
-        <w:rPr>
-          <w:rFonts w:cstheme="minorHAnsi"/>
-          <w:sz w:val="24"/>
-          <w:szCs w:val="24"/>
-        </w:rPr>
-      </w:pPr>
-    </w:p>
-    <w:p>
-      <w:pPr>
-        <w:ind w:left="360"/>
-        <w:rPr>
-          <w:rFonts w:cstheme="minorHAnsi"/>
-          <w:sz w:val="24"/>
-          <w:szCs w:val="24"/>
-        </w:rPr>
-      </w:pPr>
-      <w:r>
-        <w:rPr>
-          <w:rFonts w:cstheme="minorHAnsi"/>
-          <w:sz w:val="24"/>
-          <w:szCs w:val="24"/>
-        </w:rPr>
-        <w:t xml:space="preserve">      </w:t>
-      </w:r>
-      <w:proofErr w:type="spellStart"/>
-      <w:r>
-        <w:rPr>
-          <w:rFonts w:cstheme="minorHAnsi"/>
-          <w:sz w:val="24"/>
-          <w:szCs w:val="24"/>
-        </w:rPr>
-        <w:t>Num_</w:t>
-      </w:r>
-      <w:proofErr w:type="gramStart"/>
-      <w:r>
-        <w:rPr>
-          <w:rFonts w:cstheme="minorHAnsi"/>
-          <w:sz w:val="24"/>
-          <w:szCs w:val="24"/>
-        </w:rPr>
-        <w:t>Perf</w:t>
-      </w:r>
-      <w:proofErr w:type="spellEnd"/>
-      <w:r>
-        <w:rPr>
-          <w:rFonts w:cstheme="minorHAnsi"/>
-          <w:sz w:val="24"/>
-          <w:szCs w:val="24"/>
-        </w:rPr>
-        <w:t xml:space="preserve"> :</w:t>
-      </w:r>
-      <w:proofErr w:type="gramEnd"/>
-      <w:r>
-        <w:rPr>
-          <w:rFonts w:cstheme="minorHAnsi"/>
-          <w:sz w:val="24"/>
-          <w:szCs w:val="24"/>
-        </w:rPr>
-        <w:t>= 0;</w:t>
-      </w:r>
-    </w:p>
-    <w:p>
-      <w:pPr>
-        <w:ind w:left="360"/>
-        <w:rPr>
-          <w:rFonts w:cstheme="minorHAnsi"/>
-          <w:sz w:val="24"/>
-          <w:szCs w:val="24"/>
-        </w:rPr>
-      </w:pPr>
-    </w:p>
-    <w:p>
-      <w:pPr>
-        <w:ind w:left="360"/>
-        <w:rPr>
-          <w:rFonts w:cstheme="minorHAnsi"/>
-          <w:sz w:val="24"/>
-          <w:szCs w:val="24"/>
-        </w:rPr>
-      </w:pPr>
-      <w:r>
-        <w:rPr>
-          <w:rFonts w:cstheme="minorHAnsi"/>
-          <w:sz w:val="24"/>
-          <w:szCs w:val="24"/>
-        </w:rPr>
-        <w:t xml:space="preserve">      </w:t>
-      </w:r>
-      <w:proofErr w:type="spellStart"/>
-      <w:r>
-        <w:rPr>
-          <w:rFonts w:cstheme="minorHAnsi"/>
-          <w:sz w:val="24"/>
-          <w:szCs w:val="24"/>
-        </w:rPr>
-        <w:t>For</w:t>
-      </w:r>
-      <w:proofErr w:type="spellEnd"/>
-      <w:r>
-        <w:rPr>
-          <w:rFonts w:cstheme="minorHAnsi"/>
-          <w:sz w:val="24"/>
-          <w:szCs w:val="24"/>
-        </w:rPr>
-        <w:t xml:space="preserve"> </w:t>
-      </w:r>
-      <w:proofErr w:type="gramStart"/>
-      <w:r>
-        <w:rPr>
-          <w:rFonts w:cstheme="minorHAnsi"/>
-          <w:sz w:val="24"/>
-          <w:szCs w:val="24"/>
-        </w:rPr>
-        <w:t>i:=</w:t>
-      </w:r>
-      <w:proofErr w:type="gramEnd"/>
-      <w:r>
-        <w:rPr>
-          <w:rFonts w:cstheme="minorHAnsi"/>
-          <w:sz w:val="24"/>
-          <w:szCs w:val="24"/>
-        </w:rPr>
-        <w:t xml:space="preserve"> 1 To (</w:t>
-      </w:r>
-      <w:proofErr w:type="spellStart"/>
-      <w:r>
-        <w:rPr>
-          <w:rFonts w:cstheme="minorHAnsi"/>
-          <w:sz w:val="24"/>
-          <w:szCs w:val="24"/>
-        </w:rPr>
-        <w:t>num</w:t>
-      </w:r>
-      <w:proofErr w:type="spellEnd"/>
-      <w:r>
-        <w:rPr>
-          <w:rFonts w:cstheme="minorHAnsi"/>
-          <w:sz w:val="24"/>
-          <w:szCs w:val="24"/>
-        </w:rPr>
-        <w:t xml:space="preserve"> - 1) Do</w:t>
-      </w:r>
-    </w:p>
-    <w:p>
-      <w:pPr>
-        <w:ind w:left="360"/>
-        <w:rPr>
-          <w:rFonts w:cstheme="minorHAnsi"/>
-          <w:sz w:val="24"/>
-          <w:szCs w:val="24"/>
-        </w:rPr>
-      </w:pPr>
-      <w:r>
-        <w:rPr>
-          <w:rFonts w:cstheme="minorHAnsi"/>
-          <w:sz w:val="24"/>
-          <w:szCs w:val="24"/>
-        </w:rPr>
-        <w:t xml:space="preserve">        Begin</w:t>
-      </w:r>
-    </w:p>
-    <w:p>
-      <w:pPr>
-        <w:ind w:left="360"/>
-        <w:rPr>
-          <w:rFonts w:cstheme="minorHAnsi"/>
-          <w:sz w:val="24"/>
-          <w:szCs w:val="24"/>
-        </w:rPr>
-      </w:pPr>
-      <w:r>
-        <w:rPr>
-          <w:rFonts w:cstheme="minorHAnsi"/>
-          <w:sz w:val="24"/>
-          <w:szCs w:val="24"/>
-        </w:rPr>
-        <w:t xml:space="preserve">          </w:t>
-      </w:r>
-      <w:proofErr w:type="spellStart"/>
-      <w:r>
-        <w:rPr>
-          <w:rFonts w:cstheme="minorHAnsi"/>
-          <w:sz w:val="24"/>
-          <w:szCs w:val="24"/>
-        </w:rPr>
-        <w:t>If</w:t>
-      </w:r>
-      <w:proofErr w:type="spellEnd"/>
-      <w:r>
-        <w:rPr>
-          <w:rFonts w:cstheme="minorHAnsi"/>
-          <w:sz w:val="24"/>
-          <w:szCs w:val="24"/>
-        </w:rPr>
-        <w:t xml:space="preserve"> (</w:t>
-      </w:r>
-      <w:proofErr w:type="spellStart"/>
-      <w:r>
-        <w:rPr>
-          <w:rFonts w:cstheme="minorHAnsi"/>
-          <w:sz w:val="24"/>
-          <w:szCs w:val="24"/>
-        </w:rPr>
-        <w:t>Num</w:t>
-      </w:r>
-      <w:proofErr w:type="spellEnd"/>
-      <w:r>
-        <w:rPr>
-          <w:rFonts w:cstheme="minorHAnsi"/>
-          <w:sz w:val="24"/>
-          <w:szCs w:val="24"/>
-        </w:rPr>
-        <w:t xml:space="preserve"> </w:t>
-      </w:r>
-      <w:proofErr w:type="spellStart"/>
-      <w:r>
-        <w:rPr>
-          <w:rFonts w:cstheme="minorHAnsi"/>
-          <w:sz w:val="24"/>
-          <w:szCs w:val="24"/>
-        </w:rPr>
-        <w:t>Mod</w:t>
-      </w:r>
-      <w:proofErr w:type="spellEnd"/>
-      <w:r>
-        <w:rPr>
-          <w:rFonts w:cstheme="minorHAnsi"/>
-          <w:sz w:val="24"/>
-          <w:szCs w:val="24"/>
-        </w:rPr>
-        <w:t xml:space="preserve"> i = 0) </w:t>
-      </w:r>
-      <w:proofErr w:type="spellStart"/>
-      <w:r>
-        <w:rPr>
-          <w:rFonts w:cstheme="minorHAnsi"/>
-          <w:sz w:val="24"/>
-          <w:szCs w:val="24"/>
-        </w:rPr>
-        <w:t>Then</w:t>
-      </w:r>
-      <w:proofErr w:type="spellEnd"/>
-    </w:p>
-    <w:p>
-      <w:pPr>
-        <w:ind w:left="360"/>
-        <w:rPr>
-          <w:rFonts w:cstheme="minorHAnsi"/>
-          <w:sz w:val="24"/>
-          <w:szCs w:val="24"/>
-        </w:rPr>
-      </w:pPr>
-      <w:r>
-        <w:rPr>
-          <w:rFonts w:cstheme="minorHAnsi"/>
-          <w:sz w:val="24"/>
-          <w:szCs w:val="24"/>
-        </w:rPr>
-        <w:t xml:space="preserve">            </w:t>
-      </w:r>
-      <w:proofErr w:type="spellStart"/>
-      <w:r>
-        <w:rPr>
-          <w:rFonts w:cstheme="minorHAnsi"/>
-          <w:sz w:val="24"/>
-          <w:szCs w:val="24"/>
-        </w:rPr>
-        <w:t>Num_</w:t>
-      </w:r>
-      <w:proofErr w:type="gramStart"/>
-      <w:r>
-        <w:rPr>
-          <w:rFonts w:cstheme="minorHAnsi"/>
-          <w:sz w:val="24"/>
-          <w:szCs w:val="24"/>
-        </w:rPr>
-        <w:t>Perf</w:t>
-      </w:r>
-      <w:proofErr w:type="spellEnd"/>
-      <w:r>
-        <w:rPr>
-          <w:rFonts w:cstheme="minorHAnsi"/>
-          <w:sz w:val="24"/>
-          <w:szCs w:val="24"/>
-        </w:rPr>
-        <w:t xml:space="preserve"> :</w:t>
-      </w:r>
-      <w:proofErr w:type="gramEnd"/>
-      <w:r>
-        <w:rPr>
-          <w:rFonts w:cstheme="minorHAnsi"/>
-          <w:sz w:val="24"/>
-          <w:szCs w:val="24"/>
-        </w:rPr>
-        <w:t xml:space="preserve">= </w:t>
-      </w:r>
-      <w:proofErr w:type="spellStart"/>
-      <w:r>
-        <w:rPr>
-          <w:rFonts w:cstheme="minorHAnsi"/>
-          <w:sz w:val="24"/>
-          <w:szCs w:val="24"/>
-        </w:rPr>
-        <w:t>Num_Perf</w:t>
-      </w:r>
-      <w:proofErr w:type="spellEnd"/>
-      <w:r>
-        <w:rPr>
-          <w:rFonts w:cstheme="minorHAnsi"/>
-          <w:sz w:val="24"/>
-          <w:szCs w:val="24"/>
-        </w:rPr>
-        <w:t xml:space="preserve"> + i;</w:t>
-      </w:r>
-    </w:p>
-    <w:p>
-      <w:pPr>
-        <w:ind w:left="360"/>
-        <w:rPr>
-          <w:rFonts w:cstheme="minorHAnsi"/>
-          <w:sz w:val="24"/>
-          <w:szCs w:val="24"/>
-        </w:rPr>
-      </w:pPr>
-      <w:r>
-        <w:rPr>
-          <w:rFonts w:cstheme="minorHAnsi"/>
-          <w:sz w:val="24"/>
-          <w:szCs w:val="24"/>
-        </w:rPr>
-        <w:t xml:space="preserve">        </w:t>
-      </w:r>
-      <w:proofErr w:type="spellStart"/>
-      <w:r>
-        <w:rPr>
-          <w:rFonts w:cstheme="minorHAnsi"/>
-          <w:sz w:val="24"/>
-          <w:szCs w:val="24"/>
-        </w:rPr>
-        <w:t>End</w:t>
-      </w:r>
-      <w:proofErr w:type="spellEnd"/>
-      <w:r>
-        <w:rPr>
-          <w:rFonts w:cstheme="minorHAnsi"/>
-          <w:sz w:val="24"/>
-          <w:szCs w:val="24"/>
-        </w:rPr>
-        <w:t>;</w:t>
-      </w:r>
-    </w:p>
-    <w:p>
-      <w:pPr>
-        <w:ind w:left="360"/>
-        <w:rPr>
-          <w:rFonts w:cstheme="minorHAnsi"/>
-          <w:sz w:val="24"/>
-          <w:szCs w:val="24"/>
-        </w:rPr>
-      </w:pPr>
-    </w:p>
-    <w:p>
-      <w:pPr>
-        <w:ind w:left="360"/>
-        <w:rPr>
-          <w:rFonts w:cstheme="minorHAnsi"/>
-          <w:sz w:val="24"/>
-          <w:szCs w:val="24"/>
-        </w:rPr>
-      </w:pPr>
-    </w:p>
-    <w:p>
-      <w:pPr>
-        <w:ind w:left="360"/>
-        <w:rPr>
-          <w:rFonts w:cstheme="minorHAnsi"/>
-          <w:sz w:val="24"/>
-          <w:szCs w:val="24"/>
-        </w:rPr>
-      </w:pPr>
-      <w:r>
-        <w:rPr>
-          <w:rFonts w:cstheme="minorHAnsi"/>
-          <w:sz w:val="24"/>
-          <w:szCs w:val="24"/>
-        </w:rPr>
-        <w:t xml:space="preserve">      //Determinando los valores binarios del </w:t>
-      </w:r>
-      <w:r>
-        <w:rPr>
-          <w:rFonts w:cstheme="minorHAnsi"/>
-          <w:sz w:val="24"/>
-          <w:szCs w:val="24"/>
-        </w:rPr>
-        <w:t>número</w:t>
-      </w:r>
-      <w:r>
-        <w:rPr>
-          <w:rFonts w:cstheme="minorHAnsi"/>
-          <w:sz w:val="24"/>
-          <w:szCs w:val="24"/>
-        </w:rPr>
-        <w:t xml:space="preserve"> ingresado</w:t>
-      </w:r>
-    </w:p>
-    <w:p>
-      <w:pPr>
-        <w:ind w:left="360"/>
-        <w:rPr>
-          <w:rFonts w:cstheme="minorHAnsi"/>
-          <w:sz w:val="24"/>
-          <w:szCs w:val="24"/>
-        </w:rPr>
-      </w:pPr>
-    </w:p>
-    <w:p>
-      <w:pPr>
-        <w:ind w:left="360"/>
-        <w:rPr>
-          <w:rFonts w:cstheme="minorHAnsi"/>
-          <w:sz w:val="24"/>
-          <w:szCs w:val="24"/>
-        </w:rPr>
-      </w:pPr>
-      <w:r>
-        <w:rPr>
-          <w:rFonts w:cstheme="minorHAnsi"/>
-          <w:sz w:val="24"/>
-          <w:szCs w:val="24"/>
-        </w:rPr>
-        <w:t xml:space="preserve">      </w:t>
-      </w:r>
-      <w:proofErr w:type="spellStart"/>
-      <w:r>
-        <w:rPr>
-          <w:rFonts w:cstheme="minorHAnsi"/>
-          <w:sz w:val="24"/>
-          <w:szCs w:val="24"/>
-        </w:rPr>
-        <w:t>Cont_</w:t>
-      </w:r>
-      <w:proofErr w:type="gramStart"/>
-      <w:r>
-        <w:rPr>
-          <w:rFonts w:cstheme="minorHAnsi"/>
-          <w:sz w:val="24"/>
-          <w:szCs w:val="24"/>
-        </w:rPr>
-        <w:t>Uno</w:t>
-      </w:r>
-      <w:proofErr w:type="spellEnd"/>
-      <w:r>
-        <w:rPr>
-          <w:rFonts w:cstheme="minorHAnsi"/>
-          <w:sz w:val="24"/>
-          <w:szCs w:val="24"/>
-        </w:rPr>
-        <w:t xml:space="preserve"> :</w:t>
-      </w:r>
-      <w:proofErr w:type="gramEnd"/>
-      <w:r>
-        <w:rPr>
-          <w:rFonts w:cstheme="minorHAnsi"/>
-          <w:sz w:val="24"/>
-          <w:szCs w:val="24"/>
-        </w:rPr>
-        <w:t>= 0;</w:t>
-      </w:r>
-    </w:p>
-    <w:p>
-      <w:pPr>
-        <w:ind w:left="360"/>
-        <w:rPr>
-          <w:rFonts w:cstheme="minorHAnsi"/>
-          <w:sz w:val="24"/>
-          <w:szCs w:val="24"/>
-        </w:rPr>
-      </w:pPr>
-      <w:r>
-        <w:rPr>
-          <w:rFonts w:cstheme="minorHAnsi"/>
-          <w:sz w:val="24"/>
-          <w:szCs w:val="24"/>
-        </w:rPr>
-        <w:t xml:space="preserve">      </w:t>
-      </w:r>
-      <w:proofErr w:type="spellStart"/>
-      <w:r>
-        <w:rPr>
-          <w:rFonts w:cstheme="minorHAnsi"/>
-          <w:sz w:val="24"/>
-          <w:szCs w:val="24"/>
-        </w:rPr>
-        <w:t>Salv_</w:t>
-      </w:r>
-      <w:proofErr w:type="gramStart"/>
-      <w:r>
-        <w:rPr>
-          <w:rFonts w:cstheme="minorHAnsi"/>
-          <w:sz w:val="24"/>
-          <w:szCs w:val="24"/>
-        </w:rPr>
-        <w:t>num</w:t>
-      </w:r>
-      <w:proofErr w:type="spellEnd"/>
-      <w:r>
-        <w:rPr>
-          <w:rFonts w:cstheme="minorHAnsi"/>
-          <w:sz w:val="24"/>
-          <w:szCs w:val="24"/>
-        </w:rPr>
-        <w:t xml:space="preserve"> :</w:t>
-      </w:r>
-      <w:proofErr w:type="gramEnd"/>
-      <w:r>
-        <w:rPr>
-          <w:rFonts w:cstheme="minorHAnsi"/>
-          <w:sz w:val="24"/>
-          <w:szCs w:val="24"/>
-        </w:rPr>
-        <w:t xml:space="preserve">= </w:t>
-      </w:r>
-      <w:proofErr w:type="spellStart"/>
-      <w:r>
-        <w:rPr>
-          <w:rFonts w:cstheme="minorHAnsi"/>
-          <w:sz w:val="24"/>
-          <w:szCs w:val="24"/>
-        </w:rPr>
-        <w:t>num</w:t>
-      </w:r>
-      <w:proofErr w:type="spellEnd"/>
-      <w:r>
-        <w:rPr>
-          <w:rFonts w:cstheme="minorHAnsi"/>
-          <w:sz w:val="24"/>
-          <w:szCs w:val="24"/>
-        </w:rPr>
-        <w:t>;</w:t>
-      </w:r>
-    </w:p>
-    <w:p>
-      <w:pPr>
-        <w:ind w:left="360"/>
-        <w:rPr>
-          <w:rFonts w:cstheme="minorHAnsi"/>
-          <w:sz w:val="24"/>
-          <w:szCs w:val="24"/>
-        </w:rPr>
-      </w:pPr>
-      <w:r>
-        <w:rPr>
-          <w:rFonts w:cstheme="minorHAnsi"/>
-          <w:sz w:val="24"/>
-          <w:szCs w:val="24"/>
-        </w:rPr>
-        <w:t xml:space="preserve">      </w:t>
-      </w:r>
-      <w:proofErr w:type="spellStart"/>
-      <w:r>
-        <w:rPr>
-          <w:rFonts w:cstheme="minorHAnsi"/>
-          <w:sz w:val="24"/>
-          <w:szCs w:val="24"/>
-        </w:rPr>
         <w:t>Repeat</w:t>
       </w:r>
       <w:proofErr w:type="spellEnd"/>
@@ -4885,7 +4674,6 @@
           <w:sz w:val="24"/>
           <w:szCs w:val="24"/>
         </w:rPr>
-        <w:lastRenderedPageBreak/>
         <w:t xml:space="preserve">        </w:t>
       </w:r>
       <w:proofErr w:type="spellStart"/>
@@ -6133,6 +5921,7 @@
           <w:sz w:val="24"/>
           <w:szCs w:val="24"/>
         </w:rPr>
+        <w:lastRenderedPageBreak/>
         <w:t xml:space="preserve">    </w:t>
       </w:r>
       <w:proofErr w:type="spellStart"/>
@@ -6883,7 +6672,6 @@
           <w:sz w:val="24"/>
           <w:szCs w:val="24"/>
         </w:rPr>
-        <w:lastRenderedPageBreak/>
         <w:t>Ejemplo 1</w:t>
       </w:r>
     </w:p>
@@ -7142,6 +6930,7 @@
         <w:ind w:left="360"/>
       </w:pPr>
       <w:r>
+        <w:lastRenderedPageBreak/>
         <w:t xml:space="preserve">Por ejemplo, si la secuencia en la entrada es 10, 9, 4, 2, 0, la salida debe ser: Su lista de 5 elementos es descendente. </w:t>
       </w:r>
     </w:p>
@@ -7150,7 +6939,6 @@
         <w:ind w:left="360"/>
       </w:pPr>
       <w:r>
-        <w:lastRenderedPageBreak/>
         <w:t xml:space="preserve">Por otra parte, si la secuencia en la entrada es 8, 6, 5, 7, 6, 8, 0, la salida debe ser: Su lista de 7 elementos NO es descendente, ya que aparece 5 seguido de 7. </w:t>
       </w:r>
     </w:p>
@@ -7687,6 +7475,7 @@
         <w:rPr>
           <w:sz w:val="24"/>
         </w:rPr>
+        <w:lastRenderedPageBreak/>
         <w:t xml:space="preserve">  </w:t>
       </w:r>
       <w:r>
@@ -9040,6 +8829,7 @@
         <w:rPr>
           <w:sz w:val="24"/>
         </w:rPr>
+        <w:lastRenderedPageBreak/>
         <w:t>//Contador de los números ingresados</w:t>
       </w:r>
     </w:p>
@@ -9771,8 +9561,6 @@
           <w:sz w:val="28"/>
         </w:rPr>
       </w:pPr>
-      <w:bookmarkStart w:id="0" w:name="_GoBack"/>
-      <w:bookmarkEnd w:id="0"/>
     </w:p>
     <w:p>
       <w:pPr>
@@ -9787,7 +9575,6 @@
           <w:b/>
           <w:sz w:val="28"/>
         </w:rPr>
-        <w:lastRenderedPageBreak/>
         <w:t>Capturas de pantalla</w:t>
       </w:r>
       <w:r>
@@ -11306,7 +11093,7 @@
 </file>
 
 <file path=customXml/itemProps1.xml><?xml version="1.0" encoding="utf-8"?>
-<ds:datastoreItem xmlns:ds="http://schemas.openxmlformats.org/officeDocument/2006/customXml" ds:itemID="{7ADBEE92-4178-4EA3-BE4C-974695F18FDC}">
+<ds:datastoreItem xmlns:ds="http://schemas.openxmlformats.org/officeDocument/2006/customXml" ds:itemID="{C7322B49-9907-45E6-961F-20330DE2BBA0}">
   <ds:schemaRefs>
     <ds:schemaRef ds:uri="http://schemas.openxmlformats.org/officeDocument/2006/bibliography"/>
   </ds:schemaRefs>
